--- a/resume.docx
+++ b/resume.docx
@@ -7,6 +7,8 @@
         <w:tblW w:w="4933" w:type="pct"/>
         <w:tblInd w:w="108" w:type="dxa"/>
         <w:tblLook w:val="01E0" w:firstRow="1" w:lastRow="1" w:firstColumn="1" w:lastColumn="1" w:noHBand="0" w:noVBand="0"/>
+        <w:tblCaption w:val=""/>
+        <w:tblDescription w:val=""/>
       </w:tblPr>
       <w:tblGrid>
         <w:gridCol w:w="4032"/>
@@ -21,18 +23,143 @@
           <w:tcPr>
             <w:tcW w:w="1859" w:type="pct"/>
             <w:shd w:val="clear" w:color="auto" w:fill="auto"/>
-            <w:vAlign w:val="center"/>
+            <w:vAlign w:val="bottom"/>
           </w:tcPr>
           <w:p>
             <w:pPr>
-              <w:spacing w:after="160" w:line="256" w:lineRule="auto"/>
-              <w:rPr>
+              <w:spacing w:after="160" w:line="240" w:lineRule="auto"/>
+              <w:rPr>
+                <w:rFonts w:ascii="Calibri" w:eastAsia="Calibri" w:hAnsi="Calibri" w:cs="Calibri"/>
+                <w:i/>
+                <w:iCs/>
+                <w:sz w:val="20"/>
+                <w:szCs w:val="20"/>
+              </w:rPr>
+            </w:pPr>
+            <w:r>
+              <w:fldChar w:fldCharType="begin"/>
+            </w:r>
+            <w:r>
+              <w:instrText xml:space="preserve"> HYPERLINK "https://github.com/lopezpdvn" \h </w:instrText>
+            </w:r>
+            <w:r>
+              <w:fldChar w:fldCharType="separate"/>
+            </w:r>
+            <w:r>
+              <w:rPr>
+                <w:rStyle w:val="Hipervnculo"/>
                 <w:rFonts w:ascii="Calibri" w:eastAsia="Calibri" w:hAnsi="Calibri" w:cs="Calibri"/>
                 <w:sz w:val="20"/>
                 <w:szCs w:val="20"/>
               </w:rPr>
-            </w:pPr>
+              <w:t>https://github.com/lopezpdvn</w:t>
+            </w:r>
+            <w:r>
+              <w:br/>
+            </w:r>
+            <w:r>
+              <w:fldChar w:fldCharType="end"/>
+            </w:r>
+            <w:r>
+              <w:rPr>
+                <w:rFonts w:ascii="Calibri" w:eastAsia="Calibri" w:hAnsi="Calibri" w:cs="Calibri"/>
+                <w:i/>
+                <w:iCs/>
+                <w:sz w:val="20"/>
+                <w:szCs w:val="20"/>
+              </w:rPr>
+              <w:t>Self-sponsored work authorization - TN Visa</w:t>
+            </w:r>
+            <w:bookmarkStart w:id="0" w:name="_GoBack"/>
+            <w:bookmarkEnd w:id="0"/>
+          </w:p>
+        </w:tc>
+        <w:tc>
+          <w:tcPr>
+            <w:tcW w:w="1320" w:type="pct"/>
+            <w:shd w:val="clear" w:color="auto" w:fill="auto"/>
+          </w:tcPr>
+          <w:p>
+            <w:pPr>
+              <w:autoSpaceDE w:val="0"/>
+              <w:autoSpaceDN w:val="0"/>
+              <w:adjustRightInd w:val="0"/>
+              <w:spacing w:after="0" w:line="240" w:lineRule="auto"/>
+              <w:jc w:val="center"/>
+              <w:rPr>
+                <w:rFonts w:ascii="Calibri" w:eastAsia="Calibri" w:hAnsi="Calibri" w:cs="Calibri"/>
+                <w:b/>
+                <w:bCs/>
+                <w:smallCaps/>
+                <w:spacing w:val="40"/>
+                <w:sz w:val="30"/>
+                <w:szCs w:val="30"/>
+              </w:rPr>
+            </w:pPr>
+            <w:r>
+              <w:rPr>
+                <w:rFonts w:ascii="Calibri" w:eastAsia="Calibri" w:hAnsi="Calibri" w:cs="Calibri"/>
+                <w:b/>
+                <w:bCs/>
+                <w:smallCaps/>
+                <w:spacing w:val="40"/>
+                <w:sz w:val="30"/>
+                <w:szCs w:val="30"/>
+              </w:rPr>
+              <w:t>Pedro I. Lopez</w:t>
+            </w:r>
+            <w:r>
+              <w:rPr>
+                <w:rFonts w:ascii="Calibri" w:eastAsia="Calibri" w:hAnsi="Calibri" w:cs="Calibri"/>
+                <w:b/>
+                <w:bCs/>
+                <w:smallCaps/>
+                <w:spacing w:val="40"/>
+                <w:sz w:val="30"/>
+                <w:szCs w:val="30"/>
+              </w:rPr>
+              <w:br/>
+            </w:r>
             <w:hyperlink r:id="rId6" w:history="1">
+              <w:r>
+                <w:rPr>
+                  <w:rStyle w:val="Hipervnculo"/>
+                  <w:sz w:val="20"/>
+                  <w:szCs w:val="20"/>
+                </w:rPr>
+                <w:t>http://pedroivanlopez.com</w:t>
+              </w:r>
+            </w:hyperlink>
+          </w:p>
+        </w:tc>
+        <w:tc>
+          <w:tcPr>
+            <w:tcW w:w="1821" w:type="pct"/>
+            <w:shd w:val="clear" w:color="auto" w:fill="auto"/>
+            <w:vAlign w:val="bottom"/>
+          </w:tcPr>
+          <w:p>
+            <w:pPr>
+              <w:spacing w:line="240" w:lineRule="auto"/>
+              <w:jc w:val="right"/>
+              <w:rPr>
+                <w:rFonts w:ascii="Calibri" w:eastAsia="Calibri" w:hAnsi="Calibri" w:cs="Calibri"/>
+                <w:sz w:val="20"/>
+                <w:szCs w:val="20"/>
+              </w:rPr>
+            </w:pPr>
+            <w:r>
+              <w:rPr>
+                <w:rFonts w:ascii="Calibri" w:eastAsia="Calibri" w:hAnsi="Calibri" w:cs="Calibri"/>
+                <w:sz w:val="20"/>
+                <w:szCs w:val="20"/>
+              </w:rPr>
+              <w:t>+52 81 8023 1545</w:t>
+            </w:r>
+            <w:r>
+              <w:br/>
+            </w:r>
+            <w:hyperlink r:id="rId7">
               <w:r>
                 <w:rPr>
                   <w:rStyle w:val="Hipervnculo"/>
@@ -40,113 +167,9 @@
                   <w:sz w:val="20"/>
                   <w:szCs w:val="20"/>
                 </w:rPr>
-                <w:t>http://pedroivanlopez.com</w:t>
+                <w:t>m@pedroivanlopez.com</w:t>
               </w:r>
             </w:hyperlink>
-            <w:r>
-              <w:rPr>
-                <w:rFonts w:ascii="Calibri" w:eastAsia="Calibri" w:hAnsi="Calibri" w:cs="Calibri"/>
-                <w:sz w:val="20"/>
-                <w:szCs w:val="20"/>
-              </w:rPr>
-              <w:br/>
-            </w:r>
-            <w:hyperlink r:id="rId7" w:history="1">
-              <w:r>
-                <w:rPr>
-                  <w:rStyle w:val="Hipervnculo"/>
-                  <w:rFonts w:ascii="Calibri" w:eastAsia="Calibri" w:hAnsi="Calibri" w:cs="Calibri"/>
-                  <w:sz w:val="20"/>
-                  <w:szCs w:val="20"/>
-                </w:rPr>
-                <w:t>https://github.com/lopezpdvn</w:t>
-              </w:r>
-            </w:hyperlink>
-          </w:p>
-        </w:tc>
-        <w:tc>
-          <w:tcPr>
-            <w:tcW w:w="1320" w:type="pct"/>
-            <w:shd w:val="clear" w:color="auto" w:fill="auto"/>
-            <w:vAlign w:val="center"/>
-          </w:tcPr>
-          <w:p>
-            <w:pPr>
-              <w:autoSpaceDE w:val="0"/>
-              <w:autoSpaceDN w:val="0"/>
-              <w:adjustRightInd w:val="0"/>
-              <w:jc w:val="center"/>
-              <w:rPr>
-                <w:b/>
-                <w:bCs/>
-              </w:rPr>
-            </w:pPr>
-            <w:r>
-              <w:rPr>
-                <w:rFonts w:ascii="Calibri" w:eastAsia="Calibri" w:hAnsi="Calibri" w:cs="Calibri"/>
-                <w:b/>
-                <w:bCs/>
-                <w:smallCaps/>
-                <w:spacing w:val="40"/>
-                <w:sz w:val="36"/>
-                <w:szCs w:val="36"/>
-              </w:rPr>
-              <w:t>Pedro I. Lopez</w:t>
-            </w:r>
-          </w:p>
-        </w:tc>
-        <w:bookmarkStart w:id="0" w:name="_GoBack"/>
-        <w:bookmarkEnd w:id="0"/>
-        <w:tc>
-          <w:tcPr>
-            <w:tcW w:w="1821" w:type="pct"/>
-            <w:shd w:val="clear" w:color="auto" w:fill="auto"/>
-            <w:vAlign w:val="center"/>
-          </w:tcPr>
-          <w:p>
-            <w:pPr>
-              <w:jc w:val="right"/>
-              <w:rPr>
-                <w:rFonts w:ascii="Calibri" w:hAnsi="Calibri" w:cs="Calibri"/>
-                <w:sz w:val="20"/>
-                <w:szCs w:val="20"/>
-              </w:rPr>
-            </w:pPr>
-            <w:r>
-              <w:fldChar w:fldCharType="begin"/>
-            </w:r>
-            <w:r>
-              <w:instrText xml:space="preserve"> HYPERLINK "mailto:m@pedroivanlopez.com" </w:instrText>
-            </w:r>
-            <w:r>
-              <w:fldChar w:fldCharType="separate"/>
-            </w:r>
-            <w:r>
-              <w:rPr>
-                <w:rStyle w:val="Hipervnculo"/>
-                <w:rFonts w:ascii="Calibri" w:eastAsia="Calibri" w:hAnsi="Calibri" w:cs="Calibri"/>
-                <w:sz w:val="20"/>
-                <w:szCs w:val="20"/>
-              </w:rPr>
-              <w:t>m@pedroivanlopez.com</w:t>
-            </w:r>
-            <w:r>
-              <w:rPr>
-                <w:rStyle w:val="Hipervnculo"/>
-                <w:rFonts w:ascii="Calibri" w:eastAsia="Calibri" w:hAnsi="Calibri" w:cs="Calibri"/>
-                <w:sz w:val="20"/>
-                <w:szCs w:val="20"/>
-              </w:rPr>
-              <w:fldChar w:fldCharType="end"/>
-            </w:r>
-            <w:r>
-              <w:rPr>
-                <w:rFonts w:ascii="Calibri" w:hAnsi="Calibri" w:cs="Calibri"/>
-                <w:sz w:val="20"/>
-                <w:szCs w:val="20"/>
-              </w:rPr>
-              <w:t xml:space="preserve"> </w:t>
-            </w:r>
           </w:p>
         </w:tc>
       </w:tr>
@@ -154,17 +177,19 @@
     <w:tbl>
       <w:tblPr>
         <w:tblStyle w:val="Tabladelista2"/>
-        <w:tblW w:w="0" w:type="auto"/>
+        <w:tblW w:w="10980" w:type="dxa"/>
         <w:tblLayout w:type="fixed"/>
         <w:tblLook w:val="0600" w:firstRow="0" w:lastRow="0" w:firstColumn="0" w:lastColumn="0" w:noHBand="1" w:noVBand="1"/>
+        <w:tblCaption w:val=""/>
+        <w:tblDescription w:val=""/>
       </w:tblPr>
       <w:tblGrid>
         <w:gridCol w:w="1276"/>
-        <w:gridCol w:w="9716"/>
+        <w:gridCol w:w="9704"/>
       </w:tblGrid>
       <w:tr>
         <w:trPr>
-          <w:trHeight w:val="7745"/>
+          <w:trHeight w:val="1153"/>
         </w:trPr>
         <w:tc>
           <w:tcPr>
@@ -176,36 +201,162 @@
                 <w:b/>
                 <w:bCs/>
               </w:rPr>
-              <w:t>Experience</w:t>
+              <w:t>Education</w:t>
             </w:r>
           </w:p>
         </w:tc>
         <w:tc>
           <w:tcPr>
-            <w:tcW w:w="9716" w:type="dxa"/>
+            <w:tcW w:w="9704" w:type="dxa"/>
+          </w:tcPr>
+          <w:p>
+            <w:pPr>
+              <w:pStyle w:val="Prrafodelista"/>
+              <w:numPr>
+                <w:ilvl w:val="0"/>
+                <w:numId w:val="8"/>
+              </w:numPr>
+            </w:pPr>
+            <w:r>
+              <w:rPr>
+                <w:b/>
+                <w:bCs/>
+              </w:rPr>
+              <w:t>Master of Information Engineering in Computer Science</w:t>
+            </w:r>
+            <w:r>
+              <w:t>, 2015, Autonomous University of Nuevo León. Overall Grade 94.5/100.0</w:t>
+            </w:r>
+          </w:p>
+          <w:p>
+            <w:pPr>
+              <w:pStyle w:val="Prrafodelista"/>
+              <w:numPr>
+                <w:ilvl w:val="0"/>
+                <w:numId w:val="8"/>
+              </w:numPr>
+              <w:rPr>
+                <w:b/>
+                <w:bCs/>
+              </w:rPr>
+            </w:pPr>
+            <w:r>
+              <w:t>Bachelor in Mechatronics Engineering, 2012, Autonomous University of Nuevo León, graduated with honors, Overall Grade 95.9/100.0</w:t>
+            </w:r>
+          </w:p>
+        </w:tc>
+      </w:tr>
+      <w:tr>
+        <w:trPr>
+          <w:trHeight w:val="7436"/>
+        </w:trPr>
+        <w:tc>
+          <w:tcPr>
+            <w:tcW w:w="1276" w:type="dxa"/>
+          </w:tcPr>
+          <w:p>
+            <w:pPr>
+              <w:rPr>
+                <w:b/>
+                <w:bCs/>
+              </w:rPr>
+            </w:pPr>
+            <w:r>
+              <w:rPr>
+                <w:b/>
+                <w:bCs/>
+              </w:rPr>
+              <w:t>Experience</w:t>
+            </w:r>
+          </w:p>
+        </w:tc>
+        <w:tc>
+          <w:tcPr>
+            <w:tcW w:w="9704" w:type="dxa"/>
           </w:tcPr>
           <w:p>
             <w:pPr>
               <w:pStyle w:val="Prrafodelista"/>
               <w:ind w:left="0"/>
               <w:rPr>
+                <w:rFonts w:ascii="Calibri" w:eastAsia="Calibri" w:hAnsi="Calibri" w:cs="Calibri"/>
+                <w:sz w:val="8"/>
+                <w:szCs w:val="8"/>
+              </w:rPr>
+            </w:pPr>
+            <w:r>
+              <w:rPr>
+                <w:b/>
+                <w:bCs/>
+              </w:rPr>
+              <w:t>Self-employment</w:t>
+            </w:r>
+            <w:r>
+              <w:t>, Monterrey, Nuevo León, Mexico</w:t>
+            </w:r>
+            <w:r>
+              <w:br/>
+            </w:r>
+            <w:r>
+              <w:rPr>
+                <w:rFonts w:ascii="Calibri" w:eastAsia="Calibri" w:hAnsi="Calibri" w:cs="Calibri"/>
+              </w:rPr>
+              <w:t>2015-2016. Coached undergrad students on computer science and software engineering</w:t>
+            </w:r>
+            <w:r>
+              <w:br/>
+            </w:r>
+          </w:p>
+          <w:p>
+            <w:pPr>
+              <w:pStyle w:val="Prrafodelista"/>
+              <w:ind w:left="0"/>
+              <w:rPr>
                 <w:lang w:val="es-MX"/>
               </w:rPr>
             </w:pPr>
+            <w:proofErr w:type="spellStart"/>
             <w:r>
               <w:rPr>
                 <w:b/>
                 <w:bCs/>
                 <w:lang w:val="es-MX"/>
               </w:rPr>
-              <w:t>Infosys Ltd</w:t>
-            </w:r>
-            <w:r>
-              <w:rPr>
+              <w:t>Infosys</w:t>
+            </w:r>
+            <w:proofErr w:type="spellEnd"/>
+            <w:r>
+              <w:rPr>
+                <w:b/>
+                <w:bCs/>
                 <w:lang w:val="es-MX"/>
               </w:rPr>
-              <w:t>, Monterrey, Nuevo León, Mexico</w:t>
-            </w:r>
+              <w:t xml:space="preserve"> </w:t>
+            </w:r>
+            <w:proofErr w:type="spellStart"/>
+            <w:r>
+              <w:rPr>
+                <w:b/>
+                <w:bCs/>
+                <w:lang w:val="es-MX"/>
+              </w:rPr>
+              <w:t>Ltd</w:t>
+            </w:r>
+            <w:proofErr w:type="spellEnd"/>
+            <w:r>
+              <w:rPr>
+                <w:lang w:val="es-MX"/>
+              </w:rPr>
+              <w:t xml:space="preserve">, Monterrey, Nuevo León, </w:t>
+            </w:r>
+            <w:proofErr w:type="spellStart"/>
+            <w:r>
+              <w:rPr>
+                <w:lang w:val="es-MX"/>
+              </w:rPr>
+              <w:t>Mexico</w:t>
+            </w:r>
+            <w:proofErr w:type="spellEnd"/>
           </w:p>
           <w:p>
             <w:pPr>
@@ -215,17 +366,12 @@
             <w:r>
               <w:rPr>
                 <w:b/>
+                <w:bCs/>
               </w:rPr>
               <w:t>Systems Engineer</w:t>
             </w:r>
             <w:r>
-              <w:t>, January 2013 to February 2015. Contractor for a Fortune 100 multinational banking and financial services corporation. Development, administration and support team for a global trade finance appli</w:t>
-            </w:r>
-            <w:r>
-              <w:t xml:space="preserve">cation </w:t>
-            </w:r>
-            <w:r>
-              <w:t>used mainly in North America and Asia</w:t>
+              <w:t>, January 2013 to February 2015. Contractor for a Fortune 100 multinational banking and financial services corporation. Development, administration and support team for a global trade finance application used mainly in North America and Asia</w:t>
             </w:r>
           </w:p>
           <w:p>
@@ -237,7 +383,7 @@
               </w:numPr>
             </w:pPr>
             <w:r>
-              <w:t>Coded and tested new agents/batch-jobs or new features of existing jobs in Java, C#, JavaScript and Windows Batch</w:t>
+              <w:t>Coded and tested new agents/batch-jobs and features in Java, C#, JavaScript and Windows Batch</w:t>
             </w:r>
           </w:p>
           <w:p>
@@ -261,7 +407,7 @@
               </w:numPr>
             </w:pPr>
             <w:r>
-              <w:t>Fixed approximately 350 incidents, including code bugs, development of new features, customers with invalid data in production and outages</w:t>
+              <w:t>Fixed 350 incidents, including code bugs, development of new features, customers with invalid data in production and outages</w:t>
             </w:r>
           </w:p>
           <w:p>
@@ -273,7 +419,7 @@
               </w:numPr>
             </w:pPr>
             <w:r>
-              <w:t>On-call primary contact for approximately 20 weeks</w:t>
+              <w:t>On-call primary contact for 20 weeks</w:t>
             </w:r>
           </w:p>
           <w:p>
@@ -285,7 +431,7 @@
               </w:numPr>
             </w:pPr>
             <w:r>
-              <w:t>Led approximately 30 Request For Change procedures, mainly to install code updates and to update data via SQL scripts</w:t>
+              <w:t>Led 30 Request For Change procedures to install code updates and to update data via SQL scripts</w:t>
             </w:r>
           </w:p>
           <w:p>
@@ -344,6 +490,7 @@
             <w:r>
               <w:rPr>
                 <w:b/>
+                <w:bCs/>
               </w:rPr>
               <w:t>Software Engineer</w:t>
             </w:r>
@@ -396,6 +543,7 @@
             <w:r>
               <w:rPr>
                 <w:b/>
+                <w:bCs/>
               </w:rPr>
               <w:t>Research Assistant</w:t>
             </w:r>
@@ -471,72 +619,12 @@
             <w:r>
               <w:rPr>
                 <w:b/>
+                <w:bCs/>
               </w:rPr>
               <w:t>Laboratory Assistant</w:t>
             </w:r>
             <w:r>
               <w:t xml:space="preserve"> (internship), February 2012 to August 2012</w:t>
-            </w:r>
-          </w:p>
-          <w:p>
-            <w:pPr>
-              <w:pStyle w:val="Prrafodelista"/>
-              <w:numPr>
-                <w:ilvl w:val="0"/>
-                <w:numId w:val="2"/>
-              </w:numPr>
-              <w:ind w:left="340"/>
-            </w:pPr>
-            <w:r>
-              <w:t>Supported students with Python, MATLAB and LabVIEW programming and electronics</w:t>
-            </w:r>
-          </w:p>
-        </w:tc>
-      </w:tr>
-      <w:tr>
-        <w:trPr>
-          <w:trHeight w:val="1236"/>
-        </w:trPr>
-        <w:tc>
-          <w:tcPr>
-            <w:tcW w:w="1276" w:type="dxa"/>
-          </w:tcPr>
-          <w:p>
-            <w:pPr>
-              <w:rPr>
-                <w:b/>
-                <w:bCs/>
-              </w:rPr>
-            </w:pPr>
-            <w:r>
-              <w:rPr>
-                <w:b/>
-                <w:bCs/>
-              </w:rPr>
-              <w:t>Education</w:t>
-            </w:r>
-          </w:p>
-        </w:tc>
-        <w:tc>
-          <w:tcPr>
-            <w:tcW w:w="9716" w:type="dxa"/>
-          </w:tcPr>
-          <w:p>
-            <w:pPr>
-              <w:pStyle w:val="Prrafodelista"/>
-              <w:numPr>
-                <w:ilvl w:val="0"/>
-                <w:numId w:val="3"/>
-              </w:numPr>
-            </w:pPr>
-            <w:r>
-              <w:rPr>
-                <w:b/>
-              </w:rPr>
-              <w:t>Master of Information Engineering in Computer Science</w:t>
-            </w:r>
-            <w:r>
-              <w:t>, 2015, Autonomous University of Nuevo León. Overall Grade 94.5/100.0</w:t>
             </w:r>
           </w:p>
           <w:p>
@@ -549,14 +637,14 @@
               <w:ind w:left="340"/>
             </w:pPr>
             <w:r>
-              <w:t>Bachelor in Mechatronics Engineering, 2012, Autonomous University of Nuevo León, graduated with honors, Overall Grade 95.9/100.0</w:t>
+              <w:t>Supported students with Python, MATLAB and LabVIEW programming and electronics</w:t>
             </w:r>
           </w:p>
         </w:tc>
       </w:tr>
       <w:tr>
         <w:trPr>
-          <w:trHeight w:val="2573"/>
+          <w:trHeight w:val="2093"/>
         </w:trPr>
         <w:tc>
           <w:tcPr>
@@ -574,7 +662,7 @@
         </w:tc>
         <w:tc>
           <w:tcPr>
-            <w:tcW w:w="9716" w:type="dxa"/>
+            <w:tcW w:w="9704" w:type="dxa"/>
           </w:tcPr>
           <w:p>
             <w:pPr>
@@ -630,7 +718,7 @@
               <w:t>Applications</w:t>
             </w:r>
             <w:r>
-              <w:t>: Microsoft Visual Studio, Visual Studio Code, Git, Toad, Cygwin, Vim, GNU Make, OpenSSH</w:t>
+              <w:t>: Microsoft Visual Studio, Visual Studio Code, Git, Toad, Cygwin, Vim, OpenSSH</w:t>
             </w:r>
           </w:p>
           <w:p>
@@ -649,7 +737,7 @@
               <w:t>Technologies</w:t>
             </w:r>
             <w:r>
-              <w:t>: Node.js, Docker, Spring, Hibernate, Sphinx documentation tools, Jekyll</w:t>
+              <w:t>: Node.js, xUnit, Docker, Spring, Hibernate, Sphinx documentation tools, Jekyll</w:t>
             </w:r>
           </w:p>
           <w:p>
@@ -693,6 +781,9 @@
         </w:tc>
       </w:tr>
       <w:tr>
+        <w:trPr>
+          <w:trHeight w:val="711"/>
+        </w:trPr>
         <w:tc>
           <w:tcPr>
             <w:tcW w:w="1276" w:type="dxa"/>
@@ -703,13 +794,20 @@
                 <w:b/>
                 <w:bCs/>
               </w:rPr>
-              <w:t>Other projects</w:t>
+              <w:t>P</w:t>
+            </w:r>
+            <w:r>
+              <w:rPr>
+                <w:b/>
+                <w:bCs/>
+              </w:rPr>
+              <w:t>rojects</w:t>
             </w:r>
           </w:p>
         </w:tc>
         <w:tc>
           <w:tcPr>
-            <w:tcW w:w="9716" w:type="dxa"/>
+            <w:tcW w:w="9704" w:type="dxa"/>
           </w:tcPr>
           <w:p>
             <w:pPr>
@@ -1387,6 +1485,119 @@
     </w:lvl>
   </w:abstractNum>
   <w:abstractNum w:abstractNumId="5" w15:restartNumberingAfterBreak="0">
+    <w:nsid w:val="4A3F164A"/>
+    <w:multiLevelType w:val="hybridMultilevel"/>
+    <w:tmpl w:val="8124D4D2"/>
+    <w:lvl w:ilvl="0" w:tplc="080A0001">
+      <w:start w:val="1"/>
+      <w:numFmt w:val="bullet"/>
+      <w:lvlText w:val=""/>
+      <w:lvlJc w:val="left"/>
+      <w:pPr>
+        <w:ind w:left="360" w:hanging="360"/>
+      </w:pPr>
+      <w:rPr>
+        <w:rFonts w:ascii="Symbol" w:hAnsi="Symbol" w:hint="default"/>
+      </w:rPr>
+    </w:lvl>
+    <w:lvl w:ilvl="1" w:tplc="080A0003" w:tentative="1">
+      <w:start w:val="1"/>
+      <w:numFmt w:val="bullet"/>
+      <w:lvlText w:val="o"/>
+      <w:lvlJc w:val="left"/>
+      <w:pPr>
+        <w:ind w:left="1080" w:hanging="360"/>
+      </w:pPr>
+      <w:rPr>
+        <w:rFonts w:ascii="Courier New" w:hAnsi="Courier New" w:cs="Courier New" w:hint="default"/>
+      </w:rPr>
+    </w:lvl>
+    <w:lvl w:ilvl="2" w:tplc="080A0005" w:tentative="1">
+      <w:start w:val="1"/>
+      <w:numFmt w:val="bullet"/>
+      <w:lvlText w:val=""/>
+      <w:lvlJc w:val="left"/>
+      <w:pPr>
+        <w:ind w:left="1800" w:hanging="360"/>
+      </w:pPr>
+      <w:rPr>
+        <w:rFonts w:ascii="Wingdings" w:hAnsi="Wingdings" w:hint="default"/>
+      </w:rPr>
+    </w:lvl>
+    <w:lvl w:ilvl="3" w:tplc="080A0001" w:tentative="1">
+      <w:start w:val="1"/>
+      <w:numFmt w:val="bullet"/>
+      <w:lvlText w:val=""/>
+      <w:lvlJc w:val="left"/>
+      <w:pPr>
+        <w:ind w:left="2520" w:hanging="360"/>
+      </w:pPr>
+      <w:rPr>
+        <w:rFonts w:ascii="Symbol" w:hAnsi="Symbol" w:hint="default"/>
+      </w:rPr>
+    </w:lvl>
+    <w:lvl w:ilvl="4" w:tplc="080A0003" w:tentative="1">
+      <w:start w:val="1"/>
+      <w:numFmt w:val="bullet"/>
+      <w:lvlText w:val="o"/>
+      <w:lvlJc w:val="left"/>
+      <w:pPr>
+        <w:ind w:left="3240" w:hanging="360"/>
+      </w:pPr>
+      <w:rPr>
+        <w:rFonts w:ascii="Courier New" w:hAnsi="Courier New" w:cs="Courier New" w:hint="default"/>
+      </w:rPr>
+    </w:lvl>
+    <w:lvl w:ilvl="5" w:tplc="080A0005" w:tentative="1">
+      <w:start w:val="1"/>
+      <w:numFmt w:val="bullet"/>
+      <w:lvlText w:val=""/>
+      <w:lvlJc w:val="left"/>
+      <w:pPr>
+        <w:ind w:left="3960" w:hanging="360"/>
+      </w:pPr>
+      <w:rPr>
+        <w:rFonts w:ascii="Wingdings" w:hAnsi="Wingdings" w:hint="default"/>
+      </w:rPr>
+    </w:lvl>
+    <w:lvl w:ilvl="6" w:tplc="080A0001" w:tentative="1">
+      <w:start w:val="1"/>
+      <w:numFmt w:val="bullet"/>
+      <w:lvlText w:val=""/>
+      <w:lvlJc w:val="left"/>
+      <w:pPr>
+        <w:ind w:left="4680" w:hanging="360"/>
+      </w:pPr>
+      <w:rPr>
+        <w:rFonts w:ascii="Symbol" w:hAnsi="Symbol" w:hint="default"/>
+      </w:rPr>
+    </w:lvl>
+    <w:lvl w:ilvl="7" w:tplc="080A0003" w:tentative="1">
+      <w:start w:val="1"/>
+      <w:numFmt w:val="bullet"/>
+      <w:lvlText w:val="o"/>
+      <w:lvlJc w:val="left"/>
+      <w:pPr>
+        <w:ind w:left="5400" w:hanging="360"/>
+      </w:pPr>
+      <w:rPr>
+        <w:rFonts w:ascii="Courier New" w:hAnsi="Courier New" w:cs="Courier New" w:hint="default"/>
+      </w:rPr>
+    </w:lvl>
+    <w:lvl w:ilvl="8" w:tplc="080A0005" w:tentative="1">
+      <w:start w:val="1"/>
+      <w:numFmt w:val="bullet"/>
+      <w:lvlText w:val=""/>
+      <w:lvlJc w:val="left"/>
+      <w:pPr>
+        <w:ind w:left="6120" w:hanging="360"/>
+      </w:pPr>
+      <w:rPr>
+        <w:rFonts w:ascii="Wingdings" w:hAnsi="Wingdings" w:hint="default"/>
+      </w:rPr>
+    </w:lvl>
+  </w:abstractNum>
+  <w:abstractNum w:abstractNumId="6" w15:restartNumberingAfterBreak="0">
     <w:nsid w:val="67740E2F"/>
     <w:multiLevelType w:val="hybridMultilevel"/>
     <w:tmpl w:val="C3BC906A"/>
@@ -1499,7 +1710,7 @@
       </w:rPr>
     </w:lvl>
   </w:abstractNum>
-  <w:abstractNum w:abstractNumId="6" w15:restartNumberingAfterBreak="0">
+  <w:abstractNum w:abstractNumId="7" w15:restartNumberingAfterBreak="0">
     <w:nsid w:val="711620D9"/>
     <w:multiLevelType w:val="hybridMultilevel"/>
     <w:tmpl w:val="A08A4448"/>
@@ -1619,7 +1830,7 @@
     <w:abstractNumId w:val="2"/>
   </w:num>
   <w:num w:numId="3">
-    <w:abstractNumId w:val="5"/>
+    <w:abstractNumId w:val="6"/>
   </w:num>
   <w:num w:numId="4">
     <w:abstractNumId w:val="4"/>
@@ -1628,10 +1839,13 @@
     <w:abstractNumId w:val="3"/>
   </w:num>
   <w:num w:numId="6">
-    <w:abstractNumId w:val="6"/>
+    <w:abstractNumId w:val="7"/>
   </w:num>
   <w:num w:numId="7">
     <w:abstractNumId w:val="0"/>
+  </w:num>
+  <w:num w:numId="8">
+    <w:abstractNumId w:val="5"/>
   </w:num>
 </w:numbering>
 </file>
@@ -2053,7 +2267,6 @@
   <w:style w:type="character" w:default="1" w:styleId="Fuentedeprrafopredeter">
     <w:name w:val="Default Paragraph Font"/>
     <w:uiPriority w:val="1"/>
-    <w:semiHidden/>
     <w:unhideWhenUsed/>
   </w:style>
   <w:style w:type="table" w:default="1" w:styleId="Tablanormal">
@@ -2622,7 +2835,7 @@
 </file>
 
 <file path=customXml/itemProps1.xml><?xml version="1.0" encoding="utf-8"?>
-<ds:datastoreItem xmlns:ds="http://schemas.openxmlformats.org/officeDocument/2006/customXml" ds:itemID="{62BAF624-55C2-4C8A-8A17-46ABFC752AC6}">
+<ds:datastoreItem xmlns:ds="http://schemas.openxmlformats.org/officeDocument/2006/customXml" ds:itemID="{E8974781-FA9B-4E6C-ACB0-EDD8D48B4C0B}">
   <ds:schemaRefs>
     <ds:schemaRef ds:uri="http://schemas.openxmlformats.org/officeDocument/2006/bibliography"/>
   </ds:schemaRefs>

--- a/resume.docx
+++ b/resume.docx
@@ -29,7 +29,7 @@
             <w:pPr>
               <w:spacing w:after="160" w:line="240" w:lineRule="auto"/>
               <w:rPr>
-                <w:rFonts w:ascii="Calibri" w:eastAsia="Calibri" w:hAnsi="Calibri" w:cs="Calibri"/>
+                <w:rFonts w:ascii="Calibri" w:hAnsi="Calibri" w:eastAsia="Calibri" w:cs="Calibri"/>
                 <w:i/>
                 <w:iCs/>
                 <w:sz w:val="20"/>
@@ -48,7 +48,7 @@
             <w:r>
               <w:rPr>
                 <w:rStyle w:val="Hipervnculo"/>
-                <w:rFonts w:ascii="Calibri" w:eastAsia="Calibri" w:hAnsi="Calibri" w:cs="Calibri"/>
+                <w:rFonts w:ascii="Calibri" w:hAnsi="Calibri" w:eastAsia="Calibri" w:cs="Calibri"/>
                 <w:sz w:val="20"/>
                 <w:szCs w:val="20"/>
               </w:rPr>
@@ -62,7 +62,7 @@
             </w:r>
             <w:r>
               <w:rPr>
-                <w:rFonts w:ascii="Calibri" w:eastAsia="Calibri" w:hAnsi="Calibri" w:cs="Calibri"/>
+                <w:rFonts w:ascii="Calibri" w:hAnsi="Calibri" w:eastAsia="Calibri" w:cs="Calibri"/>
                 <w:i/>
                 <w:iCs/>
                 <w:sz w:val="20"/>
@@ -70,7 +70,7 @@
               </w:rPr>
               <w:t>Self-sponsored work authorization - TN Visa</w:t>
             </w:r>
-            <w:bookmarkStart w:id="0" w:name="_GoBack"/>
+            <w:bookmarkStart w:name="_GoBack" w:id="0"/>
             <w:bookmarkEnd w:id="0"/>
           </w:p>
         </w:tc>
@@ -87,7 +87,7 @@
               <w:spacing w:after="0" w:line="240" w:lineRule="auto"/>
               <w:jc w:val="center"/>
               <w:rPr>
-                <w:rFonts w:ascii="Calibri" w:eastAsia="Calibri" w:hAnsi="Calibri" w:cs="Calibri"/>
+                <w:rFonts w:ascii="Calibri" w:hAnsi="Calibri" w:eastAsia="Calibri" w:cs="Calibri"/>
                 <w:b/>
                 <w:bCs/>
                 <w:smallCaps/>
@@ -98,7 +98,7 @@
             </w:pPr>
             <w:r>
               <w:rPr>
-                <w:rFonts w:ascii="Calibri" w:eastAsia="Calibri" w:hAnsi="Calibri" w:cs="Calibri"/>
+                <w:rFonts w:ascii="Calibri" w:hAnsi="Calibri" w:eastAsia="Calibri" w:cs="Calibri"/>
                 <w:b/>
                 <w:bCs/>
                 <w:smallCaps/>
@@ -110,7 +110,7 @@
             </w:r>
             <w:r>
               <w:rPr>
-                <w:rFonts w:ascii="Calibri" w:eastAsia="Calibri" w:hAnsi="Calibri" w:cs="Calibri"/>
+                <w:rFonts w:ascii="Calibri" w:hAnsi="Calibri" w:eastAsia="Calibri" w:cs="Calibri"/>
                 <w:b/>
                 <w:bCs/>
                 <w:smallCaps/>
@@ -120,7 +120,7 @@
               </w:rPr>
               <w:br/>
             </w:r>
-            <w:hyperlink r:id="rId6" w:history="1">
+            <w:hyperlink w:history="1" r:id="rId6">
               <w:r>
                 <w:rPr>
                   <w:rStyle w:val="Hipervnculo"/>
@@ -143,14 +143,14 @@
               <w:spacing w:line="240" w:lineRule="auto"/>
               <w:jc w:val="right"/>
               <w:rPr>
-                <w:rFonts w:ascii="Calibri" w:eastAsia="Calibri" w:hAnsi="Calibri" w:cs="Calibri"/>
+                <w:rFonts w:ascii="Calibri" w:hAnsi="Calibri" w:eastAsia="Calibri" w:cs="Calibri"/>
                 <w:sz w:val="20"/>
                 <w:szCs w:val="20"/>
               </w:rPr>
             </w:pPr>
             <w:r>
               <w:rPr>
-                <w:rFonts w:ascii="Calibri" w:eastAsia="Calibri" w:hAnsi="Calibri" w:cs="Calibri"/>
+                <w:rFonts w:ascii="Calibri" w:hAnsi="Calibri" w:eastAsia="Calibri" w:cs="Calibri"/>
                 <w:sz w:val="20"/>
                 <w:szCs w:val="20"/>
               </w:rPr>
@@ -163,7 +163,7 @@
               <w:r>
                 <w:rPr>
                   <w:rStyle w:val="Hipervnculo"/>
-                  <w:rFonts w:ascii="Calibri" w:eastAsia="Calibri" w:hAnsi="Calibri" w:cs="Calibri"/>
+                  <w:rFonts w:ascii="Calibri" w:hAnsi="Calibri" w:eastAsia="Calibri" w:cs="Calibri"/>
                   <w:sz w:val="20"/>
                   <w:szCs w:val="20"/>
                 </w:rPr>
@@ -193,7 +193,9 @@
         </w:trPr>
         <w:tc>
           <w:tcPr>
+            <w:cnfStyle w:val="000000000000" w:firstRow="0" w:lastRow="0" w:firstColumn="0" w:lastColumn="0" w:oddVBand="0" w:evenVBand="0" w:oddHBand="0" w:evenHBand="0" w:firstRowFirstColumn="0" w:firstRowLastColumn="0" w:lastRowFirstColumn="0" w:lastRowLastColumn="0"/>
             <w:tcW w:w="1276" w:type="dxa"/>
+            <w:tcMar/>
           </w:tcPr>
           <w:p>
             <w:r>
@@ -207,7 +209,9 @@
         </w:tc>
         <w:tc>
           <w:tcPr>
+            <w:cnfStyle w:val="000000000000" w:firstRow="0" w:lastRow="0" w:firstColumn="0" w:lastColumn="0" w:oddVBand="0" w:evenVBand="0" w:oddHBand="0" w:evenHBand="0" w:firstRowFirstColumn="0" w:firstRowLastColumn="0" w:lastRowFirstColumn="0" w:lastRowLastColumn="0"/>
             <w:tcW w:w="9704" w:type="dxa"/>
+            <w:tcMar/>
           </w:tcPr>
           <w:p>
             <w:pPr>
@@ -252,7 +256,9 @@
         </w:trPr>
         <w:tc>
           <w:tcPr>
+            <w:cnfStyle w:val="000000000000" w:firstRow="0" w:lastRow="0" w:firstColumn="0" w:lastColumn="0" w:oddVBand="0" w:evenVBand="0" w:oddHBand="0" w:evenHBand="0" w:firstRowFirstColumn="0" w:firstRowLastColumn="0" w:lastRowFirstColumn="0" w:lastRowLastColumn="0"/>
             <w:tcW w:w="1276" w:type="dxa"/>
+            <w:tcMar/>
           </w:tcPr>
           <w:p>
             <w:pPr>
@@ -272,14 +278,16 @@
         </w:tc>
         <w:tc>
           <w:tcPr>
+            <w:cnfStyle w:val="000000000000" w:firstRow="0" w:lastRow="0" w:firstColumn="0" w:lastColumn="0" w:oddVBand="0" w:evenVBand="0" w:oddHBand="0" w:evenHBand="0" w:firstRowFirstColumn="0" w:firstRowLastColumn="0" w:lastRowFirstColumn="0" w:lastRowLastColumn="0"/>
             <w:tcW w:w="9704" w:type="dxa"/>
+            <w:tcMar/>
           </w:tcPr>
           <w:p>
             <w:pPr>
               <w:pStyle w:val="Prrafodelista"/>
               <w:ind w:left="0"/>
               <w:rPr>
-                <w:rFonts w:ascii="Calibri" w:eastAsia="Calibri" w:hAnsi="Calibri" w:cs="Calibri"/>
+                <w:rFonts w:ascii="Calibri" w:hAnsi="Calibri" w:eastAsia="Calibri" w:cs="Calibri"/>
                 <w:sz w:val="8"/>
                 <w:szCs w:val="8"/>
               </w:rPr>
@@ -299,7 +307,7 @@
             </w:r>
             <w:r>
               <w:rPr>
-                <w:rFonts w:ascii="Calibri" w:eastAsia="Calibri" w:hAnsi="Calibri" w:cs="Calibri"/>
+                <w:rFonts w:ascii="Calibri" w:hAnsi="Calibri" w:eastAsia="Calibri" w:cs="Calibri"/>
               </w:rPr>
               <w:t>2015-2016. Coached undergrad students on computer science and software engineering</w:t>
             </w:r>
@@ -648,7 +656,9 @@
         </w:trPr>
         <w:tc>
           <w:tcPr>
+            <w:cnfStyle w:val="000000000000" w:firstRow="0" w:lastRow="0" w:firstColumn="0" w:lastColumn="0" w:oddVBand="0" w:evenVBand="0" w:oddHBand="0" w:evenHBand="0" w:firstRowFirstColumn="0" w:firstRowLastColumn="0" w:lastRowFirstColumn="0" w:lastRowLastColumn="0"/>
             <w:tcW w:w="1276" w:type="dxa"/>
+            <w:tcMar/>
           </w:tcPr>
           <w:p>
             <w:r>
@@ -662,7 +672,9 @@
         </w:tc>
         <w:tc>
           <w:tcPr>
+            <w:cnfStyle w:val="000000000000" w:firstRow="0" w:lastRow="0" w:firstColumn="0" w:lastColumn="0" w:oddVBand="0" w:evenVBand="0" w:oddHBand="0" w:evenHBand="0" w:firstRowFirstColumn="0" w:firstRowLastColumn="0" w:lastRowFirstColumn="0" w:lastRowLastColumn="0"/>
             <w:tcW w:w="9704" w:type="dxa"/>
+            <w:tcMar/>
           </w:tcPr>
           <w:p>
             <w:pPr>
@@ -721,23 +733,47 @@
               <w:t>: Microsoft Visual Studio, Visual Studio Code, Git, Toad, Cygwin, Vim, OpenSSH</w:t>
             </w:r>
           </w:p>
-          <w:p>
+          <w:p w14:noSpellErr="1">
             <w:pPr>
               <w:pStyle w:val="Prrafodelista"/>
               <w:numPr>
                 <w:ilvl w:val="0"/>
                 <w:numId w:val="7"/>
               </w:numPr>
-            </w:pPr>
-            <w:r>
-              <w:rPr>
-                <w:b/>
-                <w:bCs/>
+              <w:rPr/>
+            </w:pPr>
+            <w:r>
+              <w:rPr>
+                <w:b w:val="1"/>
+                <w:bCs w:val="1"/>
               </w:rPr>
               <w:t>Technologies</w:t>
             </w:r>
             <w:r>
-              <w:t>: Node.js, xUnit, Docker, Spring, Hibernate, Sphinx documentation tools, Jekyll</w:t>
+              <w:rPr/>
+              <w:t xml:space="preserve">: </w:t>
+            </w:r>
+            <w:r>
+              <w:rPr/>
+              <w:t xml:space="preserve">.NET, Java, </w:t>
+            </w:r>
+            <w:r>
+              <w:rPr/>
+              <w:t xml:space="preserve">Node.js, xUnit, Docker, Spring, Hibernate, </w:t>
+            </w:r>
+            <w:r>
+              <w:rPr/>
+              <w:t>Jekyll</w:t>
+            </w:r>
+            <w:r>
+              <w:rPr/>
+              <w:t xml:space="preserve">, </w:t>
+            </w:r>
+            <w:r>
+              <w:rPr>
+                <w:rFonts w:ascii="Calibri" w:hAnsi="Calibri" w:eastAsia="Calibri" w:cs="Calibri"/>
+              </w:rPr>
+              <w:t>Sphinx documentation tools</w:t>
             </w:r>
           </w:p>
           <w:p>
@@ -786,7 +822,9 @@
         </w:trPr>
         <w:tc>
           <w:tcPr>
+            <w:cnfStyle w:val="000000000000" w:firstRow="0" w:lastRow="0" w:firstColumn="0" w:lastColumn="0" w:oddVBand="0" w:evenVBand="0" w:oddHBand="0" w:evenHBand="0" w:firstRowFirstColumn="0" w:firstRowLastColumn="0" w:lastRowFirstColumn="0" w:lastRowLastColumn="0"/>
             <w:tcW w:w="1276" w:type="dxa"/>
+            <w:tcMar/>
           </w:tcPr>
           <w:p>
             <w:r>
@@ -807,7 +845,9 @@
         </w:tc>
         <w:tc>
           <w:tcPr>
+            <w:cnfStyle w:val="000000000000" w:firstRow="0" w:lastRow="0" w:firstColumn="0" w:lastColumn="0" w:oddVBand="0" w:evenVBand="0" w:oddHBand="0" w:evenHBand="0" w:firstRowFirstColumn="0" w:firstRowLastColumn="0" w:lastRowFirstColumn="0" w:lastRowLastColumn="0"/>
             <w:tcW w:w="9704" w:type="dxa"/>
+            <w:tcMar/>
           </w:tcPr>
           <w:p>
             <w:pPr>
@@ -908,7 +948,7 @@
       </w:pPr>
     </w:p>
     <w:sectPr>
-      <w:pgSz w:w="12240" w:h="15840"/>
+      <w:pgSz w:w="12240" w:h="15840" w:orient="portrait"/>
       <w:pgMar w:top="624" w:right="624" w:bottom="624" w:left="624" w:header="720" w:footer="720" w:gutter="0"/>
       <w:cols w:space="720"/>
       <w:docGrid w:linePitch="360"/>
@@ -932,7 +972,7 @@
         <w:ind w:left="360" w:hanging="360"/>
       </w:pPr>
       <w:rPr>
-        <w:rFonts w:ascii="Symbol" w:hAnsi="Symbol" w:hint="default"/>
+        <w:rFonts w:hint="default" w:ascii="Symbol" w:hAnsi="Symbol"/>
       </w:rPr>
     </w:lvl>
     <w:lvl w:ilvl="1" w:tplc="080A0003" w:tentative="1">
@@ -944,7 +984,7 @@
         <w:ind w:left="1080" w:hanging="360"/>
       </w:pPr>
       <w:rPr>
-        <w:rFonts w:ascii="Courier New" w:hAnsi="Courier New" w:cs="Courier New" w:hint="default"/>
+        <w:rFonts w:hint="default" w:ascii="Courier New" w:hAnsi="Courier New" w:cs="Courier New"/>
       </w:rPr>
     </w:lvl>
     <w:lvl w:ilvl="2" w:tplc="080A0005" w:tentative="1">
@@ -956,7 +996,7 @@
         <w:ind w:left="1800" w:hanging="360"/>
       </w:pPr>
       <w:rPr>
-        <w:rFonts w:ascii="Wingdings" w:hAnsi="Wingdings" w:hint="default"/>
+        <w:rFonts w:hint="default" w:ascii="Wingdings" w:hAnsi="Wingdings"/>
       </w:rPr>
     </w:lvl>
     <w:lvl w:ilvl="3" w:tplc="080A0001" w:tentative="1">
@@ -968,7 +1008,7 @@
         <w:ind w:left="2520" w:hanging="360"/>
       </w:pPr>
       <w:rPr>
-        <w:rFonts w:ascii="Symbol" w:hAnsi="Symbol" w:hint="default"/>
+        <w:rFonts w:hint="default" w:ascii="Symbol" w:hAnsi="Symbol"/>
       </w:rPr>
     </w:lvl>
     <w:lvl w:ilvl="4" w:tplc="080A0003" w:tentative="1">
@@ -980,7 +1020,7 @@
         <w:ind w:left="3240" w:hanging="360"/>
       </w:pPr>
       <w:rPr>
-        <w:rFonts w:ascii="Courier New" w:hAnsi="Courier New" w:cs="Courier New" w:hint="default"/>
+        <w:rFonts w:hint="default" w:ascii="Courier New" w:hAnsi="Courier New" w:cs="Courier New"/>
       </w:rPr>
     </w:lvl>
     <w:lvl w:ilvl="5" w:tplc="080A0005" w:tentative="1">
@@ -992,7 +1032,7 @@
         <w:ind w:left="3960" w:hanging="360"/>
       </w:pPr>
       <w:rPr>
-        <w:rFonts w:ascii="Wingdings" w:hAnsi="Wingdings" w:hint="default"/>
+        <w:rFonts w:hint="default" w:ascii="Wingdings" w:hAnsi="Wingdings"/>
       </w:rPr>
     </w:lvl>
     <w:lvl w:ilvl="6" w:tplc="080A0001" w:tentative="1">
@@ -1004,7 +1044,7 @@
         <w:ind w:left="4680" w:hanging="360"/>
       </w:pPr>
       <w:rPr>
-        <w:rFonts w:ascii="Symbol" w:hAnsi="Symbol" w:hint="default"/>
+        <w:rFonts w:hint="default" w:ascii="Symbol" w:hAnsi="Symbol"/>
       </w:rPr>
     </w:lvl>
     <w:lvl w:ilvl="7" w:tplc="080A0003" w:tentative="1">
@@ -1016,7 +1056,7 @@
         <w:ind w:left="5400" w:hanging="360"/>
       </w:pPr>
       <w:rPr>
-        <w:rFonts w:ascii="Courier New" w:hAnsi="Courier New" w:cs="Courier New" w:hint="default"/>
+        <w:rFonts w:hint="default" w:ascii="Courier New" w:hAnsi="Courier New" w:cs="Courier New"/>
       </w:rPr>
     </w:lvl>
     <w:lvl w:ilvl="8" w:tplc="080A0005" w:tentative="1">
@@ -1028,7 +1068,7 @@
         <w:ind w:left="6120" w:hanging="360"/>
       </w:pPr>
       <w:rPr>
-        <w:rFonts w:ascii="Wingdings" w:hAnsi="Wingdings" w:hint="default"/>
+        <w:rFonts w:hint="default" w:ascii="Wingdings" w:hAnsi="Wingdings"/>
       </w:rPr>
     </w:lvl>
   </w:abstractNum>
@@ -1045,7 +1085,7 @@
         <w:ind w:left="360" w:hanging="360"/>
       </w:pPr>
       <w:rPr>
-        <w:rFonts w:ascii="Symbol" w:hAnsi="Symbol" w:hint="default"/>
+        <w:rFonts w:hint="default" w:ascii="Symbol" w:hAnsi="Symbol"/>
       </w:rPr>
     </w:lvl>
     <w:lvl w:ilvl="1" w:tplc="65608070">
@@ -1057,7 +1097,7 @@
         <w:ind w:left="1080" w:hanging="360"/>
       </w:pPr>
       <w:rPr>
-        <w:rFonts w:ascii="Courier New" w:hAnsi="Courier New" w:hint="default"/>
+        <w:rFonts w:hint="default" w:ascii="Courier New" w:hAnsi="Courier New"/>
       </w:rPr>
     </w:lvl>
     <w:lvl w:ilvl="2" w:tplc="EF983CA2">
@@ -1069,7 +1109,7 @@
         <w:ind w:left="1800" w:hanging="360"/>
       </w:pPr>
       <w:rPr>
-        <w:rFonts w:ascii="Wingdings" w:hAnsi="Wingdings" w:hint="default"/>
+        <w:rFonts w:hint="default" w:ascii="Wingdings" w:hAnsi="Wingdings"/>
       </w:rPr>
     </w:lvl>
     <w:lvl w:ilvl="3" w:tplc="6804CE6C">
@@ -1081,7 +1121,7 @@
         <w:ind w:left="2520" w:hanging="360"/>
       </w:pPr>
       <w:rPr>
-        <w:rFonts w:ascii="Symbol" w:hAnsi="Symbol" w:hint="default"/>
+        <w:rFonts w:hint="default" w:ascii="Symbol" w:hAnsi="Symbol"/>
       </w:rPr>
     </w:lvl>
     <w:lvl w:ilvl="4" w:tplc="A0B0F2DA">
@@ -1093,7 +1133,7 @@
         <w:ind w:left="3240" w:hanging="360"/>
       </w:pPr>
       <w:rPr>
-        <w:rFonts w:ascii="Courier New" w:hAnsi="Courier New" w:hint="default"/>
+        <w:rFonts w:hint="default" w:ascii="Courier New" w:hAnsi="Courier New"/>
       </w:rPr>
     </w:lvl>
     <w:lvl w:ilvl="5" w:tplc="241A49D4">
@@ -1105,7 +1145,7 @@
         <w:ind w:left="3960" w:hanging="360"/>
       </w:pPr>
       <w:rPr>
-        <w:rFonts w:ascii="Wingdings" w:hAnsi="Wingdings" w:hint="default"/>
+        <w:rFonts w:hint="default" w:ascii="Wingdings" w:hAnsi="Wingdings"/>
       </w:rPr>
     </w:lvl>
     <w:lvl w:ilvl="6" w:tplc="B0B0C142">
@@ -1117,7 +1157,7 @@
         <w:ind w:left="4680" w:hanging="360"/>
       </w:pPr>
       <w:rPr>
-        <w:rFonts w:ascii="Symbol" w:hAnsi="Symbol" w:hint="default"/>
+        <w:rFonts w:hint="default" w:ascii="Symbol" w:hAnsi="Symbol"/>
       </w:rPr>
     </w:lvl>
     <w:lvl w:ilvl="7" w:tplc="7B90DB6E">
@@ -1129,7 +1169,7 @@
         <w:ind w:left="5400" w:hanging="360"/>
       </w:pPr>
       <w:rPr>
-        <w:rFonts w:ascii="Courier New" w:hAnsi="Courier New" w:hint="default"/>
+        <w:rFonts w:hint="default" w:ascii="Courier New" w:hAnsi="Courier New"/>
       </w:rPr>
     </w:lvl>
     <w:lvl w:ilvl="8" w:tplc="9DBA7A0A">
@@ -1141,7 +1181,7 @@
         <w:ind w:left="6120" w:hanging="360"/>
       </w:pPr>
       <w:rPr>
-        <w:rFonts w:ascii="Wingdings" w:hAnsi="Wingdings" w:hint="default"/>
+        <w:rFonts w:hint="default" w:ascii="Wingdings" w:hAnsi="Wingdings"/>
       </w:rPr>
     </w:lvl>
   </w:abstractNum>
@@ -1158,7 +1198,7 @@
         <w:ind w:left="720" w:hanging="360"/>
       </w:pPr>
       <w:rPr>
-        <w:rFonts w:ascii="Symbol" w:hAnsi="Symbol" w:hint="default"/>
+        <w:rFonts w:hint="default" w:ascii="Symbol" w:hAnsi="Symbol"/>
       </w:rPr>
     </w:lvl>
     <w:lvl w:ilvl="1" w:tplc="9D10DC14">
@@ -1170,7 +1210,7 @@
         <w:ind w:left="1440" w:hanging="360"/>
       </w:pPr>
       <w:rPr>
-        <w:rFonts w:ascii="Courier New" w:hAnsi="Courier New" w:hint="default"/>
+        <w:rFonts w:hint="default" w:ascii="Courier New" w:hAnsi="Courier New"/>
       </w:rPr>
     </w:lvl>
     <w:lvl w:ilvl="2" w:tplc="9146C784">
@@ -1182,7 +1222,7 @@
         <w:ind w:left="2160" w:hanging="360"/>
       </w:pPr>
       <w:rPr>
-        <w:rFonts w:ascii="Wingdings" w:hAnsi="Wingdings" w:hint="default"/>
+        <w:rFonts w:hint="default" w:ascii="Wingdings" w:hAnsi="Wingdings"/>
       </w:rPr>
     </w:lvl>
     <w:lvl w:ilvl="3" w:tplc="AA145FB2">
@@ -1194,7 +1234,7 @@
         <w:ind w:left="2880" w:hanging="360"/>
       </w:pPr>
       <w:rPr>
-        <w:rFonts w:ascii="Symbol" w:hAnsi="Symbol" w:hint="default"/>
+        <w:rFonts w:hint="default" w:ascii="Symbol" w:hAnsi="Symbol"/>
       </w:rPr>
     </w:lvl>
     <w:lvl w:ilvl="4" w:tplc="9FB0AED4">
@@ -1206,7 +1246,7 @@
         <w:ind w:left="3600" w:hanging="360"/>
       </w:pPr>
       <w:rPr>
-        <w:rFonts w:ascii="Courier New" w:hAnsi="Courier New" w:hint="default"/>
+        <w:rFonts w:hint="default" w:ascii="Courier New" w:hAnsi="Courier New"/>
       </w:rPr>
     </w:lvl>
     <w:lvl w:ilvl="5" w:tplc="A66298FC">
@@ -1218,7 +1258,7 @@
         <w:ind w:left="4320" w:hanging="360"/>
       </w:pPr>
       <w:rPr>
-        <w:rFonts w:ascii="Wingdings" w:hAnsi="Wingdings" w:hint="default"/>
+        <w:rFonts w:hint="default" w:ascii="Wingdings" w:hAnsi="Wingdings"/>
       </w:rPr>
     </w:lvl>
     <w:lvl w:ilvl="6" w:tplc="930EF8CC">
@@ -1230,7 +1270,7 @@
         <w:ind w:left="5040" w:hanging="360"/>
       </w:pPr>
       <w:rPr>
-        <w:rFonts w:ascii="Symbol" w:hAnsi="Symbol" w:hint="default"/>
+        <w:rFonts w:hint="default" w:ascii="Symbol" w:hAnsi="Symbol"/>
       </w:rPr>
     </w:lvl>
     <w:lvl w:ilvl="7" w:tplc="42645804">
@@ -1242,7 +1282,7 @@
         <w:ind w:left="5760" w:hanging="360"/>
       </w:pPr>
       <w:rPr>
-        <w:rFonts w:ascii="Courier New" w:hAnsi="Courier New" w:hint="default"/>
+        <w:rFonts w:hint="default" w:ascii="Courier New" w:hAnsi="Courier New"/>
       </w:rPr>
     </w:lvl>
     <w:lvl w:ilvl="8" w:tplc="FB50DE7C">
@@ -1254,7 +1294,7 @@
         <w:ind w:left="6480" w:hanging="360"/>
       </w:pPr>
       <w:rPr>
-        <w:rFonts w:ascii="Wingdings" w:hAnsi="Wingdings" w:hint="default"/>
+        <w:rFonts w:hint="default" w:ascii="Wingdings" w:hAnsi="Wingdings"/>
       </w:rPr>
     </w:lvl>
   </w:abstractNum>
@@ -1271,7 +1311,7 @@
         <w:ind w:left="720" w:hanging="360"/>
       </w:pPr>
       <w:rPr>
-        <w:rFonts w:ascii="Symbol" w:hAnsi="Symbol" w:hint="default"/>
+        <w:rFonts w:hint="default" w:ascii="Symbol" w:hAnsi="Symbol"/>
       </w:rPr>
     </w:lvl>
     <w:lvl w:ilvl="1" w:tplc="6B284210">
@@ -1283,7 +1323,7 @@
         <w:ind w:left="1440" w:hanging="360"/>
       </w:pPr>
       <w:rPr>
-        <w:rFonts w:ascii="Courier New" w:hAnsi="Courier New" w:hint="default"/>
+        <w:rFonts w:hint="default" w:ascii="Courier New" w:hAnsi="Courier New"/>
       </w:rPr>
     </w:lvl>
     <w:lvl w:ilvl="2" w:tplc="D15E8A94">
@@ -1295,7 +1335,7 @@
         <w:ind w:left="2160" w:hanging="360"/>
       </w:pPr>
       <w:rPr>
-        <w:rFonts w:ascii="Wingdings" w:hAnsi="Wingdings" w:hint="default"/>
+        <w:rFonts w:hint="default" w:ascii="Wingdings" w:hAnsi="Wingdings"/>
       </w:rPr>
     </w:lvl>
     <w:lvl w:ilvl="3" w:tplc="F5C8AB30">
@@ -1307,7 +1347,7 @@
         <w:ind w:left="2880" w:hanging="360"/>
       </w:pPr>
       <w:rPr>
-        <w:rFonts w:ascii="Symbol" w:hAnsi="Symbol" w:hint="default"/>
+        <w:rFonts w:hint="default" w:ascii="Symbol" w:hAnsi="Symbol"/>
       </w:rPr>
     </w:lvl>
     <w:lvl w:ilvl="4" w:tplc="E2D81AD8">
@@ -1319,7 +1359,7 @@
         <w:ind w:left="3600" w:hanging="360"/>
       </w:pPr>
       <w:rPr>
-        <w:rFonts w:ascii="Courier New" w:hAnsi="Courier New" w:hint="default"/>
+        <w:rFonts w:hint="default" w:ascii="Courier New" w:hAnsi="Courier New"/>
       </w:rPr>
     </w:lvl>
     <w:lvl w:ilvl="5" w:tplc="30300FC8">
@@ -1331,7 +1371,7 @@
         <w:ind w:left="4320" w:hanging="360"/>
       </w:pPr>
       <w:rPr>
-        <w:rFonts w:ascii="Wingdings" w:hAnsi="Wingdings" w:hint="default"/>
+        <w:rFonts w:hint="default" w:ascii="Wingdings" w:hAnsi="Wingdings"/>
       </w:rPr>
     </w:lvl>
     <w:lvl w:ilvl="6" w:tplc="C5DAE442">
@@ -1343,7 +1383,7 @@
         <w:ind w:left="5040" w:hanging="360"/>
       </w:pPr>
       <w:rPr>
-        <w:rFonts w:ascii="Symbol" w:hAnsi="Symbol" w:hint="default"/>
+        <w:rFonts w:hint="default" w:ascii="Symbol" w:hAnsi="Symbol"/>
       </w:rPr>
     </w:lvl>
     <w:lvl w:ilvl="7" w:tplc="4A34FBAC">
@@ -1355,7 +1395,7 @@
         <w:ind w:left="5760" w:hanging="360"/>
       </w:pPr>
       <w:rPr>
-        <w:rFonts w:ascii="Courier New" w:hAnsi="Courier New" w:hint="default"/>
+        <w:rFonts w:hint="default" w:ascii="Courier New" w:hAnsi="Courier New"/>
       </w:rPr>
     </w:lvl>
     <w:lvl w:ilvl="8" w:tplc="81981488">
@@ -1367,7 +1407,7 @@
         <w:ind w:left="6480" w:hanging="360"/>
       </w:pPr>
       <w:rPr>
-        <w:rFonts w:ascii="Wingdings" w:hAnsi="Wingdings" w:hint="default"/>
+        <w:rFonts w:hint="default" w:ascii="Wingdings" w:hAnsi="Wingdings"/>
       </w:rPr>
     </w:lvl>
   </w:abstractNum>
@@ -1384,7 +1424,7 @@
         <w:ind w:left="720" w:hanging="360"/>
       </w:pPr>
       <w:rPr>
-        <w:rFonts w:ascii="Symbol" w:hAnsi="Symbol" w:hint="default"/>
+        <w:rFonts w:hint="default" w:ascii="Symbol" w:hAnsi="Symbol"/>
       </w:rPr>
     </w:lvl>
     <w:lvl w:ilvl="1" w:tplc="AAE0F0BE">
@@ -1396,7 +1436,7 @@
         <w:ind w:left="1440" w:hanging="360"/>
       </w:pPr>
       <w:rPr>
-        <w:rFonts w:ascii="Courier New" w:hAnsi="Courier New" w:hint="default"/>
+        <w:rFonts w:hint="default" w:ascii="Courier New" w:hAnsi="Courier New"/>
       </w:rPr>
     </w:lvl>
     <w:lvl w:ilvl="2" w:tplc="438243AC">
@@ -1408,7 +1448,7 @@
         <w:ind w:left="2160" w:hanging="360"/>
       </w:pPr>
       <w:rPr>
-        <w:rFonts w:ascii="Wingdings" w:hAnsi="Wingdings" w:hint="default"/>
+        <w:rFonts w:hint="default" w:ascii="Wingdings" w:hAnsi="Wingdings"/>
       </w:rPr>
     </w:lvl>
     <w:lvl w:ilvl="3" w:tplc="8A625218">
@@ -1420,7 +1460,7 @@
         <w:ind w:left="2880" w:hanging="360"/>
       </w:pPr>
       <w:rPr>
-        <w:rFonts w:ascii="Symbol" w:hAnsi="Symbol" w:hint="default"/>
+        <w:rFonts w:hint="default" w:ascii="Symbol" w:hAnsi="Symbol"/>
       </w:rPr>
     </w:lvl>
     <w:lvl w:ilvl="4" w:tplc="CD3AD3BC">
@@ -1432,7 +1472,7 @@
         <w:ind w:left="3600" w:hanging="360"/>
       </w:pPr>
       <w:rPr>
-        <w:rFonts w:ascii="Courier New" w:hAnsi="Courier New" w:hint="default"/>
+        <w:rFonts w:hint="default" w:ascii="Courier New" w:hAnsi="Courier New"/>
       </w:rPr>
     </w:lvl>
     <w:lvl w:ilvl="5" w:tplc="88DE0EAE">
@@ -1444,7 +1484,7 @@
         <w:ind w:left="4320" w:hanging="360"/>
       </w:pPr>
       <w:rPr>
-        <w:rFonts w:ascii="Wingdings" w:hAnsi="Wingdings" w:hint="default"/>
+        <w:rFonts w:hint="default" w:ascii="Wingdings" w:hAnsi="Wingdings"/>
       </w:rPr>
     </w:lvl>
     <w:lvl w:ilvl="6" w:tplc="91F25CE0">
@@ -1456,7 +1496,7 @@
         <w:ind w:left="5040" w:hanging="360"/>
       </w:pPr>
       <w:rPr>
-        <w:rFonts w:ascii="Symbol" w:hAnsi="Symbol" w:hint="default"/>
+        <w:rFonts w:hint="default" w:ascii="Symbol" w:hAnsi="Symbol"/>
       </w:rPr>
     </w:lvl>
     <w:lvl w:ilvl="7" w:tplc="9B14F902">
@@ -1468,7 +1508,7 @@
         <w:ind w:left="5760" w:hanging="360"/>
       </w:pPr>
       <w:rPr>
-        <w:rFonts w:ascii="Courier New" w:hAnsi="Courier New" w:hint="default"/>
+        <w:rFonts w:hint="default" w:ascii="Courier New" w:hAnsi="Courier New"/>
       </w:rPr>
     </w:lvl>
     <w:lvl w:ilvl="8" w:tplc="664CF5C6">
@@ -1480,7 +1520,7 @@
         <w:ind w:left="6480" w:hanging="360"/>
       </w:pPr>
       <w:rPr>
-        <w:rFonts w:ascii="Wingdings" w:hAnsi="Wingdings" w:hint="default"/>
+        <w:rFonts w:hint="default" w:ascii="Wingdings" w:hAnsi="Wingdings"/>
       </w:rPr>
     </w:lvl>
   </w:abstractNum>
@@ -1497,7 +1537,7 @@
         <w:ind w:left="360" w:hanging="360"/>
       </w:pPr>
       <w:rPr>
-        <w:rFonts w:ascii="Symbol" w:hAnsi="Symbol" w:hint="default"/>
+        <w:rFonts w:hint="default" w:ascii="Symbol" w:hAnsi="Symbol"/>
       </w:rPr>
     </w:lvl>
     <w:lvl w:ilvl="1" w:tplc="080A0003" w:tentative="1">
@@ -1509,7 +1549,7 @@
         <w:ind w:left="1080" w:hanging="360"/>
       </w:pPr>
       <w:rPr>
-        <w:rFonts w:ascii="Courier New" w:hAnsi="Courier New" w:cs="Courier New" w:hint="default"/>
+        <w:rFonts w:hint="default" w:ascii="Courier New" w:hAnsi="Courier New" w:cs="Courier New"/>
       </w:rPr>
     </w:lvl>
     <w:lvl w:ilvl="2" w:tplc="080A0005" w:tentative="1">
@@ -1521,7 +1561,7 @@
         <w:ind w:left="1800" w:hanging="360"/>
       </w:pPr>
       <w:rPr>
-        <w:rFonts w:ascii="Wingdings" w:hAnsi="Wingdings" w:hint="default"/>
+        <w:rFonts w:hint="default" w:ascii="Wingdings" w:hAnsi="Wingdings"/>
       </w:rPr>
     </w:lvl>
     <w:lvl w:ilvl="3" w:tplc="080A0001" w:tentative="1">
@@ -1533,7 +1573,7 @@
         <w:ind w:left="2520" w:hanging="360"/>
       </w:pPr>
       <w:rPr>
-        <w:rFonts w:ascii="Symbol" w:hAnsi="Symbol" w:hint="default"/>
+        <w:rFonts w:hint="default" w:ascii="Symbol" w:hAnsi="Symbol"/>
       </w:rPr>
     </w:lvl>
     <w:lvl w:ilvl="4" w:tplc="080A0003" w:tentative="1">
@@ -1545,7 +1585,7 @@
         <w:ind w:left="3240" w:hanging="360"/>
       </w:pPr>
       <w:rPr>
-        <w:rFonts w:ascii="Courier New" w:hAnsi="Courier New" w:cs="Courier New" w:hint="default"/>
+        <w:rFonts w:hint="default" w:ascii="Courier New" w:hAnsi="Courier New" w:cs="Courier New"/>
       </w:rPr>
     </w:lvl>
     <w:lvl w:ilvl="5" w:tplc="080A0005" w:tentative="1">
@@ -1557,7 +1597,7 @@
         <w:ind w:left="3960" w:hanging="360"/>
       </w:pPr>
       <w:rPr>
-        <w:rFonts w:ascii="Wingdings" w:hAnsi="Wingdings" w:hint="default"/>
+        <w:rFonts w:hint="default" w:ascii="Wingdings" w:hAnsi="Wingdings"/>
       </w:rPr>
     </w:lvl>
     <w:lvl w:ilvl="6" w:tplc="080A0001" w:tentative="1">
@@ -1569,7 +1609,7 @@
         <w:ind w:left="4680" w:hanging="360"/>
       </w:pPr>
       <w:rPr>
-        <w:rFonts w:ascii="Symbol" w:hAnsi="Symbol" w:hint="default"/>
+        <w:rFonts w:hint="default" w:ascii="Symbol" w:hAnsi="Symbol"/>
       </w:rPr>
     </w:lvl>
     <w:lvl w:ilvl="7" w:tplc="080A0003" w:tentative="1">
@@ -1581,7 +1621,7 @@
         <w:ind w:left="5400" w:hanging="360"/>
       </w:pPr>
       <w:rPr>
-        <w:rFonts w:ascii="Courier New" w:hAnsi="Courier New" w:cs="Courier New" w:hint="default"/>
+        <w:rFonts w:hint="default" w:ascii="Courier New" w:hAnsi="Courier New" w:cs="Courier New"/>
       </w:rPr>
     </w:lvl>
     <w:lvl w:ilvl="8" w:tplc="080A0005" w:tentative="1">
@@ -1593,7 +1633,7 @@
         <w:ind w:left="6120" w:hanging="360"/>
       </w:pPr>
       <w:rPr>
-        <w:rFonts w:ascii="Wingdings" w:hAnsi="Wingdings" w:hint="default"/>
+        <w:rFonts w:hint="default" w:ascii="Wingdings" w:hAnsi="Wingdings"/>
       </w:rPr>
     </w:lvl>
   </w:abstractNum>
@@ -1610,7 +1650,7 @@
         <w:ind w:left="360" w:hanging="360"/>
       </w:pPr>
       <w:rPr>
-        <w:rFonts w:ascii="Symbol" w:hAnsi="Symbol" w:hint="default"/>
+        <w:rFonts w:hint="default" w:ascii="Symbol" w:hAnsi="Symbol"/>
       </w:rPr>
     </w:lvl>
     <w:lvl w:ilvl="1" w:tplc="5A282FC6">
@@ -1622,7 +1662,7 @@
         <w:ind w:left="1080" w:hanging="360"/>
       </w:pPr>
       <w:rPr>
-        <w:rFonts w:ascii="Courier New" w:hAnsi="Courier New" w:hint="default"/>
+        <w:rFonts w:hint="default" w:ascii="Courier New" w:hAnsi="Courier New"/>
       </w:rPr>
     </w:lvl>
     <w:lvl w:ilvl="2" w:tplc="416E7F16">
@@ -1634,7 +1674,7 @@
         <w:ind w:left="1800" w:hanging="360"/>
       </w:pPr>
       <w:rPr>
-        <w:rFonts w:ascii="Wingdings" w:hAnsi="Wingdings" w:hint="default"/>
+        <w:rFonts w:hint="default" w:ascii="Wingdings" w:hAnsi="Wingdings"/>
       </w:rPr>
     </w:lvl>
     <w:lvl w:ilvl="3" w:tplc="FD425E16">
@@ -1646,7 +1686,7 @@
         <w:ind w:left="2520" w:hanging="360"/>
       </w:pPr>
       <w:rPr>
-        <w:rFonts w:ascii="Symbol" w:hAnsi="Symbol" w:hint="default"/>
+        <w:rFonts w:hint="default" w:ascii="Symbol" w:hAnsi="Symbol"/>
       </w:rPr>
     </w:lvl>
     <w:lvl w:ilvl="4" w:tplc="D4D80AA6">
@@ -1658,7 +1698,7 @@
         <w:ind w:left="3240" w:hanging="360"/>
       </w:pPr>
       <w:rPr>
-        <w:rFonts w:ascii="Courier New" w:hAnsi="Courier New" w:hint="default"/>
+        <w:rFonts w:hint="default" w:ascii="Courier New" w:hAnsi="Courier New"/>
       </w:rPr>
     </w:lvl>
     <w:lvl w:ilvl="5" w:tplc="BBE283C6">
@@ -1670,7 +1710,7 @@
         <w:ind w:left="3960" w:hanging="360"/>
       </w:pPr>
       <w:rPr>
-        <w:rFonts w:ascii="Wingdings" w:hAnsi="Wingdings" w:hint="default"/>
+        <w:rFonts w:hint="default" w:ascii="Wingdings" w:hAnsi="Wingdings"/>
       </w:rPr>
     </w:lvl>
     <w:lvl w:ilvl="6" w:tplc="BE461786">
@@ -1682,7 +1722,7 @@
         <w:ind w:left="4680" w:hanging="360"/>
       </w:pPr>
       <w:rPr>
-        <w:rFonts w:ascii="Symbol" w:hAnsi="Symbol" w:hint="default"/>
+        <w:rFonts w:hint="default" w:ascii="Symbol" w:hAnsi="Symbol"/>
       </w:rPr>
     </w:lvl>
     <w:lvl w:ilvl="7" w:tplc="F2A404F0">
@@ -1694,7 +1734,7 @@
         <w:ind w:left="5400" w:hanging="360"/>
       </w:pPr>
       <w:rPr>
-        <w:rFonts w:ascii="Courier New" w:hAnsi="Courier New" w:hint="default"/>
+        <w:rFonts w:hint="default" w:ascii="Courier New" w:hAnsi="Courier New"/>
       </w:rPr>
     </w:lvl>
     <w:lvl w:ilvl="8" w:tplc="B016EB1E">
@@ -1706,7 +1746,7 @@
         <w:ind w:left="6120" w:hanging="360"/>
       </w:pPr>
       <w:rPr>
-        <w:rFonts w:ascii="Wingdings" w:hAnsi="Wingdings" w:hint="default"/>
+        <w:rFonts w:hint="default" w:ascii="Wingdings" w:hAnsi="Wingdings"/>
       </w:rPr>
     </w:lvl>
   </w:abstractNum>
@@ -1723,7 +1763,7 @@
         <w:ind w:left="360" w:hanging="360"/>
       </w:pPr>
       <w:rPr>
-        <w:rFonts w:ascii="Symbol" w:hAnsi="Symbol" w:hint="default"/>
+        <w:rFonts w:hint="default" w:ascii="Symbol" w:hAnsi="Symbol"/>
       </w:rPr>
     </w:lvl>
     <w:lvl w:ilvl="1" w:tplc="080A0003" w:tentative="1">
@@ -1735,7 +1775,7 @@
         <w:ind w:left="1080" w:hanging="360"/>
       </w:pPr>
       <w:rPr>
-        <w:rFonts w:ascii="Courier New" w:hAnsi="Courier New" w:cs="Courier New" w:hint="default"/>
+        <w:rFonts w:hint="default" w:ascii="Courier New" w:hAnsi="Courier New" w:cs="Courier New"/>
       </w:rPr>
     </w:lvl>
     <w:lvl w:ilvl="2" w:tplc="080A0005" w:tentative="1">
@@ -1747,7 +1787,7 @@
         <w:ind w:left="1800" w:hanging="360"/>
       </w:pPr>
       <w:rPr>
-        <w:rFonts w:ascii="Wingdings" w:hAnsi="Wingdings" w:hint="default"/>
+        <w:rFonts w:hint="default" w:ascii="Wingdings" w:hAnsi="Wingdings"/>
       </w:rPr>
     </w:lvl>
     <w:lvl w:ilvl="3" w:tplc="080A0001" w:tentative="1">
@@ -1759,7 +1799,7 @@
         <w:ind w:left="2520" w:hanging="360"/>
       </w:pPr>
       <w:rPr>
-        <w:rFonts w:ascii="Symbol" w:hAnsi="Symbol" w:hint="default"/>
+        <w:rFonts w:hint="default" w:ascii="Symbol" w:hAnsi="Symbol"/>
       </w:rPr>
     </w:lvl>
     <w:lvl w:ilvl="4" w:tplc="080A0003" w:tentative="1">
@@ -1771,7 +1811,7 @@
         <w:ind w:left="3240" w:hanging="360"/>
       </w:pPr>
       <w:rPr>
-        <w:rFonts w:ascii="Courier New" w:hAnsi="Courier New" w:cs="Courier New" w:hint="default"/>
+        <w:rFonts w:hint="default" w:ascii="Courier New" w:hAnsi="Courier New" w:cs="Courier New"/>
       </w:rPr>
     </w:lvl>
     <w:lvl w:ilvl="5" w:tplc="080A0005" w:tentative="1">
@@ -1783,7 +1823,7 @@
         <w:ind w:left="3960" w:hanging="360"/>
       </w:pPr>
       <w:rPr>
-        <w:rFonts w:ascii="Wingdings" w:hAnsi="Wingdings" w:hint="default"/>
+        <w:rFonts w:hint="default" w:ascii="Wingdings" w:hAnsi="Wingdings"/>
       </w:rPr>
     </w:lvl>
     <w:lvl w:ilvl="6" w:tplc="080A0001" w:tentative="1">
@@ -1795,7 +1835,7 @@
         <w:ind w:left="4680" w:hanging="360"/>
       </w:pPr>
       <w:rPr>
-        <w:rFonts w:ascii="Symbol" w:hAnsi="Symbol" w:hint="default"/>
+        <w:rFonts w:hint="default" w:ascii="Symbol" w:hAnsi="Symbol"/>
       </w:rPr>
     </w:lvl>
     <w:lvl w:ilvl="7" w:tplc="080A0003" w:tentative="1">
@@ -1807,7 +1847,7 @@
         <w:ind w:left="5400" w:hanging="360"/>
       </w:pPr>
       <w:rPr>
-        <w:rFonts w:ascii="Courier New" w:hAnsi="Courier New" w:cs="Courier New" w:hint="default"/>
+        <w:rFonts w:hint="default" w:ascii="Courier New" w:hAnsi="Courier New" w:cs="Courier New"/>
       </w:rPr>
     </w:lvl>
     <w:lvl w:ilvl="8" w:tplc="080A0005" w:tentative="1">
@@ -1819,7 +1859,7 @@
         <w:ind w:left="6120" w:hanging="360"/>
       </w:pPr>
       <w:rPr>
-        <w:rFonts w:ascii="Wingdings" w:hAnsi="Wingdings" w:hint="default"/>
+        <w:rFonts w:hint="default" w:ascii="Wingdings" w:hAnsi="Wingdings"/>
       </w:rPr>
     </w:lvl>
   </w:abstractNum>
@@ -1855,7 +1895,7 @@
   <w:docDefaults>
     <w:rPrDefault>
       <w:rPr>
-        <w:rFonts w:asciiTheme="minorHAnsi" w:eastAsiaTheme="minorEastAsia" w:hAnsiTheme="minorHAnsi" w:cstheme="minorBidi"/>
+        <w:rFonts w:asciiTheme="minorHAnsi" w:hAnsiTheme="minorHAnsi" w:eastAsiaTheme="minorEastAsia" w:cstheme="minorBidi"/>
         <w:sz w:val="22"/>
         <w:szCs w:val="22"/>
         <w:lang w:val="en-US" w:eastAsia="zh-CN" w:bidi="ar-SA"/>
@@ -1870,14 +1910,14 @@
   <w:latentStyles w:defLockedState="0" w:defUIPriority="99" w:defSemiHidden="0" w:defUnhideWhenUsed="0" w:defQFormat="0" w:count="371">
     <w:lsdException w:name="Normal" w:uiPriority="0" w:qFormat="1"/>
     <w:lsdException w:name="heading 1" w:uiPriority="9" w:qFormat="1"/>
-    <w:lsdException w:name="heading 2" w:semiHidden="1" w:uiPriority="9" w:unhideWhenUsed="1" w:qFormat="1"/>
-    <w:lsdException w:name="heading 3" w:semiHidden="1" w:uiPriority="9" w:unhideWhenUsed="1" w:qFormat="1"/>
-    <w:lsdException w:name="heading 4" w:semiHidden="1" w:uiPriority="9" w:unhideWhenUsed="1" w:qFormat="1"/>
-    <w:lsdException w:name="heading 5" w:semiHidden="1" w:uiPriority="9" w:unhideWhenUsed="1" w:qFormat="1"/>
-    <w:lsdException w:name="heading 6" w:semiHidden="1" w:uiPriority="9" w:unhideWhenUsed="1" w:qFormat="1"/>
-    <w:lsdException w:name="heading 7" w:semiHidden="1" w:uiPriority="9" w:unhideWhenUsed="1" w:qFormat="1"/>
-    <w:lsdException w:name="heading 8" w:semiHidden="1" w:uiPriority="9" w:unhideWhenUsed="1" w:qFormat="1"/>
-    <w:lsdException w:name="heading 9" w:semiHidden="1" w:uiPriority="9" w:unhideWhenUsed="1" w:qFormat="1"/>
+    <w:lsdException w:name="heading 2" w:uiPriority="9" w:semiHidden="1" w:unhideWhenUsed="1" w:qFormat="1"/>
+    <w:lsdException w:name="heading 3" w:uiPriority="9" w:semiHidden="1" w:unhideWhenUsed="1" w:qFormat="1"/>
+    <w:lsdException w:name="heading 4" w:uiPriority="9" w:semiHidden="1" w:unhideWhenUsed="1" w:qFormat="1"/>
+    <w:lsdException w:name="heading 5" w:uiPriority="9" w:semiHidden="1" w:unhideWhenUsed="1" w:qFormat="1"/>
+    <w:lsdException w:name="heading 6" w:uiPriority="9" w:semiHidden="1" w:unhideWhenUsed="1" w:qFormat="1"/>
+    <w:lsdException w:name="heading 7" w:uiPriority="9" w:semiHidden="1" w:unhideWhenUsed="1" w:qFormat="1"/>
+    <w:lsdException w:name="heading 8" w:uiPriority="9" w:semiHidden="1" w:unhideWhenUsed="1" w:qFormat="1"/>
+    <w:lsdException w:name="heading 9" w:uiPriority="9" w:semiHidden="1" w:unhideWhenUsed="1" w:qFormat="1"/>
     <w:lsdException w:name="index 1" w:semiHidden="1" w:unhideWhenUsed="1"/>
     <w:lsdException w:name="index 2" w:semiHidden="1" w:unhideWhenUsed="1"/>
     <w:lsdException w:name="index 3" w:semiHidden="1" w:unhideWhenUsed="1"/>
@@ -1887,22 +1927,22 @@
     <w:lsdException w:name="index 7" w:semiHidden="1" w:unhideWhenUsed="1"/>
     <w:lsdException w:name="index 8" w:semiHidden="1" w:unhideWhenUsed="1"/>
     <w:lsdException w:name="index 9" w:semiHidden="1" w:unhideWhenUsed="1"/>
-    <w:lsdException w:name="toc 1" w:semiHidden="1" w:uiPriority="39" w:unhideWhenUsed="1"/>
-    <w:lsdException w:name="toc 2" w:semiHidden="1" w:uiPriority="39" w:unhideWhenUsed="1"/>
-    <w:lsdException w:name="toc 3" w:semiHidden="1" w:uiPriority="39" w:unhideWhenUsed="1"/>
-    <w:lsdException w:name="toc 4" w:semiHidden="1" w:uiPriority="39" w:unhideWhenUsed="1"/>
-    <w:lsdException w:name="toc 5" w:semiHidden="1" w:uiPriority="39" w:unhideWhenUsed="1"/>
-    <w:lsdException w:name="toc 6" w:semiHidden="1" w:uiPriority="39" w:unhideWhenUsed="1"/>
-    <w:lsdException w:name="toc 7" w:semiHidden="1" w:uiPriority="39" w:unhideWhenUsed="1"/>
-    <w:lsdException w:name="toc 8" w:semiHidden="1" w:uiPriority="39" w:unhideWhenUsed="1"/>
-    <w:lsdException w:name="toc 9" w:semiHidden="1" w:uiPriority="39" w:unhideWhenUsed="1"/>
+    <w:lsdException w:name="toc 1" w:uiPriority="39" w:semiHidden="1" w:unhideWhenUsed="1"/>
+    <w:lsdException w:name="toc 2" w:uiPriority="39" w:semiHidden="1" w:unhideWhenUsed="1"/>
+    <w:lsdException w:name="toc 3" w:uiPriority="39" w:semiHidden="1" w:unhideWhenUsed="1"/>
+    <w:lsdException w:name="toc 4" w:uiPriority="39" w:semiHidden="1" w:unhideWhenUsed="1"/>
+    <w:lsdException w:name="toc 5" w:uiPriority="39" w:semiHidden="1" w:unhideWhenUsed="1"/>
+    <w:lsdException w:name="toc 6" w:uiPriority="39" w:semiHidden="1" w:unhideWhenUsed="1"/>
+    <w:lsdException w:name="toc 7" w:uiPriority="39" w:semiHidden="1" w:unhideWhenUsed="1"/>
+    <w:lsdException w:name="toc 8" w:uiPriority="39" w:semiHidden="1" w:unhideWhenUsed="1"/>
+    <w:lsdException w:name="toc 9" w:uiPriority="39" w:semiHidden="1" w:unhideWhenUsed="1"/>
     <w:lsdException w:name="Normal Indent" w:semiHidden="1" w:unhideWhenUsed="1"/>
     <w:lsdException w:name="footnote text" w:semiHidden="1" w:unhideWhenUsed="1"/>
     <w:lsdException w:name="annotation text" w:semiHidden="1" w:unhideWhenUsed="1"/>
     <w:lsdException w:name="header" w:semiHidden="1" w:unhideWhenUsed="1"/>
     <w:lsdException w:name="footer" w:semiHidden="1" w:unhideWhenUsed="1"/>
     <w:lsdException w:name="index heading" w:semiHidden="1" w:unhideWhenUsed="1"/>
-    <w:lsdException w:name="caption" w:semiHidden="1" w:uiPriority="35" w:unhideWhenUsed="1" w:qFormat="1"/>
+    <w:lsdException w:name="caption" w:uiPriority="35" w:semiHidden="1" w:unhideWhenUsed="1" w:qFormat="1"/>
     <w:lsdException w:name="table of figures" w:semiHidden="1" w:unhideWhenUsed="1"/>
     <w:lsdException w:name="envelope address" w:semiHidden="1" w:unhideWhenUsed="1"/>
     <w:lsdException w:name="envelope return" w:semiHidden="1" w:unhideWhenUsed="1"/>
@@ -1933,7 +1973,7 @@
     <w:lsdException w:name="Title" w:uiPriority="10" w:qFormat="1"/>
     <w:lsdException w:name="Closing" w:semiHidden="1" w:unhideWhenUsed="1"/>
     <w:lsdException w:name="Signature" w:semiHidden="1" w:unhideWhenUsed="1"/>
-    <w:lsdException w:name="Default Paragraph Font" w:semiHidden="1" w:uiPriority="1" w:unhideWhenUsed="1"/>
+    <w:lsdException w:name="Default Paragraph Font" w:uiPriority="1" w:semiHidden="1" w:unhideWhenUsed="1"/>
     <w:lsdException w:name="Body Text" w:semiHidden="1" w:unhideWhenUsed="1"/>
     <w:lsdException w:name="Body Text Indent" w:semiHidden="1" w:unhideWhenUsed="1"/>
     <w:lsdException w:name="List Continue" w:semiHidden="1" w:unhideWhenUsed="1"/>
@@ -2133,8 +2173,8 @@
     <w:lsdException w:name="Subtle Reference" w:uiPriority="31" w:qFormat="1"/>
     <w:lsdException w:name="Intense Reference" w:uiPriority="32" w:qFormat="1"/>
     <w:lsdException w:name="Book Title" w:uiPriority="33" w:qFormat="1"/>
-    <w:lsdException w:name="Bibliography" w:semiHidden="1" w:uiPriority="37" w:unhideWhenUsed="1"/>
-    <w:lsdException w:name="TOC Heading" w:semiHidden="1" w:uiPriority="39" w:unhideWhenUsed="1" w:qFormat="1"/>
+    <w:lsdException w:name="Bibliography" w:uiPriority="37" w:semiHidden="1" w:unhideWhenUsed="1"/>
+    <w:lsdException w:name="TOC Heading" w:uiPriority="39" w:semiHidden="1" w:unhideWhenUsed="1" w:qFormat="1"/>
     <w:lsdException w:name="Plain Table 1" w:uiPriority="41"/>
     <w:lsdException w:name="Plain Table 2" w:uiPriority="42"/>
     <w:lsdException w:name="Plain Table 3" w:uiPriority="43"/>
@@ -2240,7 +2280,7 @@
     <w:lsdException w:name="List Table 6 Colorful Accent 6" w:uiPriority="51"/>
     <w:lsdException w:name="List Table 7 Colorful Accent 6" w:uiPriority="52"/>
   </w:latentStyles>
-  <w:style w:type="paragraph" w:default="1" w:styleId="Normal">
+  <w:style w:type="paragraph" w:styleId="Normal" w:default="1">
     <w:name w:val="Normal"/>
     <w:qFormat/>
   </w:style>
@@ -2258,18 +2298,18 @@
       <w:outlineLvl w:val="0"/>
     </w:pPr>
     <w:rPr>
-      <w:rFonts w:asciiTheme="majorHAnsi" w:eastAsiaTheme="majorEastAsia" w:hAnsiTheme="majorHAnsi" w:cstheme="majorBidi"/>
+      <w:rFonts w:asciiTheme="majorHAnsi" w:hAnsiTheme="majorHAnsi" w:eastAsiaTheme="majorEastAsia" w:cstheme="majorBidi"/>
       <w:color w:val="365F91" w:themeColor="accent1" w:themeShade="BF"/>
       <w:sz w:val="32"/>
       <w:szCs w:val="32"/>
     </w:rPr>
   </w:style>
-  <w:style w:type="character" w:default="1" w:styleId="Fuentedeprrafopredeter">
+  <w:style w:type="character" w:styleId="Fuentedeprrafopredeter" w:default="1">
     <w:name w:val="Default Paragraph Font"/>
     <w:uiPriority w:val="1"/>
     <w:unhideWhenUsed/>
   </w:style>
-  <w:style w:type="table" w:default="1" w:styleId="Tablanormal">
+  <w:style w:type="table" w:styleId="Tablanormal" w:default="1">
     <w:name w:val="Normal Table"/>
     <w:uiPriority w:val="99"/>
     <w:semiHidden/>
@@ -2284,19 +2324,19 @@
       </w:tblCellMar>
     </w:tblPr>
   </w:style>
-  <w:style w:type="numbering" w:default="1" w:styleId="Sinlista">
+  <w:style w:type="numbering" w:styleId="Sinlista" w:default="1">
     <w:name w:val="No List"/>
     <w:uiPriority w:val="99"/>
     <w:semiHidden/>
     <w:unhideWhenUsed/>
   </w:style>
-  <w:style w:type="character" w:customStyle="1" w:styleId="Ttulo1Car">
+  <w:style w:type="character" w:styleId="Ttulo1Car" w:customStyle="1">
     <w:name w:val="Título 1 Car"/>
     <w:basedOn w:val="Fuentedeprrafopredeter"/>
     <w:link w:val="Ttulo1"/>
     <w:uiPriority w:val="9"/>
     <w:rPr>
-      <w:rFonts w:asciiTheme="majorHAnsi" w:eastAsiaTheme="majorEastAsia" w:hAnsiTheme="majorHAnsi" w:cstheme="majorBidi"/>
+      <w:rFonts w:asciiTheme="majorHAnsi" w:hAnsiTheme="majorHAnsi" w:eastAsiaTheme="majorEastAsia" w:cstheme="majorBidi"/>
       <w:color w:val="365F91" w:themeColor="accent1" w:themeShade="BF"/>
       <w:sz w:val="32"/>
       <w:szCs w:val="32"/>
@@ -2322,12 +2362,12 @@
     </w:pPr>
     <w:tblPr>
       <w:tblBorders>
-        <w:top w:val="single" w:sz="4" w:space="0" w:color="000000" w:themeColor="text1"/>
-        <w:left w:val="single" w:sz="4" w:space="0" w:color="000000" w:themeColor="text1"/>
-        <w:bottom w:val="single" w:sz="4" w:space="0" w:color="000000" w:themeColor="text1"/>
-        <w:right w:val="single" w:sz="4" w:space="0" w:color="000000" w:themeColor="text1"/>
-        <w:insideH w:val="single" w:sz="4" w:space="0" w:color="000000" w:themeColor="text1"/>
-        <w:insideV w:val="single" w:sz="4" w:space="0" w:color="000000" w:themeColor="text1"/>
+        <w:top w:val="single" w:color="000000" w:themeColor="text1" w:sz="4" w:space="0"/>
+        <w:left w:val="single" w:color="000000" w:themeColor="text1" w:sz="4" w:space="0"/>
+        <w:bottom w:val="single" w:color="000000" w:themeColor="text1" w:sz="4" w:space="0"/>
+        <w:right w:val="single" w:color="000000" w:themeColor="text1" w:sz="4" w:space="0"/>
+        <w:insideH w:val="single" w:color="000000" w:themeColor="text1" w:sz="4" w:space="0"/>
+        <w:insideV w:val="single" w:color="000000" w:themeColor="text1" w:sz="4" w:space="0"/>
       </w:tblBorders>
     </w:tblPr>
   </w:style>
@@ -2342,12 +2382,12 @@
       <w:tblStyleRowBandSize w:val="1"/>
       <w:tblStyleColBandSize w:val="1"/>
       <w:tblBorders>
-        <w:top w:val="single" w:sz="4" w:space="0" w:color="B8CCE4" w:themeColor="accent1" w:themeTint="66"/>
-        <w:left w:val="single" w:sz="4" w:space="0" w:color="B8CCE4" w:themeColor="accent1" w:themeTint="66"/>
-        <w:bottom w:val="single" w:sz="4" w:space="0" w:color="B8CCE4" w:themeColor="accent1" w:themeTint="66"/>
-        <w:right w:val="single" w:sz="4" w:space="0" w:color="B8CCE4" w:themeColor="accent1" w:themeTint="66"/>
-        <w:insideH w:val="single" w:sz="4" w:space="0" w:color="B8CCE4" w:themeColor="accent1" w:themeTint="66"/>
-        <w:insideV w:val="single" w:sz="4" w:space="0" w:color="B8CCE4" w:themeColor="accent1" w:themeTint="66"/>
+        <w:top w:val="single" w:color="B8CCE4" w:themeColor="accent1" w:themeTint="66" w:sz="4" w:space="0"/>
+        <w:left w:val="single" w:color="B8CCE4" w:themeColor="accent1" w:themeTint="66" w:sz="4" w:space="0"/>
+        <w:bottom w:val="single" w:color="B8CCE4" w:themeColor="accent1" w:themeTint="66" w:sz="4" w:space="0"/>
+        <w:right w:val="single" w:color="B8CCE4" w:themeColor="accent1" w:themeTint="66" w:sz="4" w:space="0"/>
+        <w:insideH w:val="single" w:color="B8CCE4" w:themeColor="accent1" w:themeTint="66" w:sz="4" w:space="0"/>
+        <w:insideV w:val="single" w:color="B8CCE4" w:themeColor="accent1" w:themeTint="66" w:sz="4" w:space="0"/>
       </w:tblBorders>
     </w:tblPr>
     <w:tblStylePr w:type="firstRow">
@@ -2358,7 +2398,7 @@
       <w:tblPr/>
       <w:tcPr>
         <w:tcBorders>
-          <w:bottom w:val="single" w:sz="12" w:space="0" w:color="95B3D7" w:themeColor="accent1" w:themeTint="99"/>
+          <w:bottom w:val="single" w:color="95B3D7" w:themeColor="accent1" w:themeTint="99" w:sz="12" w:space="0"/>
         </w:tcBorders>
       </w:tcPr>
     </w:tblStylePr>
@@ -2370,7 +2410,7 @@
       <w:tblPr/>
       <w:tcPr>
         <w:tcBorders>
-          <w:top w:val="double" w:sz="2" w:space="0" w:color="95B3D7" w:themeColor="accent1" w:themeTint="99"/>
+          <w:top w:val="double" w:color="95B3D7" w:themeColor="accent1" w:themeTint="99" w:sz="2" w:space="0"/>
         </w:tcBorders>
       </w:tcPr>
     </w:tblStylePr>
@@ -2407,7 +2447,7 @@
       <w:tblPr/>
       <w:tcPr>
         <w:tcBorders>
-          <w:bottom w:val="single" w:sz="4" w:space="0" w:color="7F7F7F" w:themeColor="text1" w:themeTint="80"/>
+          <w:bottom w:val="single" w:color="7F7F7F" w:themeColor="text1" w:themeTint="80" w:sz="4" w:space="0"/>
         </w:tcBorders>
       </w:tcPr>
     </w:tblStylePr>
@@ -2433,7 +2473,7 @@
       <w:tblPr/>
       <w:tcPr>
         <w:tcBorders>
-          <w:right w:val="single" w:sz="4" w:space="0" w:color="7F7F7F" w:themeColor="text1" w:themeTint="80"/>
+          <w:right w:val="single" w:color="7F7F7F" w:themeColor="text1" w:themeTint="80" w:sz="4" w:space="0"/>
         </w:tcBorders>
       </w:tcPr>
     </w:tblStylePr>
@@ -2500,9 +2540,9 @@
       <w:tblStyleRowBandSize w:val="1"/>
       <w:tblStyleColBandSize w:val="1"/>
       <w:tblBorders>
-        <w:top w:val="single" w:sz="4" w:space="0" w:color="666666" w:themeColor="text1" w:themeTint="99"/>
-        <w:bottom w:val="single" w:sz="4" w:space="0" w:color="666666" w:themeColor="text1" w:themeTint="99"/>
-        <w:insideH w:val="single" w:sz="4" w:space="0" w:color="666666" w:themeColor="text1" w:themeTint="99"/>
+        <w:top w:val="single" w:color="666666" w:themeColor="text1" w:themeTint="99" w:sz="4" w:space="0"/>
+        <w:bottom w:val="single" w:color="666666" w:themeColor="text1" w:themeTint="99" w:sz="4" w:space="0"/>
+        <w:insideH w:val="single" w:color="666666" w:themeColor="text1" w:themeTint="99" w:sz="4" w:space="0"/>
       </w:tblBorders>
     </w:tblPr>
     <w:tblStylePr w:type="firstRow">

--- a/resume.docx
+++ b/resume.docx
@@ -559,7 +559,7 @@
               <w:t xml:space="preserve"> (internship), August 2011 to February 2012</w:t>
             </w:r>
           </w:p>
-          <w:p>
+          <w:p w14:noSpellErr="1">
             <w:pPr>
               <w:pStyle w:val="Prrafodelista"/>
               <w:numPr>
@@ -567,9 +567,19 @@
                 <w:numId w:val="2"/>
               </w:numPr>
               <w:ind w:left="340"/>
-            </w:pPr>
-            <w:r>
-              <w:t>Developed and maintained robust control systems software in MATLAB and Simulink</w:t>
+              <w:rPr/>
+            </w:pPr>
+            <w:r>
+              <w:rPr/>
+              <w:t xml:space="preserve">Developed and maintained robust control systems software in </w:t>
+            </w:r>
+            <w:r>
+              <w:rPr/>
+              <w:t xml:space="preserve">Python, </w:t>
+            </w:r>
+            <w:r>
+              <w:rPr/>
+              <w:t>MATLAB and Simulink</w:t>
             </w:r>
           </w:p>
           <w:p>
@@ -795,23 +805,33 @@
               <w:t>: UNIX (Fedora, Ubuntu, Red Hat Enterprise Linux, Android), Microsoft Windows (Server 2003, XP, Vista, 7, 8, 10),</w:t>
             </w:r>
           </w:p>
-          <w:p>
+          <w:p w14:noSpellErr="1">
             <w:pPr>
               <w:pStyle w:val="Prrafodelista"/>
               <w:numPr>
                 <w:ilvl w:val="0"/>
                 <w:numId w:val="7"/>
               </w:numPr>
-            </w:pPr>
-            <w:r>
-              <w:rPr>
-                <w:b/>
-                <w:bCs/>
+              <w:rPr/>
+            </w:pPr>
+            <w:r>
+              <w:rPr>
+                <w:b w:val="1"/>
+                <w:bCs w:val="1"/>
               </w:rPr>
               <w:t>Other</w:t>
             </w:r>
             <w:r>
-              <w:t>: Linux user for eight years, proficient with UNIX command line interface, technical documentation writing, homebuilt computers enthusiast</w:t>
+              <w:rPr/>
+              <w:t xml:space="preserve">: Linux user for </w:t>
+            </w:r>
+            <w:r>
+              <w:rPr/>
+              <w:t xml:space="preserve">8 </w:t>
+            </w:r>
+            <w:r>
+              <w:rPr/>
+              <w:t>years, proficient with UNIX command line interface, technical documentation writing, homebuilt computers enthusiast</w:t>
             </w:r>
           </w:p>
         </w:tc>

--- a/resume.docx
+++ b/resume.docx
@@ -219,7 +219,7 @@
       </w:tr>
       <w:tr>
         <w:trPr>
-          <w:trHeight w:val="1835" w:hRule="atLeast"/>
+          <w:trHeight w:val="2107" w:hRule="atLeast"/>
         </w:trPr>
         <w:tc>
           <w:tcPr>
@@ -241,11 +241,7 @@
               <w:pStyle w:val="LONormal"/>
               <w:shd w:val="clear" w:fill="FFFFFF"/>
               <w:spacing w:lineRule="auto" w:line="240" w:before="0" w:after="0"/>
-              <w:rPr>
-                <w:b/>
-                <w:b/>
-                <w:bCs/>
-              </w:rPr>
+              <w:rPr/>
             </w:pPr>
             <w:r>
               <w:rPr>
@@ -276,12 +272,137 @@
               <w:pStyle w:val="LONormal"/>
               <w:shd w:val="clear" w:fill="FFFFFF"/>
               <w:spacing w:lineRule="auto" w:line="240" w:before="0" w:after="0"/>
-              <w:rPr/>
-            </w:pPr>
-            <w:r>
-              <w:rPr/>
-              <w:t>I'm a Software Development Engineer interested in large scale systems and the Web. I have 3.5 years of experience in software engineering and have been programming for over 12 years. My primary development experience is in back-end programming in Java, C#, JavaScript, and Python; writing agent/batch/job-oriented systems for financial systems, system administration for Windows and UNIX, hardware/computer engineering and robust control software. A lot of the software I have designed and implemented is publicly available on GitHub.</w:t>
-            </w:r>
+              <w:jc w:val="both"/>
+              <w:rPr/>
+            </w:pPr>
+            <w:r>
+              <w:rPr/>
+              <w:t xml:space="preserve">I'm a Software Development Engineer interested in large scale systems and the Web. I have 3.5 years of experience in software engineering and have been programming for over 12 years. My primary development experience is in back-end programming in Java, C#, JavaScript, and Python; writing agent/batch/job-oriented systems for financial systems, system administration for Windows and UNIX, hardware/computer engineering and robust control software. A lot of the software I have designed and implemented is publicly available on </w:t>
+            </w:r>
+            <w:hyperlink r:id="rId6">
+              <w:r>
+                <w:rPr>
+                  <w:rStyle w:val="InternetLink"/>
+                </w:rPr>
+                <w:t>GitHub</w:t>
+              </w:r>
+            </w:hyperlink>
+            <w:r>
+              <w:rPr/>
+              <w:t>.</w:t>
+            </w:r>
+          </w:p>
+          <w:p>
+            <w:pPr>
+              <w:pStyle w:val="LONormal"/>
+              <w:shd w:val="clear" w:fill="FFFFFF"/>
+              <w:spacing w:lineRule="auto" w:line="240" w:before="0" w:after="0"/>
+              <w:jc w:val="both"/>
+              <w:rPr>
+                <w:sz w:val="12"/>
+                <w:szCs w:val="12"/>
+              </w:rPr>
+            </w:pPr>
+            <w:r>
+              <w:rPr>
+                <w:sz w:val="12"/>
+                <w:szCs w:val="12"/>
+              </w:rPr>
+            </w:r>
+          </w:p>
+          <w:p>
+            <w:pPr>
+              <w:pStyle w:val="LONormal"/>
+              <w:shd w:val="clear" w:fill="FFFFFF"/>
+              <w:spacing w:lineRule="auto" w:line="240" w:before="0" w:after="0"/>
+              <w:jc w:val="both"/>
+              <w:rPr/>
+            </w:pPr>
+            <w:r>
+              <w:rPr>
+                <w:i/>
+                <w:iCs/>
+              </w:rPr>
+              <w:t xml:space="preserve">Other Résumé versions: </w:t>
+            </w:r>
+            <w:hyperlink r:id="rId7">
+              <w:r>
+                <w:rPr>
+                  <w:rStyle w:val="InternetLink"/>
+                  <w:i/>
+                  <w:iCs/>
+                </w:rPr>
+                <w:t>PDF</w:t>
+              </w:r>
+            </w:hyperlink>
+            <w:r>
+              <w:rPr>
+                <w:i/>
+                <w:iCs/>
+              </w:rPr>
+              <w:t xml:space="preserve">, </w:t>
+            </w:r>
+            <w:hyperlink r:id="rId8">
+              <w:r>
+                <w:rPr>
+                  <w:rStyle w:val="InternetLink"/>
+                  <w:i/>
+                  <w:iCs/>
+                </w:rPr>
+                <w:t>One-page PDF</w:t>
+              </w:r>
+            </w:hyperlink>
+            <w:r>
+              <w:rPr>
+                <w:i/>
+                <w:iCs/>
+              </w:rPr>
+              <w:t xml:space="preserve">, </w:t>
+            </w:r>
+            <w:hyperlink r:id="rId9">
+              <w:r>
+                <w:rPr>
+                  <w:rStyle w:val="InternetLink"/>
+                  <w:i/>
+                  <w:iCs/>
+                </w:rPr>
+                <w:t>MS Word</w:t>
+              </w:r>
+            </w:hyperlink>
+            <w:r>
+              <w:rPr>
+                <w:i/>
+                <w:iCs/>
+              </w:rPr>
+              <w:t xml:space="preserve">, </w:t>
+            </w:r>
+            <w:hyperlink r:id="rId10">
+              <w:r>
+                <w:rPr>
+                  <w:rStyle w:val="InternetLink"/>
+                  <w:i/>
+                  <w:iCs/>
+                </w:rPr>
+                <w:t>One-page MS Word</w:t>
+              </w:r>
+            </w:hyperlink>
+            <w:r>
+              <w:rPr>
+                <w:i/>
+                <w:iCs/>
+              </w:rPr>
+              <w:t xml:space="preserve">, </w:t>
+            </w:r>
+            <w:hyperlink r:id="rId11">
+              <w:r>
+                <w:rPr>
+                  <w:rStyle w:val="InternetLink"/>
+                  <w:i/>
+                  <w:iCs/>
+                </w:rPr>
+                <w:t>JSON Résumé</w:t>
+              </w:r>
+            </w:hyperlink>
           </w:p>
         </w:tc>
       </w:tr>
@@ -358,9 +479,6 @@
               <w:t>, 2015, Autonomous University of Nuevo León. Overall Grade 94.5/100.0</w:t>
               <w:br/>
               <w:br/>
-            </w:r>
-            <w:r>
-              <w:rPr/>
               <w:t>Courses:</w:t>
             </w:r>
           </w:p>
@@ -610,7 +728,7 @@
               <w:pStyle w:val="ListParagraph"/>
               <w:shd w:val="clear" w:fill="FFFFFF"/>
               <w:spacing w:lineRule="auto" w:line="240" w:before="0" w:after="0"/>
-              <w:ind w:hanging="0"/>
+              <w:ind w:left="720" w:hanging="0"/>
               <w:jc w:val="left"/>
               <w:rPr/>
             </w:pPr>
@@ -627,6 +745,7 @@
               </w:numPr>
               <w:shd w:val="clear" w:fill="FFFFFF"/>
               <w:spacing w:lineRule="auto" w:line="240" w:before="0" w:after="0"/>
+              <w:jc w:val="left"/>
               <w:rPr/>
             </w:pPr>
             <w:r>
@@ -647,9 +766,6 @@
               <w:t>), Overall Grade 95.9/100.0</w:t>
               <w:br/>
               <w:br/>
-            </w:r>
-            <w:r>
-              <w:rPr/>
               <w:t>Courses:</w:t>
             </w:r>
           </w:p>
@@ -909,12 +1025,11 @@
               <w:t>Machine Perception</w:t>
             </w:r>
           </w:p>
-          <w:p/>
         </w:tc>
       </w:tr>
       <w:tr>
         <w:trPr>
-          <w:trHeight w:val="992" w:hRule="atLeast"/>
+          <w:trHeight w:val="4675" w:hRule="atLeast"/>
         </w:trPr>
         <w:tc>
           <w:tcPr>
@@ -936,21 +1051,32 @@
               <w:pStyle w:val="LONormal"/>
               <w:shd w:val="clear" w:fill="FFFFFF"/>
               <w:spacing w:lineRule="auto" w:line="240" w:before="0" w:after="0"/>
-              <w:rPr/>
-            </w:pPr>
-            <w:r>
-              <w:rPr>
+              <w:rPr>
+                <w:b/>
                 <w:b/>
                 <w:bCs/>
               </w:rPr>
-              <w:t>Ex</w:t>
-            </w:r>
+            </w:pPr>
             <w:r>
               <w:rPr>
                 <w:b/>
                 <w:bCs/>
               </w:rPr>
-              <w:t>perience</w:t>
+            </w:r>
+          </w:p>
+          <w:p>
+            <w:pPr>
+              <w:pStyle w:val="LONormal"/>
+              <w:shd w:val="clear" w:fill="FFFFFF"/>
+              <w:spacing w:lineRule="auto" w:line="240" w:before="0" w:after="0"/>
+              <w:rPr/>
+            </w:pPr>
+            <w:r>
+              <w:rPr>
+                <w:b/>
+                <w:bCs/>
+              </w:rPr>
+              <w:t>Experience</w:t>
             </w:r>
           </w:p>
         </w:tc>
@@ -974,7 +1100,13 @@
               <w:pStyle w:val="LONormal"/>
               <w:shd w:val="clear" w:fill="FFFFFF"/>
               <w:spacing w:lineRule="auto" w:line="240" w:before="0" w:after="0"/>
-              <w:rPr/>
+              <w:jc w:val="left"/>
+              <w:rPr>
+                <w:rFonts w:eastAsia="Calibri" w:cs="Calibri"/>
+                <w:b/>
+                <w:b/>
+                <w:bCs/>
+              </w:rPr>
             </w:pPr>
             <w:r>
               <w:rPr>
@@ -982,6 +1114,22 @@
                 <w:b/>
                 <w:bCs/>
               </w:rPr>
+            </w:r>
+          </w:p>
+          <w:p>
+            <w:pPr>
+              <w:pStyle w:val="LONormal"/>
+              <w:shd w:val="clear" w:fill="FFFFFF"/>
+              <w:spacing w:lineRule="auto" w:line="240" w:before="0" w:after="0"/>
+              <w:jc w:val="left"/>
+              <w:rPr/>
+            </w:pPr>
+            <w:r>
+              <w:rPr>
+                <w:rFonts w:eastAsia="Calibri" w:cs="Calibri"/>
+                <w:b/>
+                <w:bCs/>
+              </w:rPr>
               <w:t>Self-employment/Freelancing</w:t>
             </w:r>
             <w:r>
@@ -1016,6 +1164,7 @@
               <w:pStyle w:val="LONormal"/>
               <w:shd w:val="clear" w:fill="FFFFFF"/>
               <w:spacing w:lineRule="auto" w:line="240" w:before="0" w:after="0"/>
+              <w:jc w:val="left"/>
               <w:rPr>
                 <w:sz w:val="12"/>
                 <w:szCs w:val="12"/>
@@ -1037,11 +1186,12 @@
               </w:numPr>
               <w:shd w:val="clear" w:fill="FFFFFF"/>
               <w:spacing w:lineRule="auto" w:line="240" w:before="0" w:after="0"/>
-              <w:rPr/>
-            </w:pPr>
-            <w:r>
-              <w:rPr/>
-              <w:t>Designed customized study plans based on assessment of the client's knowledge and skills via tests and interviews</w:t>
+              <w:jc w:val="left"/>
+              <w:rPr/>
+            </w:pPr>
+            <w:r>
+              <w:rPr/>
+              <w:t>Designed custom study plans based on assessment of the client's knowledge and skills via tests and interviews</w:t>
             </w:r>
           </w:p>
           <w:p>
@@ -1053,6 +1203,7 @@
               </w:numPr>
               <w:shd w:val="clear" w:fill="FFFFFF"/>
               <w:spacing w:lineRule="auto" w:line="240" w:before="0" w:after="0"/>
+              <w:jc w:val="left"/>
               <w:rPr/>
             </w:pPr>
             <w:r>
@@ -1069,13 +1220,14 @@
               </w:numPr>
               <w:shd w:val="clear" w:fill="FFFFFF"/>
               <w:spacing w:lineRule="auto" w:line="240" w:before="0" w:after="0"/>
-              <w:rPr/>
-            </w:pPr>
-            <w:r>
-              <w:rPr/>
-              <w:t xml:space="preserve">Implemented and published implementations of data structures, algorithms, and solutions to programming problems. See </w:t>
-            </w:r>
-            <w:hyperlink r:id="rId6">
+              <w:jc w:val="left"/>
+              <w:rPr/>
+            </w:pPr>
+            <w:r>
+              <w:rPr/>
+              <w:t xml:space="preserve">Published implementations of data structures, algorithms, and solutions to programming problems. See </w:t>
+            </w:r>
+            <w:hyperlink r:id="rId12">
               <w:r>
                 <w:rPr>
                   <w:rStyle w:val="InternetLink"/>
@@ -1087,7 +1239,7 @@
               <w:rPr/>
               <w:t xml:space="preserve">, </w:t>
             </w:r>
-            <w:hyperlink r:id="rId7">
+            <w:hyperlink r:id="rId13">
               <w:r>
                 <w:rPr>
                   <w:rStyle w:val="InternetLink"/>
@@ -1099,7 +1251,7 @@
               <w:rPr/>
               <w:t xml:space="preserve">, </w:t>
             </w:r>
-            <w:hyperlink r:id="rId8">
+            <w:hyperlink r:id="rId14">
               <w:r>
                 <w:rPr>
                   <w:rStyle w:val="InternetLink"/>
@@ -1111,7 +1263,7 @@
               <w:rPr/>
               <w:t xml:space="preserve">, </w:t>
             </w:r>
-            <w:hyperlink r:id="rId9">
+            <w:hyperlink r:id="rId15">
               <w:r>
                 <w:rPr>
                   <w:rStyle w:val="InternetLink"/>
@@ -1123,7 +1275,7 @@
               <w:rPr/>
               <w:t xml:space="preserve"> and </w:t>
             </w:r>
-            <w:hyperlink r:id="rId10">
+            <w:hyperlink r:id="rId16">
               <w:r>
                 <w:rPr>
                   <w:rStyle w:val="InternetLink"/>
@@ -1141,12 +1293,13 @@
               </w:numPr>
               <w:shd w:val="clear" w:fill="FFFFFF"/>
               <w:spacing w:lineRule="auto" w:line="240" w:before="0" w:after="0"/>
+              <w:jc w:val="left"/>
               <w:rPr/>
             </w:pPr>
             <w:r>
               <w:rPr>
                 <w:rStyle w:val="InternetLink"/>
-                <w:color w:val="auto"/>
+                <w:color w:val="00000A"/>
                 <w:u w:val="none"/>
               </w:rPr>
               <w:t>Environment: Java, C#, Python, JavaScript, Node.js, .NET Core, Visual Studio Code, xUnit, JUnit, Mocha, Maven</w:t>
@@ -1157,6 +1310,7 @@
               <w:pStyle w:val="LONormal"/>
               <w:shd w:val="clear" w:fill="FFFFFF"/>
               <w:spacing w:lineRule="auto" w:line="240" w:before="0" w:after="0"/>
+              <w:jc w:val="left"/>
               <w:rPr/>
             </w:pPr>
             <w:r>
@@ -1168,6 +1322,19 @@
               <w:pStyle w:val="LONormal"/>
               <w:shd w:val="clear" w:fill="FFFFFF"/>
               <w:spacing w:lineRule="auto" w:line="240" w:before="0" w:after="0"/>
+              <w:jc w:val="left"/>
+              <w:rPr/>
+            </w:pPr>
+            <w:r>
+              <w:rPr/>
+            </w:r>
+          </w:p>
+          <w:p>
+            <w:pPr>
+              <w:pStyle w:val="LONormal"/>
+              <w:shd w:val="clear" w:fill="FFFFFF"/>
+              <w:spacing w:lineRule="auto" w:line="240" w:before="0" w:after="0"/>
+              <w:jc w:val="left"/>
               <w:rPr/>
             </w:pPr>
             <w:r>
@@ -1207,14 +1374,14 @@
               <w:pStyle w:val="LONormal"/>
               <w:shd w:val="clear" w:fill="FFFFFF"/>
               <w:spacing w:lineRule="auto" w:line="240" w:before="0" w:after="0"/>
+              <w:jc w:val="left"/>
               <w:rPr>
                 <w:rFonts w:eastAsia="Calibri" w:cs="Calibri"/>
               </w:rPr>
             </w:pPr>
             <w:r>
               <w:rPr>
-                <w:sz w:val="12"/>
-                <w:szCs w:val="12"/>
+                <w:rFonts w:eastAsia="Calibri" w:cs="Calibri"/>
               </w:rPr>
             </w:r>
           </w:p>
@@ -1227,13 +1394,14 @@
               </w:numPr>
               <w:shd w:val="clear" w:fill="FFFFFF"/>
               <w:spacing w:lineRule="auto" w:line="240" w:before="0" w:after="0"/>
+              <w:jc w:val="left"/>
               <w:rPr/>
             </w:pPr>
             <w:r>
               <w:rPr/>
               <w:t xml:space="preserve">Published more than 45 technical notes at </w:t>
             </w:r>
-            <w:hyperlink r:id="rId11">
+            <w:hyperlink r:id="rId17">
               <w:r>
                 <w:rPr>
                   <w:rStyle w:val="InternetLink"/>
@@ -1251,12 +1419,13 @@
               </w:numPr>
               <w:shd w:val="clear" w:fill="FFFFFF"/>
               <w:spacing w:lineRule="auto" w:line="240" w:before="0" w:after="0"/>
+              <w:jc w:val="left"/>
               <w:rPr/>
             </w:pPr>
             <w:r>
               <w:rPr>
                 <w:rStyle w:val="InternetLink"/>
-                <w:color w:val="auto"/>
+                <w:color w:val="00000A"/>
                 <w:u w:val="none"/>
               </w:rPr>
               <w:t>Some of the software tools and applications I wrote about are Fedora Linux, FFmpeg, Windows, Python, JavaScript, Node.js, OpenSSH, Git, Android, Anki, Cygwin, Audacity, among others</w:t>
@@ -1271,26 +1440,55 @@
               </w:numPr>
               <w:shd w:val="clear" w:fill="FFFFFF"/>
               <w:spacing w:lineRule="auto" w:line="240" w:before="0" w:after="0"/>
+              <w:jc w:val="left"/>
               <w:rPr/>
             </w:pPr>
             <w:r>
               <w:rPr>
                 <w:rStyle w:val="InternetLink"/>
-                <w:color w:val="auto"/>
+                <w:color w:val="00000A"/>
                 <w:u w:val="none"/>
               </w:rPr>
               <w:t>Environment: Jekyll, Markdown, Fedora, Windows, Python</w:t>
             </w:r>
-            <w:hyperlink r:id="rId12">
-              <w:r>
-                <w:rPr>
-                  <w:rStyle w:val="InternetLink"/>
-                  <w:color w:val="auto"/>
-                  <w:u w:val="none"/>
-                </w:rPr>
-                <w:br/>
-              </w:r>
-            </w:hyperlink>
+          </w:p>
+          <w:p>
+            <w:pPr>
+              <w:pStyle w:val="ListParagraph"/>
+              <w:shd w:val="clear" w:fill="FFFFFF"/>
+              <w:spacing w:lineRule="auto" w:line="240" w:before="0" w:after="0"/>
+              <w:jc w:val="left"/>
+              <w:rPr>
+                <w:rStyle w:val="InternetLink"/>
+                <w:color w:val="00000A"/>
+                <w:u w:val="none"/>
+              </w:rPr>
+            </w:pPr>
+            <w:r>
+              <w:rPr>
+                <w:color w:val="00000A"/>
+                <w:u w:val="none"/>
+              </w:rPr>
+            </w:r>
+          </w:p>
+          <w:p>
+            <w:pPr>
+              <w:pStyle w:val="ListParagraph"/>
+              <w:shd w:val="clear" w:fill="FFFFFF"/>
+              <w:spacing w:lineRule="auto" w:line="240" w:before="0" w:after="0"/>
+              <w:jc w:val="left"/>
+              <w:rPr>
+                <w:rStyle w:val="InternetLink"/>
+                <w:color w:val="00000A"/>
+                <w:u w:val="none"/>
+              </w:rPr>
+            </w:pPr>
+            <w:r>
+              <w:rPr>
+                <w:color w:val="00000A"/>
+                <w:u w:val="none"/>
+              </w:rPr>
+            </w:r>
           </w:p>
           <w:p>
             <w:pPr>
@@ -1298,6 +1496,7 @@
               <w:shd w:val="clear" w:fill="FFFFFF"/>
               <w:spacing w:lineRule="auto" w:line="240" w:before="0" w:after="0"/>
               <w:ind w:left="0" w:hanging="0"/>
+              <w:jc w:val="left"/>
               <w:rPr/>
             </w:pPr>
             <w:r>
@@ -1321,6 +1520,7 @@
               <w:shd w:val="clear" w:fill="FFFFFF"/>
               <w:spacing w:lineRule="auto" w:line="240" w:before="0" w:after="0"/>
               <w:ind w:left="0" w:hanging="0"/>
+              <w:jc w:val="left"/>
               <w:rPr/>
             </w:pPr>
             <w:r>
@@ -1341,6 +1541,7 @@
               <w:shd w:val="clear" w:fill="FFFFFF"/>
               <w:spacing w:lineRule="auto" w:line="240" w:before="0" w:after="0"/>
               <w:ind w:left="0" w:hanging="0"/>
+              <w:jc w:val="left"/>
               <w:rPr>
                 <w:sz w:val="12"/>
                 <w:szCs w:val="12"/>
@@ -1362,6 +1563,7 @@
               </w:numPr>
               <w:shd w:val="clear" w:fill="FFFFFF"/>
               <w:spacing w:lineRule="auto" w:line="240" w:before="0" w:after="0"/>
+              <w:jc w:val="left"/>
               <w:rPr/>
             </w:pPr>
             <w:r>
@@ -1378,6 +1580,7 @@
               </w:numPr>
               <w:shd w:val="clear" w:fill="FFFFFF"/>
               <w:spacing w:lineRule="auto" w:line="240" w:before="0" w:after="0"/>
+              <w:jc w:val="left"/>
               <w:rPr/>
             </w:pPr>
             <w:r>
@@ -1394,6 +1597,7 @@
               </w:numPr>
               <w:shd w:val="clear" w:fill="FFFFFF"/>
               <w:spacing w:lineRule="auto" w:line="240" w:before="0" w:after="0"/>
+              <w:jc w:val="left"/>
               <w:rPr/>
             </w:pPr>
             <w:r>
@@ -1410,6 +1614,7 @@
               </w:numPr>
               <w:shd w:val="clear" w:fill="FFFFFF"/>
               <w:spacing w:lineRule="auto" w:line="240" w:before="0" w:after="0"/>
+              <w:jc w:val="left"/>
               <w:rPr/>
             </w:pPr>
             <w:r>
@@ -1426,6 +1631,7 @@
               </w:numPr>
               <w:shd w:val="clear" w:fill="FFFFFF"/>
               <w:spacing w:lineRule="auto" w:line="240" w:before="0" w:after="0"/>
+              <w:jc w:val="left"/>
               <w:rPr/>
             </w:pPr>
             <w:r>
@@ -1442,6 +1648,7 @@
               </w:numPr>
               <w:shd w:val="clear" w:fill="FFFFFF"/>
               <w:spacing w:lineRule="auto" w:line="240" w:before="0" w:after="0"/>
+              <w:jc w:val="left"/>
               <w:rPr/>
             </w:pPr>
             <w:r>
@@ -1458,6 +1665,7 @@
               </w:numPr>
               <w:shd w:val="clear" w:fill="FFFFFF"/>
               <w:spacing w:lineRule="auto" w:line="240" w:before="0" w:after="0"/>
+              <w:jc w:val="left"/>
               <w:rPr/>
             </w:pPr>
             <w:r>
@@ -1474,6 +1682,7 @@
               </w:numPr>
               <w:shd w:val="clear" w:fill="FFFFFF"/>
               <w:spacing w:lineRule="auto" w:line="240" w:before="0" w:after="0"/>
+              <w:jc w:val="left"/>
               <w:rPr/>
             </w:pPr>
             <w:r>
@@ -1486,6 +1695,7 @@
               <w:pStyle w:val="LONormal"/>
               <w:shd w:val="clear" w:fill="FFFFFF"/>
               <w:spacing w:lineRule="auto" w:line="240" w:before="0" w:after="0"/>
+              <w:jc w:val="left"/>
               <w:rPr/>
             </w:pPr>
             <w:r>
@@ -1497,6 +1707,19 @@
               <w:pStyle w:val="LONormal"/>
               <w:shd w:val="clear" w:fill="FFFFFF"/>
               <w:spacing w:lineRule="auto" w:line="240" w:before="0" w:after="0"/>
+              <w:jc w:val="left"/>
+              <w:rPr/>
+            </w:pPr>
+            <w:r>
+              <w:rPr/>
+            </w:r>
+          </w:p>
+          <w:p>
+            <w:pPr>
+              <w:pStyle w:val="LONormal"/>
+              <w:shd w:val="clear" w:fill="FFFFFF"/>
+              <w:spacing w:lineRule="auto" w:line="240" w:before="0" w:after="0"/>
+              <w:jc w:val="left"/>
               <w:rPr/>
             </w:pPr>
             <w:r>
@@ -1516,6 +1739,7 @@
               <w:pStyle w:val="LONormal"/>
               <w:shd w:val="clear" w:fill="FFFFFF"/>
               <w:spacing w:lineRule="auto" w:line="240" w:before="0" w:after="0"/>
+              <w:jc w:val="left"/>
               <w:rPr/>
             </w:pPr>
             <w:r>
@@ -1527,11 +1751,7 @@
             </w:r>
             <w:r>
               <w:rPr/>
-              <w:t xml:space="preserve">, October 2012 to January 2013. </w:t>
-            </w:r>
-            <w:r>
-              <w:rPr/>
-              <w:t>Tested and validated a financial web application and platform</w:t>
+              <w:t>, October 2012 to January 2013. Tested and validated a financial web application and platform</w:t>
             </w:r>
           </w:p>
           <w:p>
@@ -1539,6 +1759,7 @@
               <w:pStyle w:val="LONormal"/>
               <w:shd w:val="clear" w:fill="FFFFFF"/>
               <w:spacing w:lineRule="auto" w:line="240" w:before="0" w:after="0"/>
+              <w:jc w:val="left"/>
               <w:rPr>
                 <w:sz w:val="12"/>
                 <w:szCs w:val="12"/>
@@ -1560,6 +1781,7 @@
               </w:numPr>
               <w:shd w:val="clear" w:fill="FFFFFF"/>
               <w:spacing w:lineRule="auto" w:line="240" w:before="0" w:after="0"/>
+              <w:jc w:val="left"/>
               <w:rPr/>
             </w:pPr>
             <w:r>
@@ -1576,6 +1798,7 @@
               </w:numPr>
               <w:shd w:val="clear" w:fill="FFFFFF"/>
               <w:spacing w:lineRule="auto" w:line="240" w:before="0" w:after="0"/>
+              <w:jc w:val="left"/>
               <w:rPr/>
             </w:pPr>
             <w:r>
@@ -1592,6 +1815,7 @@
               </w:numPr>
               <w:shd w:val="clear" w:fill="FFFFFF"/>
               <w:spacing w:lineRule="auto" w:line="240" w:before="0" w:after="0"/>
+              <w:jc w:val="left"/>
               <w:rPr/>
             </w:pPr>
             <w:r>
@@ -1605,6 +1829,7 @@
               <w:shd w:val="clear" w:fill="FFFFFF"/>
               <w:spacing w:lineRule="auto" w:line="240" w:before="0" w:after="0"/>
               <w:ind w:left="-20" w:hanging="0"/>
+              <w:jc w:val="left"/>
               <w:rPr/>
             </w:pPr>
             <w:r>
@@ -1616,283 +1841,19 @@
               <w:pStyle w:val="LONormal"/>
               <w:shd w:val="clear" w:fill="FFFFFF"/>
               <w:spacing w:lineRule="auto" w:line="240" w:before="0" w:after="0"/>
-              <w:rPr/>
-            </w:pPr>
-            <w:r>
-              <w:rPr>
-                <w:b/>
-                <w:bCs/>
-              </w:rPr>
-              <w:t>School of Physics and Mathematics at UANL</w:t>
-            </w:r>
-            <w:r>
-              <w:rPr/>
-              <w:t>, Monterrey, Nuevo León, Mexico</w:t>
-            </w:r>
-          </w:p>
-          <w:p>
-            <w:pPr>
-              <w:pStyle w:val="LONormal"/>
-              <w:shd w:val="clear" w:fill="FFFFFF"/>
-              <w:spacing w:lineRule="auto" w:line="240" w:before="0" w:after="0"/>
-              <w:rPr/>
-            </w:pPr>
-            <w:r>
-              <w:rPr>
-                <w:b/>
-                <w:bCs/>
-              </w:rPr>
-              <w:t>Research Assistant</w:t>
-            </w:r>
-            <w:r>
-              <w:rPr/>
-              <w:t xml:space="preserve"> (internship), August 2011 to February 2012. </w:t>
-            </w:r>
-            <w:r>
-              <w:rPr/>
-              <w:t>Research topics: control engineering, robust control, linear systems, filters.</w:t>
-            </w:r>
-          </w:p>
-          <w:p>
-            <w:pPr>
-              <w:pStyle w:val="LONormal"/>
-              <w:shd w:val="clear" w:fill="FFFFFF"/>
-              <w:spacing w:lineRule="auto" w:line="240" w:before="0" w:after="0"/>
-              <w:rPr>
-                <w:sz w:val="12"/>
-                <w:szCs w:val="12"/>
-              </w:rPr>
-            </w:pPr>
-            <w:r>
-              <w:rPr>
-                <w:sz w:val="12"/>
-                <w:szCs w:val="12"/>
-              </w:rPr>
-            </w:r>
-          </w:p>
-          <w:p>
-            <w:pPr>
-              <w:pStyle w:val="ListParagraph"/>
-              <w:numPr>
-                <w:ilvl w:val="0"/>
-                <w:numId w:val="3"/>
-              </w:numPr>
-              <w:shd w:val="clear" w:fill="FFFFFF"/>
-              <w:spacing w:lineRule="auto" w:line="240" w:before="0" w:after="0"/>
-              <w:rPr/>
-            </w:pPr>
-            <w:bookmarkStart w:id="0" w:name="__DdeLink__611_659319862"/>
-            <w:r>
-              <w:rPr/>
-              <w:t>Developed and maintained robust control systems software in Python, MATLAB and Simulink</w:t>
-            </w:r>
-          </w:p>
-          <w:p>
-            <w:pPr>
-              <w:pStyle w:val="ListParagraph"/>
-              <w:numPr>
-                <w:ilvl w:val="0"/>
-                <w:numId w:val="3"/>
-              </w:numPr>
-              <w:shd w:val="clear" w:fill="FFFFFF"/>
-              <w:spacing w:lineRule="auto" w:line="240" w:before="0" w:after="0"/>
-              <w:rPr/>
-            </w:pPr>
-            <w:r>
-              <w:rPr/>
-              <w:t xml:space="preserve">Co-authored one published paper: Basin, M.; Serna, M.; Lopez-Hernandez, P.I., </w:t>
-            </w:r>
-            <w:hyperlink r:id="rId13">
-              <w:r>
-                <w:rPr>
-                  <w:rStyle w:val="InternetLink"/>
-                  <w:i/>
-                  <w:iCs/>
-                </w:rPr>
-                <w:t>Central energy-to-peak filter design for uncertain linear systems</w:t>
-              </w:r>
-            </w:hyperlink>
-            <w:bookmarkEnd w:id="0"/>
-            <w:r>
-              <w:rPr/>
-              <w:t>, Control Conference (ASCC), June 2013</w:t>
-            </w:r>
-          </w:p>
-          <w:p>
-            <w:pPr>
-              <w:pStyle w:val="ListParagraph"/>
-              <w:numPr>
-                <w:ilvl w:val="0"/>
-                <w:numId w:val="3"/>
-              </w:numPr>
-              <w:shd w:val="clear" w:fill="FFFFFF"/>
-              <w:spacing w:lineRule="auto" w:line="240" w:before="0" w:after="0"/>
-              <w:rPr/>
-            </w:pPr>
-            <w:r>
-              <w:rPr/>
-              <w:t>Performed system administration of workstations and maintenance of hardware units</w:t>
-            </w:r>
-          </w:p>
-          <w:p>
-            <w:pPr>
-              <w:pStyle w:val="ListParagraph"/>
-              <w:numPr>
-                <w:ilvl w:val="0"/>
-                <w:numId w:val="3"/>
-              </w:numPr>
-              <w:shd w:val="clear" w:fill="FFFFFF"/>
-              <w:spacing w:lineRule="auto" w:line="240" w:before="0" w:after="0"/>
-              <w:rPr/>
-            </w:pPr>
-            <w:r>
-              <w:rPr/>
-              <w:t>Environment: Python, MATLAB, LabVIEW, NI Elvis, LaTeX</w:t>
-            </w:r>
-          </w:p>
-          <w:p>
-            <w:pPr>
-              <w:pStyle w:val="LONormal"/>
-              <w:shd w:val="clear" w:fill="FFFFFF"/>
-              <w:spacing w:lineRule="auto" w:line="240" w:before="0" w:after="0"/>
               <w:ind w:left="-20" w:hanging="0"/>
-              <w:rPr>
-                <w:b/>
-                <w:b/>
-                <w:bCs/>
-              </w:rPr>
-            </w:pPr>
-            <w:r>
-              <w:rPr>
-                <w:b/>
-                <w:bCs/>
-              </w:rPr>
-            </w:r>
-          </w:p>
-          <w:p>
-            <w:pPr>
-              <w:pStyle w:val="LONormal"/>
-              <w:shd w:val="clear" w:fill="FFFFFF"/>
-              <w:spacing w:lineRule="auto" w:line="240" w:before="0" w:after="0"/>
-              <w:rPr/>
-            </w:pPr>
-            <w:r>
-              <w:rPr>
-                <w:b/>
-                <w:bCs/>
-              </w:rPr>
-              <w:t>School of Mechanical and Electrical Engineering at UANL</w:t>
-            </w:r>
-            <w:r>
-              <w:rPr/>
-              <w:t>, Monterrey, Nuevo León, Mexico</w:t>
-            </w:r>
-          </w:p>
-          <w:p>
-            <w:pPr>
-              <w:pStyle w:val="LONormal"/>
-              <w:shd w:val="clear" w:fill="FFFFFF"/>
-              <w:spacing w:lineRule="auto" w:line="240" w:before="0" w:after="0"/>
-              <w:rPr/>
-            </w:pPr>
-            <w:r>
-              <w:rPr>
-                <w:b/>
-                <w:bCs/>
-              </w:rPr>
-              <w:t>Laboratory Assistant</w:t>
-            </w:r>
-            <w:r>
-              <w:rPr/>
-              <w:t xml:space="preserve"> (internship), February 2012 to August 2012</w:t>
-            </w:r>
-          </w:p>
-          <w:p>
-            <w:pPr>
-              <w:pStyle w:val="LONormal"/>
-              <w:shd w:val="clear" w:fill="FFFFFF"/>
-              <w:spacing w:lineRule="auto" w:line="240" w:before="0" w:after="0"/>
-              <w:rPr>
-                <w:sz w:val="12"/>
-                <w:szCs w:val="12"/>
-              </w:rPr>
-            </w:pPr>
-            <w:r>
-              <w:rPr>
-                <w:sz w:val="12"/>
-                <w:szCs w:val="12"/>
-              </w:rPr>
-            </w:r>
-          </w:p>
-          <w:p>
-            <w:pPr>
-              <w:pStyle w:val="ListParagraph"/>
-              <w:numPr>
-                <w:ilvl w:val="0"/>
-                <w:numId w:val="3"/>
-              </w:numPr>
-              <w:shd w:val="clear" w:fill="FFFFFF"/>
-              <w:spacing w:lineRule="auto" w:line="240" w:before="0" w:after="0"/>
-              <w:rPr/>
-            </w:pPr>
-            <w:r>
-              <w:rPr/>
-              <w:t>Supported students with Python, MATLAB and LabVIEW programming and electronics</w:t>
-            </w:r>
-          </w:p>
-          <w:p>
-            <w:pPr>
-              <w:pStyle w:val="ListParagraph"/>
-              <w:numPr>
-                <w:ilvl w:val="0"/>
-                <w:numId w:val="3"/>
-              </w:numPr>
-              <w:shd w:val="clear" w:fill="FFFFFF"/>
-              <w:spacing w:lineRule="auto" w:line="240" w:before="0" w:after="0"/>
-              <w:rPr/>
-            </w:pPr>
-            <w:r>
-              <w:rPr/>
-              <w:t>Performed system administration of workstations and maintenance of hardware units</w:t>
-            </w:r>
-          </w:p>
-          <w:p>
-            <w:pPr>
-              <w:pStyle w:val="ListParagraph"/>
-              <w:numPr>
-                <w:ilvl w:val="0"/>
-                <w:numId w:val="3"/>
-              </w:numPr>
-              <w:shd w:val="clear" w:fill="FFFFFF"/>
-              <w:spacing w:lineRule="auto" w:line="240" w:before="0" w:after="0"/>
-              <w:rPr/>
-            </w:pPr>
-            <w:r>
-              <w:rPr/>
-              <w:t>Assisted professors with teaching electronics and programming during laboratory sessions</w:t>
-            </w:r>
-          </w:p>
-          <w:p>
-            <w:pPr>
-              <w:pStyle w:val="ListParagraph"/>
-              <w:numPr>
-                <w:ilvl w:val="0"/>
-                <w:numId w:val="3"/>
-              </w:numPr>
-              <w:shd w:val="clear" w:fill="FFFFFF"/>
-              <w:spacing w:lineRule="auto" w:line="240" w:before="0" w:after="0"/>
-              <w:rPr/>
-            </w:pPr>
-            <w:r>
-              <w:rPr/>
-              <w:t>Environment: Python, MATLAB, LabVIEW, NI Elvis, LaTeX, BASIC</w:t>
+              <w:jc w:val="left"/>
+              <w:rPr/>
+            </w:pPr>
+            <w:r>
+              <w:rPr/>
             </w:r>
           </w:p>
         </w:tc>
       </w:tr>
       <w:tr>
         <w:trPr>
-          <w:trHeight w:val="4595" w:hRule="atLeast"/>
+          <w:trHeight w:val="4675" w:hRule="atLeast"/>
         </w:trPr>
         <w:tc>
           <w:tcPr>
@@ -1917,11 +1878,7 @@
               <w:rPr/>
             </w:pPr>
             <w:r>
-              <w:rPr>
-                <w:b/>
-                <w:bCs/>
-              </w:rPr>
-              <w:t>Computer Skills</w:t>
+              <w:rPr/>
             </w:r>
           </w:p>
         </w:tc>
@@ -1942,13 +1899,9 @@
           </w:tcPr>
           <w:p>
             <w:pPr>
-              <w:pStyle w:val="ListParagraph"/>
-              <w:numPr>
-                <w:ilvl w:val="0"/>
-                <w:numId w:val="4"/>
-              </w:numPr>
-              <w:shd w:val="clear" w:fill="FFFFFF"/>
-              <w:spacing w:lineRule="auto" w:line="276" w:before="0" w:after="0"/>
+              <w:pStyle w:val="LONormal"/>
+              <w:shd w:val="clear" w:fill="FFFFFF"/>
+              <w:spacing w:lineRule="auto" w:line="240" w:before="0" w:after="0"/>
               <w:rPr/>
             </w:pPr>
             <w:r>
@@ -1956,26 +1909,18 @@
                 <w:b/>
                 <w:bCs/>
               </w:rPr>
-              <w:t>Languages</w:t>
-            </w:r>
-            <w:r>
-              <w:rPr/>
-              <w:t xml:space="preserve">: Python, JavaScript, C#, Java, SQL, HTML, CSS, Bash/UNIX Shell Scripting, VB.NET, MATLAB, LabVIEW, XSLT, </w:t>
-            </w:r>
-            <w:r>
-              <w:rPr/>
-              <w:t>LaTeX</w:t>
-            </w:r>
-          </w:p>
-          <w:p>
-            <w:pPr>
-              <w:pStyle w:val="ListParagraph"/>
-              <w:numPr>
-                <w:ilvl w:val="0"/>
-                <w:numId w:val="4"/>
-              </w:numPr>
-              <w:shd w:val="clear" w:fill="FFFFFF"/>
-              <w:spacing w:lineRule="auto" w:line="276" w:before="0" w:after="0"/>
+              <w:t>School of Physics and Mathematics at UANL</w:t>
+            </w:r>
+            <w:r>
+              <w:rPr/>
+              <w:t>, Monterrey, Nuevo León, Mexico</w:t>
+            </w:r>
+          </w:p>
+          <w:p>
+            <w:pPr>
+              <w:pStyle w:val="LONormal"/>
+              <w:shd w:val="clear" w:fill="FFFFFF"/>
+              <w:spacing w:lineRule="auto" w:line="240" w:before="0" w:after="0"/>
               <w:rPr/>
             </w:pPr>
             <w:r>
@@ -1983,11 +1928,28 @@
                 <w:b/>
                 <w:bCs/>
               </w:rPr>
-              <w:t>Data/Databases</w:t>
-            </w:r>
-            <w:r>
-              <w:rPr/>
-              <w:t>: Microsoft SQL Server, Oracle, MySQL, SQLite, JSON, YAML, XML</w:t>
+              <w:t>Research Assistant</w:t>
+            </w:r>
+            <w:r>
+              <w:rPr/>
+              <w:t xml:space="preserve"> (internship), August 2011 to February 2012. Research topics: control engineering, robust control, linear systems, filters.</w:t>
+            </w:r>
+          </w:p>
+          <w:p>
+            <w:pPr>
+              <w:pStyle w:val="LONormal"/>
+              <w:shd w:val="clear" w:fill="FFFFFF"/>
+              <w:spacing w:lineRule="auto" w:line="240" w:before="0" w:after="0"/>
+              <w:rPr>
+                <w:sz w:val="12"/>
+                <w:szCs w:val="12"/>
+              </w:rPr>
+            </w:pPr>
+            <w:r>
+              <w:rPr>
+                <w:sz w:val="12"/>
+                <w:szCs w:val="12"/>
+              </w:rPr>
             </w:r>
           </w:p>
           <w:p>
@@ -1995,68 +1957,105 @@
               <w:pStyle w:val="ListParagraph"/>
               <w:numPr>
                 <w:ilvl w:val="0"/>
-                <w:numId w:val="4"/>
-              </w:numPr>
-              <w:shd w:val="clear" w:fill="FFFFFF"/>
-              <w:spacing w:lineRule="auto" w:line="276" w:before="0" w:after="0"/>
-              <w:rPr/>
-            </w:pPr>
-            <w:r>
-              <w:rPr>
+                <w:numId w:val="3"/>
+              </w:numPr>
+              <w:shd w:val="clear" w:fill="FFFFFF"/>
+              <w:spacing w:lineRule="auto" w:line="240" w:before="0" w:after="0"/>
+              <w:rPr/>
+            </w:pPr>
+            <w:bookmarkStart w:id="0" w:name="__DdeLink__611_659319862"/>
+            <w:r>
+              <w:rPr/>
+              <w:t>Developed and maintained robust control systems software in Python, MATLAB and Simulink</w:t>
+            </w:r>
+          </w:p>
+          <w:p>
+            <w:pPr>
+              <w:pStyle w:val="ListParagraph"/>
+              <w:numPr>
+                <w:ilvl w:val="0"/>
+                <w:numId w:val="3"/>
+              </w:numPr>
+              <w:shd w:val="clear" w:fill="FFFFFF"/>
+              <w:spacing w:lineRule="auto" w:line="240" w:before="0" w:after="0"/>
+              <w:rPr/>
+            </w:pPr>
+            <w:r>
+              <w:rPr/>
+              <w:t xml:space="preserve">Co-authored one published paper: Basin, M.; Serna, M.; Lopez-Hernandez, P.I., </w:t>
+            </w:r>
+            <w:hyperlink r:id="rId18">
+              <w:r>
+                <w:rPr>
+                  <w:rStyle w:val="InternetLink"/>
+                  <w:i/>
+                  <w:iCs/>
+                </w:rPr>
+                <w:t>Central energy-to-peak filter design for uncertain linear systems</w:t>
+              </w:r>
+            </w:hyperlink>
+            <w:bookmarkEnd w:id="0"/>
+            <w:r>
+              <w:rPr/>
+              <w:t>, Control Conference (ASCC), June 2013</w:t>
+            </w:r>
+          </w:p>
+          <w:p>
+            <w:pPr>
+              <w:pStyle w:val="ListParagraph"/>
+              <w:numPr>
+                <w:ilvl w:val="0"/>
+                <w:numId w:val="3"/>
+              </w:numPr>
+              <w:shd w:val="clear" w:fill="FFFFFF"/>
+              <w:spacing w:lineRule="auto" w:line="240" w:before="0" w:after="0"/>
+              <w:rPr/>
+            </w:pPr>
+            <w:r>
+              <w:rPr/>
+              <w:t>Performed system administration of workstations and maintenance of hardware units</w:t>
+            </w:r>
+          </w:p>
+          <w:p>
+            <w:pPr>
+              <w:pStyle w:val="ListParagraph"/>
+              <w:numPr>
+                <w:ilvl w:val="0"/>
+                <w:numId w:val="3"/>
+              </w:numPr>
+              <w:shd w:val="clear" w:fill="FFFFFF"/>
+              <w:spacing w:lineRule="auto" w:line="240" w:before="0" w:after="0"/>
+              <w:rPr/>
+            </w:pPr>
+            <w:r>
+              <w:rPr/>
+              <w:t>Environment: Python, MATLAB, LabVIEW, NI Elvis, LaTeX</w:t>
+            </w:r>
+          </w:p>
+          <w:p>
+            <w:pPr>
+              <w:pStyle w:val="LONormal"/>
+              <w:shd w:val="clear" w:fill="FFFFFF"/>
+              <w:spacing w:lineRule="auto" w:line="240" w:before="0" w:after="0"/>
+              <w:ind w:left="-20" w:hanging="0"/>
+              <w:rPr>
+                <w:b/>
                 <w:b/>
                 <w:bCs/>
               </w:rPr>
-              <w:t>Technologies</w:t>
-            </w:r>
-            <w:r>
-              <w:rPr/>
-              <w:t xml:space="preserve">: .NET, Java, Node.js, xUnit, ASP.NET 4 &amp; 5, ASP.NET MVC 5, Docker, Spring, Hibernate, ASP.NET Web Forms, Java EE, Jekyll, </w:t>
-            </w:r>
-            <w:r>
-              <w:rPr>
-                <w:rFonts w:eastAsia="Calibri" w:cs="Calibri"/>
-              </w:rPr>
-              <w:t xml:space="preserve">Sphinx documentation tools, </w:t>
-            </w:r>
-            <w:r>
-              <w:rPr>
-                <w:rFonts w:eastAsia="Calibri" w:cs="Calibri"/>
-              </w:rPr>
-              <w:t>leJOS</w:t>
-            </w:r>
-          </w:p>
-          <w:p>
-            <w:pPr>
-              <w:pStyle w:val="ListParagraph"/>
-              <w:numPr>
-                <w:ilvl w:val="0"/>
-                <w:numId w:val="4"/>
-              </w:numPr>
-              <w:shd w:val="clear" w:fill="FFFFFF"/>
-              <w:spacing w:lineRule="auto" w:line="276" w:before="0" w:after="0"/>
-              <w:rPr/>
             </w:pPr>
             <w:r>
               <w:rPr>
                 <w:b/>
                 <w:bCs/>
               </w:rPr>
-              <w:t>Design patterns</w:t>
-            </w:r>
-            <w:r>
-              <w:rPr/>
-              <w:t>: Dependency Injection, Object-Relational Mapping (ORM), Module, Factory method, Iterator, Reactor, Singleton, Observer</w:t>
-            </w:r>
-          </w:p>
-          <w:p>
-            <w:pPr>
-              <w:pStyle w:val="ListParagraph"/>
-              <w:numPr>
-                <w:ilvl w:val="0"/>
-                <w:numId w:val="4"/>
-              </w:numPr>
-              <w:shd w:val="clear" w:fill="FFFFFF"/>
-              <w:spacing w:lineRule="auto" w:line="276" w:before="0" w:after="0"/>
+            </w:r>
+          </w:p>
+          <w:p>
+            <w:pPr>
+              <w:pStyle w:val="LONormal"/>
+              <w:shd w:val="clear" w:fill="FFFFFF"/>
+              <w:spacing w:lineRule="auto" w:line="240" w:before="0" w:after="0"/>
               <w:rPr/>
             </w:pPr>
             <w:r>
@@ -2064,22 +2063,18 @@
                 <w:b/>
                 <w:bCs/>
               </w:rPr>
-              <w:t>Architectural patterns</w:t>
-            </w:r>
-            <w:r>
-              <w:rPr/>
-              <w:t>: Inversion of Control, Event-driven architecture, Model–View–Controller</w:t>
-            </w:r>
-          </w:p>
-          <w:p>
-            <w:pPr>
-              <w:pStyle w:val="ListParagraph"/>
-              <w:numPr>
-                <w:ilvl w:val="0"/>
-                <w:numId w:val="4"/>
-              </w:numPr>
-              <w:shd w:val="clear" w:fill="FFFFFF"/>
-              <w:spacing w:lineRule="auto" w:line="276" w:before="0" w:after="0"/>
+              <w:t>School of Mechanical and Electrical Engineering at UANL</w:t>
+            </w:r>
+            <w:r>
+              <w:rPr/>
+              <w:t>, Monterrey, Nuevo León, Mexico</w:t>
+            </w:r>
+          </w:p>
+          <w:p>
+            <w:pPr>
+              <w:pStyle w:val="LONormal"/>
+              <w:shd w:val="clear" w:fill="FFFFFF"/>
+              <w:spacing w:lineRule="auto" w:line="240" w:before="0" w:after="0"/>
               <w:rPr/>
             </w:pPr>
             <w:r>
@@ -2087,15 +2082,28 @@
                 <w:b/>
                 <w:bCs/>
               </w:rPr>
-              <w:t>Applications</w:t>
-            </w:r>
-            <w:r>
-              <w:rPr/>
-              <w:t xml:space="preserve">: Microsoft Visual Studio, Visual Studio Code, Git, ClearCase, Toad, Eclipse, Cygwin, Vim, GNU Make, Ant, IPython, OpenSSH, </w:t>
-            </w:r>
-            <w:r>
-              <w:rPr/>
-              <w:t>Maven</w:t>
+              <w:t>Laboratory Assistant</w:t>
+            </w:r>
+            <w:r>
+              <w:rPr/>
+              <w:t xml:space="preserve"> (internship), February 2012 to August 2012</w:t>
+            </w:r>
+          </w:p>
+          <w:p>
+            <w:pPr>
+              <w:pStyle w:val="LONormal"/>
+              <w:shd w:val="clear" w:fill="FFFFFF"/>
+              <w:spacing w:lineRule="auto" w:line="240" w:before="0" w:after="0"/>
+              <w:rPr>
+                <w:sz w:val="12"/>
+                <w:szCs w:val="12"/>
+              </w:rPr>
+            </w:pPr>
+            <w:r>
+              <w:rPr>
+                <w:sz w:val="12"/>
+                <w:szCs w:val="12"/>
+              </w:rPr>
             </w:r>
           </w:p>
           <w:p>
@@ -2103,22 +2111,15 @@
               <w:pStyle w:val="ListParagraph"/>
               <w:numPr>
                 <w:ilvl w:val="0"/>
-                <w:numId w:val="4"/>
-              </w:numPr>
-              <w:shd w:val="clear" w:fill="FFFFFF"/>
-              <w:spacing w:lineRule="auto" w:line="276" w:before="0" w:after="0"/>
-              <w:rPr/>
-            </w:pPr>
-            <w:r>
-              <w:rPr>
-                <w:b/>
-                <w:bCs/>
-              </w:rPr>
-              <w:t>Operating Systems</w:t>
-            </w:r>
-            <w:r>
-              <w:rPr/>
-              <w:t>: UNIX (Fedora, Ubuntu, Red Hat Enterprise Linux, Android), Microsoft Windows (Server 2003, XP, Vista, 7, 8, 10)</w:t>
+                <w:numId w:val="3"/>
+              </w:numPr>
+              <w:shd w:val="clear" w:fill="FFFFFF"/>
+              <w:spacing w:lineRule="auto" w:line="240" w:before="0" w:after="0"/>
+              <w:rPr/>
+            </w:pPr>
+            <w:r>
+              <w:rPr/>
+              <w:t>Supported students in designing and troubleshooting programs in Python, MATLAB and LabVIEW</w:t>
             </w:r>
           </w:p>
           <w:p>
@@ -2126,29 +2127,54 @@
               <w:pStyle w:val="ListParagraph"/>
               <w:numPr>
                 <w:ilvl w:val="0"/>
-                <w:numId w:val="4"/>
-              </w:numPr>
-              <w:shd w:val="clear" w:fill="FFFFFF"/>
-              <w:spacing w:lineRule="auto" w:line="276" w:before="0" w:after="0"/>
-              <w:rPr/>
-            </w:pPr>
-            <w:r>
-              <w:rPr>
-                <w:b/>
-                <w:bCs/>
-              </w:rPr>
-              <w:t>Other</w:t>
-            </w:r>
-            <w:r>
-              <w:rPr/>
-              <w:t>: Linux user for 8 years, proficient with UNIX command line interface, technical documentation writing, homebuilt computers enthusiast</w:t>
+                <w:numId w:val="3"/>
+              </w:numPr>
+              <w:shd w:val="clear" w:fill="FFFFFF"/>
+              <w:spacing w:lineRule="auto" w:line="240" w:before="0" w:after="0"/>
+              <w:rPr/>
+            </w:pPr>
+            <w:r>
+              <w:rPr/>
+              <w:t>Performed system administration of workstations and maintenance of hardware units</w:t>
+            </w:r>
+          </w:p>
+          <w:p>
+            <w:pPr>
+              <w:pStyle w:val="ListParagraph"/>
+              <w:numPr>
+                <w:ilvl w:val="0"/>
+                <w:numId w:val="3"/>
+              </w:numPr>
+              <w:shd w:val="clear" w:fill="FFFFFF"/>
+              <w:spacing w:lineRule="auto" w:line="240" w:before="0" w:after="0"/>
+              <w:rPr/>
+            </w:pPr>
+            <w:r>
+              <w:rPr/>
+              <w:t>Assisted professors with teaching electronics and programming during laboratory sessions</w:t>
+            </w:r>
+          </w:p>
+          <w:p>
+            <w:pPr>
+              <w:pStyle w:val="ListParagraph"/>
+              <w:numPr>
+                <w:ilvl w:val="0"/>
+                <w:numId w:val="3"/>
+              </w:numPr>
+              <w:shd w:val="clear" w:fill="FFFFFF"/>
+              <w:spacing w:lineRule="auto" w:line="240" w:before="0" w:after="0"/>
+              <w:rPr/>
+            </w:pPr>
+            <w:r>
+              <w:rPr/>
+              <w:t>Environment: Python, MATLAB, LabVIEW, NI Elvis, LaTeX, BASIC</w:t>
             </w:r>
           </w:p>
         </w:tc>
       </w:tr>
       <w:tr>
         <w:trPr>
-          <w:trHeight w:val="805" w:hRule="atLeast"/>
+          <w:trHeight w:val="4580" w:hRule="atLeast"/>
         </w:trPr>
         <w:tc>
           <w:tcPr>
@@ -2169,19 +2195,15 @@
             <w:pPr>
               <w:pStyle w:val="LONormal"/>
               <w:shd w:val="clear" w:fill="FFFFFF"/>
-              <w:spacing w:lineRule="auto" w:line="276" w:before="0" w:after="0"/>
-              <w:rPr>
-                <w:b/>
+              <w:spacing w:lineRule="auto" w:line="240" w:before="0" w:after="0"/>
+              <w:rPr/>
+            </w:pPr>
+            <w:r>
+              <w:rPr>
                 <w:b/>
                 <w:bCs/>
               </w:rPr>
-            </w:pPr>
-            <w:r>
-              <w:rPr>
-                <w:b/>
-                <w:bCs/>
-              </w:rPr>
-              <w:t>Languages</w:t>
+              <w:t>Computer Skills</w:t>
             </w:r>
           </w:p>
         </w:tc>
@@ -2216,11 +2238,11 @@
                 <w:b/>
                 <w:bCs/>
               </w:rPr>
-              <w:t>English</w:t>
-            </w:r>
-            <w:r>
-              <w:rPr/>
-              <w:t>: Full professional proficiency</w:t>
+              <w:t>Languages</w:t>
+            </w:r>
+            <w:r>
+              <w:rPr/>
+              <w:t>: Python, JavaScript, C#, Java, SQL, HTML, CSS, Bash/UNIX Shell Scripting, VB.NET, MATLAB, LabVIEW, XSLT, LaTeX</w:t>
             </w:r>
           </w:p>
           <w:p>
@@ -2239,18 +2261,162 @@
                 <w:b/>
                 <w:bCs/>
               </w:rPr>
-              <w:t>Spanish</w:t>
-            </w:r>
-            <w:r>
-              <w:rPr/>
-              <w:t>: Native speaker</w:t>
+              <w:t>Data/Databases</w:t>
+            </w:r>
+            <w:r>
+              <w:rPr/>
+              <w:t>: Microsoft SQL Server, Oracle, MySQL, SQLite, JSON, YAML, XML</w:t>
+            </w:r>
+          </w:p>
+          <w:p>
+            <w:pPr>
+              <w:pStyle w:val="ListParagraph"/>
+              <w:numPr>
+                <w:ilvl w:val="0"/>
+                <w:numId w:val="4"/>
+              </w:numPr>
+              <w:shd w:val="clear" w:fill="FFFFFF"/>
+              <w:spacing w:lineRule="auto" w:line="276" w:before="0" w:after="0"/>
+              <w:rPr/>
+            </w:pPr>
+            <w:r>
+              <w:rPr>
+                <w:b/>
+                <w:bCs/>
+              </w:rPr>
+              <w:t>Technologies</w:t>
+            </w:r>
+            <w:r>
+              <w:rPr/>
+              <w:t xml:space="preserve">: .NET, Java, Node.js, xUnit, ASP.NET 4 &amp; 5, ASP.NET MVC 5, Docker, Spring, Hibernate, ASP.NET Web Forms, Java EE, Jekyll, </w:t>
+            </w:r>
+            <w:r>
+              <w:rPr>
+                <w:rFonts w:eastAsia="Calibri" w:cs="Calibri"/>
+              </w:rPr>
+              <w:t>Sphinx documentation tools, leJOS</w:t>
+            </w:r>
+          </w:p>
+          <w:p>
+            <w:pPr>
+              <w:pStyle w:val="ListParagraph"/>
+              <w:numPr>
+                <w:ilvl w:val="0"/>
+                <w:numId w:val="4"/>
+              </w:numPr>
+              <w:shd w:val="clear" w:fill="FFFFFF"/>
+              <w:spacing w:lineRule="auto" w:line="276" w:before="0" w:after="0"/>
+              <w:rPr/>
+            </w:pPr>
+            <w:r>
+              <w:rPr>
+                <w:b/>
+                <w:bCs/>
+              </w:rPr>
+              <w:t>Design patterns</w:t>
+            </w:r>
+            <w:r>
+              <w:rPr/>
+              <w:t>: Dependency Injection, Object-Relational Mapping (ORM), Module, Factory method, Iterator, Reactor, Singleton, Observer</w:t>
+            </w:r>
+          </w:p>
+          <w:p>
+            <w:pPr>
+              <w:pStyle w:val="ListParagraph"/>
+              <w:numPr>
+                <w:ilvl w:val="0"/>
+                <w:numId w:val="4"/>
+              </w:numPr>
+              <w:shd w:val="clear" w:fill="FFFFFF"/>
+              <w:spacing w:lineRule="auto" w:line="276" w:before="0" w:after="0"/>
+              <w:rPr/>
+            </w:pPr>
+            <w:r>
+              <w:rPr>
+                <w:b/>
+                <w:bCs/>
+              </w:rPr>
+              <w:t>Architectural patterns</w:t>
+            </w:r>
+            <w:r>
+              <w:rPr/>
+              <w:t>: Inversion of Control, Event-driven architecture, Model–View–Controller</w:t>
+            </w:r>
+          </w:p>
+          <w:p>
+            <w:pPr>
+              <w:pStyle w:val="ListParagraph"/>
+              <w:numPr>
+                <w:ilvl w:val="0"/>
+                <w:numId w:val="4"/>
+              </w:numPr>
+              <w:shd w:val="clear" w:fill="FFFFFF"/>
+              <w:spacing w:lineRule="auto" w:line="276" w:before="0" w:after="0"/>
+              <w:rPr/>
+            </w:pPr>
+            <w:r>
+              <w:rPr>
+                <w:b/>
+                <w:bCs/>
+              </w:rPr>
+              <w:t>Applications</w:t>
+            </w:r>
+            <w:r>
+              <w:rPr/>
+              <w:t>: Microsoft Visual Studio, Visual Studio Code, Git, ClearCase, Toad, Eclipse, Cygwin, Vim, GNU Make, Ant, IPython, OpenSSH, Maven</w:t>
+            </w:r>
+          </w:p>
+          <w:p>
+            <w:pPr>
+              <w:pStyle w:val="ListParagraph"/>
+              <w:numPr>
+                <w:ilvl w:val="0"/>
+                <w:numId w:val="4"/>
+              </w:numPr>
+              <w:shd w:val="clear" w:fill="FFFFFF"/>
+              <w:spacing w:lineRule="auto" w:line="276" w:before="0" w:after="0"/>
+              <w:rPr/>
+            </w:pPr>
+            <w:r>
+              <w:rPr>
+                <w:b/>
+                <w:bCs/>
+              </w:rPr>
+              <w:t>Operating Systems</w:t>
+            </w:r>
+            <w:r>
+              <w:rPr/>
+              <w:t>: UNIX (Fedora, Ubuntu, Red Hat Enterprise Linux, Android), Microsoft Windows (Server 2003, XP, Vista, 7, 8, 10)</w:t>
+            </w:r>
+          </w:p>
+          <w:p>
+            <w:pPr>
+              <w:pStyle w:val="ListParagraph"/>
+              <w:numPr>
+                <w:ilvl w:val="0"/>
+                <w:numId w:val="4"/>
+              </w:numPr>
+              <w:shd w:val="clear" w:fill="FFFFFF"/>
+              <w:spacing w:lineRule="auto" w:line="276" w:before="0" w:after="0"/>
+              <w:rPr/>
+            </w:pPr>
+            <w:r>
+              <w:rPr>
+                <w:b/>
+                <w:bCs/>
+              </w:rPr>
+              <w:t>Other</w:t>
+            </w:r>
+            <w:r>
+              <w:rPr/>
+              <w:t>: Linux user for 8 years, proficient with UNIX command line interface, technical documentation writing, homebuilt computers enthusiast</w:t>
             </w:r>
           </w:p>
         </w:tc>
       </w:tr>
       <w:tr>
         <w:trPr>
-          <w:trHeight w:val="7664" w:hRule="atLeast"/>
+          <w:trHeight w:val="905" w:hRule="atLeast"/>
         </w:trPr>
         <w:tc>
           <w:tcPr>
@@ -2271,7 +2437,7 @@
             <w:pPr>
               <w:pStyle w:val="LONormal"/>
               <w:shd w:val="clear" w:fill="FFFFFF"/>
-              <w:spacing w:lineRule="auto" w:line="240" w:before="0" w:after="0"/>
+              <w:spacing w:lineRule="auto" w:line="276" w:before="0" w:after="0"/>
               <w:rPr/>
             </w:pPr>
             <w:r>
@@ -2279,7 +2445,7 @@
                 <w:b/>
                 <w:bCs/>
               </w:rPr>
-              <w:t>Projects</w:t>
+              <w:t>Languages</w:t>
             </w:r>
           </w:p>
         </w:tc>
@@ -2303,7 +2469,7 @@
               <w:pStyle w:val="ListParagraph"/>
               <w:numPr>
                 <w:ilvl w:val="0"/>
-                <w:numId w:val="5"/>
+                <w:numId w:val="4"/>
               </w:numPr>
               <w:shd w:val="clear" w:fill="FFFFFF"/>
               <w:spacing w:lineRule="auto" w:line="276" w:before="0" w:after="0"/>
@@ -2314,13 +2480,111 @@
                 <w:b/>
                 <w:bCs/>
               </w:rPr>
+              <w:t>English</w:t>
+            </w:r>
+            <w:r>
+              <w:rPr/>
+              <w:t>: Full professional proficiency</w:t>
+            </w:r>
+          </w:p>
+          <w:p>
+            <w:pPr>
+              <w:pStyle w:val="ListParagraph"/>
+              <w:numPr>
+                <w:ilvl w:val="0"/>
+                <w:numId w:val="4"/>
+              </w:numPr>
+              <w:shd w:val="clear" w:fill="FFFFFF"/>
+              <w:spacing w:lineRule="auto" w:line="276" w:before="0" w:after="0"/>
+              <w:rPr/>
+            </w:pPr>
+            <w:r>
+              <w:rPr>
+                <w:b/>
+                <w:bCs/>
+              </w:rPr>
+              <w:t>Spanish</w:t>
+            </w:r>
+            <w:r>
+              <w:rPr/>
+              <w:t>: Native speaker</w:t>
+            </w:r>
+          </w:p>
+        </w:tc>
+      </w:tr>
+      <w:tr>
+        <w:trPr>
+          <w:trHeight w:val="4318" w:hRule="atLeast"/>
+        </w:trPr>
+        <w:tc>
+          <w:tcPr>
+            <w:tcW w:w="1350" w:type="dxa"/>
+            <w:gridSpan w:val="2"/>
+            <w:tcBorders>
+              <w:top w:val="single" w:sz="4" w:space="0" w:color="666666"/>
+              <w:bottom w:val="single" w:sz="4" w:space="0" w:color="666666"/>
+              <w:insideH w:val="single" w:sz="4" w:space="0" w:color="666666"/>
+            </w:tcBorders>
+            <w:shd w:fill="auto" w:val="clear"/>
+            <w:tcMar>
+              <w:left w:w="108" w:type="dxa"/>
+              <w:right w:w="108" w:type="dxa"/>
+            </w:tcMar>
+          </w:tcPr>
+          <w:p>
+            <w:pPr>
+              <w:pStyle w:val="LONormal"/>
+              <w:shd w:val="clear" w:fill="FFFFFF"/>
+              <w:spacing w:lineRule="auto" w:line="240" w:before="0" w:after="0"/>
+              <w:rPr/>
+            </w:pPr>
+            <w:r>
+              <w:rPr>
+                <w:b/>
+                <w:bCs/>
+              </w:rPr>
+              <w:t>Projects</w:t>
+            </w:r>
+          </w:p>
+        </w:tc>
+        <w:tc>
+          <w:tcPr>
+            <w:tcW w:w="9532" w:type="dxa"/>
+            <w:gridSpan w:val="4"/>
+            <w:tcBorders>
+              <w:top w:val="single" w:sz="4" w:space="0" w:color="666666"/>
+              <w:bottom w:val="single" w:sz="4" w:space="0" w:color="666666"/>
+              <w:insideH w:val="single" w:sz="4" w:space="0" w:color="666666"/>
+            </w:tcBorders>
+            <w:shd w:fill="auto" w:val="clear"/>
+            <w:tcMar>
+              <w:left w:w="108" w:type="dxa"/>
+              <w:right w:w="108" w:type="dxa"/>
+            </w:tcMar>
+          </w:tcPr>
+          <w:p>
+            <w:pPr>
+              <w:pStyle w:val="ListParagraph"/>
+              <w:numPr>
+                <w:ilvl w:val="0"/>
+                <w:numId w:val="5"/>
+              </w:numPr>
+              <w:shd w:val="clear" w:fill="FFFFFF"/>
+              <w:spacing w:lineRule="auto" w:line="276" w:before="0" w:after="0"/>
+              <w:rPr/>
+            </w:pPr>
+            <w:r>
+              <w:rPr>
+                <w:b/>
+                <w:bCs/>
+              </w:rPr>
               <w:t>ASPNET5CO</w:t>
             </w:r>
             <w:r>
               <w:rPr/>
               <w:t xml:space="preserve">: Advocacy and Community. Efforts to advocate the ASP.NET Core framework, </w:t>
             </w:r>
-            <w:hyperlink r:id="rId14">
+            <w:hyperlink r:id="rId19">
               <w:r>
                 <w:rPr>
                   <w:rStyle w:val="InternetLink"/>
@@ -2351,7 +2615,7 @@
               <w:rPr/>
               <w:t xml:space="preserve">: </w:t>
             </w:r>
-            <w:hyperlink r:id="rId15">
+            <w:hyperlink r:id="rId20">
               <w:r>
                 <w:rPr>
                   <w:rStyle w:val="InternetLink"/>
@@ -2382,7 +2646,7 @@
               <w:rPr/>
               <w:t xml:space="preserve">: Bluetooth-remote-control robot implemented with Java Virtual Machines on a PC and a Lego NXT Brick, </w:t>
             </w:r>
-            <w:hyperlink r:id="rId16">
+            <w:hyperlink r:id="rId21">
               <w:r>
                 <w:rPr>
                   <w:rStyle w:val="InternetLink"/>
@@ -2413,7 +2677,7 @@
               <w:rPr/>
               <w:t xml:space="preserve">: A computer numerical control system for printing binary images, </w:t>
             </w:r>
-            <w:hyperlink r:id="rId17">
+            <w:hyperlink r:id="rId22">
               <w:r>
                 <w:rPr>
                   <w:rStyle w:val="InternetLink"/>
@@ -2445,7 +2709,7 @@
               <w:t>: A distance measurement system running on a personal computer and an 8-bit microcontroller</w:t>
               <w:br/>
             </w:r>
-            <w:hyperlink r:id="rId18">
+            <w:hyperlink r:id="rId23">
               <w:r>
                 <w:rPr>
                   <w:rStyle w:val="InternetLink"/>
@@ -2477,7 +2741,7 @@
               <w:t>: Cross-platform system policy for applications and environments with Python</w:t>
               <w:br/>
             </w:r>
-            <w:hyperlink r:id="rId19">
+            <w:hyperlink r:id="rId24">
               <w:r>
                 <w:rPr>
                   <w:rStyle w:val="InternetLink"/>
@@ -2509,7 +2773,7 @@
               <w:t>: Cross-platform system policy for applications and environments with JavaScript</w:t>
               <w:br/>
             </w:r>
-            <w:hyperlink r:id="rId20">
+            <w:hyperlink r:id="rId25">
               <w:r>
                 <w:rPr>
                   <w:rStyle w:val="InternetLink"/>
@@ -2541,7 +2805,7 @@
               <w:t>: Miscellaneous configuration files and directories</w:t>
               <w:br/>
             </w:r>
-            <w:hyperlink r:id="rId21">
+            <w:hyperlink r:id="rId26">
               <w:r>
                 <w:rPr>
                   <w:rStyle w:val="InternetLink"/>
@@ -2573,7 +2837,7 @@
               <w:t>:</w:t>
               <w:br/>
             </w:r>
-            <w:hyperlink r:id="rId22">
+            <w:hyperlink r:id="rId27">
               <w:r>
                 <w:rPr>
                   <w:rStyle w:val="InternetLink"/>
@@ -2605,7 +2869,7 @@
               <w:t>: Browser based static app for viewing resources</w:t>
               <w:br/>
             </w:r>
-            <w:hyperlink r:id="rId23">
+            <w:hyperlink r:id="rId28">
               <w:r>
                 <w:rPr>
                   <w:rStyle w:val="InternetLink"/>
@@ -2636,7 +2900,7 @@
               <w:rPr/>
               <w:t xml:space="preserve">: Simple time management types, </w:t>
             </w:r>
-            <w:hyperlink r:id="rId24">
+            <w:hyperlink r:id="rId29">
               <w:r>
                 <w:rPr>
                   <w:rStyle w:val="InternetLink"/>
@@ -2668,7 +2932,7 @@
               <w:t>: Cross-platform system policy for applications and environments</w:t>
               <w:br/>
             </w:r>
-            <w:hyperlink r:id="rId25">
+            <w:hyperlink r:id="rId30">
               <w:r>
                 <w:rPr>
                   <w:rStyle w:val="InternetLink"/>
@@ -2700,7 +2964,7 @@
               <w:t>: Java program that simulates Denial-of-service attacks on HTTP/web servers</w:t>
               <w:br/>
             </w:r>
-            <w:hyperlink r:id="rId26">
+            <w:hyperlink r:id="rId31">
               <w:r>
                 <w:rPr>
                   <w:rStyle w:val="InternetLink"/>
@@ -2737,7 +3001,7 @@
               </w:rPr>
               <w:t xml:space="preserve">For other projects see my </w:t>
             </w:r>
-            <w:hyperlink r:id="rId27">
+            <w:hyperlink r:id="rId32">
               <w:r>
                 <w:rPr>
                   <w:rStyle w:val="InternetLink"/>
@@ -2752,7 +3016,7 @@
               </w:rPr>
               <w:t xml:space="preserve">, as well as my </w:t>
             </w:r>
-            <w:hyperlink r:id="rId28">
+            <w:hyperlink r:id="rId33">
               <w:r>
                 <w:rPr>
                   <w:rStyle w:val="InternetLink"/>
@@ -2767,7 +3031,7 @@
               </w:rPr>
               <w:t xml:space="preserve"> and </w:t>
             </w:r>
-            <w:hyperlink r:id="rId29">
+            <w:hyperlink r:id="rId34">
               <w:r>
                 <w:rPr>
                   <w:rStyle w:val="InternetLink"/>
@@ -2794,6 +3058,7 @@
             <w:tcW w:w="1350" w:type="dxa"/>
             <w:gridSpan w:val="2"/>
             <w:tcBorders>
+              <w:top w:val="single" w:sz="4" w:space="0" w:color="666666"/>
               <w:bottom w:val="single" w:sz="4" w:space="0" w:color="666666"/>
               <w:insideH w:val="single" w:sz="4" w:space="0" w:color="666666"/>
             </w:tcBorders>
@@ -2808,11 +3073,7 @@
               <w:pStyle w:val="LONormal"/>
               <w:shd w:val="clear" w:fill="FFFFFF"/>
               <w:spacing w:lineRule="auto" w:line="240" w:before="0" w:after="0"/>
-              <w:rPr>
-                <w:b/>
-                <w:b/>
-                <w:bCs/>
-              </w:rPr>
+              <w:rPr/>
             </w:pPr>
             <w:r>
               <w:rPr>
@@ -2828,6 +3089,7 @@
             <w:tcW w:w="9532" w:type="dxa"/>
             <w:gridSpan w:val="4"/>
             <w:tcBorders>
+              <w:top w:val="single" w:sz="4" w:space="0" w:color="666666"/>
               <w:bottom w:val="single" w:sz="4" w:space="0" w:color="666666"/>
               <w:insideH w:val="single" w:sz="4" w:space="0" w:color="666666"/>
             </w:tcBorders>
@@ -2852,7 +3114,7 @@
               <w:rPr/>
               <w:t xml:space="preserve">Control Conference (ASCC). 23 June 2013. </w:t>
             </w:r>
-            <w:hyperlink r:id="rId30">
+            <w:hyperlink r:id="rId35">
               <w:r>
                 <w:rPr>
                   <w:rStyle w:val="InternetLink"/>
@@ -2905,9 +3167,9 @@
             </w:pPr>
             <w:r>
               <w:rPr/>
-              <w:t xml:space="preserve">Technical notes. Self published, </w:t>
-            </w:r>
-            <w:hyperlink r:id="rId31">
+              <w:t xml:space="preserve">Technical notes. Self-published, </w:t>
+            </w:r>
+            <w:hyperlink r:id="rId36">
               <w:r>
                 <w:rPr>
                   <w:rStyle w:val="InternetLink"/>
@@ -2918,7 +3180,7 @@
             <w:r>
               <w:rPr/>
               <w:br/>
-              <w:t>Technical documentation on topics such as programming, system administration, audio and video processing and production and security</w:t>
+              <w:t>Technical documentation on topics such as programming, system administration, audio/video processing and production, and security.</w:t>
             </w:r>
           </w:p>
         </w:tc>
@@ -5191,6 +5453,1022 @@
       <w:rFonts w:cs="Wingdings"/>
     </w:rPr>
   </w:style>
+  <w:style w:type="character" w:styleId="ListLabel127">
+    <w:name w:val="ListLabel 127"/>
+    <w:qFormat/>
+    <w:rPr>
+      <w:rFonts w:cs="Symbol"/>
+    </w:rPr>
+  </w:style>
+  <w:style w:type="character" w:styleId="ListLabel128">
+    <w:name w:val="ListLabel 128"/>
+    <w:qFormat/>
+    <w:rPr>
+      <w:rFonts w:cs="Courier New"/>
+    </w:rPr>
+  </w:style>
+  <w:style w:type="character" w:styleId="ListLabel129">
+    <w:name w:val="ListLabel 129"/>
+    <w:qFormat/>
+    <w:rPr>
+      <w:rFonts w:cs="Wingdings"/>
+    </w:rPr>
+  </w:style>
+  <w:style w:type="character" w:styleId="ListLabel130">
+    <w:name w:val="ListLabel 130"/>
+    <w:qFormat/>
+    <w:rPr>
+      <w:rFonts w:cs="Symbol"/>
+    </w:rPr>
+  </w:style>
+  <w:style w:type="character" w:styleId="ListLabel131">
+    <w:name w:val="ListLabel 131"/>
+    <w:qFormat/>
+    <w:rPr>
+      <w:rFonts w:cs="Courier New"/>
+    </w:rPr>
+  </w:style>
+  <w:style w:type="character" w:styleId="ListLabel132">
+    <w:name w:val="ListLabel 132"/>
+    <w:qFormat/>
+    <w:rPr>
+      <w:rFonts w:cs="Wingdings"/>
+    </w:rPr>
+  </w:style>
+  <w:style w:type="character" w:styleId="ListLabel133">
+    <w:name w:val="ListLabel 133"/>
+    <w:qFormat/>
+    <w:rPr>
+      <w:rFonts w:cs="Symbol"/>
+    </w:rPr>
+  </w:style>
+  <w:style w:type="character" w:styleId="ListLabel134">
+    <w:name w:val="ListLabel 134"/>
+    <w:qFormat/>
+    <w:rPr>
+      <w:rFonts w:cs="Courier New"/>
+    </w:rPr>
+  </w:style>
+  <w:style w:type="character" w:styleId="ListLabel135">
+    <w:name w:val="ListLabel 135"/>
+    <w:qFormat/>
+    <w:rPr>
+      <w:rFonts w:cs="Wingdings"/>
+    </w:rPr>
+  </w:style>
+  <w:style w:type="character" w:styleId="ListLabel136">
+    <w:name w:val="ListLabel 136"/>
+    <w:qFormat/>
+    <w:rPr>
+      <w:rFonts w:cs="Symbol"/>
+    </w:rPr>
+  </w:style>
+  <w:style w:type="character" w:styleId="ListLabel137">
+    <w:name w:val="ListLabel 137"/>
+    <w:qFormat/>
+    <w:rPr>
+      <w:rFonts w:cs="Courier New"/>
+    </w:rPr>
+  </w:style>
+  <w:style w:type="character" w:styleId="ListLabel138">
+    <w:name w:val="ListLabel 138"/>
+    <w:qFormat/>
+    <w:rPr>
+      <w:rFonts w:cs="Wingdings"/>
+    </w:rPr>
+  </w:style>
+  <w:style w:type="character" w:styleId="ListLabel139">
+    <w:name w:val="ListLabel 139"/>
+    <w:qFormat/>
+    <w:rPr>
+      <w:rFonts w:cs="Symbol"/>
+    </w:rPr>
+  </w:style>
+  <w:style w:type="character" w:styleId="ListLabel140">
+    <w:name w:val="ListLabel 140"/>
+    <w:qFormat/>
+    <w:rPr>
+      <w:rFonts w:cs="Courier New"/>
+    </w:rPr>
+  </w:style>
+  <w:style w:type="character" w:styleId="ListLabel141">
+    <w:name w:val="ListLabel 141"/>
+    <w:qFormat/>
+    <w:rPr>
+      <w:rFonts w:cs="Wingdings"/>
+    </w:rPr>
+  </w:style>
+  <w:style w:type="character" w:styleId="ListLabel142">
+    <w:name w:val="ListLabel 142"/>
+    <w:qFormat/>
+    <w:rPr>
+      <w:rFonts w:cs="Symbol"/>
+    </w:rPr>
+  </w:style>
+  <w:style w:type="character" w:styleId="ListLabel143">
+    <w:name w:val="ListLabel 143"/>
+    <w:qFormat/>
+    <w:rPr>
+      <w:rFonts w:cs="Courier New"/>
+    </w:rPr>
+  </w:style>
+  <w:style w:type="character" w:styleId="ListLabel144">
+    <w:name w:val="ListLabel 144"/>
+    <w:qFormat/>
+    <w:rPr>
+      <w:rFonts w:cs="Wingdings"/>
+    </w:rPr>
+  </w:style>
+  <w:style w:type="character" w:styleId="ListLabel145">
+    <w:name w:val="ListLabel 145"/>
+    <w:qFormat/>
+    <w:rPr>
+      <w:rFonts w:cs="Symbol"/>
+    </w:rPr>
+  </w:style>
+  <w:style w:type="character" w:styleId="ListLabel146">
+    <w:name w:val="ListLabel 146"/>
+    <w:qFormat/>
+    <w:rPr>
+      <w:rFonts w:cs="Courier New"/>
+    </w:rPr>
+  </w:style>
+  <w:style w:type="character" w:styleId="ListLabel147">
+    <w:name w:val="ListLabel 147"/>
+    <w:qFormat/>
+    <w:rPr>
+      <w:rFonts w:cs="Wingdings"/>
+    </w:rPr>
+  </w:style>
+  <w:style w:type="character" w:styleId="ListLabel148">
+    <w:name w:val="ListLabel 148"/>
+    <w:qFormat/>
+    <w:rPr>
+      <w:rFonts w:cs="Symbol"/>
+    </w:rPr>
+  </w:style>
+  <w:style w:type="character" w:styleId="ListLabel149">
+    <w:name w:val="ListLabel 149"/>
+    <w:qFormat/>
+    <w:rPr>
+      <w:rFonts w:cs="Courier New"/>
+    </w:rPr>
+  </w:style>
+  <w:style w:type="character" w:styleId="ListLabel150">
+    <w:name w:val="ListLabel 150"/>
+    <w:qFormat/>
+    <w:rPr>
+      <w:rFonts w:cs="Wingdings"/>
+    </w:rPr>
+  </w:style>
+  <w:style w:type="character" w:styleId="ListLabel151">
+    <w:name w:val="ListLabel 151"/>
+    <w:qFormat/>
+    <w:rPr>
+      <w:rFonts w:cs="Symbol"/>
+    </w:rPr>
+  </w:style>
+  <w:style w:type="character" w:styleId="ListLabel152">
+    <w:name w:val="ListLabel 152"/>
+    <w:qFormat/>
+    <w:rPr>
+      <w:rFonts w:cs="Courier New"/>
+    </w:rPr>
+  </w:style>
+  <w:style w:type="character" w:styleId="ListLabel153">
+    <w:name w:val="ListLabel 153"/>
+    <w:qFormat/>
+    <w:rPr>
+      <w:rFonts w:cs="Wingdings"/>
+    </w:rPr>
+  </w:style>
+  <w:style w:type="character" w:styleId="ListLabel154">
+    <w:name w:val="ListLabel 154"/>
+    <w:qFormat/>
+    <w:rPr>
+      <w:rFonts w:cs="Symbol"/>
+    </w:rPr>
+  </w:style>
+  <w:style w:type="character" w:styleId="ListLabel155">
+    <w:name w:val="ListLabel 155"/>
+    <w:qFormat/>
+    <w:rPr>
+      <w:rFonts w:cs="Courier New"/>
+    </w:rPr>
+  </w:style>
+  <w:style w:type="character" w:styleId="ListLabel156">
+    <w:name w:val="ListLabel 156"/>
+    <w:qFormat/>
+    <w:rPr>
+      <w:rFonts w:cs="Wingdings"/>
+    </w:rPr>
+  </w:style>
+  <w:style w:type="character" w:styleId="ListLabel157">
+    <w:name w:val="ListLabel 157"/>
+    <w:qFormat/>
+    <w:rPr>
+      <w:rFonts w:cs="Symbol"/>
+    </w:rPr>
+  </w:style>
+  <w:style w:type="character" w:styleId="ListLabel158">
+    <w:name w:val="ListLabel 158"/>
+    <w:qFormat/>
+    <w:rPr>
+      <w:rFonts w:cs="Courier New"/>
+    </w:rPr>
+  </w:style>
+  <w:style w:type="character" w:styleId="ListLabel159">
+    <w:name w:val="ListLabel 159"/>
+    <w:qFormat/>
+    <w:rPr>
+      <w:rFonts w:cs="Wingdings"/>
+    </w:rPr>
+  </w:style>
+  <w:style w:type="character" w:styleId="ListLabel160">
+    <w:name w:val="ListLabel 160"/>
+    <w:qFormat/>
+    <w:rPr>
+      <w:rFonts w:cs="Symbol"/>
+    </w:rPr>
+  </w:style>
+  <w:style w:type="character" w:styleId="ListLabel161">
+    <w:name w:val="ListLabel 161"/>
+    <w:qFormat/>
+    <w:rPr>
+      <w:rFonts w:cs="Courier New"/>
+    </w:rPr>
+  </w:style>
+  <w:style w:type="character" w:styleId="ListLabel162">
+    <w:name w:val="ListLabel 162"/>
+    <w:qFormat/>
+    <w:rPr>
+      <w:rFonts w:cs="Wingdings"/>
+    </w:rPr>
+  </w:style>
+  <w:style w:type="character" w:styleId="ListLabel163">
+    <w:name w:val="ListLabel 163"/>
+    <w:qFormat/>
+    <w:rPr>
+      <w:rFonts w:cs="Symbol"/>
+    </w:rPr>
+  </w:style>
+  <w:style w:type="character" w:styleId="ListLabel164">
+    <w:name w:val="ListLabel 164"/>
+    <w:qFormat/>
+    <w:rPr>
+      <w:rFonts w:cs="Courier New"/>
+    </w:rPr>
+  </w:style>
+  <w:style w:type="character" w:styleId="ListLabel165">
+    <w:name w:val="ListLabel 165"/>
+    <w:qFormat/>
+    <w:rPr>
+      <w:rFonts w:cs="Wingdings"/>
+    </w:rPr>
+  </w:style>
+  <w:style w:type="character" w:styleId="ListLabel166">
+    <w:name w:val="ListLabel 166"/>
+    <w:qFormat/>
+    <w:rPr>
+      <w:rFonts w:cs="Symbol"/>
+    </w:rPr>
+  </w:style>
+  <w:style w:type="character" w:styleId="ListLabel167">
+    <w:name w:val="ListLabel 167"/>
+    <w:qFormat/>
+    <w:rPr>
+      <w:rFonts w:cs="Courier New"/>
+    </w:rPr>
+  </w:style>
+  <w:style w:type="character" w:styleId="ListLabel168">
+    <w:name w:val="ListLabel 168"/>
+    <w:qFormat/>
+    <w:rPr>
+      <w:rFonts w:cs="Wingdings"/>
+    </w:rPr>
+  </w:style>
+  <w:style w:type="character" w:styleId="ListLabel169">
+    <w:name w:val="ListLabel 169"/>
+    <w:qFormat/>
+    <w:rPr>
+      <w:rFonts w:cs="Symbol"/>
+    </w:rPr>
+  </w:style>
+  <w:style w:type="character" w:styleId="ListLabel170">
+    <w:name w:val="ListLabel 170"/>
+    <w:qFormat/>
+    <w:rPr>
+      <w:rFonts w:cs="Courier New"/>
+    </w:rPr>
+  </w:style>
+  <w:style w:type="character" w:styleId="ListLabel171">
+    <w:name w:val="ListLabel 171"/>
+    <w:qFormat/>
+    <w:rPr>
+      <w:rFonts w:cs="Wingdings"/>
+    </w:rPr>
+  </w:style>
+  <w:style w:type="character" w:styleId="ListLabel172">
+    <w:name w:val="ListLabel 172"/>
+    <w:qFormat/>
+    <w:rPr>
+      <w:rFonts w:cs="Symbol"/>
+    </w:rPr>
+  </w:style>
+  <w:style w:type="character" w:styleId="ListLabel173">
+    <w:name w:val="ListLabel 173"/>
+    <w:qFormat/>
+    <w:rPr>
+      <w:rFonts w:cs="Courier New"/>
+    </w:rPr>
+  </w:style>
+  <w:style w:type="character" w:styleId="ListLabel174">
+    <w:name w:val="ListLabel 174"/>
+    <w:qFormat/>
+    <w:rPr>
+      <w:rFonts w:cs="Wingdings"/>
+    </w:rPr>
+  </w:style>
+  <w:style w:type="character" w:styleId="ListLabel175">
+    <w:name w:val="ListLabel 175"/>
+    <w:qFormat/>
+    <w:rPr>
+      <w:rFonts w:cs="Symbol"/>
+    </w:rPr>
+  </w:style>
+  <w:style w:type="character" w:styleId="ListLabel176">
+    <w:name w:val="ListLabel 176"/>
+    <w:qFormat/>
+    <w:rPr>
+      <w:rFonts w:cs="Courier New"/>
+    </w:rPr>
+  </w:style>
+  <w:style w:type="character" w:styleId="ListLabel177">
+    <w:name w:val="ListLabel 177"/>
+    <w:qFormat/>
+    <w:rPr>
+      <w:rFonts w:cs="Wingdings"/>
+    </w:rPr>
+  </w:style>
+  <w:style w:type="character" w:styleId="ListLabel178">
+    <w:name w:val="ListLabel 178"/>
+    <w:qFormat/>
+    <w:rPr>
+      <w:rFonts w:cs="Symbol"/>
+    </w:rPr>
+  </w:style>
+  <w:style w:type="character" w:styleId="ListLabel179">
+    <w:name w:val="ListLabel 179"/>
+    <w:qFormat/>
+    <w:rPr>
+      <w:rFonts w:cs="Courier New"/>
+    </w:rPr>
+  </w:style>
+  <w:style w:type="character" w:styleId="ListLabel180">
+    <w:name w:val="ListLabel 180"/>
+    <w:qFormat/>
+    <w:rPr>
+      <w:rFonts w:cs="Wingdings"/>
+    </w:rPr>
+  </w:style>
+  <w:style w:type="character" w:styleId="ListLabel181">
+    <w:name w:val="ListLabel 181"/>
+    <w:qFormat/>
+    <w:rPr>
+      <w:rFonts w:cs="Symbol"/>
+    </w:rPr>
+  </w:style>
+  <w:style w:type="character" w:styleId="ListLabel182">
+    <w:name w:val="ListLabel 182"/>
+    <w:qFormat/>
+    <w:rPr>
+      <w:rFonts w:cs="Courier New"/>
+    </w:rPr>
+  </w:style>
+  <w:style w:type="character" w:styleId="ListLabel183">
+    <w:name w:val="ListLabel 183"/>
+    <w:qFormat/>
+    <w:rPr>
+      <w:rFonts w:cs="Wingdings"/>
+    </w:rPr>
+  </w:style>
+  <w:style w:type="character" w:styleId="ListLabel184">
+    <w:name w:val="ListLabel 184"/>
+    <w:qFormat/>
+    <w:rPr>
+      <w:rFonts w:cs="Symbol"/>
+    </w:rPr>
+  </w:style>
+  <w:style w:type="character" w:styleId="ListLabel185">
+    <w:name w:val="ListLabel 185"/>
+    <w:qFormat/>
+    <w:rPr>
+      <w:rFonts w:cs="Courier New"/>
+    </w:rPr>
+  </w:style>
+  <w:style w:type="character" w:styleId="ListLabel186">
+    <w:name w:val="ListLabel 186"/>
+    <w:qFormat/>
+    <w:rPr>
+      <w:rFonts w:cs="Wingdings"/>
+    </w:rPr>
+  </w:style>
+  <w:style w:type="character" w:styleId="ListLabel187">
+    <w:name w:val="ListLabel 187"/>
+    <w:qFormat/>
+    <w:rPr>
+      <w:rFonts w:cs="Symbol"/>
+    </w:rPr>
+  </w:style>
+  <w:style w:type="character" w:styleId="ListLabel188">
+    <w:name w:val="ListLabel 188"/>
+    <w:qFormat/>
+    <w:rPr>
+      <w:rFonts w:cs="Courier New"/>
+    </w:rPr>
+  </w:style>
+  <w:style w:type="character" w:styleId="ListLabel189">
+    <w:name w:val="ListLabel 189"/>
+    <w:qFormat/>
+    <w:rPr>
+      <w:rFonts w:cs="Wingdings"/>
+    </w:rPr>
+  </w:style>
+  <w:style w:type="character" w:styleId="ListLabel190">
+    <w:name w:val="ListLabel 190"/>
+    <w:qFormat/>
+    <w:rPr>
+      <w:rFonts w:cs="Symbol"/>
+    </w:rPr>
+  </w:style>
+  <w:style w:type="character" w:styleId="ListLabel191">
+    <w:name w:val="ListLabel 191"/>
+    <w:qFormat/>
+    <w:rPr>
+      <w:rFonts w:cs="Courier New"/>
+    </w:rPr>
+  </w:style>
+  <w:style w:type="character" w:styleId="ListLabel192">
+    <w:name w:val="ListLabel 192"/>
+    <w:qFormat/>
+    <w:rPr>
+      <w:rFonts w:cs="Wingdings"/>
+    </w:rPr>
+  </w:style>
+  <w:style w:type="character" w:styleId="ListLabel193">
+    <w:name w:val="ListLabel 193"/>
+    <w:qFormat/>
+    <w:rPr>
+      <w:rFonts w:cs="Symbol"/>
+    </w:rPr>
+  </w:style>
+  <w:style w:type="character" w:styleId="ListLabel194">
+    <w:name w:val="ListLabel 194"/>
+    <w:qFormat/>
+    <w:rPr>
+      <w:rFonts w:cs="Courier New"/>
+    </w:rPr>
+  </w:style>
+  <w:style w:type="character" w:styleId="ListLabel195">
+    <w:name w:val="ListLabel 195"/>
+    <w:qFormat/>
+    <w:rPr>
+      <w:rFonts w:cs="Wingdings"/>
+    </w:rPr>
+  </w:style>
+  <w:style w:type="character" w:styleId="ListLabel196">
+    <w:name w:val="ListLabel 196"/>
+    <w:qFormat/>
+    <w:rPr>
+      <w:rFonts w:cs="Symbol"/>
+    </w:rPr>
+  </w:style>
+  <w:style w:type="character" w:styleId="ListLabel197">
+    <w:name w:val="ListLabel 197"/>
+    <w:qFormat/>
+    <w:rPr>
+      <w:rFonts w:cs="Courier New"/>
+    </w:rPr>
+  </w:style>
+  <w:style w:type="character" w:styleId="ListLabel198">
+    <w:name w:val="ListLabel 198"/>
+    <w:qFormat/>
+    <w:rPr>
+      <w:rFonts w:cs="Wingdings"/>
+    </w:rPr>
+  </w:style>
+  <w:style w:type="character" w:styleId="ListLabel199">
+    <w:name w:val="ListLabel 199"/>
+    <w:qFormat/>
+    <w:rPr>
+      <w:rFonts w:cs="Symbol"/>
+    </w:rPr>
+  </w:style>
+  <w:style w:type="character" w:styleId="ListLabel200">
+    <w:name w:val="ListLabel 200"/>
+    <w:qFormat/>
+    <w:rPr>
+      <w:rFonts w:cs="Courier New"/>
+    </w:rPr>
+  </w:style>
+  <w:style w:type="character" w:styleId="ListLabel201">
+    <w:name w:val="ListLabel 201"/>
+    <w:qFormat/>
+    <w:rPr>
+      <w:rFonts w:cs="Wingdings"/>
+    </w:rPr>
+  </w:style>
+  <w:style w:type="character" w:styleId="ListLabel202">
+    <w:name w:val="ListLabel 202"/>
+    <w:qFormat/>
+    <w:rPr>
+      <w:rFonts w:cs="Symbol"/>
+    </w:rPr>
+  </w:style>
+  <w:style w:type="character" w:styleId="ListLabel203">
+    <w:name w:val="ListLabel 203"/>
+    <w:qFormat/>
+    <w:rPr>
+      <w:rFonts w:cs="Courier New"/>
+    </w:rPr>
+  </w:style>
+  <w:style w:type="character" w:styleId="ListLabel204">
+    <w:name w:val="ListLabel 204"/>
+    <w:qFormat/>
+    <w:rPr>
+      <w:rFonts w:cs="Wingdings"/>
+    </w:rPr>
+  </w:style>
+  <w:style w:type="character" w:styleId="ListLabel205">
+    <w:name w:val="ListLabel 205"/>
+    <w:qFormat/>
+    <w:rPr>
+      <w:rFonts w:cs="Symbol"/>
+    </w:rPr>
+  </w:style>
+  <w:style w:type="character" w:styleId="ListLabel206">
+    <w:name w:val="ListLabel 206"/>
+    <w:qFormat/>
+    <w:rPr>
+      <w:rFonts w:cs="Courier New"/>
+    </w:rPr>
+  </w:style>
+  <w:style w:type="character" w:styleId="ListLabel207">
+    <w:name w:val="ListLabel 207"/>
+    <w:qFormat/>
+    <w:rPr>
+      <w:rFonts w:cs="Wingdings"/>
+    </w:rPr>
+  </w:style>
+  <w:style w:type="character" w:styleId="ListLabel208">
+    <w:name w:val="ListLabel 208"/>
+    <w:qFormat/>
+    <w:rPr>
+      <w:rFonts w:cs="Symbol"/>
+    </w:rPr>
+  </w:style>
+  <w:style w:type="character" w:styleId="ListLabel209">
+    <w:name w:val="ListLabel 209"/>
+    <w:qFormat/>
+    <w:rPr>
+      <w:rFonts w:cs="Courier New"/>
+    </w:rPr>
+  </w:style>
+  <w:style w:type="character" w:styleId="ListLabel210">
+    <w:name w:val="ListLabel 210"/>
+    <w:qFormat/>
+    <w:rPr>
+      <w:rFonts w:cs="Wingdings"/>
+    </w:rPr>
+  </w:style>
+  <w:style w:type="character" w:styleId="ListLabel211">
+    <w:name w:val="ListLabel 211"/>
+    <w:qFormat/>
+    <w:rPr>
+      <w:rFonts w:cs="Symbol"/>
+    </w:rPr>
+  </w:style>
+  <w:style w:type="character" w:styleId="ListLabel212">
+    <w:name w:val="ListLabel 212"/>
+    <w:qFormat/>
+    <w:rPr>
+      <w:rFonts w:cs="Courier New"/>
+    </w:rPr>
+  </w:style>
+  <w:style w:type="character" w:styleId="ListLabel213">
+    <w:name w:val="ListLabel 213"/>
+    <w:qFormat/>
+    <w:rPr>
+      <w:rFonts w:cs="Wingdings"/>
+    </w:rPr>
+  </w:style>
+  <w:style w:type="character" w:styleId="ListLabel214">
+    <w:name w:val="ListLabel 214"/>
+    <w:qFormat/>
+    <w:rPr>
+      <w:rFonts w:cs="Symbol"/>
+    </w:rPr>
+  </w:style>
+  <w:style w:type="character" w:styleId="ListLabel215">
+    <w:name w:val="ListLabel 215"/>
+    <w:qFormat/>
+    <w:rPr>
+      <w:rFonts w:cs="Courier New"/>
+    </w:rPr>
+  </w:style>
+  <w:style w:type="character" w:styleId="ListLabel216">
+    <w:name w:val="ListLabel 216"/>
+    <w:qFormat/>
+    <w:rPr>
+      <w:rFonts w:cs="Wingdings"/>
+    </w:rPr>
+  </w:style>
+  <w:style w:type="character" w:styleId="ListLabel217">
+    <w:name w:val="ListLabel 217"/>
+    <w:qFormat/>
+    <w:rPr>
+      <w:rFonts w:cs="Symbol"/>
+    </w:rPr>
+  </w:style>
+  <w:style w:type="character" w:styleId="ListLabel218">
+    <w:name w:val="ListLabel 218"/>
+    <w:qFormat/>
+    <w:rPr>
+      <w:rFonts w:cs="Courier New"/>
+    </w:rPr>
+  </w:style>
+  <w:style w:type="character" w:styleId="ListLabel219">
+    <w:name w:val="ListLabel 219"/>
+    <w:qFormat/>
+    <w:rPr>
+      <w:rFonts w:cs="Wingdings"/>
+    </w:rPr>
+  </w:style>
+  <w:style w:type="character" w:styleId="ListLabel220">
+    <w:name w:val="ListLabel 220"/>
+    <w:qFormat/>
+    <w:rPr>
+      <w:rFonts w:cs="Symbol"/>
+    </w:rPr>
+  </w:style>
+  <w:style w:type="character" w:styleId="ListLabel221">
+    <w:name w:val="ListLabel 221"/>
+    <w:qFormat/>
+    <w:rPr>
+      <w:rFonts w:cs="Courier New"/>
+    </w:rPr>
+  </w:style>
+  <w:style w:type="character" w:styleId="ListLabel222">
+    <w:name w:val="ListLabel 222"/>
+    <w:qFormat/>
+    <w:rPr>
+      <w:rFonts w:cs="Wingdings"/>
+    </w:rPr>
+  </w:style>
+  <w:style w:type="character" w:styleId="ListLabel223">
+    <w:name w:val="ListLabel 223"/>
+    <w:qFormat/>
+    <w:rPr>
+      <w:rFonts w:cs="Symbol"/>
+    </w:rPr>
+  </w:style>
+  <w:style w:type="character" w:styleId="ListLabel224">
+    <w:name w:val="ListLabel 224"/>
+    <w:qFormat/>
+    <w:rPr>
+      <w:rFonts w:cs="Courier New"/>
+    </w:rPr>
+  </w:style>
+  <w:style w:type="character" w:styleId="ListLabel225">
+    <w:name w:val="ListLabel 225"/>
+    <w:qFormat/>
+    <w:rPr>
+      <w:rFonts w:cs="Wingdings"/>
+    </w:rPr>
+  </w:style>
+  <w:style w:type="character" w:styleId="ListLabel226">
+    <w:name w:val="ListLabel 226"/>
+    <w:qFormat/>
+    <w:rPr>
+      <w:rFonts w:cs="Symbol"/>
+    </w:rPr>
+  </w:style>
+  <w:style w:type="character" w:styleId="ListLabel227">
+    <w:name w:val="ListLabel 227"/>
+    <w:qFormat/>
+    <w:rPr>
+      <w:rFonts w:cs="Courier New"/>
+    </w:rPr>
+  </w:style>
+  <w:style w:type="character" w:styleId="ListLabel228">
+    <w:name w:val="ListLabel 228"/>
+    <w:qFormat/>
+    <w:rPr>
+      <w:rFonts w:cs="Wingdings"/>
+    </w:rPr>
+  </w:style>
+  <w:style w:type="character" w:styleId="ListLabel229">
+    <w:name w:val="ListLabel 229"/>
+    <w:qFormat/>
+    <w:rPr>
+      <w:rFonts w:cs="Symbol"/>
+    </w:rPr>
+  </w:style>
+  <w:style w:type="character" w:styleId="ListLabel230">
+    <w:name w:val="ListLabel 230"/>
+    <w:qFormat/>
+    <w:rPr>
+      <w:rFonts w:cs="Courier New"/>
+    </w:rPr>
+  </w:style>
+  <w:style w:type="character" w:styleId="ListLabel231">
+    <w:name w:val="ListLabel 231"/>
+    <w:qFormat/>
+    <w:rPr>
+      <w:rFonts w:cs="Wingdings"/>
+    </w:rPr>
+  </w:style>
+  <w:style w:type="character" w:styleId="ListLabel232">
+    <w:name w:val="ListLabel 232"/>
+    <w:qFormat/>
+    <w:rPr>
+      <w:rFonts w:cs="Symbol"/>
+    </w:rPr>
+  </w:style>
+  <w:style w:type="character" w:styleId="ListLabel233">
+    <w:name w:val="ListLabel 233"/>
+    <w:qFormat/>
+    <w:rPr>
+      <w:rFonts w:cs="Courier New"/>
+    </w:rPr>
+  </w:style>
+  <w:style w:type="character" w:styleId="ListLabel234">
+    <w:name w:val="ListLabel 234"/>
+    <w:qFormat/>
+    <w:rPr>
+      <w:rFonts w:cs="Wingdings"/>
+    </w:rPr>
+  </w:style>
+  <w:style w:type="character" w:styleId="StrongEmphasis">
+    <w:name w:val="Strong Emphasis"/>
+    <w:qFormat/>
+    <w:rPr>
+      <w:b/>
+      <w:bCs/>
+    </w:rPr>
+  </w:style>
+  <w:style w:type="character" w:styleId="ListLabel235">
+    <w:name w:val="ListLabel 235"/>
+    <w:qFormat/>
+    <w:rPr>
+      <w:rFonts w:cs="Symbol"/>
+    </w:rPr>
+  </w:style>
+  <w:style w:type="character" w:styleId="ListLabel236">
+    <w:name w:val="ListLabel 236"/>
+    <w:qFormat/>
+    <w:rPr>
+      <w:rFonts w:cs="Courier New"/>
+    </w:rPr>
+  </w:style>
+  <w:style w:type="character" w:styleId="ListLabel237">
+    <w:name w:val="ListLabel 237"/>
+    <w:qFormat/>
+    <w:rPr>
+      <w:rFonts w:cs="Wingdings"/>
+    </w:rPr>
+  </w:style>
+  <w:style w:type="character" w:styleId="ListLabel238">
+    <w:name w:val="ListLabel 238"/>
+    <w:qFormat/>
+    <w:rPr>
+      <w:rFonts w:cs="Symbol"/>
+    </w:rPr>
+  </w:style>
+  <w:style w:type="character" w:styleId="ListLabel239">
+    <w:name w:val="ListLabel 239"/>
+    <w:qFormat/>
+    <w:rPr>
+      <w:rFonts w:cs="Courier New"/>
+    </w:rPr>
+  </w:style>
+  <w:style w:type="character" w:styleId="ListLabel240">
+    <w:name w:val="ListLabel 240"/>
+    <w:qFormat/>
+    <w:rPr>
+      <w:rFonts w:cs="Wingdings"/>
+    </w:rPr>
+  </w:style>
+  <w:style w:type="character" w:styleId="ListLabel241">
+    <w:name w:val="ListLabel 241"/>
+    <w:qFormat/>
+    <w:rPr>
+      <w:rFonts w:cs="Symbol"/>
+    </w:rPr>
+  </w:style>
+  <w:style w:type="character" w:styleId="ListLabel242">
+    <w:name w:val="ListLabel 242"/>
+    <w:qFormat/>
+    <w:rPr>
+      <w:rFonts w:cs="Courier New"/>
+    </w:rPr>
+  </w:style>
+  <w:style w:type="character" w:styleId="ListLabel243">
+    <w:name w:val="ListLabel 243"/>
+    <w:qFormat/>
+    <w:rPr>
+      <w:rFonts w:cs="Wingdings"/>
+    </w:rPr>
+  </w:style>
+  <w:style w:type="character" w:styleId="ListLabel244">
+    <w:name w:val="ListLabel 244"/>
+    <w:qFormat/>
+    <w:rPr>
+      <w:rFonts w:cs="Symbol"/>
+    </w:rPr>
+  </w:style>
+  <w:style w:type="character" w:styleId="ListLabel245">
+    <w:name w:val="ListLabel 245"/>
+    <w:qFormat/>
+    <w:rPr>
+      <w:rFonts w:cs="Courier New"/>
+    </w:rPr>
+  </w:style>
+  <w:style w:type="character" w:styleId="ListLabel246">
+    <w:name w:val="ListLabel 246"/>
+    <w:qFormat/>
+    <w:rPr>
+      <w:rFonts w:cs="Wingdings"/>
+    </w:rPr>
+  </w:style>
+  <w:style w:type="character" w:styleId="ListLabel247">
+    <w:name w:val="ListLabel 247"/>
+    <w:qFormat/>
+    <w:rPr>
+      <w:rFonts w:cs="Symbol"/>
+    </w:rPr>
+  </w:style>
+  <w:style w:type="character" w:styleId="ListLabel248">
+    <w:name w:val="ListLabel 248"/>
+    <w:qFormat/>
+    <w:rPr>
+      <w:rFonts w:cs="Courier New"/>
+    </w:rPr>
+  </w:style>
+  <w:style w:type="character" w:styleId="ListLabel249">
+    <w:name w:val="ListLabel 249"/>
+    <w:qFormat/>
+    <w:rPr>
+      <w:rFonts w:cs="Wingdings"/>
+    </w:rPr>
+  </w:style>
+  <w:style w:type="character" w:styleId="ListLabel250">
+    <w:name w:val="ListLabel 250"/>
+    <w:qFormat/>
+    <w:rPr>
+      <w:rFonts w:cs="Symbol"/>
+    </w:rPr>
+  </w:style>
+  <w:style w:type="character" w:styleId="ListLabel251">
+    <w:name w:val="ListLabel 251"/>
+    <w:qFormat/>
+    <w:rPr>
+      <w:rFonts w:cs="Courier New"/>
+    </w:rPr>
+  </w:style>
+  <w:style w:type="character" w:styleId="ListLabel252">
+    <w:name w:val="ListLabel 252"/>
+    <w:qFormat/>
+    <w:rPr>
+      <w:rFonts w:cs="Wingdings"/>
+    </w:rPr>
+  </w:style>
+  <w:style w:type="character" w:styleId="ListLabel253">
+    <w:name w:val="ListLabel 253"/>
+    <w:qFormat/>
+    <w:rPr>
+      <w:rFonts w:cs="Symbol"/>
+    </w:rPr>
+  </w:style>
+  <w:style w:type="character" w:styleId="ListLabel254">
+    <w:name w:val="ListLabel 254"/>
+    <w:qFormat/>
+    <w:rPr>
+      <w:rFonts w:cs="Courier New"/>
+    </w:rPr>
+  </w:style>
+  <w:style w:type="character" w:styleId="ListLabel255">
+    <w:name w:val="ListLabel 255"/>
+    <w:qFormat/>
+    <w:rPr>
+      <w:rFonts w:cs="Wingdings"/>
+    </w:rPr>
+  </w:style>
+  <w:style w:type="character" w:styleId="ListLabel256">
+    <w:name w:val="ListLabel 256"/>
+    <w:qFormat/>
+    <w:rPr>
+      <w:rFonts w:cs="Symbol"/>
+    </w:rPr>
+  </w:style>
+  <w:style w:type="character" w:styleId="ListLabel257">
+    <w:name w:val="ListLabel 257"/>
+    <w:qFormat/>
+    <w:rPr>
+      <w:rFonts w:cs="Courier New"/>
+    </w:rPr>
+  </w:style>
+  <w:style w:type="character" w:styleId="ListLabel258">
+    <w:name w:val="ListLabel 258"/>
+    <w:qFormat/>
+    <w:rPr>
+      <w:rFonts w:cs="Wingdings"/>
+    </w:rPr>
+  </w:style>
+  <w:style w:type="character" w:styleId="ListLabel259">
+    <w:name w:val="ListLabel 259"/>
+    <w:qFormat/>
+    <w:rPr>
+      <w:rFonts w:cs="Symbol"/>
+    </w:rPr>
+  </w:style>
+  <w:style w:type="character" w:styleId="ListLabel260">
+    <w:name w:val="ListLabel 260"/>
+    <w:qFormat/>
+    <w:rPr>
+      <w:rFonts w:cs="Courier New"/>
+    </w:rPr>
+  </w:style>
+  <w:style w:type="character" w:styleId="ListLabel261">
+    <w:name w:val="ListLabel 261"/>
+    <w:qFormat/>
+    <w:rPr>
+      <w:rFonts w:cs="Wingdings"/>
+    </w:rPr>
+  </w:style>
+  <w:style w:type="character" w:styleId="ListLabel262">
+    <w:name w:val="ListLabel 262"/>
+    <w:qFormat/>
+    <w:rPr>
+      <w:rFonts w:cs="Symbol"/>
+    </w:rPr>
+  </w:style>
+  <w:style w:type="character" w:styleId="ListLabel263">
+    <w:name w:val="ListLabel 263"/>
+    <w:qFormat/>
+    <w:rPr>
+      <w:rFonts w:cs="Courier New"/>
+    </w:rPr>
+  </w:style>
+  <w:style w:type="character" w:styleId="ListLabel264">
+    <w:name w:val="ListLabel 264"/>
+    <w:qFormat/>
+    <w:rPr>
+      <w:rFonts w:cs="Wingdings"/>
+    </w:rPr>
+  </w:style>
+  <w:style w:type="character" w:styleId="ListLabel265">
+    <w:name w:val="ListLabel 265"/>
+    <w:qFormat/>
+    <w:rPr>
+      <w:rFonts w:cs="Symbol"/>
+    </w:rPr>
+  </w:style>
+  <w:style w:type="character" w:styleId="ListLabel266">
+    <w:name w:val="ListLabel 266"/>
+    <w:qFormat/>
+    <w:rPr>
+      <w:rFonts w:cs="Courier New"/>
+    </w:rPr>
+  </w:style>
+  <w:style w:type="character" w:styleId="ListLabel267">
+    <w:name w:val="ListLabel 267"/>
+    <w:qFormat/>
+    <w:rPr>
+      <w:rFonts w:cs="Wingdings"/>
+    </w:rPr>
+  </w:style>
+  <w:style w:type="character" w:styleId="ListLabel268">
+    <w:name w:val="ListLabel 268"/>
+    <w:qFormat/>
+    <w:rPr>
+      <w:rFonts w:cs="Symbol"/>
+    </w:rPr>
+  </w:style>
+  <w:style w:type="character" w:styleId="ListLabel269">
+    <w:name w:val="ListLabel 269"/>
+    <w:qFormat/>
+    <w:rPr>
+      <w:rFonts w:cs="Courier New"/>
+    </w:rPr>
+  </w:style>
+  <w:style w:type="character" w:styleId="ListLabel270">
+    <w:name w:val="ListLabel 270"/>
+    <w:qFormat/>
+    <w:rPr>
+      <w:rFonts w:cs="Wingdings"/>
+    </w:rPr>
+  </w:style>
   <w:style w:type="paragraph" w:styleId="Heading">
     <w:name w:val="Heading"/>
     <w:basedOn w:val="Normal"/>
@@ -5322,7 +6600,9 @@
     <w:name w:val="Table Heading"/>
     <w:basedOn w:val="TableContents"/>
     <w:qFormat/>
-    <w:pPr/>
+    <w:pPr>
+      <w:shd w:val="clear" w:fill="FFFFFF"/>
+    </w:pPr>
     <w:rPr/>
   </w:style>
 </w:styles>

--- a/resume.docx
+++ b/resume.docx
@@ -329,7 +329,16 @@
               <w:t>H</w:t>
             </w:r>
             <w:r>
-              <w:t>ighest billable utilization out of all engineers and architects of the Mexican tea</w:t>
+              <w:t xml:space="preserve">ighest billable utilization out of all engineers and architects of the </w:t>
+            </w:r>
+            <w:r>
+              <w:t>Mexico</w:t>
+            </w:r>
+            <w:r>
+              <w:t xml:space="preserve"> CSG</w:t>
+            </w:r>
+            <w:r>
+              <w:t xml:space="preserve"> tea</w:t>
             </w:r>
             <w:r>
               <w:t>m in FY2019</w:t>
@@ -344,7 +353,13 @@
               </w:numPr>
             </w:pPr>
             <w:r>
-              <w:t>Delivered the first mobile access dashboard solution of the Monterrey branch, a responsive HTML5 client with C#/.NET on the backend</w:t>
+              <w:t xml:space="preserve">One of the top 10 employees of the </w:t>
+            </w:r>
+            <w:r>
+              <w:t xml:space="preserve">Epicor </w:t>
+            </w:r>
+            <w:r>
+              <w:t>Monterrey branch in Q4 2019</w:t>
             </w:r>
           </w:p>
           <w:p>
@@ -356,19 +371,7 @@
               </w:numPr>
             </w:pPr>
             <w:r>
-              <w:t xml:space="preserve">Developed </w:t>
-            </w:r>
-            <w:r>
-              <w:t>12</w:t>
-            </w:r>
-            <w:r>
-              <w:t xml:space="preserve"> custom file formatters </w:t>
-            </w:r>
-            <w:r>
-              <w:t xml:space="preserve">in C# </w:t>
-            </w:r>
-            <w:r>
-              <w:t>for the ACH network and Positive Pay bank services</w:t>
+              <w:t>Delivered the first mobile access dashboard solution of the Monterrey branch, a responsive HTML5 client with C#/.NET on the backend</w:t>
             </w:r>
           </w:p>
           <w:p>
@@ -380,10 +383,22 @@
               </w:numPr>
             </w:pPr>
             <w:r>
-              <w:t>Wrote T-SQL code generators in Python for data/sche</w:t>
-            </w:r>
-            <w:r>
-              <w:t>ma definition and data querying</w:t>
+              <w:t xml:space="preserve">Developed </w:t>
+            </w:r>
+            <w:r>
+              <w:t>1</w:t>
+            </w:r>
+            <w:r>
+              <w:t>6</w:t>
+            </w:r>
+            <w:r>
+              <w:t xml:space="preserve"> custom file formatters </w:t>
+            </w:r>
+            <w:r>
+              <w:t xml:space="preserve">in C# </w:t>
+            </w:r>
+            <w:r>
+              <w:t>for the ACH network and Positive Pay bank services</w:t>
             </w:r>
           </w:p>
           <w:p>
@@ -395,19 +410,10 @@
               </w:numPr>
             </w:pPr>
             <w:r>
-              <w:t xml:space="preserve">Created 15 new forms/modules </w:t>
-            </w:r>
-            <w:r>
-              <w:t xml:space="preserve">in C# </w:t>
-            </w:r>
-            <w:r>
-              <w:t>for the Epicor ERP</w:t>
-            </w:r>
-            <w:r>
-              <w:t xml:space="preserve"> system version </w:t>
-            </w:r>
-            <w:r>
-              <w:t>10+</w:t>
+              <w:t>Wrote T-SQL code generators in Python for data/sche</w:t>
+            </w:r>
+            <w:r>
+              <w:t>ma definition and data querying</w:t>
             </w:r>
           </w:p>
           <w:p>
@@ -419,7 +425,36 @@
               </w:numPr>
             </w:pPr>
             <w:r>
-              <w:t>Led engineers in upgrading multiple product customizations from Epicor 10.1 to 10.2</w:t>
+              <w:t xml:space="preserve">Created 15 new forms/modules </w:t>
+            </w:r>
+            <w:r>
+              <w:t xml:space="preserve">in C# </w:t>
+            </w:r>
+            <w:r>
+              <w:t>for the Epicor ERP</w:t>
+            </w:r>
+            <w:r>
+              <w:t xml:space="preserve"> system version </w:t>
+            </w:r>
+            <w:r>
+              <w:t>10+</w:t>
+            </w:r>
+          </w:p>
+          <w:p>
+            <w:pPr>
+              <w:pStyle w:val="ListParagraph"/>
+              <w:numPr>
+                <w:ilvl w:val="0"/>
+                <w:numId w:val="6"/>
+              </w:numPr>
+            </w:pPr>
+            <w:r>
+              <w:t>Led engineers in upgrading multiple product customiz</w:t>
+            </w:r>
+            <w:bookmarkStart w:id="0" w:name="_GoBack"/>
+            <w:bookmarkEnd w:id="0"/>
+            <w:r>
+              <w:t>ations from Epicor 10.1 to 10.2</w:t>
             </w:r>
           </w:p>
           <w:p>
@@ -1179,22 +1214,26 @@
               </w:rPr>
             </w:pPr>
             <w:r>
-              <w:rPr>
-                <w:rStyle w:val="Hyperlink"/>
-                <w:color w:val="auto"/>
-                <w:u w:val="none"/>
-              </w:rPr>
-              <w:t>Software engineering problems in JavaScript</w:t>
-            </w:r>
-            <w:r>
-              <w:rPr>
-                <w:rStyle w:val="Hyperlink"/>
-                <w:color w:val="auto"/>
-                <w:u w:val="none"/>
-              </w:rPr>
-              <w:br/>
-            </w:r>
-            <w:hyperlink r:id="rId14" w:history="1">
+              <w:t xml:space="preserve">Data structures and algorithms in C#, </w:t>
+            </w:r>
+            <w:hyperlink r:id="rId14">
+              <w:r>
+                <w:rPr>
+                  <w:rStyle w:val="Hyperlink"/>
+                </w:rPr>
+                <w:t>https://github.com/lopezpdvn/DataStructuresAlgorithmsCSharp</w:t>
+              </w:r>
+            </w:hyperlink>
+          </w:p>
+          <w:p>
+            <w:pPr>
+              <w:pStyle w:val="ListParagraph"/>
+              <w:numPr>
+                <w:ilvl w:val="0"/>
+                <w:numId w:val="1"/>
+              </w:numPr>
+            </w:pPr>
+            <w:hyperlink r:id="rId15" w:history="1">
               <w:r>
                 <w:rPr>
                   <w:rStyle w:val="Hyperlink"/>
@@ -1203,26 +1242,6 @@
               </w:r>
             </w:hyperlink>
           </w:p>
-          <w:p>
-            <w:pPr>
-              <w:pStyle w:val="ListParagraph"/>
-              <w:numPr>
-                <w:ilvl w:val="0"/>
-                <w:numId w:val="1"/>
-              </w:numPr>
-            </w:pPr>
-            <w:r>
-              <w:t xml:space="preserve">Data structures and algorithms in C#, </w:t>
-            </w:r>
-            <w:hyperlink r:id="rId15">
-              <w:r>
-                <w:rPr>
-                  <w:rStyle w:val="Hyperlink"/>
-                </w:rPr>
-                <w:t>https://github.com/lopezpdvn/DataStructuresAlgorithmsCSharp</w:t>
-              </w:r>
-            </w:hyperlink>
-          </w:p>
         </w:tc>
       </w:tr>
     </w:tbl>
@@ -1230,8 +1249,6 @@
       <w:pPr>
         <w:spacing w:after="0" w:line="240" w:lineRule="auto"/>
       </w:pPr>
-      <w:bookmarkStart w:id="0" w:name="_GoBack"/>
-      <w:bookmarkEnd w:id="0"/>
     </w:p>
     <w:sectPr>
       <w:pgSz w:w="12240" w:h="15840"/>
@@ -2243,7 +2260,7 @@
       </w:pPr>
     </w:pPrDefault>
   </w:docDefaults>
-  <w:latentStyles w:defLockedState="0" w:defUIPriority="99" w:defSemiHidden="0" w:defUnhideWhenUsed="0" w:defQFormat="0" w:count="377">
+  <w:latentStyles w:defLockedState="0" w:defUIPriority="99" w:defSemiHidden="0" w:defUnhideWhenUsed="0" w:defQFormat="0" w:count="376">
     <w:lsdException w:name="Normal" w:uiPriority="0" w:qFormat="1"/>
     <w:lsdException w:name="heading 1" w:uiPriority="9" w:qFormat="1"/>
     <w:lsdException w:name="heading 2" w:semiHidden="1" w:uiPriority="9" w:unhideWhenUsed="1" w:qFormat="1"/>
@@ -2620,7 +2637,6 @@
     <w:lsdException w:name="Hashtag" w:semiHidden="1" w:unhideWhenUsed="1"/>
     <w:lsdException w:name="Unresolved Mention" w:semiHidden="1" w:unhideWhenUsed="1"/>
     <w:lsdException w:name="Smart Link" w:semiHidden="1" w:unhideWhenUsed="1"/>
-    <w:lsdException w:name="Smart Link Error" w:semiHidden="1" w:unhideWhenUsed="1"/>
   </w:latentStyles>
   <w:style w:type="paragraph" w:default="1" w:styleId="Normal">
     <w:name w:val="Normal"/>
@@ -3286,7 +3302,7 @@
 </file>
 
 <file path=customXml/itemProps1.xml><?xml version="1.0" encoding="utf-8"?>
-<ds:datastoreItem xmlns:ds="http://schemas.openxmlformats.org/officeDocument/2006/customXml" ds:itemID="{2B55161E-47CE-4447-BF74-165AC56CAC02}">
+<ds:datastoreItem xmlns:ds="http://schemas.openxmlformats.org/officeDocument/2006/customXml" ds:itemID="{7FC3AF7B-F72E-49B3-A665-8EE0CB161769}">
   <ds:schemaRefs>
     <ds:schemaRef ds:uri="http://schemas.openxmlformats.org/officeDocument/2006/bibliography"/>
   </ds:schemaRefs>

--- a/resume.docx
+++ b/resume.docx
@@ -1,6 +1,6 @@
 
 <file path=word/document.xml><?xml version="1.0" encoding="utf-8"?>
-<w:document xmlns:wpc="http://schemas.microsoft.com/office/word/2010/wordprocessingCanvas" xmlns:cx="http://schemas.microsoft.com/office/drawing/2014/chartex" xmlns:cx1="http://schemas.microsoft.com/office/drawing/2015/9/8/chartex" xmlns:cx2="http://schemas.microsoft.com/office/drawing/2015/10/21/chartex" xmlns:cx3="http://schemas.microsoft.com/office/drawing/2016/5/9/chartex" xmlns:cx4="http://schemas.microsoft.com/office/drawing/2016/5/10/chartex" xmlns:cx5="http://schemas.microsoft.com/office/drawing/2016/5/11/chartex" xmlns:cx6="http://schemas.microsoft.com/office/drawing/2016/5/12/chartex" xmlns:cx7="http://schemas.microsoft.com/office/drawing/2016/5/13/chartex" xmlns:cx8="http://schemas.microsoft.com/office/drawing/2016/5/14/chartex" xmlns:mc="http://schemas.openxmlformats.org/markup-compatibility/2006" xmlns:aink="http://schemas.microsoft.com/office/drawing/2016/ink" xmlns:am3d="http://schemas.microsoft.com/office/drawing/2017/model3d" xmlns:o="urn:schemas-microsoft-com:office:office" xmlns:r="http://schemas.openxmlformats.org/officeDocument/2006/relationships" xmlns:m="http://schemas.openxmlformats.org/officeDocument/2006/math" xmlns:v="urn:schemas-microsoft-com:vml" xmlns:wp14="http://schemas.microsoft.com/office/word/2010/wordprocessingDrawing" xmlns:wp="http://schemas.openxmlformats.org/drawingml/2006/wordprocessingDrawing" xmlns:w10="urn:schemas-microsoft-com:office:word" xmlns:w="http://schemas.openxmlformats.org/wordprocessingml/2006/main" xmlns:w14="http://schemas.microsoft.com/office/word/2010/wordml" xmlns:w15="http://schemas.microsoft.com/office/word/2012/wordml" xmlns:w16cid="http://schemas.microsoft.com/office/word/2016/wordml/cid" xmlns:w16se="http://schemas.microsoft.com/office/word/2015/wordml/symex" xmlns:wpg="http://schemas.microsoft.com/office/word/2010/wordprocessingGroup" xmlns:wpi="http://schemas.microsoft.com/office/word/2010/wordprocessingInk" xmlns:wne="http://schemas.microsoft.com/office/word/2006/wordml" xmlns:wps="http://schemas.microsoft.com/office/word/2010/wordprocessingShape" mc:Ignorable="w14 w15 w16se w16cid wp14">
+<w:document xmlns:wpc="http://schemas.microsoft.com/office/word/2010/wordprocessingCanvas" xmlns:cx="http://schemas.microsoft.com/office/drawing/2014/chartex" xmlns:cx1="http://schemas.microsoft.com/office/drawing/2015/9/8/chartex" xmlns:cx2="http://schemas.microsoft.com/office/drawing/2015/10/21/chartex" xmlns:cx3="http://schemas.microsoft.com/office/drawing/2016/5/9/chartex" xmlns:cx4="http://schemas.microsoft.com/office/drawing/2016/5/10/chartex" xmlns:cx5="http://schemas.microsoft.com/office/drawing/2016/5/11/chartex" xmlns:cx6="http://schemas.microsoft.com/office/drawing/2016/5/12/chartex" xmlns:cx7="http://schemas.microsoft.com/office/drawing/2016/5/13/chartex" xmlns:cx8="http://schemas.microsoft.com/office/drawing/2016/5/14/chartex" xmlns:mc="http://schemas.openxmlformats.org/markup-compatibility/2006" xmlns:aink="http://schemas.microsoft.com/office/drawing/2016/ink" xmlns:am3d="http://schemas.microsoft.com/office/drawing/2017/model3d" xmlns:o="urn:schemas-microsoft-com:office:office" xmlns:r="http://schemas.openxmlformats.org/officeDocument/2006/relationships" xmlns:m="http://schemas.openxmlformats.org/officeDocument/2006/math" xmlns:v="urn:schemas-microsoft-com:vml" xmlns:wp14="http://schemas.microsoft.com/office/word/2010/wordprocessingDrawing" xmlns:wp="http://schemas.openxmlformats.org/drawingml/2006/wordprocessingDrawing" xmlns:w10="urn:schemas-microsoft-com:office:word" xmlns:w="http://schemas.openxmlformats.org/wordprocessingml/2006/main" xmlns:w14="http://schemas.microsoft.com/office/word/2010/wordml" xmlns:w15="http://schemas.microsoft.com/office/word/2012/wordml" xmlns:w16cex="http://schemas.microsoft.com/office/word/2018/wordml/cex" xmlns:w16cid="http://schemas.microsoft.com/office/word/2016/wordml/cid" xmlns:w16="http://schemas.microsoft.com/office/word/2018/wordml" xmlns:w16se="http://schemas.microsoft.com/office/word/2015/wordml/symex" xmlns:wpg="http://schemas.microsoft.com/office/word/2010/wordprocessingGroup" xmlns:wpi="http://schemas.microsoft.com/office/word/2010/wordprocessingInk" xmlns:wne="http://schemas.microsoft.com/office/word/2006/wordml" xmlns:wps="http://schemas.microsoft.com/office/word/2010/wordprocessingShape" mc:Ignorable="w14 w15 w16se w16cid w16 w16cex wp14">
   <w:body>
     <w:tbl>
       <w:tblPr>
@@ -107,8 +107,9 @@
                 <w:szCs w:val="29"/>
                 <w:lang w:val="es-MX"/>
               </w:rPr>
-              <w:t>Pedro Ivan</w:t>
-            </w:r>
+              <w:t xml:space="preserve">Pedro </w:t>
+            </w:r>
+            <w:proofErr w:type="spellStart"/>
             <w:r>
               <w:rPr>
                 <w:rFonts w:ascii="Calibri" w:eastAsia="Calibri" w:hAnsi="Calibri" w:cs="Calibri"/>
@@ -120,8 +121,37 @@
                 <w:szCs w:val="29"/>
                 <w:lang w:val="es-MX"/>
               </w:rPr>
-              <w:t xml:space="preserve"> Lopez</w:t>
-            </w:r>
+              <w:t>Ivan</w:t>
+            </w:r>
+            <w:proofErr w:type="spellEnd"/>
+            <w:r>
+              <w:rPr>
+                <w:rFonts w:ascii="Calibri" w:eastAsia="Calibri" w:hAnsi="Calibri" w:cs="Calibri"/>
+                <w:b/>
+                <w:bCs/>
+                <w:smallCaps/>
+                <w:spacing w:val="40"/>
+                <w:sz w:val="29"/>
+                <w:szCs w:val="29"/>
+                <w:lang w:val="es-MX"/>
+              </w:rPr>
+              <w:t xml:space="preserve"> </w:t>
+            </w:r>
+            <w:proofErr w:type="spellStart"/>
+            <w:r>
+              <w:rPr>
+                <w:rFonts w:ascii="Calibri" w:eastAsia="Calibri" w:hAnsi="Calibri" w:cs="Calibri"/>
+                <w:b/>
+                <w:bCs/>
+                <w:smallCaps/>
+                <w:spacing w:val="40"/>
+                <w:sz w:val="29"/>
+                <w:szCs w:val="29"/>
+                <w:lang w:val="es-MX"/>
+              </w:rPr>
+              <w:t>Lopez</w:t>
+            </w:r>
+            <w:proofErr w:type="spellEnd"/>
             <w:r>
               <w:rPr>
                 <w:rFonts w:ascii="Calibri" w:eastAsia="Calibri" w:hAnsi="Calibri" w:cs="Calibri"/>
@@ -449,12 +479,7 @@
               </w:numPr>
             </w:pPr>
             <w:r>
-              <w:t>Led engineers in upgrading multiple product customiz</w:t>
-            </w:r>
-            <w:bookmarkStart w:id="0" w:name="_GoBack"/>
-            <w:bookmarkEnd w:id="0"/>
-            <w:r>
-              <w:t>ations from Epicor 10.1 to 10.2</w:t>
+              <w:t>Led engineers in upgrading multiple product customizations from Epicor 10.1 to 10.2</w:t>
             </w:r>
           </w:p>
           <w:p>
@@ -1207,21 +1232,32 @@
                 <w:ilvl w:val="0"/>
                 <w:numId w:val="1"/>
               </w:numPr>
-              <w:rPr>
-                <w:rStyle w:val="Hyperlink"/>
-                <w:color w:val="auto"/>
-                <w:u w:val="none"/>
-              </w:rPr>
-            </w:pPr>
-            <w:r>
-              <w:t xml:space="preserve">Data structures and algorithms in C#, </w:t>
-            </w:r>
-            <w:hyperlink r:id="rId14">
+            </w:pPr>
+            <w:proofErr w:type="spellStart"/>
+            <w:r>
+              <w:rPr>
+                <w:b/>
+                <w:bCs/>
+              </w:rPr>
+              <w:t>LeetCode</w:t>
+            </w:r>
+            <w:proofErr w:type="spellEnd"/>
+            <w:r>
+              <w:rPr>
+                <w:b/>
+                <w:bCs/>
+              </w:rPr>
+              <w:t xml:space="preserve"> Solutions</w:t>
+            </w:r>
+            <w:r>
+              <w:t xml:space="preserve">, </w:t>
+            </w:r>
+            <w:hyperlink r:id="rId14" w:history="1">
               <w:r>
                 <w:rPr>
                   <w:rStyle w:val="Hyperlink"/>
                 </w:rPr>
-                <w:t>https://github.com/lopezpdvn/DataStructuresAlgorithmsCSharp</w:t>
+                <w:t>https://github.com/lopezpdvn/leetcode-solutions</w:t>
               </w:r>
             </w:hyperlink>
           </w:p>
@@ -1233,12 +1269,22 @@
                 <w:numId w:val="1"/>
               </w:numPr>
             </w:pPr>
+            <w:r>
+              <w:rPr>
+                <w:b/>
+                <w:bCs/>
+              </w:rPr>
+              <w:t>Code snippets</w:t>
+            </w:r>
+            <w:r>
+              <w:t xml:space="preserve">, </w:t>
+            </w:r>
             <w:hyperlink r:id="rId15" w:history="1">
               <w:r>
                 <w:rPr>
                   <w:rStyle w:val="Hyperlink"/>
                 </w:rPr>
-                <w:t>https://github.com/lopezpdvn/software-engineering-problems-javascript</w:t>
+                <w:t>https://github.com/lopezpdvn/snippets</w:t>
               </w:r>
             </w:hyperlink>
           </w:p>
@@ -1261,7 +1307,7 @@
 </file>
 
 <file path=word/endnotes.xml><?xml version="1.0" encoding="utf-8"?>
-<w:endnotes xmlns:wpc="http://schemas.microsoft.com/office/word/2010/wordprocessingCanvas" xmlns:cx="http://schemas.microsoft.com/office/drawing/2014/chartex" xmlns:cx1="http://schemas.microsoft.com/office/drawing/2015/9/8/chartex" xmlns:cx2="http://schemas.microsoft.com/office/drawing/2015/10/21/chartex" xmlns:cx3="http://schemas.microsoft.com/office/drawing/2016/5/9/chartex" xmlns:cx4="http://schemas.microsoft.com/office/drawing/2016/5/10/chartex" xmlns:cx5="http://schemas.microsoft.com/office/drawing/2016/5/11/chartex" xmlns:cx6="http://schemas.microsoft.com/office/drawing/2016/5/12/chartex" xmlns:cx7="http://schemas.microsoft.com/office/drawing/2016/5/13/chartex" xmlns:cx8="http://schemas.microsoft.com/office/drawing/2016/5/14/chartex" xmlns:mc="http://schemas.openxmlformats.org/markup-compatibility/2006" xmlns:aink="http://schemas.microsoft.com/office/drawing/2016/ink" xmlns:am3d="http://schemas.microsoft.com/office/drawing/2017/model3d" xmlns:o="urn:schemas-microsoft-com:office:office" xmlns:r="http://schemas.openxmlformats.org/officeDocument/2006/relationships" xmlns:m="http://schemas.openxmlformats.org/officeDocument/2006/math" xmlns:v="urn:schemas-microsoft-com:vml" xmlns:wp14="http://schemas.microsoft.com/office/word/2010/wordprocessingDrawing" xmlns:wp="http://schemas.openxmlformats.org/drawingml/2006/wordprocessingDrawing" xmlns:w10="urn:schemas-microsoft-com:office:word" xmlns:w="http://schemas.openxmlformats.org/wordprocessingml/2006/main" xmlns:w14="http://schemas.microsoft.com/office/word/2010/wordml" xmlns:w15="http://schemas.microsoft.com/office/word/2012/wordml" xmlns:w16cid="http://schemas.microsoft.com/office/word/2016/wordml/cid" xmlns:w16se="http://schemas.microsoft.com/office/word/2015/wordml/symex" xmlns:wpg="http://schemas.microsoft.com/office/word/2010/wordprocessingGroup" xmlns:wpi="http://schemas.microsoft.com/office/word/2010/wordprocessingInk" xmlns:wne="http://schemas.microsoft.com/office/word/2006/wordml" xmlns:wps="http://schemas.microsoft.com/office/word/2010/wordprocessingShape" mc:Ignorable="w14 w15 w16se w16cid wp14">
+<w:endnotes xmlns:wpc="http://schemas.microsoft.com/office/word/2010/wordprocessingCanvas" xmlns:cx="http://schemas.microsoft.com/office/drawing/2014/chartex" xmlns:cx1="http://schemas.microsoft.com/office/drawing/2015/9/8/chartex" xmlns:cx2="http://schemas.microsoft.com/office/drawing/2015/10/21/chartex" xmlns:cx3="http://schemas.microsoft.com/office/drawing/2016/5/9/chartex" xmlns:cx4="http://schemas.microsoft.com/office/drawing/2016/5/10/chartex" xmlns:cx5="http://schemas.microsoft.com/office/drawing/2016/5/11/chartex" xmlns:cx6="http://schemas.microsoft.com/office/drawing/2016/5/12/chartex" xmlns:cx7="http://schemas.microsoft.com/office/drawing/2016/5/13/chartex" xmlns:cx8="http://schemas.microsoft.com/office/drawing/2016/5/14/chartex" xmlns:mc="http://schemas.openxmlformats.org/markup-compatibility/2006" xmlns:aink="http://schemas.microsoft.com/office/drawing/2016/ink" xmlns:am3d="http://schemas.microsoft.com/office/drawing/2017/model3d" xmlns:o="urn:schemas-microsoft-com:office:office" xmlns:r="http://schemas.openxmlformats.org/officeDocument/2006/relationships" xmlns:m="http://schemas.openxmlformats.org/officeDocument/2006/math" xmlns:v="urn:schemas-microsoft-com:vml" xmlns:wp14="http://schemas.microsoft.com/office/word/2010/wordprocessingDrawing" xmlns:wp="http://schemas.openxmlformats.org/drawingml/2006/wordprocessingDrawing" xmlns:w10="urn:schemas-microsoft-com:office:word" xmlns:w="http://schemas.openxmlformats.org/wordprocessingml/2006/main" xmlns:w14="http://schemas.microsoft.com/office/word/2010/wordml" xmlns:w15="http://schemas.microsoft.com/office/word/2012/wordml" xmlns:w16cex="http://schemas.microsoft.com/office/word/2018/wordml/cex" xmlns:w16cid="http://schemas.microsoft.com/office/word/2016/wordml/cid" xmlns:w16="http://schemas.microsoft.com/office/word/2018/wordml" xmlns:w16se="http://schemas.microsoft.com/office/word/2015/wordml/symex" xmlns:wpg="http://schemas.microsoft.com/office/word/2010/wordprocessingGroup" xmlns:wpi="http://schemas.microsoft.com/office/word/2010/wordprocessingInk" xmlns:wne="http://schemas.microsoft.com/office/word/2006/wordml" xmlns:wps="http://schemas.microsoft.com/office/word/2010/wordprocessingShape" mc:Ignorable="w14 w15 w16se w16cid w16 w16cex wp14">
   <w:endnote w:type="separator" w:id="-1">
     <w:p>
       <w:pPr>
@@ -1286,7 +1332,7 @@
 </file>
 
 <file path=word/footnotes.xml><?xml version="1.0" encoding="utf-8"?>
-<w:footnotes xmlns:wpc="http://schemas.microsoft.com/office/word/2010/wordprocessingCanvas" xmlns:cx="http://schemas.microsoft.com/office/drawing/2014/chartex" xmlns:cx1="http://schemas.microsoft.com/office/drawing/2015/9/8/chartex" xmlns:cx2="http://schemas.microsoft.com/office/drawing/2015/10/21/chartex" xmlns:cx3="http://schemas.microsoft.com/office/drawing/2016/5/9/chartex" xmlns:cx4="http://schemas.microsoft.com/office/drawing/2016/5/10/chartex" xmlns:cx5="http://schemas.microsoft.com/office/drawing/2016/5/11/chartex" xmlns:cx6="http://schemas.microsoft.com/office/drawing/2016/5/12/chartex" xmlns:cx7="http://schemas.microsoft.com/office/drawing/2016/5/13/chartex" xmlns:cx8="http://schemas.microsoft.com/office/drawing/2016/5/14/chartex" xmlns:mc="http://schemas.openxmlformats.org/markup-compatibility/2006" xmlns:aink="http://schemas.microsoft.com/office/drawing/2016/ink" xmlns:am3d="http://schemas.microsoft.com/office/drawing/2017/model3d" xmlns:o="urn:schemas-microsoft-com:office:office" xmlns:r="http://schemas.openxmlformats.org/officeDocument/2006/relationships" xmlns:m="http://schemas.openxmlformats.org/officeDocument/2006/math" xmlns:v="urn:schemas-microsoft-com:vml" xmlns:wp14="http://schemas.microsoft.com/office/word/2010/wordprocessingDrawing" xmlns:wp="http://schemas.openxmlformats.org/drawingml/2006/wordprocessingDrawing" xmlns:w10="urn:schemas-microsoft-com:office:word" xmlns:w="http://schemas.openxmlformats.org/wordprocessingml/2006/main" xmlns:w14="http://schemas.microsoft.com/office/word/2010/wordml" xmlns:w15="http://schemas.microsoft.com/office/word/2012/wordml" xmlns:w16cid="http://schemas.microsoft.com/office/word/2016/wordml/cid" xmlns:w16se="http://schemas.microsoft.com/office/word/2015/wordml/symex" xmlns:wpg="http://schemas.microsoft.com/office/word/2010/wordprocessingGroup" xmlns:wpi="http://schemas.microsoft.com/office/word/2010/wordprocessingInk" xmlns:wne="http://schemas.microsoft.com/office/word/2006/wordml" xmlns:wps="http://schemas.microsoft.com/office/word/2010/wordprocessingShape" mc:Ignorable="w14 w15 w16se w16cid wp14">
+<w:footnotes xmlns:wpc="http://schemas.microsoft.com/office/word/2010/wordprocessingCanvas" xmlns:cx="http://schemas.microsoft.com/office/drawing/2014/chartex" xmlns:cx1="http://schemas.microsoft.com/office/drawing/2015/9/8/chartex" xmlns:cx2="http://schemas.microsoft.com/office/drawing/2015/10/21/chartex" xmlns:cx3="http://schemas.microsoft.com/office/drawing/2016/5/9/chartex" xmlns:cx4="http://schemas.microsoft.com/office/drawing/2016/5/10/chartex" xmlns:cx5="http://schemas.microsoft.com/office/drawing/2016/5/11/chartex" xmlns:cx6="http://schemas.microsoft.com/office/drawing/2016/5/12/chartex" xmlns:cx7="http://schemas.microsoft.com/office/drawing/2016/5/13/chartex" xmlns:cx8="http://schemas.microsoft.com/office/drawing/2016/5/14/chartex" xmlns:mc="http://schemas.openxmlformats.org/markup-compatibility/2006" xmlns:aink="http://schemas.microsoft.com/office/drawing/2016/ink" xmlns:am3d="http://schemas.microsoft.com/office/drawing/2017/model3d" xmlns:o="urn:schemas-microsoft-com:office:office" xmlns:r="http://schemas.openxmlformats.org/officeDocument/2006/relationships" xmlns:m="http://schemas.openxmlformats.org/officeDocument/2006/math" xmlns:v="urn:schemas-microsoft-com:vml" xmlns:wp14="http://schemas.microsoft.com/office/word/2010/wordprocessingDrawing" xmlns:wp="http://schemas.openxmlformats.org/drawingml/2006/wordprocessingDrawing" xmlns:w10="urn:schemas-microsoft-com:office:word" xmlns:w="http://schemas.openxmlformats.org/wordprocessingml/2006/main" xmlns:w14="http://schemas.microsoft.com/office/word/2010/wordml" xmlns:w15="http://schemas.microsoft.com/office/word/2012/wordml" xmlns:w16cex="http://schemas.microsoft.com/office/word/2018/wordml/cex" xmlns:w16cid="http://schemas.microsoft.com/office/word/2016/wordml/cid" xmlns:w16="http://schemas.microsoft.com/office/word/2018/wordml" xmlns:w16se="http://schemas.microsoft.com/office/word/2015/wordml/symex" xmlns:wpg="http://schemas.microsoft.com/office/word/2010/wordprocessingGroup" xmlns:wpi="http://schemas.microsoft.com/office/word/2010/wordprocessingInk" xmlns:wne="http://schemas.microsoft.com/office/word/2006/wordml" xmlns:wps="http://schemas.microsoft.com/office/word/2010/wordprocessingShape" mc:Ignorable="w14 w15 w16se w16cid w16 w16cex wp14">
   <w:footnote w:type="separator" w:id="-1">
     <w:p>
       <w:pPr>
@@ -1311,7 +1357,7 @@
 </file>
 
 <file path=word/numbering.xml><?xml version="1.0" encoding="utf-8"?>
-<w:numbering xmlns:wpc="http://schemas.microsoft.com/office/word/2010/wordprocessingCanvas" xmlns:cx="http://schemas.microsoft.com/office/drawing/2014/chartex" xmlns:cx1="http://schemas.microsoft.com/office/drawing/2015/9/8/chartex" xmlns:cx2="http://schemas.microsoft.com/office/drawing/2015/10/21/chartex" xmlns:cx3="http://schemas.microsoft.com/office/drawing/2016/5/9/chartex" xmlns:cx4="http://schemas.microsoft.com/office/drawing/2016/5/10/chartex" xmlns:cx5="http://schemas.microsoft.com/office/drawing/2016/5/11/chartex" xmlns:cx6="http://schemas.microsoft.com/office/drawing/2016/5/12/chartex" xmlns:cx7="http://schemas.microsoft.com/office/drawing/2016/5/13/chartex" xmlns:cx8="http://schemas.microsoft.com/office/drawing/2016/5/14/chartex" xmlns:mc="http://schemas.openxmlformats.org/markup-compatibility/2006" xmlns:aink="http://schemas.microsoft.com/office/drawing/2016/ink" xmlns:am3d="http://schemas.microsoft.com/office/drawing/2017/model3d" xmlns:o="urn:schemas-microsoft-com:office:office" xmlns:r="http://schemas.openxmlformats.org/officeDocument/2006/relationships" xmlns:m="http://schemas.openxmlformats.org/officeDocument/2006/math" xmlns:v="urn:schemas-microsoft-com:vml" xmlns:wp14="http://schemas.microsoft.com/office/word/2010/wordprocessingDrawing" xmlns:wp="http://schemas.openxmlformats.org/drawingml/2006/wordprocessingDrawing" xmlns:w10="urn:schemas-microsoft-com:office:word" xmlns:w="http://schemas.openxmlformats.org/wordprocessingml/2006/main" xmlns:w14="http://schemas.microsoft.com/office/word/2010/wordml" xmlns:w15="http://schemas.microsoft.com/office/word/2012/wordml" xmlns:w16cid="http://schemas.microsoft.com/office/word/2016/wordml/cid" xmlns:w16se="http://schemas.microsoft.com/office/word/2015/wordml/symex" xmlns:wpg="http://schemas.microsoft.com/office/word/2010/wordprocessingGroup" xmlns:wpi="http://schemas.microsoft.com/office/word/2010/wordprocessingInk" xmlns:wne="http://schemas.microsoft.com/office/word/2006/wordml" xmlns:wps="http://schemas.microsoft.com/office/word/2010/wordprocessingShape" mc:Ignorable="w14 w15 w16se w16cid wp14">
+<w:numbering xmlns:wpc="http://schemas.microsoft.com/office/word/2010/wordprocessingCanvas" xmlns:cx="http://schemas.microsoft.com/office/drawing/2014/chartex" xmlns:cx1="http://schemas.microsoft.com/office/drawing/2015/9/8/chartex" xmlns:cx2="http://schemas.microsoft.com/office/drawing/2015/10/21/chartex" xmlns:cx3="http://schemas.microsoft.com/office/drawing/2016/5/9/chartex" xmlns:cx4="http://schemas.microsoft.com/office/drawing/2016/5/10/chartex" xmlns:cx5="http://schemas.microsoft.com/office/drawing/2016/5/11/chartex" xmlns:cx6="http://schemas.microsoft.com/office/drawing/2016/5/12/chartex" xmlns:cx7="http://schemas.microsoft.com/office/drawing/2016/5/13/chartex" xmlns:cx8="http://schemas.microsoft.com/office/drawing/2016/5/14/chartex" xmlns:mc="http://schemas.openxmlformats.org/markup-compatibility/2006" xmlns:aink="http://schemas.microsoft.com/office/drawing/2016/ink" xmlns:am3d="http://schemas.microsoft.com/office/drawing/2017/model3d" xmlns:o="urn:schemas-microsoft-com:office:office" xmlns:r="http://schemas.openxmlformats.org/officeDocument/2006/relationships" xmlns:m="http://schemas.openxmlformats.org/officeDocument/2006/math" xmlns:v="urn:schemas-microsoft-com:vml" xmlns:wp14="http://schemas.microsoft.com/office/word/2010/wordprocessingDrawing" xmlns:wp="http://schemas.openxmlformats.org/drawingml/2006/wordprocessingDrawing" xmlns:w10="urn:schemas-microsoft-com:office:word" xmlns:w="http://schemas.openxmlformats.org/wordprocessingml/2006/main" xmlns:w14="http://schemas.microsoft.com/office/word/2010/wordml" xmlns:w15="http://schemas.microsoft.com/office/word/2012/wordml" xmlns:w16cex="http://schemas.microsoft.com/office/word/2018/wordml/cex" xmlns:w16cid="http://schemas.microsoft.com/office/word/2016/wordml/cid" xmlns:w16="http://schemas.microsoft.com/office/word/2018/wordml" xmlns:w16se="http://schemas.microsoft.com/office/word/2015/wordml/symex" xmlns:wpg="http://schemas.microsoft.com/office/word/2010/wordprocessingGroup" xmlns:wpi="http://schemas.microsoft.com/office/word/2010/wordprocessingInk" xmlns:wne="http://schemas.microsoft.com/office/word/2006/wordml" xmlns:wps="http://schemas.microsoft.com/office/word/2010/wordprocessingShape" mc:Ignorable="w14 w15 w16se w16cid w16 w16cex wp14">
   <w:abstractNum w:abstractNumId="0" w15:restartNumberingAfterBreak="0">
     <w:nsid w:val="0344045F"/>
     <w:multiLevelType w:val="hybridMultilevel"/>
@@ -2244,7 +2290,7 @@
 </file>
 
 <file path=word/styles.xml><?xml version="1.0" encoding="utf-8"?>
-<w:styles xmlns:mc="http://schemas.openxmlformats.org/markup-compatibility/2006" xmlns:r="http://schemas.openxmlformats.org/officeDocument/2006/relationships" xmlns:w="http://schemas.openxmlformats.org/wordprocessingml/2006/main" xmlns:w14="http://schemas.microsoft.com/office/word/2010/wordml" xmlns:w15="http://schemas.microsoft.com/office/word/2012/wordml" xmlns:w16cid="http://schemas.microsoft.com/office/word/2016/wordml/cid" xmlns:w16se="http://schemas.microsoft.com/office/word/2015/wordml/symex" mc:Ignorable="w14 w15 w16se w16cid">
+<w:styles xmlns:mc="http://schemas.openxmlformats.org/markup-compatibility/2006" xmlns:r="http://schemas.openxmlformats.org/officeDocument/2006/relationships" xmlns:w="http://schemas.openxmlformats.org/wordprocessingml/2006/main" xmlns:w14="http://schemas.microsoft.com/office/word/2010/wordml" xmlns:w15="http://schemas.microsoft.com/office/word/2012/wordml" xmlns:w16cex="http://schemas.microsoft.com/office/word/2018/wordml/cex" xmlns:w16cid="http://schemas.microsoft.com/office/word/2016/wordml/cid" xmlns:w16="http://schemas.microsoft.com/office/word/2018/wordml" xmlns:w16se="http://schemas.microsoft.com/office/word/2015/wordml/symex" mc:Ignorable="w14 w15 w16se w16cid w16 w16cex">
   <w:docDefaults>
     <w:rPrDefault>
       <w:rPr>
@@ -3302,7 +3348,7 @@
 </file>
 
 <file path=customXml/itemProps1.xml><?xml version="1.0" encoding="utf-8"?>
-<ds:datastoreItem xmlns:ds="http://schemas.openxmlformats.org/officeDocument/2006/customXml" ds:itemID="{7FC3AF7B-F72E-49B3-A665-8EE0CB161769}">
+<ds:datastoreItem xmlns:ds="http://schemas.openxmlformats.org/officeDocument/2006/customXml" ds:itemID="{61D57A8A-2BE9-4E03-AE5B-E560B761321A}">
   <ds:schemaRefs>
     <ds:schemaRef ds:uri="http://schemas.openxmlformats.org/officeDocument/2006/bibliography"/>
   </ds:schemaRefs>

--- a/resume.docx
+++ b/resume.docx
@@ -4,168 +4,155 @@
   <w:body>
     <w:tbl>
       <w:tblPr>
-        <w:tblW w:w="4933" w:type="pct"/>
-        <w:tblInd w:w="108" w:type="dxa"/>
-        <w:tblLook w:val="01E0" w:firstRow="1" w:lastRow="1" w:firstColumn="1" w:lastColumn="1" w:noHBand="0" w:noVBand="0"/>
+        <w:tblStyle w:val="TableGrid"/>
+        <w:tblW w:w="0" w:type="auto"/>
+        <w:tblBorders>
+          <w:top w:val="none" w:sz="0" w:space="0" w:color="auto"/>
+          <w:left w:val="none" w:sz="0" w:space="0" w:color="auto"/>
+          <w:bottom w:val="none" w:sz="0" w:space="0" w:color="auto"/>
+          <w:right w:val="none" w:sz="0" w:space="0" w:color="auto"/>
+          <w:insideH w:val="none" w:sz="0" w:space="0" w:color="auto"/>
+          <w:insideV w:val="none" w:sz="0" w:space="0" w:color="auto"/>
+        </w:tblBorders>
+        <w:tblLook w:val="04A0" w:firstRow="1" w:lastRow="0" w:firstColumn="1" w:lastColumn="0" w:noHBand="0" w:noVBand="1"/>
         <w:tblCaption w:val=""/>
         <w:tblDescription w:val=""/>
       </w:tblPr>
       <w:tblGrid>
-        <w:gridCol w:w="4032"/>
-        <w:gridCol w:w="2863"/>
-        <w:gridCol w:w="3950"/>
+        <w:gridCol w:w="3580"/>
+        <w:gridCol w:w="3480"/>
+        <w:gridCol w:w="3932"/>
       </w:tblGrid>
       <w:tr>
+        <w:tc>
+          <w:tcPr>
+            <w:tcW w:w="3660" w:type="dxa"/>
+            <w:vAlign w:val="center"/>
+          </w:tcPr>
+          <w:p>
+            <w:pPr>
+              <w:rPr>
+                <w:sz w:val="20"/>
+                <w:szCs w:val="20"/>
+              </w:rPr>
+            </w:pPr>
+            <w:hyperlink r:id="rId8" w:history="1">
+              <w:r>
+                <w:rPr>
+                  <w:rStyle w:val="Hyperlink"/>
+                  <w:sz w:val="20"/>
+                  <w:szCs w:val="20"/>
+                </w:rPr>
+                <w:t>https://github.com/lopezpdvn</w:t>
+              </w:r>
+            </w:hyperlink>
+          </w:p>
+        </w:tc>
+        <w:tc>
+          <w:tcPr>
+            <w:tcW w:w="3661" w:type="dxa"/>
+            <w:vAlign w:val="center"/>
+          </w:tcPr>
+          <w:p>
+            <w:pPr>
+              <w:jc w:val="center"/>
+              <w:rPr>
+                <w:b/>
+                <w:bCs/>
+                <w:sz w:val="28"/>
+                <w:szCs w:val="28"/>
+              </w:rPr>
+            </w:pPr>
+            <w:r>
+              <w:rPr>
+                <w:rFonts w:ascii="Calibri" w:eastAsia="Calibri" w:hAnsi="Calibri" w:cs="Calibri"/>
+                <w:b/>
+                <w:bCs/>
+                <w:smallCaps/>
+                <w:spacing w:val="40"/>
+                <w:sz w:val="28"/>
+                <w:szCs w:val="28"/>
+                <w:lang w:val="es-MX"/>
+              </w:rPr>
+              <w:t>Pedro Ivan Lopez</w:t>
+            </w:r>
+          </w:p>
+        </w:tc>
+        <w:tc>
+          <w:tcPr>
+            <w:tcW w:w="3661" w:type="dxa"/>
+            <w:vAlign w:val="center"/>
+          </w:tcPr>
+          <w:p>
+            <w:pPr>
+              <w:jc w:val="right"/>
+              <w:rPr>
+                <w:sz w:val="20"/>
+                <w:szCs w:val="20"/>
+              </w:rPr>
+            </w:pPr>
+            <w:hyperlink r:id="rId9" w:history="1">
+              <w:r>
+                <w:rPr>
+                  <w:rStyle w:val="Hyperlink"/>
+                  <w:sz w:val="20"/>
+                  <w:szCs w:val="20"/>
+                </w:rPr>
+                <w:t>m@pedroivanlopez.com</w:t>
+              </w:r>
+            </w:hyperlink>
+          </w:p>
+        </w:tc>
+      </w:tr>
+      <w:tr>
         <w:trPr>
-          <w:trHeight w:val="567"/>
+          <w:trHeight w:val="285"/>
         </w:trPr>
         <w:tc>
           <w:tcPr>
-            <w:tcW w:w="1859" w:type="pct"/>
-            <w:shd w:val="clear" w:color="auto" w:fill="auto"/>
-            <w:vAlign w:val="bottom"/>
+            <w:tcW w:w="3660" w:type="dxa"/>
+            <w:vAlign w:val="center"/>
           </w:tcPr>
           <w:p>
             <w:pPr>
-              <w:spacing w:after="160" w:line="240" w:lineRule="auto"/>
-              <w:rPr>
-                <w:rFonts w:ascii="Calibri" w:eastAsia="Calibri" w:hAnsi="Calibri" w:cs="Calibri"/>
-                <w:i/>
-                <w:iCs/>
-                <w:sz w:val="20"/>
-                <w:szCs w:val="20"/>
-              </w:rPr>
-            </w:pPr>
-            <w:r>
-              <w:fldChar w:fldCharType="begin"/>
-            </w:r>
-            <w:r>
-              <w:instrText xml:space="preserve"> HYPERLINK "https://github.com/lopezpdvn" \h </w:instrText>
-            </w:r>
-            <w:r>
-              <w:fldChar w:fldCharType="separate"/>
-            </w:r>
-            <w:r>
-              <w:rPr>
-                <w:rStyle w:val="Hyperlink"/>
-                <w:rFonts w:ascii="Calibri" w:eastAsia="Calibri" w:hAnsi="Calibri" w:cs="Calibri"/>
-                <w:sz w:val="20"/>
-                <w:szCs w:val="20"/>
-              </w:rPr>
-              <w:t>https://github.com/lopezpdvn</w:t>
-            </w:r>
-            <w:r>
-              <w:br/>
-            </w:r>
-            <w:r>
-              <w:fldChar w:fldCharType="end"/>
-            </w:r>
-            <w:hyperlink r:id="rId8">
+              <w:rPr>
+                <w:sz w:val="4"/>
+                <w:szCs w:val="4"/>
+              </w:rPr>
+            </w:pPr>
+            <w:hyperlink r:id="rId10" w:history="1">
               <w:r>
                 <w:rPr>
                   <w:rStyle w:val="Hyperlink"/>
-                  <w:rFonts w:ascii="Calibri" w:eastAsia="Calibri" w:hAnsi="Calibri" w:cs="Calibri"/>
                   <w:sz w:val="20"/>
                   <w:szCs w:val="20"/>
                 </w:rPr>
                 <w:t>http://pedroivanlopez.com/resume</w:t>
               </w:r>
             </w:hyperlink>
+            <w:r>
+              <w:rPr>
+                <w:sz w:val="20"/>
+                <w:szCs w:val="20"/>
+              </w:rPr>
+              <w:br/>
+            </w:r>
           </w:p>
         </w:tc>
         <w:tc>
           <w:tcPr>
-            <w:tcW w:w="1320" w:type="pct"/>
-            <w:shd w:val="clear" w:color="auto" w:fill="auto"/>
+            <w:tcW w:w="3661" w:type="dxa"/>
+            <w:vAlign w:val="center"/>
           </w:tcPr>
           <w:p>
             <w:pPr>
-              <w:autoSpaceDE w:val="0"/>
-              <w:autoSpaceDN w:val="0"/>
-              <w:adjustRightInd w:val="0"/>
-              <w:spacing w:after="0" w:line="240" w:lineRule="auto"/>
               <w:jc w:val="center"/>
               <w:rPr>
-                <w:rFonts w:ascii="Calibri" w:eastAsia="Calibri" w:hAnsi="Calibri" w:cs="Calibri"/>
-                <w:b/>
-                <w:bCs/>
-                <w:smallCaps/>
-                <w:spacing w:val="40"/>
-                <w:sz w:val="30"/>
-                <w:szCs w:val="30"/>
-                <w:lang w:val="es-MX"/>
-              </w:rPr>
-            </w:pPr>
-            <w:r>
-              <w:rPr>
-                <w:rFonts w:ascii="Calibri" w:eastAsia="Calibri" w:hAnsi="Calibri" w:cs="Calibri"/>
-                <w:b/>
-                <w:bCs/>
-                <w:smallCaps/>
-                <w:spacing w:val="40"/>
-                <w:sz w:val="29"/>
-                <w:szCs w:val="29"/>
-                <w:lang w:val="es-MX"/>
-              </w:rPr>
-              <w:t xml:space="preserve">Pedro </w:t>
-            </w:r>
-            <w:proofErr w:type="spellStart"/>
-            <w:r>
-              <w:rPr>
-                <w:rFonts w:ascii="Calibri" w:eastAsia="Calibri" w:hAnsi="Calibri" w:cs="Calibri"/>
-                <w:b/>
-                <w:bCs/>
-                <w:smallCaps/>
-                <w:spacing w:val="40"/>
-                <w:sz w:val="29"/>
-                <w:szCs w:val="29"/>
-                <w:lang w:val="es-MX"/>
-              </w:rPr>
-              <w:t>Ivan</w:t>
-            </w:r>
-            <w:proofErr w:type="spellEnd"/>
-            <w:r>
-              <w:rPr>
-                <w:rFonts w:ascii="Calibri" w:eastAsia="Calibri" w:hAnsi="Calibri" w:cs="Calibri"/>
-                <w:b/>
-                <w:bCs/>
-                <w:smallCaps/>
-                <w:spacing w:val="40"/>
-                <w:sz w:val="29"/>
-                <w:szCs w:val="29"/>
-                <w:lang w:val="es-MX"/>
-              </w:rPr>
-              <w:t xml:space="preserve"> </w:t>
-            </w:r>
-            <w:proofErr w:type="spellStart"/>
-            <w:r>
-              <w:rPr>
-                <w:rFonts w:ascii="Calibri" w:eastAsia="Calibri" w:hAnsi="Calibri" w:cs="Calibri"/>
-                <w:b/>
-                <w:bCs/>
-                <w:smallCaps/>
-                <w:spacing w:val="40"/>
-                <w:sz w:val="29"/>
-                <w:szCs w:val="29"/>
-                <w:lang w:val="es-MX"/>
-              </w:rPr>
-              <w:t>Lopez</w:t>
-            </w:r>
-            <w:proofErr w:type="spellEnd"/>
-            <w:r>
-              <w:rPr>
-                <w:rFonts w:ascii="Calibri" w:eastAsia="Calibri" w:hAnsi="Calibri" w:cs="Calibri"/>
-                <w:b/>
-                <w:bCs/>
-                <w:smallCaps/>
-                <w:spacing w:val="40"/>
-                <w:sz w:val="30"/>
-                <w:szCs w:val="30"/>
-                <w:lang w:val="es-MX"/>
-              </w:rPr>
-              <w:br/>
-            </w:r>
-            <w:hyperlink r:id="rId9" w:history="1">
+                <w:sz w:val="4"/>
+                <w:szCs w:val="4"/>
+              </w:rPr>
+            </w:pPr>
+            <w:hyperlink r:id="rId11" w:history="1">
               <w:r>
                 <w:rPr>
                   <w:rStyle w:val="Hyperlink"/>
@@ -176,58 +163,49 @@
                 <w:t>http://pedroivanlopez.com</w:t>
               </w:r>
             </w:hyperlink>
+            <w:r>
+              <w:rPr>
+                <w:rStyle w:val="Hyperlink"/>
+                <w:sz w:val="20"/>
+                <w:szCs w:val="20"/>
+                <w:lang w:val="es-MX"/>
+              </w:rPr>
+              <w:br/>
+            </w:r>
           </w:p>
         </w:tc>
         <w:tc>
           <w:tcPr>
-            <w:tcW w:w="1821" w:type="pct"/>
-            <w:shd w:val="clear" w:color="auto" w:fill="auto"/>
-            <w:vAlign w:val="bottom"/>
+            <w:tcW w:w="3661" w:type="dxa"/>
+            <w:vAlign w:val="center"/>
           </w:tcPr>
           <w:p>
             <w:pPr>
-              <w:spacing w:line="240" w:lineRule="auto"/>
               <w:jc w:val="right"/>
               <w:rPr>
-                <w:rFonts w:ascii="Calibri" w:eastAsia="Calibri" w:hAnsi="Calibri" w:cs="Calibri"/>
-                <w:sz w:val="20"/>
-                <w:szCs w:val="20"/>
-                <w:lang w:val="es-MX"/>
-              </w:rPr>
-            </w:pPr>
-            <w:hyperlink r:id="rId10" w:history="1">
+                <w:sz w:val="4"/>
+                <w:szCs w:val="4"/>
+              </w:rPr>
+            </w:pPr>
+            <w:hyperlink r:id="rId12" w:history="1">
               <w:r>
                 <w:rPr>
                   <w:rStyle w:val="Hyperlink"/>
                   <w:rFonts w:ascii="Calibri" w:eastAsia="Calibri" w:hAnsi="Calibri" w:cs="Calibri"/>
                   <w:sz w:val="20"/>
                   <w:szCs w:val="20"/>
-                  <w:lang w:val="es-MX"/>
-                </w:rPr>
-                <w:t>m@pedroivanlopez.com</w:t>
-              </w:r>
-            </w:hyperlink>
-            <w:r>
-              <w:rPr>
-                <w:rFonts w:ascii="Calibri" w:eastAsia="Calibri" w:hAnsi="Calibri" w:cs="Calibri"/>
-                <w:sz w:val="20"/>
-                <w:szCs w:val="20"/>
-                <w:lang w:val="es-MX"/>
-              </w:rPr>
-              <w:br/>
-            </w:r>
-            <w:hyperlink r:id="rId11" w:history="1">
-              <w:r>
-                <w:rPr>
-                  <w:rStyle w:val="Hyperlink"/>
-                  <w:rFonts w:ascii="Calibri" w:eastAsia="Calibri" w:hAnsi="Calibri" w:cs="Calibri"/>
-                  <w:sz w:val="20"/>
-                  <w:szCs w:val="20"/>
-                  <w:lang w:val="es-MX"/>
                 </w:rPr>
                 <w:t>https://www.linkedin.com/in/pedroivanlopez</w:t>
               </w:r>
             </w:hyperlink>
+            <w:r>
+              <w:rPr>
+                <w:rFonts w:ascii="Calibri" w:eastAsia="Calibri" w:hAnsi="Calibri" w:cs="Calibri"/>
+                <w:sz w:val="20"/>
+                <w:szCs w:val="20"/>
+              </w:rPr>
+              <w:br/>
+            </w:r>
           </w:p>
         </w:tc>
       </w:tr>
@@ -584,21 +562,7 @@
               <w:rPr>
                 <w:i/>
               </w:rPr>
-              <w:t xml:space="preserve">Request </w:t>
-            </w:r>
-            <w:proofErr w:type="gramStart"/>
-            <w:r>
-              <w:rPr>
-                <w:i/>
-              </w:rPr>
-              <w:t>For</w:t>
-            </w:r>
-            <w:proofErr w:type="gramEnd"/>
-            <w:r>
-              <w:rPr>
-                <w:i/>
-              </w:rPr>
-              <w:t xml:space="preserve"> Change</w:t>
+              <w:t>Request For Change</w:t>
             </w:r>
             <w:r>
               <w:t xml:space="preserve"> procedures</w:t>
@@ -680,7 +644,7 @@
                 <w:numId w:val="6"/>
               </w:numPr>
             </w:pPr>
-            <w:hyperlink r:id="rId12">
+            <w:hyperlink r:id="rId13">
               <w:r>
                 <w:rPr>
                   <w:rStyle w:val="Hyperlink"/>
@@ -795,7 +759,7 @@
             <w:r>
               <w:t xml:space="preserve">Co-authored one published paper: Basin, M.; Serna, M.; Lopez-Hernandez, P.I., </w:t>
             </w:r>
-            <w:hyperlink r:id="rId13">
+            <w:hyperlink r:id="rId14">
               <w:r>
                 <w:rPr>
                   <w:rStyle w:val="Hyperlink"/>
@@ -1156,47 +1120,13 @@
             <w:r>
               <w:t xml:space="preserve"> in Mechatronics, 2012, Autonomous University of Nuevo León, graduated with honors (</w:t>
             </w:r>
-            <w:proofErr w:type="spellStart"/>
             <w:r>
               <w:rPr>
                 <w:i/>
                 <w:iCs/>
               </w:rPr>
-              <w:t>Mención</w:t>
-            </w:r>
-            <w:proofErr w:type="spellEnd"/>
-            <w:r>
-              <w:rPr>
-                <w:i/>
-                <w:iCs/>
-              </w:rPr>
-              <w:t xml:space="preserve"> </w:t>
-            </w:r>
-            <w:proofErr w:type="spellStart"/>
-            <w:r>
-              <w:rPr>
-                <w:i/>
-                <w:iCs/>
-              </w:rPr>
-              <w:t>Honorífica</w:t>
-            </w:r>
-            <w:proofErr w:type="spellEnd"/>
-            <w:r>
-              <w:rPr>
-                <w:i/>
-                <w:iCs/>
-              </w:rPr>
-              <w:t xml:space="preserve"> de </w:t>
-            </w:r>
-            <w:proofErr w:type="spellStart"/>
-            <w:r>
-              <w:rPr>
-                <w:i/>
-                <w:iCs/>
-              </w:rPr>
-              <w:t>Excelencia</w:t>
-            </w:r>
-            <w:proofErr w:type="spellEnd"/>
+              <w:t>Mención Honorífica de Excelencia</w:t>
+            </w:r>
             <w:r>
               <w:t>), Overall Grade 95.9/100.0</w:t>
             </w:r>
@@ -1233,26 +1163,17 @@
                 <w:numId w:val="1"/>
               </w:numPr>
             </w:pPr>
-            <w:proofErr w:type="spellStart"/>
             <w:r>
               <w:rPr>
                 <w:b/>
                 <w:bCs/>
               </w:rPr>
-              <w:t>LeetCode</w:t>
-            </w:r>
-            <w:proofErr w:type="spellEnd"/>
-            <w:r>
-              <w:rPr>
-                <w:b/>
-                <w:bCs/>
-              </w:rPr>
-              <w:t xml:space="preserve"> Solutions</w:t>
+              <w:t>LeetCode Solutions</w:t>
             </w:r>
             <w:r>
               <w:t xml:space="preserve">, </w:t>
             </w:r>
-            <w:hyperlink r:id="rId14" w:history="1">
+            <w:hyperlink r:id="rId15" w:history="1">
               <w:r>
                 <w:rPr>
                   <w:rStyle w:val="Hyperlink"/>
@@ -1279,7 +1200,7 @@
             <w:r>
               <w:t xml:space="preserve">, </w:t>
             </w:r>
-            <w:hyperlink r:id="rId15" w:history="1">
+            <w:hyperlink r:id="rId16" w:history="1">
               <w:r>
                 <w:rPr>
                   <w:rStyle w:val="Hyperlink"/>
@@ -3348,7 +3269,7 @@
 </file>
 
 <file path=customXml/itemProps1.xml><?xml version="1.0" encoding="utf-8"?>
-<ds:datastoreItem xmlns:ds="http://schemas.openxmlformats.org/officeDocument/2006/customXml" ds:itemID="{61D57A8A-2BE9-4E03-AE5B-E560B761321A}">
+<ds:datastoreItem xmlns:ds="http://schemas.openxmlformats.org/officeDocument/2006/customXml" ds:itemID="{D484B962-DA3B-4A86-9093-551B4B3368BE}">
   <ds:schemaRefs>
     <ds:schemaRef ds:uri="http://schemas.openxmlformats.org/officeDocument/2006/bibliography"/>
   </ds:schemaRefs>

--- a/resume.docx
+++ b/resume.docx
@@ -19,8 +19,8 @@
         <w:tblDescription w:val=""/>
       </w:tblPr>
       <w:tblGrid>
-        <w:gridCol w:w="3580"/>
-        <w:gridCol w:w="3480"/>
+        <w:gridCol w:w="3541"/>
+        <w:gridCol w:w="3519"/>
         <w:gridCol w:w="3932"/>
       </w:tblGrid>
       <w:tr>
@@ -120,23 +120,6 @@
                 <w:szCs w:val="4"/>
               </w:rPr>
             </w:pPr>
-            <w:hyperlink r:id="rId10" w:history="1">
-              <w:r>
-                <w:rPr>
-                  <w:rStyle w:val="Hyperlink"/>
-                  <w:sz w:val="20"/>
-                  <w:szCs w:val="20"/>
-                </w:rPr>
-                <w:t>http://pedroivanlopez.com/resume</w:t>
-              </w:r>
-            </w:hyperlink>
-            <w:r>
-              <w:rPr>
-                <w:sz w:val="20"/>
-                <w:szCs w:val="20"/>
-              </w:rPr>
-              <w:br/>
-            </w:r>
           </w:p>
         </w:tc>
         <w:tc>
@@ -152,7 +135,7 @@
                 <w:szCs w:val="4"/>
               </w:rPr>
             </w:pPr>
-            <w:hyperlink r:id="rId11" w:history="1">
+            <w:hyperlink r:id="rId10" w:history="1">
               <w:r>
                 <w:rPr>
                   <w:rStyle w:val="Hyperlink"/>
@@ -160,7 +143,7 @@
                   <w:szCs w:val="20"/>
                   <w:lang w:val="es-MX"/>
                 </w:rPr>
-                <w:t>http://pedroivanlopez.com</w:t>
+                <w:t>https://pedroivanlopez.com</w:t>
               </w:r>
             </w:hyperlink>
             <w:r>
@@ -187,7 +170,7 @@
                 <w:szCs w:val="4"/>
               </w:rPr>
             </w:pPr>
-            <w:hyperlink r:id="rId12" w:history="1">
+            <w:hyperlink r:id="rId11" w:history="1">
               <w:r>
                 <w:rPr>
                   <w:rStyle w:val="Hyperlink"/>
@@ -280,10 +263,23 @@
                 <w:b/>
                 <w:bCs/>
               </w:rPr>
+              <w:t xml:space="preserve">Senior </w:t>
+            </w:r>
+            <w:r>
+              <w:rPr>
+                <w:b/>
+                <w:bCs/>
+              </w:rPr>
               <w:t>Software Developer</w:t>
             </w:r>
             <w:r>
-              <w:t xml:space="preserve">, February 2017 - present. </w:t>
+              <w:t xml:space="preserve">, </w:t>
+            </w:r>
+            <w:r>
+              <w:t>Feb</w:t>
+            </w:r>
+            <w:r>
+              <w:t xml:space="preserve"> 2017 - present. </w:t>
             </w:r>
             <w:r>
               <w:t>Custom Solutions Group</w:t>
@@ -292,16 +288,28 @@
               <w:t xml:space="preserve">, </w:t>
             </w:r>
             <w:r>
-              <w:t xml:space="preserve">I mainly work </w:t>
+              <w:t xml:space="preserve">I work </w:t>
             </w:r>
             <w:r>
               <w:t>on extending</w:t>
             </w:r>
             <w:r>
-              <w:t xml:space="preserve"> and adapting</w:t>
-            </w:r>
-            <w:r>
-              <w:t xml:space="preserve"> our base products to better fit the business requirements </w:t>
+              <w:t xml:space="preserve"> </w:t>
+            </w:r>
+            <w:r>
+              <w:t>&amp;</w:t>
+            </w:r>
+            <w:r>
+              <w:t xml:space="preserve"> adapting</w:t>
+            </w:r>
+            <w:r>
+              <w:t xml:space="preserve"> our base products to better fit the business </w:t>
+            </w:r>
+            <w:r>
+              <w:t>requirements</w:t>
+            </w:r>
+            <w:r>
+              <w:t xml:space="preserve"> </w:t>
             </w:r>
             <w:r>
               <w:t xml:space="preserve">of </w:t>
@@ -310,7 +318,13 @@
               <w:t xml:space="preserve">customers in </w:t>
             </w:r>
             <w:r>
-              <w:t>North and South America.</w:t>
+              <w:t xml:space="preserve">North </w:t>
+            </w:r>
+            <w:r>
+              <w:t>&amp;</w:t>
+            </w:r>
+            <w:r>
+              <w:t xml:space="preserve"> South America.</w:t>
             </w:r>
           </w:p>
           <w:p>
@@ -322,7 +336,40 @@
               </w:numPr>
             </w:pPr>
             <w:r>
-              <w:t>Reduced execution time of mass update by 90% by porting business logic from client to server, and by porting database access from Entity Framework to stored procedures in T-SQL</w:t>
+              <w:t xml:space="preserve">Implemented </w:t>
+            </w:r>
+            <w:r>
+              <w:t>5</w:t>
+            </w:r>
+            <w:r>
+              <w:t xml:space="preserve"> </w:t>
+            </w:r>
+            <w:r>
+              <w:t xml:space="preserve">medium </w:t>
+            </w:r>
+            <w:r>
+              <w:t>to</w:t>
+            </w:r>
+            <w:r>
+              <w:t xml:space="preserve"> large </w:t>
+            </w:r>
+            <w:r>
+              <w:t xml:space="preserve">integrations </w:t>
+            </w:r>
+            <w:r>
+              <w:t xml:space="preserve">between ERP app servers in the cloud &amp; a </w:t>
+            </w:r>
+            <w:r>
+              <w:t xml:space="preserve">variety of </w:t>
+            </w:r>
+            <w:r>
+              <w:t xml:space="preserve">third-party </w:t>
+            </w:r>
+            <w:r>
+              <w:t>systems via OData (REST) v3 &amp; v4</w:t>
+            </w:r>
+            <w:r>
+              <w:t>.</w:t>
             </w:r>
           </w:p>
           <w:p>
@@ -334,22 +381,31 @@
               </w:numPr>
             </w:pPr>
             <w:r>
-              <w:t>H</w:t>
-            </w:r>
-            <w:r>
-              <w:t xml:space="preserve">ighest billable utilization out of all engineers and architects of the </w:t>
-            </w:r>
-            <w:r>
-              <w:t>Mexico</w:t>
-            </w:r>
-            <w:r>
-              <w:t xml:space="preserve"> CSG</w:t>
-            </w:r>
-            <w:r>
-              <w:t xml:space="preserve"> tea</w:t>
-            </w:r>
-            <w:r>
-              <w:t>m in FY2019</w:t>
+              <w:t xml:space="preserve">Reduced execution time of mass update by 90% by porting </w:t>
+            </w:r>
+            <w:r>
+              <w:t>business logic code</w:t>
+            </w:r>
+            <w:r>
+              <w:t xml:space="preserve"> from client to server, </w:t>
+            </w:r>
+            <w:r>
+              <w:t>&amp;</w:t>
+            </w:r>
+            <w:r>
+              <w:t xml:space="preserve"> by porting database access</w:t>
+            </w:r>
+            <w:r>
+              <w:t xml:space="preserve"> code</w:t>
+            </w:r>
+            <w:r>
+              <w:t xml:space="preserve"> from Entity Framework to stored procedures in</w:t>
+            </w:r>
+            <w:r>
+              <w:t xml:space="preserve"> native </w:t>
+            </w:r>
+            <w:r>
+              <w:t>T-SQL</w:t>
             </w:r>
           </w:p>
           <w:p>
@@ -361,13 +417,31 @@
               </w:numPr>
             </w:pPr>
             <w:r>
-              <w:t xml:space="preserve">One of the top 10 employees of the </w:t>
-            </w:r>
-            <w:r>
-              <w:t xml:space="preserve">Epicor </w:t>
-            </w:r>
-            <w:r>
-              <w:t>Monterrey branch in Q4 2019</w:t>
+              <w:t>H</w:t>
+            </w:r>
+            <w:r>
+              <w:t>ighest billable utilization out of all</w:t>
+            </w:r>
+            <w:r>
+              <w:t xml:space="preserve"> </w:t>
+            </w:r>
+            <w:r>
+              <w:t xml:space="preserve">the </w:t>
+            </w:r>
+            <w:r>
+              <w:t>Mexico</w:t>
+            </w:r>
+            <w:r>
+              <w:t xml:space="preserve"> CSG</w:t>
+            </w:r>
+            <w:r>
+              <w:t xml:space="preserve"> tea</w:t>
+            </w:r>
+            <w:r>
+              <w:t>m in FY2019</w:t>
+            </w:r>
+            <w:r>
+              <w:t>, and top 10% in FY2021</w:t>
             </w:r>
           </w:p>
           <w:p>
@@ -379,7 +453,19 @@
               </w:numPr>
             </w:pPr>
             <w:r>
-              <w:t>Delivered the first mobile access dashboard solution of the Monterrey branch, a responsive HTML5 client with C#/.NET on the backend</w:t>
+              <w:t xml:space="preserve">One of the top 10 employees of the </w:t>
+            </w:r>
+            <w:r>
+              <w:t xml:space="preserve">Epicor </w:t>
+            </w:r>
+            <w:r>
+              <w:t>Monterrey branch</w:t>
+            </w:r>
+            <w:r>
+              <w:t xml:space="preserve"> (all departments)</w:t>
+            </w:r>
+            <w:r>
+              <w:t xml:space="preserve"> in Q4 2019</w:t>
             </w:r>
           </w:p>
           <w:p>
@@ -391,22 +477,19 @@
               </w:numPr>
             </w:pPr>
             <w:r>
-              <w:t xml:space="preserve">Developed </w:t>
-            </w:r>
-            <w:r>
-              <w:t>1</w:t>
-            </w:r>
-            <w:r>
-              <w:t>6</w:t>
-            </w:r>
-            <w:r>
-              <w:t xml:space="preserve"> custom file formatters </w:t>
-            </w:r>
-            <w:r>
-              <w:t xml:space="preserve">in C# </w:t>
-            </w:r>
-            <w:r>
-              <w:t>for the ACH network and Positive Pay bank services</w:t>
+              <w:t xml:space="preserve">Delivered the </w:t>
+            </w:r>
+            <w:r>
+              <w:t>1st</w:t>
+            </w:r>
+            <w:r>
+              <w:t xml:space="preserve"> mobile dashboard solution of the </w:t>
+            </w:r>
+            <w:r>
+              <w:t>Mexico</w:t>
+            </w:r>
+            <w:r>
+              <w:t xml:space="preserve"> branch, a responsive HTML5 client with C#/.NET on the backend</w:t>
             </w:r>
           </w:p>
           <w:p>
@@ -418,10 +501,25 @@
               </w:numPr>
             </w:pPr>
             <w:r>
-              <w:t>Wrote T-SQL code generators in Python for data/sche</w:t>
-            </w:r>
-            <w:r>
-              <w:t>ma definition and data querying</w:t>
+              <w:t xml:space="preserve">Developed </w:t>
+            </w:r>
+            <w:r>
+              <w:t>25</w:t>
+            </w:r>
+            <w:r>
+              <w:t xml:space="preserve"> custom file formatters </w:t>
+            </w:r>
+            <w:r>
+              <w:t xml:space="preserve">in C# </w:t>
+            </w:r>
+            <w:r>
+              <w:t xml:space="preserve">for the ACH network </w:t>
+            </w:r>
+            <w:r>
+              <w:t>&amp;</w:t>
+            </w:r>
+            <w:r>
+              <w:t xml:space="preserve"> Positive Pay bank services</w:t>
             </w:r>
           </w:p>
           <w:p>
@@ -433,19 +531,22 @@
               </w:numPr>
             </w:pPr>
             <w:r>
-              <w:t xml:space="preserve">Created 15 new forms/modules </w:t>
-            </w:r>
-            <w:r>
-              <w:t xml:space="preserve">in C# </w:t>
-            </w:r>
-            <w:r>
-              <w:t>for the Epicor ERP</w:t>
-            </w:r>
-            <w:r>
-              <w:t xml:space="preserve"> system version </w:t>
-            </w:r>
-            <w:r>
-              <w:t>10+</w:t>
+              <w:t xml:space="preserve">Wrote T-SQL code generators in Python </w:t>
+            </w:r>
+            <w:r>
+              <w:t xml:space="preserve">3 </w:t>
+            </w:r>
+            <w:r>
+              <w:t>for data/sche</w:t>
+            </w:r>
+            <w:r>
+              <w:t xml:space="preserve">ma definition </w:t>
+            </w:r>
+            <w:r>
+              <w:t>&amp;</w:t>
+            </w:r>
+            <w:r>
+              <w:t xml:space="preserve"> data querying</w:t>
             </w:r>
           </w:p>
           <w:p>
@@ -457,61 +558,19 @@
               </w:numPr>
             </w:pPr>
             <w:r>
-              <w:t>Led engineers in upgrading multiple product customizations from Epicor 10.1 to 10.2</w:t>
-            </w:r>
-          </w:p>
-          <w:p>
-            <w:pPr>
-              <w:rPr>
-                <w:sz w:val="12"/>
-              </w:rPr>
-            </w:pPr>
-          </w:p>
-          <w:p>
-            <w:pPr>
-              <w:pStyle w:val="ListParagraph"/>
-              <w:ind w:left="0"/>
-              <w:rPr>
-                <w:lang w:val="es-MX"/>
-              </w:rPr>
-            </w:pPr>
-            <w:r>
-              <w:rPr>
-                <w:b/>
-                <w:bCs/>
-                <w:lang w:val="es-MX"/>
-              </w:rPr>
-              <w:t xml:space="preserve">Infosys </w:t>
-            </w:r>
-            <w:r>
-              <w:rPr>
-                <w:b/>
-                <w:bCs/>
-                <w:lang w:val="es-MX"/>
-              </w:rPr>
-              <w:t>Ltd.</w:t>
-            </w:r>
-            <w:r>
-              <w:rPr>
-                <w:lang w:val="es-MX"/>
-              </w:rPr>
-              <w:t>, Monterrey, Nuevo León, Mexico</w:t>
-            </w:r>
-          </w:p>
-          <w:p>
-            <w:pPr>
-              <w:pStyle w:val="ListParagraph"/>
-              <w:ind w:left="0"/>
-            </w:pPr>
-            <w:r>
-              <w:rPr>
-                <w:b/>
-                <w:bCs/>
-              </w:rPr>
-              <w:t>Systems Engineer</w:t>
-            </w:r>
-            <w:r>
-              <w:t>, January 2013 to February 2015. Contractor for a Fortune 100 multinational banking and financial services corporation. Development, administration and support for a global trade finance application used mainly in North America and Asia</w:t>
+              <w:t xml:space="preserve">Created 15 new forms/modules </w:t>
+            </w:r>
+            <w:r>
+              <w:t xml:space="preserve">in C# </w:t>
+            </w:r>
+            <w:r>
+              <w:t>for the Epicor ERP</w:t>
+            </w:r>
+            <w:r>
+              <w:t xml:space="preserve"> system version </w:t>
+            </w:r>
+            <w:r>
+              <w:t>10+</w:t>
             </w:r>
           </w:p>
           <w:p>
@@ -523,7 +582,133 @@
               </w:numPr>
             </w:pPr>
             <w:r>
-              <w:t>Coded and tested new agents/batch-jobs and features in Java, C#, JavaScript and Windows Batch</w:t>
+              <w:t>Managed</w:t>
+            </w:r>
+            <w:r>
+              <w:t xml:space="preserve"> </w:t>
+            </w:r>
+            <w:r>
+              <w:t xml:space="preserve">total </w:t>
+            </w:r>
+            <w:r>
+              <w:t>6</w:t>
+            </w:r>
+            <w:r>
+              <w:t xml:space="preserve"> </w:t>
+            </w:r>
+            <w:r>
+              <w:t xml:space="preserve">engineers </w:t>
+            </w:r>
+            <w:r>
+              <w:t>&amp;</w:t>
+            </w:r>
+            <w:r>
+              <w:t xml:space="preserve"> architects </w:t>
+            </w:r>
+            <w:r>
+              <w:t>in</w:t>
+            </w:r>
+            <w:r>
+              <w:t xml:space="preserve"> multiple</w:t>
+            </w:r>
+            <w:r>
+              <w:t xml:space="preserve"> projects </w:t>
+            </w:r>
+            <w:r>
+              <w:t xml:space="preserve">in 2018 </w:t>
+            </w:r>
+            <w:r>
+              <w:t>&amp;</w:t>
+            </w:r>
+            <w:r>
+              <w:t xml:space="preserve"> 2019</w:t>
+            </w:r>
+            <w:r>
+              <w:t xml:space="preserve"> (project management)</w:t>
+            </w:r>
+          </w:p>
+          <w:p>
+            <w:pPr>
+              <w:rPr>
+                <w:sz w:val="12"/>
+              </w:rPr>
+            </w:pPr>
+          </w:p>
+          <w:p>
+            <w:pPr>
+              <w:pStyle w:val="ListParagraph"/>
+              <w:ind w:left="0"/>
+              <w:rPr>
+                <w:lang w:val="es-MX"/>
+              </w:rPr>
+            </w:pPr>
+            <w:r>
+              <w:rPr>
+                <w:b/>
+                <w:bCs/>
+                <w:lang w:val="es-MX"/>
+              </w:rPr>
+              <w:t xml:space="preserve">Infosys </w:t>
+            </w:r>
+            <w:r>
+              <w:rPr>
+                <w:b/>
+                <w:bCs/>
+                <w:lang w:val="es-MX"/>
+              </w:rPr>
+              <w:t>Ltd.</w:t>
+            </w:r>
+            <w:r>
+              <w:rPr>
+                <w:lang w:val="es-MX"/>
+              </w:rPr>
+              <w:t>, Monterrey, Nuevo León, Mexico</w:t>
+            </w:r>
+          </w:p>
+          <w:p>
+            <w:pPr>
+              <w:pStyle w:val="ListParagraph"/>
+              <w:ind w:left="0"/>
+            </w:pPr>
+            <w:r>
+              <w:rPr>
+                <w:b/>
+                <w:bCs/>
+              </w:rPr>
+              <w:t>Systems Engineer</w:t>
+            </w:r>
+            <w:r>
+              <w:t xml:space="preserve">, </w:t>
+            </w:r>
+            <w:r>
+              <w:t>Jan</w:t>
+            </w:r>
+            <w:r>
+              <w:t xml:space="preserve"> 2013 to </w:t>
+            </w:r>
+            <w:r>
+              <w:t>Feb</w:t>
+            </w:r>
+            <w:r>
+              <w:t xml:space="preserve"> 2015. Contractor for a Fortune 100 multinational banking </w:t>
+            </w:r>
+            <w:r>
+              <w:t>&amp;</w:t>
+            </w:r>
+            <w:r>
+              <w:t xml:space="preserve"> financial services corporation. Development, administration </w:t>
+            </w:r>
+            <w:r>
+              <w:t>&amp;</w:t>
+            </w:r>
+            <w:r>
+              <w:t xml:space="preserve"> support for a global trade finance application used mainly in North America </w:t>
+            </w:r>
+            <w:r>
+              <w:t>&amp;</w:t>
+            </w:r>
+            <w:r>
+              <w:t xml:space="preserve"> Asia</w:t>
             </w:r>
           </w:p>
           <w:p>
@@ -535,10 +720,34 @@
               </w:numPr>
             </w:pPr>
             <w:r>
-              <w:t>Fixed 350 incidents, including code bug</w:t>
-            </w:r>
-            <w:r>
-              <w:t>s, development of new features and data fixes</w:t>
+              <w:t xml:space="preserve">Coded </w:t>
+            </w:r>
+            <w:r>
+              <w:t>&amp;</w:t>
+            </w:r>
+            <w:r>
+              <w:t xml:space="preserve"> tested </w:t>
+            </w:r>
+            <w:r>
+              <w:t>7</w:t>
+            </w:r>
+            <w:r>
+              <w:t xml:space="preserve"> </w:t>
+            </w:r>
+            <w:r>
+              <w:t xml:space="preserve">new agents/batch-jobs </w:t>
+            </w:r>
+            <w:r>
+              <w:t>&amp;</w:t>
+            </w:r>
+            <w:r>
+              <w:t xml:space="preserve"> features in Java, C#, JavaScript </w:t>
+            </w:r>
+            <w:r>
+              <w:t>&amp;</w:t>
+            </w:r>
+            <w:r>
+              <w:t xml:space="preserve"> Windows Batch</w:t>
             </w:r>
           </w:p>
           <w:p>
@@ -550,90 +759,16 @@
               </w:numPr>
             </w:pPr>
             <w:r>
-              <w:t>On-call primary contact for 20 weeks</w:t>
-            </w:r>
-            <w:r>
-              <w:t>, leading</w:t>
-            </w:r>
-            <w:r>
-              <w:t xml:space="preserve"> 30 </w:t>
-            </w:r>
-            <w:r>
-              <w:rPr>
-                <w:i/>
-              </w:rPr>
-              <w:t>Request For Change</w:t>
-            </w:r>
-            <w:r>
-              <w:t xml:space="preserve"> procedures</w:t>
-            </w:r>
-            <w:r>
-              <w:t xml:space="preserve"> in Production</w:t>
-            </w:r>
-          </w:p>
-          <w:p>
-            <w:pPr>
-              <w:rPr>
-                <w:sz w:val="12"/>
-                <w:szCs w:val="12"/>
-              </w:rPr>
-            </w:pPr>
-          </w:p>
-          <w:p>
-            <w:pPr>
-              <w:pStyle w:val="ListParagraph"/>
-              <w:ind w:left="0"/>
-              <w:rPr>
-                <w:rFonts w:ascii="Calibri" w:eastAsia="Calibri" w:hAnsi="Calibri" w:cs="Calibri"/>
-                <w:sz w:val="8"/>
-                <w:szCs w:val="8"/>
-              </w:rPr>
-            </w:pPr>
-            <w:r>
-              <w:rPr>
-                <w:b/>
-                <w:bCs/>
-              </w:rPr>
-              <w:t>Self-employment</w:t>
-            </w:r>
-            <w:r>
-              <w:t xml:space="preserve">, </w:t>
-            </w:r>
-            <w:r>
-              <w:rPr>
-                <w:b/>
-                <w:bCs/>
-              </w:rPr>
-              <w:t>Freelance Consultant</w:t>
-            </w:r>
-            <w:r>
-              <w:t xml:space="preserve">. </w:t>
-            </w:r>
-            <w:r>
-              <w:rPr>
-                <w:rFonts w:ascii="Calibri" w:eastAsia="Calibri" w:hAnsi="Calibri" w:cs="Calibri"/>
-              </w:rPr>
-              <w:t>2015-2017</w:t>
-            </w:r>
-            <w:r>
-              <w:rPr>
-                <w:rFonts w:ascii="Calibri" w:eastAsia="Calibri" w:hAnsi="Calibri" w:cs="Calibri"/>
-              </w:rPr>
-              <w:t>.</w:t>
-            </w:r>
-          </w:p>
-          <w:p>
-            <w:pPr>
-              <w:pStyle w:val="ListParagraph"/>
-              <w:ind w:left="0"/>
-              <w:rPr>
-                <w:rFonts w:ascii="Calibri" w:eastAsia="Calibri" w:hAnsi="Calibri" w:cs="Calibri"/>
-                <w:sz w:val="8"/>
-                <w:szCs w:val="8"/>
-              </w:rPr>
-            </w:pPr>
-            <w:r>
-              <w:t>Coached job applicants and students on computer science and software engineering topics.</w:t>
+              <w:t>Fixed 350 incidents, including code bug</w:t>
+            </w:r>
+            <w:r>
+              <w:t xml:space="preserve">s, development of new features </w:t>
+            </w:r>
+            <w:r>
+              <w:t>&amp;</w:t>
+            </w:r>
+            <w:r>
+              <w:t xml:space="preserve"> data fixes</w:t>
             </w:r>
           </w:p>
           <w:p>
@@ -644,7 +779,132 @@
                 <w:numId w:val="6"/>
               </w:numPr>
             </w:pPr>
-            <w:hyperlink r:id="rId13">
+            <w:r>
+              <w:t>On-call primary contact for 20 weeks</w:t>
+            </w:r>
+            <w:r>
+              <w:t>, leading</w:t>
+            </w:r>
+            <w:r>
+              <w:t xml:space="preserve"> 30 </w:t>
+            </w:r>
+            <w:r>
+              <w:rPr>
+                <w:i/>
+              </w:rPr>
+              <w:t>Request For Change</w:t>
+            </w:r>
+            <w:r>
+              <w:t xml:space="preserve"> procedures</w:t>
+            </w:r>
+            <w:r>
+              <w:t xml:space="preserve"> in Production</w:t>
+            </w:r>
+          </w:p>
+          <w:p>
+            <w:pPr>
+              <w:rPr>
+                <w:sz w:val="12"/>
+                <w:szCs w:val="12"/>
+              </w:rPr>
+            </w:pPr>
+          </w:p>
+          <w:p>
+            <w:pPr>
+              <w:pStyle w:val="ListParagraph"/>
+              <w:ind w:left="0"/>
+              <w:rPr>
+                <w:rFonts w:ascii="Calibri" w:eastAsia="Calibri" w:hAnsi="Calibri" w:cs="Calibri"/>
+                <w:sz w:val="8"/>
+                <w:szCs w:val="8"/>
+              </w:rPr>
+            </w:pPr>
+            <w:r>
+              <w:rPr>
+                <w:b/>
+                <w:bCs/>
+              </w:rPr>
+              <w:t>Self-employment</w:t>
+            </w:r>
+            <w:r>
+              <w:t xml:space="preserve">, </w:t>
+            </w:r>
+            <w:r>
+              <w:rPr>
+                <w:b/>
+                <w:bCs/>
+              </w:rPr>
+              <w:t>Freelance Consultant</w:t>
+            </w:r>
+            <w:r>
+              <w:t xml:space="preserve">. </w:t>
+            </w:r>
+            <w:r>
+              <w:t>Feb</w:t>
+            </w:r>
+            <w:r>
+              <w:t xml:space="preserve"> </w:t>
+            </w:r>
+            <w:r>
+              <w:rPr>
+                <w:rFonts w:ascii="Calibri" w:eastAsia="Calibri" w:hAnsi="Calibri" w:cs="Calibri"/>
+              </w:rPr>
+              <w:t>2015</w:t>
+            </w:r>
+            <w:r>
+              <w:rPr>
+                <w:rFonts w:ascii="Calibri" w:eastAsia="Calibri" w:hAnsi="Calibri" w:cs="Calibri"/>
+              </w:rPr>
+              <w:t xml:space="preserve"> to </w:t>
+            </w:r>
+            <w:r>
+              <w:rPr>
+                <w:rFonts w:ascii="Calibri" w:eastAsia="Calibri" w:hAnsi="Calibri" w:cs="Calibri"/>
+              </w:rPr>
+              <w:t>Dec</w:t>
+            </w:r>
+            <w:r>
+              <w:rPr>
+                <w:rFonts w:ascii="Calibri" w:eastAsia="Calibri" w:hAnsi="Calibri" w:cs="Calibri"/>
+              </w:rPr>
+              <w:t xml:space="preserve"> 2016</w:t>
+            </w:r>
+          </w:p>
+          <w:p>
+            <w:pPr>
+              <w:pStyle w:val="ListParagraph"/>
+              <w:ind w:left="0"/>
+              <w:rPr>
+                <w:rFonts w:ascii="Calibri" w:eastAsia="Calibri" w:hAnsi="Calibri" w:cs="Calibri"/>
+                <w:sz w:val="8"/>
+                <w:szCs w:val="8"/>
+              </w:rPr>
+            </w:pPr>
+            <w:r>
+              <w:t xml:space="preserve">Coached job applicants </w:t>
+            </w:r>
+            <w:r>
+              <w:t>&amp;</w:t>
+            </w:r>
+            <w:r>
+              <w:t xml:space="preserve"> students on computer science </w:t>
+            </w:r>
+            <w:r>
+              <w:t>&amp;</w:t>
+            </w:r>
+            <w:r>
+              <w:t xml:space="preserve"> software engineering topics.</w:t>
+            </w:r>
+          </w:p>
+          <w:p>
+            <w:pPr>
+              <w:pStyle w:val="ListParagraph"/>
+              <w:numPr>
+                <w:ilvl w:val="0"/>
+                <w:numId w:val="6"/>
+              </w:numPr>
+            </w:pPr>
+            <w:hyperlink r:id="rId12">
               <w:r>
                 <w:rPr>
                   <w:rStyle w:val="Hyperlink"/>
@@ -653,7 +913,13 @@
               </w:r>
             </w:hyperlink>
             <w:r>
-              <w:t xml:space="preserve"> implementations of data structures, algorithms, and solutions to programming problems</w:t>
+              <w:t xml:space="preserve"> implementations of data structures, algorithms, </w:t>
+            </w:r>
+            <w:r>
+              <w:t>&amp;</w:t>
+            </w:r>
+            <w:r>
+              <w:t xml:space="preserve"> solutions to programming problems</w:t>
             </w:r>
           </w:p>
           <w:p>
@@ -685,7 +951,19 @@
               <w:t>Software Engineer</w:t>
             </w:r>
             <w:r>
-              <w:t>, October 2012 to January 2013</w:t>
+              <w:t xml:space="preserve">, </w:t>
+            </w:r>
+            <w:r>
+              <w:t>Oct</w:t>
+            </w:r>
+            <w:r>
+              <w:t xml:space="preserve"> 2012 to </w:t>
+            </w:r>
+            <w:r>
+              <w:t>Jan</w:t>
+            </w:r>
+            <w:r>
+              <w:t xml:space="preserve"> 2013</w:t>
             </w:r>
           </w:p>
           <w:p>
@@ -698,7 +976,19 @@
               <w:ind w:left="340"/>
             </w:pPr>
             <w:r>
-              <w:t>Performed testing and quality assurance of an enterprise financial Web platform for a Mexican bank, implemented in Java Enterprise Edition and JavaScript</w:t>
+              <w:t xml:space="preserve">Performed testing </w:t>
+            </w:r>
+            <w:r>
+              <w:t>&amp;</w:t>
+            </w:r>
+            <w:r>
+              <w:t xml:space="preserve"> quality assurance of an enterprise financial Web platform for a Mexican bank, implemented in Java Enterprise Edition </w:t>
+            </w:r>
+            <w:r>
+              <w:t>&amp;</w:t>
+            </w:r>
+            <w:r>
+              <w:t xml:space="preserve"> JavaScript</w:t>
             </w:r>
           </w:p>
           <w:p>
@@ -716,22 +1006,48 @@
                 <w:b/>
                 <w:bCs/>
               </w:rPr>
-              <w:t>School of Physics and Mathematics at UANL</w:t>
-            </w:r>
-            <w:r>
-              <w:t>, Monterrey, Nuevo León, Mexico</w:t>
-            </w:r>
-          </w:p>
-          <w:p>
+              <w:t xml:space="preserve">School of Physics </w:t>
+            </w:r>
             <w:r>
               <w:rPr>
                 <w:b/>
                 <w:bCs/>
               </w:rPr>
+              <w:t>&amp;</w:t>
+            </w:r>
+            <w:r>
+              <w:rPr>
+                <w:b/>
+                <w:bCs/>
+              </w:rPr>
+              <w:t xml:space="preserve"> Mathematics at UANL</w:t>
+            </w:r>
+            <w:r>
+              <w:t>, Monterrey, Nuevo León, Mexico</w:t>
+            </w:r>
+          </w:p>
+          <w:p>
+            <w:r>
+              <w:rPr>
+                <w:b/>
+                <w:bCs/>
+              </w:rPr>
               <w:t>Research Assistant</w:t>
             </w:r>
             <w:r>
-              <w:t xml:space="preserve"> (internship), August 2011 to February 2012</w:t>
+              <w:t xml:space="preserve"> (internship), </w:t>
+            </w:r>
+            <w:r>
+              <w:t>Aug</w:t>
+            </w:r>
+            <w:r>
+              <w:t xml:space="preserve"> 2011 to </w:t>
+            </w:r>
+            <w:r>
+              <w:t>Feb</w:t>
+            </w:r>
+            <w:r>
+              <w:t xml:space="preserve"> 2012</w:t>
             </w:r>
           </w:p>
           <w:p>
@@ -744,7 +1060,19 @@
               <w:ind w:left="340"/>
             </w:pPr>
             <w:r>
-              <w:t>Developed and maintained robust control systems software in Python, MATLAB and Simulink</w:t>
+              <w:t xml:space="preserve">Developed </w:t>
+            </w:r>
+            <w:r>
+              <w:t>&amp;</w:t>
+            </w:r>
+            <w:r>
+              <w:t xml:space="preserve"> maintained robust control systems software in Python, MATLAB </w:t>
+            </w:r>
+            <w:r>
+              <w:t>&amp;</w:t>
+            </w:r>
+            <w:r>
+              <w:t xml:space="preserve"> Simulink</w:t>
             </w:r>
           </w:p>
           <w:p>
@@ -757,9 +1085,18 @@
               <w:ind w:left="340"/>
             </w:pPr>
             <w:r>
-              <w:t xml:space="preserve">Co-authored one published paper: Basin, M.; Serna, M.; Lopez-Hernandez, P.I., </w:t>
-            </w:r>
-            <w:hyperlink r:id="rId14">
+              <w:t>Co-authored one published paper: Basin, M.; Serna, M.; Lopez-Hern</w:t>
+            </w:r>
+            <w:r>
+              <w:t>á</w:t>
+            </w:r>
+            <w:r>
+              <w:t>nd</w:t>
+            </w:r>
+            <w:r>
+              <w:t xml:space="preserve">ez, P.I., </w:t>
+            </w:r>
+            <w:hyperlink r:id="rId13">
               <w:r>
                 <w:rPr>
                   <w:rStyle w:val="Hyperlink"/>
@@ -880,7 +1217,25 @@
               <w:t xml:space="preserve"> XML,</w:t>
             </w:r>
             <w:r>
-              <w:t xml:space="preserve"> MySQL, SQLite, JSON, YAML</w:t>
+              <w:t xml:space="preserve"> </w:t>
+            </w:r>
+            <w:r>
+              <w:t>JSON</w:t>
+            </w:r>
+            <w:r>
+              <w:t xml:space="preserve">, </w:t>
+            </w:r>
+            <w:r>
+              <w:t>MySQL, SQLite,</w:t>
+            </w:r>
+            <w:r>
+              <w:t xml:space="preserve"> </w:t>
+            </w:r>
+            <w:r>
+              <w:t>YAM</w:t>
+            </w:r>
+            <w:r>
+              <w:t>L</w:t>
             </w:r>
           </w:p>
           <w:p>
@@ -902,12 +1257,39 @@
               <w:t>: .NET</w:t>
             </w:r>
             <w:r>
-              <w:t xml:space="preserve"> 4.7.2</w:t>
+              <w:t xml:space="preserve"> 4.</w:t>
+            </w:r>
+            <w:r>
+              <w:t>8</w:t>
             </w:r>
             <w:r>
               <w:t xml:space="preserve">, </w:t>
             </w:r>
             <w:r>
+              <w:t>OData v3</w:t>
+            </w:r>
+            <w:r>
+              <w:t>/v</w:t>
+            </w:r>
+            <w:r>
+              <w:t>4</w:t>
+            </w:r>
+            <w:r>
+              <w:t xml:space="preserve"> REST</w:t>
+            </w:r>
+            <w:r>
+              <w:t xml:space="preserve">, </w:t>
+            </w:r>
+            <w:r>
+              <w:t>WCF/</w:t>
+            </w:r>
+            <w:r>
+              <w:t>RPC</w:t>
+            </w:r>
+            <w:r>
+              <w:t xml:space="preserve">, </w:t>
+            </w:r>
+            <w:r>
               <w:t xml:space="preserve">Entity Framework 6, LINQ to Entities, </w:t>
             </w:r>
             <w:r>
@@ -932,13 +1314,7 @@
               <w:t xml:space="preserve">, </w:t>
             </w:r>
             <w:r>
-              <w:t>Java, Node.js, xUnit, Docker,</w:t>
-            </w:r>
-            <w:r>
-              <w:t xml:space="preserve"> </w:t>
-            </w:r>
-            <w:r>
-              <w:t>Jekyll</w:t>
+              <w:t>Java</w:t>
             </w:r>
           </w:p>
           <w:p>
@@ -966,7 +1342,10 @@
               <w:t>Toad, Cygwin, OpenSSH</w:t>
             </w:r>
             <w:r>
-              <w:t>, WSL</w:t>
+              <w:t xml:space="preserve">, </w:t>
+            </w:r>
+            <w:r>
+              <w:t>WSL</w:t>
             </w:r>
           </w:p>
           <w:p>
@@ -1000,7 +1379,10 @@
               <w:t xml:space="preserve">indows (Server </w:t>
             </w:r>
             <w:r>
-              <w:t>2012</w:t>
+              <w:t>201</w:t>
+            </w:r>
+            <w:r>
+              <w:t>6</w:t>
             </w:r>
             <w:r>
               <w:t xml:space="preserve">, </w:t>
@@ -1013,41 +1395,6 @@
             </w:r>
             <w:r>
               <w:t>)</w:t>
-            </w:r>
-          </w:p>
-          <w:p>
-            <w:pPr>
-              <w:pStyle w:val="ListParagraph"/>
-              <w:numPr>
-                <w:ilvl w:val="0"/>
-                <w:numId w:val="7"/>
-              </w:numPr>
-            </w:pPr>
-            <w:r>
-              <w:rPr>
-                <w:b/>
-                <w:bCs/>
-              </w:rPr>
-              <w:t>P</w:t>
-            </w:r>
-            <w:r>
-              <w:rPr>
-                <w:b/>
-                <w:bCs/>
-              </w:rPr>
-              <w:t>atterns</w:t>
-            </w:r>
-            <w:r>
-              <w:t xml:space="preserve">: </w:t>
-            </w:r>
-            <w:r>
-              <w:t xml:space="preserve">Promises, Async/Await, Reactor/Callbacks, </w:t>
-            </w:r>
-            <w:r>
-              <w:t>Dependency Injection, Object-Relational Mapping (ORM), Module, Factory method</w:t>
-            </w:r>
-            <w:r>
-              <w:t>, Iterator, Singleton</w:t>
             </w:r>
           </w:p>
         </w:tc>
@@ -1173,7 +1520,7 @@
             <w:r>
               <w:t xml:space="preserve">, </w:t>
             </w:r>
-            <w:hyperlink r:id="rId15" w:history="1">
+            <w:hyperlink r:id="rId14" w:history="1">
               <w:r>
                 <w:rPr>
                   <w:rStyle w:val="Hyperlink"/>
@@ -1200,7 +1547,7 @@
             <w:r>
               <w:t xml:space="preserve">, </w:t>
             </w:r>
-            <w:hyperlink r:id="rId16" w:history="1">
+            <w:hyperlink r:id="rId15" w:history="1">
               <w:r>
                 <w:rPr>
                   <w:rStyle w:val="Hyperlink"/>
@@ -3269,7 +3616,7 @@
 </file>
 
 <file path=customXml/itemProps1.xml><?xml version="1.0" encoding="utf-8"?>
-<ds:datastoreItem xmlns:ds="http://schemas.openxmlformats.org/officeDocument/2006/customXml" ds:itemID="{D484B962-DA3B-4A86-9093-551B4B3368BE}">
+<ds:datastoreItem xmlns:ds="http://schemas.openxmlformats.org/officeDocument/2006/customXml" ds:itemID="{76D4580D-8924-480A-90A8-35E4A5D84970}">
   <ds:schemaRefs>
     <ds:schemaRef ds:uri="http://schemas.openxmlformats.org/officeDocument/2006/bibliography"/>
   </ds:schemaRefs>

--- a/resume.docx
+++ b/resume.docx
@@ -7,12 +7,12 @@
         <w:tblStyle w:val="TableGrid"/>
         <w:tblW w:w="0" w:type="auto"/>
         <w:tblBorders>
-          <w:top w:val="none" w:sz="0" w:space="0" w:color="auto"/>
-          <w:left w:val="none" w:sz="0" w:space="0" w:color="auto"/>
-          <w:bottom w:val="none" w:sz="0" w:space="0" w:color="auto"/>
-          <w:right w:val="none" w:sz="0" w:space="0" w:color="auto"/>
-          <w:insideH w:val="none" w:sz="0" w:space="0" w:color="auto"/>
-          <w:insideV w:val="none" w:sz="0" w:space="0" w:color="auto"/>
+          <w:top w:val="none" w:color="auto" w:sz="0" w:space="0"/>
+          <w:left w:val="none" w:color="auto" w:sz="0" w:space="0"/>
+          <w:bottom w:val="none" w:color="auto" w:sz="0" w:space="0"/>
+          <w:right w:val="none" w:color="auto" w:sz="0" w:space="0"/>
+          <w:insideH w:val="none" w:color="auto" w:sz="0" w:space="0"/>
+          <w:insideV w:val="none" w:color="auto" w:sz="0" w:space="0"/>
         </w:tblBorders>
         <w:tblLook w:val="04A0" w:firstRow="1" w:lastRow="0" w:firstColumn="1" w:lastColumn="0" w:noHBand="0" w:noVBand="1"/>
         <w:tblCaption w:val=""/>
@@ -27,16 +27,89 @@
         <w:tc>
           <w:tcPr>
             <w:tcW w:w="3660" w:type="dxa"/>
+            <w:tcMar/>
+            <w:vAlign w:val="center"/>
+          </w:tcPr>
+          <w:p>
+            <w:pPr/>
+            <w:hyperlink r:id="Rf2eaf344ab344f6e">
+              <w:r>
+                <w:rPr>
+                  <w:rStyle w:val="Hyperlink"/>
+                  <w:rFonts w:ascii="Calibri" w:hAnsi="Calibri" w:eastAsia="Calibri" w:cs="Calibri"/>
+                  <w:sz w:val="20"/>
+                  <w:szCs w:val="20"/>
+                </w:rPr>
+                <w:t>https://www.linkedin.com/in/pedroivanlopez</w:t>
+              </w:r>
+            </w:hyperlink>
+          </w:p>
+        </w:tc>
+        <w:tc>
+          <w:tcPr>
+            <w:tcW w:w="3661" w:type="dxa"/>
+            <w:tcMar/>
             <w:vAlign w:val="center"/>
           </w:tcPr>
           <w:p>
             <w:pPr>
+              <w:jc w:val="center"/>
+              <w:rPr>
+                <w:b w:val="1"/>
+                <w:bCs w:val="1"/>
+                <w:sz w:val="28"/>
+                <w:szCs w:val="28"/>
+              </w:rPr>
+            </w:pPr>
+            <w:r>
+              <w:rPr>
+                <w:rFonts w:ascii="Calibri" w:hAnsi="Calibri" w:eastAsia="Calibri" w:cs="Calibri"/>
+                <w:b w:val="1"/>
+                <w:bCs w:val="1"/>
+                <w:smallCaps w:val="1"/>
+                <w:spacing w:val="40"/>
+                <w:sz w:val="28"/>
+                <w:szCs w:val="28"/>
+                <w:lang w:val="es-MX"/>
+              </w:rPr>
+              <w:t>Pedro Ivan Lopez</w:t>
+            </w:r>
+          </w:p>
+        </w:tc>
+        <w:tc>
+          <w:tcPr>
+            <w:tcW w:w="3661" w:type="dxa"/>
+            <w:tcMar/>
+            <w:vAlign w:val="center"/>
+          </w:tcPr>
+          <w:p>
+            <w:pPr>
+              <w:jc w:val="right"/>
               <w:rPr>
                 <w:sz w:val="20"/>
                 <w:szCs w:val="20"/>
               </w:rPr>
             </w:pPr>
-            <w:hyperlink r:id="rId8" w:history="1">
+            <w:hyperlink r:id="Re2ab26d547474e36">
+              <w:r>
+                <w:rPr>
+                  <w:rStyle w:val="Hyperlink"/>
+                  <w:sz w:val="20"/>
+                  <w:szCs w:val="20"/>
+                </w:rPr>
+                <w:t>m@pedroivanlopez.com</w:t>
+              </w:r>
+            </w:hyperlink>
+          </w:p>
+          <w:p>
+            <w:pPr>
+              <w:jc w:val="right"/>
+              <w:rPr>
+                <w:sz w:val="20"/>
+                <w:szCs w:val="20"/>
+              </w:rPr>
+            </w:pPr>
+            <w:hyperlink r:id="Rfbe59ab9776e4824">
               <w:r>
                 <w:rPr>
                   <w:rStyle w:val="Hyperlink"/>
@@ -48,69 +121,15 @@
             </w:hyperlink>
           </w:p>
         </w:tc>
-        <w:tc>
-          <w:tcPr>
-            <w:tcW w:w="3661" w:type="dxa"/>
-            <w:vAlign w:val="center"/>
-          </w:tcPr>
-          <w:p>
-            <w:pPr>
-              <w:jc w:val="center"/>
-              <w:rPr>
-                <w:b/>
-                <w:bCs/>
-                <w:sz w:val="28"/>
-                <w:szCs w:val="28"/>
-              </w:rPr>
-            </w:pPr>
-            <w:r>
-              <w:rPr>
-                <w:rFonts w:ascii="Calibri" w:eastAsia="Calibri" w:hAnsi="Calibri" w:cs="Calibri"/>
-                <w:b/>
-                <w:bCs/>
-                <w:smallCaps/>
-                <w:spacing w:val="40"/>
-                <w:sz w:val="28"/>
-                <w:szCs w:val="28"/>
-                <w:lang w:val="es-MX"/>
-              </w:rPr>
-              <w:t>Pedro Ivan Lopez</w:t>
-            </w:r>
-          </w:p>
-        </w:tc>
-        <w:tc>
-          <w:tcPr>
-            <w:tcW w:w="3661" w:type="dxa"/>
-            <w:vAlign w:val="center"/>
-          </w:tcPr>
-          <w:p>
-            <w:pPr>
-              <w:jc w:val="right"/>
-              <w:rPr>
-                <w:sz w:val="20"/>
-                <w:szCs w:val="20"/>
-              </w:rPr>
-            </w:pPr>
-            <w:hyperlink r:id="rId9" w:history="1">
-              <w:r>
-                <w:rPr>
-                  <w:rStyle w:val="Hyperlink"/>
-                  <w:sz w:val="20"/>
-                  <w:szCs w:val="20"/>
-                </w:rPr>
-                <w:t>m@pedroivanlopez.com</w:t>
-              </w:r>
-            </w:hyperlink>
-          </w:p>
-        </w:tc>
       </w:tr>
       <w:tr>
         <w:trPr>
-          <w:trHeight w:val="285"/>
+          <w:trHeight w:val="300"/>
         </w:trPr>
         <w:tc>
           <w:tcPr>
             <w:tcW w:w="3660" w:type="dxa"/>
+            <w:tcMar/>
             <w:vAlign w:val="center"/>
           </w:tcPr>
           <w:p>
@@ -125,34 +144,31 @@
         <w:tc>
           <w:tcPr>
             <w:tcW w:w="3661" w:type="dxa"/>
+            <w:tcMar/>
             <w:vAlign w:val="center"/>
           </w:tcPr>
           <w:p>
             <w:pPr>
+              <w:pStyle w:val="Normal"/>
+              <w:suppressLineNumbers w:val="0"/>
+              <w:bidi w:val="0"/>
+              <w:spacing w:before="0" w:beforeAutospacing="off" w:after="0" w:afterAutospacing="off" w:line="240" w:lineRule="auto"/>
+              <w:ind w:left="0" w:right="0"/>
               <w:jc w:val="center"/>
               <w:rPr>
                 <w:sz w:val="4"/>
                 <w:szCs w:val="4"/>
               </w:rPr>
             </w:pPr>
-            <w:hyperlink r:id="rId10" w:history="1">
-              <w:r>
-                <w:rPr>
-                  <w:rStyle w:val="Hyperlink"/>
-                  <w:sz w:val="20"/>
-                  <w:szCs w:val="20"/>
-                  <w:lang w:val="es-MX"/>
-                </w:rPr>
-                <w:t>https://pedroivanlopez.com</w:t>
-              </w:r>
-            </w:hyperlink>
-            <w:r>
-              <w:rPr>
-                <w:rStyle w:val="Hyperlink"/>
+            <w:r>
+              <w:rPr>
                 <w:sz w:val="20"/>
                 <w:szCs w:val="20"/>
                 <w:lang w:val="es-MX"/>
               </w:rPr>
+              <w:t>650 307 4710</w:t>
+            </w:r>
+            <w:r>
               <w:br/>
             </w:r>
           </w:p>
@@ -160,35 +176,13 @@
         <w:tc>
           <w:tcPr>
             <w:tcW w:w="3661" w:type="dxa"/>
+            <w:tcMar/>
             <w:vAlign w:val="center"/>
           </w:tcPr>
           <w:p>
             <w:pPr>
               <w:jc w:val="right"/>
-              <w:rPr>
-                <w:sz w:val="4"/>
-                <w:szCs w:val="4"/>
-              </w:rPr>
             </w:pPr>
-            <w:hyperlink r:id="rId11" w:history="1">
-              <w:r>
-                <w:rPr>
-                  <w:rStyle w:val="Hyperlink"/>
-                  <w:rFonts w:ascii="Calibri" w:eastAsia="Calibri" w:hAnsi="Calibri" w:cs="Calibri"/>
-                  <w:sz w:val="20"/>
-                  <w:szCs w:val="20"/>
-                </w:rPr>
-                <w:t>https://www.linkedin.com/in/pedroivanlopez</w:t>
-              </w:r>
-            </w:hyperlink>
-            <w:r>
-              <w:rPr>
-                <w:rFonts w:ascii="Calibri" w:eastAsia="Calibri" w:hAnsi="Calibri" w:cs="Calibri"/>
-                <w:sz w:val="20"/>
-                <w:szCs w:val="20"/>
-              </w:rPr>
-              <w:br/>
-            </w:r>
           </w:p>
         </w:tc>
       </w:tr>
@@ -203,16 +197,294 @@
         <w:tblDescription w:val=""/>
       </w:tblPr>
       <w:tblGrid>
-        <w:gridCol w:w="1276"/>
-        <w:gridCol w:w="9704"/>
+        <w:gridCol w:w="1230"/>
+        <w:gridCol w:w="9750"/>
       </w:tblGrid>
+      <w:tr>
+        <w:trPr>
+          <w:trHeight w:val="300"/>
+        </w:trPr>
+        <w:tc>
+          <w:tcPr>
+            <w:cnfStyle w:val="000000000000" w:firstRow="0" w:lastRow="0" w:firstColumn="0" w:lastColumn="0" w:oddVBand="0" w:evenVBand="0" w:oddHBand="0" w:evenHBand="0" w:firstRowFirstColumn="0" w:firstRowLastColumn="0" w:lastRowFirstColumn="0" w:lastRowLastColumn="0"/>
+            <w:tcW w:w="1230" w:type="dxa"/>
+            <w:tcMar/>
+          </w:tcPr>
+          <w:p>
+            <w:pPr>
+              <w:pStyle w:val="Normal"/>
+              <w:rPr>
+                <w:b w:val="1"/>
+                <w:bCs w:val="1"/>
+              </w:rPr>
+            </w:pPr>
+            <w:r>
+              <w:rPr>
+                <w:b w:val="1"/>
+                <w:bCs w:val="1"/>
+              </w:rPr>
+              <w:t>About</w:t>
+            </w:r>
+          </w:p>
+        </w:tc>
+        <w:tc>
+          <w:tcPr>
+            <w:cnfStyle w:val="000000000000" w:firstRow="0" w:lastRow="0" w:firstColumn="0" w:lastColumn="0" w:oddVBand="0" w:evenVBand="0" w:oddHBand="0" w:evenHBand="0" w:firstRowFirstColumn="0" w:firstRowLastColumn="0" w:lastRowFirstColumn="0" w:lastRowLastColumn="0"/>
+            <w:tcW w:w="9750" w:type="dxa"/>
+            <w:tcMar/>
+          </w:tcPr>
+          <w:p>
+            <w:pPr>
+              <w:pStyle w:val="Normal"/>
+              <w:ind w:left="0"/>
+              <w:rPr>
+                <w:b w:val="0"/>
+                <w:bCs w:val="0"/>
+              </w:rPr>
+            </w:pPr>
+            <w:r>
+              <w:rPr>
+                <w:b w:val="1"/>
+                <w:bCs w:val="1"/>
+              </w:rPr>
+              <w:t>Senior</w:t>
+            </w:r>
+            <w:r>
+              <w:rPr>
+                <w:b w:val="1"/>
+                <w:bCs w:val="1"/>
+              </w:rPr>
+              <w:t xml:space="preserve"> Software Engineer</w:t>
+            </w:r>
+            <w:r>
+              <w:rPr>
+                <w:b w:val="0"/>
+                <w:bCs w:val="0"/>
+              </w:rPr>
+              <w:t xml:space="preserve"> with</w:t>
+            </w:r>
+            <w:r>
+              <w:rPr>
+                <w:b w:val="0"/>
+                <w:bCs w:val="0"/>
+              </w:rPr>
+              <w:t xml:space="preserve"> </w:t>
+            </w:r>
+            <w:r>
+              <w:rPr>
+                <w:b w:val="0"/>
+                <w:bCs w:val="0"/>
+              </w:rPr>
+              <w:t>10</w:t>
+            </w:r>
+            <w:r>
+              <w:rPr>
+                <w:b w:val="0"/>
+                <w:bCs w:val="0"/>
+              </w:rPr>
+              <w:t>+</w:t>
+            </w:r>
+            <w:r>
+              <w:rPr>
+                <w:b w:val="0"/>
+                <w:bCs w:val="0"/>
+              </w:rPr>
+              <w:t xml:space="preserve"> years of experience &amp; </w:t>
+            </w:r>
+            <w:r>
+              <w:rPr>
+                <w:b w:val="0"/>
+                <w:bCs w:val="0"/>
+              </w:rPr>
+              <w:t>a</w:t>
+            </w:r>
+            <w:r>
+              <w:rPr>
+                <w:b w:val="0"/>
+                <w:bCs w:val="0"/>
+              </w:rPr>
+              <w:t xml:space="preserve"> background </w:t>
+            </w:r>
+            <w:r>
+              <w:rPr>
+                <w:b w:val="0"/>
+                <w:bCs w:val="0"/>
+              </w:rPr>
+              <w:t>of</w:t>
+            </w:r>
+            <w:r>
+              <w:rPr>
+                <w:b w:val="0"/>
+                <w:bCs w:val="0"/>
+              </w:rPr>
+              <w:t xml:space="preserve"> </w:t>
+            </w:r>
+            <w:r>
+              <w:rPr>
+                <w:b w:val="0"/>
+                <w:bCs w:val="0"/>
+              </w:rPr>
+              <w:t>building large</w:t>
+            </w:r>
+            <w:r>
+              <w:rPr>
+                <w:b w:val="0"/>
+                <w:bCs w:val="0"/>
+              </w:rPr>
+              <w:t>-</w:t>
+            </w:r>
+            <w:r>
+              <w:rPr>
+                <w:b w:val="0"/>
+                <w:bCs w:val="0"/>
+              </w:rPr>
+              <w:t xml:space="preserve">scale systems in </w:t>
+            </w:r>
+            <w:r>
+              <w:rPr>
+                <w:b w:val="0"/>
+                <w:bCs w:val="0"/>
+              </w:rPr>
+              <w:t>globa</w:t>
+            </w:r>
+            <w:r>
+              <w:rPr>
+                <w:b w:val="0"/>
+                <w:bCs w:val="0"/>
+              </w:rPr>
+              <w:t>l</w:t>
+            </w:r>
+            <w:r>
+              <w:rPr>
+                <w:b w:val="0"/>
+                <w:bCs w:val="0"/>
+              </w:rPr>
+              <w:t xml:space="preserve"> </w:t>
+            </w:r>
+            <w:r>
+              <w:rPr>
+                <w:b w:val="0"/>
+                <w:bCs w:val="0"/>
+              </w:rPr>
+              <w:t xml:space="preserve">social networks, </w:t>
+            </w:r>
+            <w:r>
+              <w:rPr>
+                <w:b w:val="0"/>
+                <w:bCs w:val="0"/>
+              </w:rPr>
+              <w:t>manufacturing</w:t>
+            </w:r>
+            <w:r>
+              <w:rPr>
+                <w:b w:val="0"/>
+                <w:bCs w:val="0"/>
+              </w:rPr>
+              <w:t xml:space="preserve"> </w:t>
+            </w:r>
+            <w:r>
+              <w:rPr>
+                <w:b w:val="0"/>
+                <w:bCs w:val="0"/>
+              </w:rPr>
+              <w:t xml:space="preserve">&amp; </w:t>
+            </w:r>
+            <w:r>
+              <w:rPr>
+                <w:b w:val="0"/>
+                <w:bCs w:val="0"/>
+              </w:rPr>
+              <w:t>financial</w:t>
+            </w:r>
+            <w:r>
+              <w:rPr>
+                <w:b w:val="0"/>
+                <w:bCs w:val="0"/>
+              </w:rPr>
+              <w:t xml:space="preserve"> systems.</w:t>
+            </w:r>
+            <w:r>
+              <w:rPr>
+                <w:b w:val="0"/>
+                <w:bCs w:val="0"/>
+              </w:rPr>
+              <w:t xml:space="preserve"> </w:t>
+            </w:r>
+            <w:r>
+              <w:rPr>
+                <w:b w:val="0"/>
+                <w:bCs w:val="0"/>
+              </w:rPr>
+              <w:t>E</w:t>
+            </w:r>
+            <w:r>
+              <w:rPr>
+                <w:b w:val="0"/>
+                <w:bCs w:val="0"/>
+              </w:rPr>
+              <w:t>xperience in system reliability, scalability, E2E architecture</w:t>
+            </w:r>
+            <w:r>
+              <w:rPr>
+                <w:b w:val="0"/>
+                <w:bCs w:val="0"/>
+              </w:rPr>
+              <w:t xml:space="preserve">, </w:t>
+            </w:r>
+            <w:r>
+              <w:rPr>
+                <w:b w:val="0"/>
+                <w:bCs w:val="0"/>
+              </w:rPr>
+              <w:t>UX</w:t>
+            </w:r>
+            <w:r>
+              <w:rPr>
+                <w:b w:val="0"/>
+                <w:bCs w:val="0"/>
+              </w:rPr>
+              <w:t xml:space="preserve"> and platform integrity</w:t>
+            </w:r>
+            <w:r>
+              <w:rPr>
+                <w:b w:val="0"/>
+                <w:bCs w:val="0"/>
+              </w:rPr>
+              <w:t>. Located in the US</w:t>
+            </w:r>
+            <w:r>
+              <w:rPr>
+                <w:b w:val="0"/>
+                <w:bCs w:val="0"/>
+              </w:rPr>
+              <w:t xml:space="preserve"> (does </w:t>
+            </w:r>
+            <w:r>
+              <w:rPr>
+                <w:b w:val="1"/>
+                <w:bCs w:val="1"/>
+              </w:rPr>
+              <w:t xml:space="preserve">not </w:t>
+            </w:r>
+            <w:r>
+              <w:rPr>
+                <w:b w:val="0"/>
+                <w:bCs w:val="0"/>
+              </w:rPr>
+              <w:t>require visa sponsorship)</w:t>
+            </w:r>
+          </w:p>
+        </w:tc>
+      </w:tr>
       <w:tr>
         <w:trPr>
           <w:trHeight w:val="7436"/>
         </w:trPr>
         <w:tc>
           <w:tcPr>
-            <w:tcW w:w="1276" w:type="dxa"/>
+            <w:cnfStyle w:val="000000000000" w:firstRow="0" w:lastRow="0" w:firstColumn="0" w:lastColumn="0" w:oddVBand="0" w:evenVBand="0" w:oddHBand="0" w:evenHBand="0" w:firstRowFirstColumn="0" w:firstRowLastColumn="0" w:lastRowFirstColumn="0" w:lastRowLastColumn="0"/>
+            <w:tcW w:w="1230" w:type="dxa"/>
+            <w:tcMar/>
           </w:tcPr>
           <w:p>
             <w:pPr>
@@ -232,27 +504,1017 @@
         </w:tc>
         <w:tc>
           <w:tcPr>
-            <w:tcW w:w="9704" w:type="dxa"/>
+            <w:cnfStyle w:val="000000000000" w:firstRow="0" w:lastRow="0" w:firstColumn="0" w:lastColumn="0" w:oddVBand="0" w:evenVBand="0" w:oddHBand="0" w:evenHBand="0" w:firstRowFirstColumn="0" w:firstRowLastColumn="0" w:lastRowFirstColumn="0" w:lastRowLastColumn="0"/>
+            <w:tcW w:w="9750" w:type="dxa"/>
+            <w:tcMar/>
           </w:tcPr>
           <w:p>
             <w:pPr>
               <w:pStyle w:val="ListParagraph"/>
               <w:ind w:left="0"/>
+              <w:rPr>
+                <w:b w:val="0"/>
+                <w:bCs w:val="0"/>
+              </w:rPr>
             </w:pPr>
             <w:r>
               <w:rPr>
-                <w:b/>
-                <w:bCs/>
+                <w:b w:val="1"/>
+                <w:bCs w:val="1"/>
+              </w:rPr>
+              <w:t>Meta Platforms, Inc.</w:t>
+            </w:r>
+            <w:r>
+              <w:rPr>
+                <w:b w:val="0"/>
+                <w:bCs w:val="0"/>
+              </w:rPr>
+              <w:t>, Menlo Park, CA, US</w:t>
+            </w:r>
+          </w:p>
+          <w:p>
+            <w:pPr>
+              <w:pStyle w:val="ListParagraph"/>
+              <w:ind w:left="0"/>
+              <w:rPr>
+                <w:b w:val="0"/>
+                <w:bCs w:val="0"/>
+              </w:rPr>
+            </w:pPr>
+            <w:r>
+              <w:rPr>
+                <w:b w:val="1"/>
+                <w:bCs w:val="1"/>
+              </w:rPr>
+              <w:t>Senior Software Engineer</w:t>
+            </w:r>
+            <w:r>
+              <w:rPr>
+                <w:b w:val="0"/>
+                <w:bCs w:val="0"/>
+              </w:rPr>
+              <w:t xml:space="preserve">, </w:t>
+            </w:r>
+            <w:r>
+              <w:rPr>
+                <w:b w:val="0"/>
+                <w:bCs w:val="0"/>
+              </w:rPr>
+              <w:t xml:space="preserve">Aug </w:t>
+            </w:r>
+            <w:r>
+              <w:rPr>
+                <w:b w:val="0"/>
+                <w:bCs w:val="0"/>
+              </w:rPr>
+              <w:t>2021</w:t>
+            </w:r>
+            <w:r>
+              <w:rPr>
+                <w:b w:val="0"/>
+                <w:bCs w:val="0"/>
+              </w:rPr>
+              <w:t xml:space="preserve"> – </w:t>
+            </w:r>
+            <w:r>
+              <w:rPr>
+                <w:b w:val="0"/>
+                <w:bCs w:val="0"/>
+              </w:rPr>
+              <w:t>present</w:t>
+            </w:r>
+            <w:r>
+              <w:rPr>
+                <w:b w:val="0"/>
+                <w:bCs w:val="0"/>
+              </w:rPr>
+              <w:t xml:space="preserve">. Integrity, Trust and Safety on Instagram, </w:t>
+            </w:r>
+            <w:r>
+              <w:rPr>
+                <w:b w:val="0"/>
+                <w:bCs w:val="0"/>
+              </w:rPr>
+              <w:t>Facebook</w:t>
+            </w:r>
+            <w:r>
+              <w:rPr>
+                <w:b w:val="0"/>
+                <w:bCs w:val="0"/>
+              </w:rPr>
+              <w:t xml:space="preserve"> and Threads</w:t>
+            </w:r>
+          </w:p>
+          <w:p>
+            <w:pPr>
+              <w:pStyle w:val="ListParagraph"/>
+              <w:numPr>
+                <w:ilvl w:val="0"/>
+                <w:numId w:val="9"/>
+              </w:numPr>
+              <w:rPr>
+                <w:b w:val="0"/>
+                <w:bCs w:val="0"/>
+              </w:rPr>
+            </w:pPr>
+            <w:r>
+              <w:rPr>
+                <w:b w:val="0"/>
+                <w:bCs w:val="0"/>
+              </w:rPr>
+              <w:t>Shipped</w:t>
+            </w:r>
+            <w:r>
+              <w:rPr>
+                <w:b w:val="0"/>
+                <w:bCs w:val="0"/>
+              </w:rPr>
+              <w:t xml:space="preserve"> </w:t>
+            </w:r>
+            <w:r>
+              <w:rPr>
+                <w:b w:val="0"/>
+                <w:bCs w:val="0"/>
+              </w:rPr>
+              <w:t xml:space="preserve">new </w:t>
+            </w:r>
+            <w:r>
+              <w:rPr>
+                <w:b w:val="0"/>
+                <w:bCs w:val="0"/>
+              </w:rPr>
+              <w:t xml:space="preserve">E2E </w:t>
+            </w:r>
+            <w:r>
+              <w:rPr>
+                <w:b w:val="0"/>
+                <w:bCs w:val="0"/>
+              </w:rPr>
+              <w:t xml:space="preserve">rate limiting product </w:t>
+            </w:r>
+            <w:r>
+              <w:rPr>
+                <w:b w:val="0"/>
+                <w:bCs w:val="0"/>
+              </w:rPr>
+              <w:t xml:space="preserve">for scripted </w:t>
+            </w:r>
+            <w:r>
+              <w:rPr>
+                <w:b w:val="0"/>
+                <w:bCs w:val="0"/>
+              </w:rPr>
+              <w:t xml:space="preserve">posting of </w:t>
+            </w:r>
+            <w:r>
+              <w:rPr>
+                <w:b w:val="0"/>
+                <w:bCs w:val="0"/>
+              </w:rPr>
+              <w:t xml:space="preserve">photo, video </w:t>
+            </w:r>
+            <w:r>
+              <w:rPr>
+                <w:b w:val="0"/>
+                <w:bCs w:val="0"/>
+              </w:rPr>
+              <w:t xml:space="preserve">&amp; </w:t>
+            </w:r>
+            <w:r>
+              <w:rPr>
+                <w:b w:val="0"/>
+                <w:bCs w:val="0"/>
+              </w:rPr>
+              <w:t>stories on Instagram and Threads</w:t>
+            </w:r>
+            <w:r>
+              <w:rPr>
+                <w:b w:val="0"/>
+                <w:bCs w:val="0"/>
+              </w:rPr>
+              <w:t xml:space="preserve">, </w:t>
+            </w:r>
+            <w:r>
+              <w:rPr>
+                <w:b w:val="0"/>
+                <w:bCs w:val="0"/>
+              </w:rPr>
+              <w:t>p</w:t>
+            </w:r>
+            <w:r>
+              <w:rPr>
+                <w:b w:val="0"/>
+                <w:bCs w:val="0"/>
+              </w:rPr>
+              <w:t>rote</w:t>
+            </w:r>
+            <w:r>
+              <w:rPr>
+                <w:b w:val="0"/>
+                <w:bCs w:val="0"/>
+              </w:rPr>
+              <w:t>c</w:t>
+            </w:r>
+            <w:r>
+              <w:rPr>
+                <w:b w:val="0"/>
+                <w:bCs w:val="0"/>
+              </w:rPr>
+              <w:t>ting the platform</w:t>
+            </w:r>
+            <w:r>
+              <w:rPr>
+                <w:b w:val="0"/>
+                <w:bCs w:val="0"/>
+              </w:rPr>
+              <w:t>s</w:t>
+            </w:r>
+            <w:r>
+              <w:rPr>
+                <w:b w:val="0"/>
+                <w:bCs w:val="0"/>
+              </w:rPr>
+              <w:t xml:space="preserve"> from </w:t>
+            </w:r>
+            <w:r>
+              <w:rPr>
+                <w:b w:val="1"/>
+                <w:bCs w:val="1"/>
+              </w:rPr>
+              <w:t>300 K daily</w:t>
+            </w:r>
+            <w:r>
+              <w:rPr>
+                <w:b w:val="0"/>
+                <w:bCs w:val="0"/>
+              </w:rPr>
+              <w:t xml:space="preserve"> abusive posts</w:t>
+            </w:r>
+            <w:r>
+              <w:rPr>
+                <w:b w:val="0"/>
+                <w:bCs w:val="0"/>
+              </w:rPr>
+              <w:t xml:space="preserve">, contributed to </w:t>
+            </w:r>
+            <w:r>
+              <w:rPr>
+                <w:b w:val="1"/>
+                <w:bCs w:val="1"/>
+              </w:rPr>
+              <w:t>$229 K/month savings</w:t>
+            </w:r>
+            <w:r>
+              <w:rPr>
+                <w:b w:val="0"/>
+                <w:bCs w:val="0"/>
+              </w:rPr>
+              <w:t xml:space="preserve"> in </w:t>
+            </w:r>
+            <w:r>
+              <w:rPr>
+                <w:b w:val="0"/>
+                <w:bCs w:val="0"/>
+              </w:rPr>
+              <w:t xml:space="preserve">proactive </w:t>
+            </w:r>
+            <w:r>
+              <w:rPr>
+                <w:b w:val="0"/>
+                <w:bCs w:val="0"/>
+              </w:rPr>
+              <w:t xml:space="preserve">human review, </w:t>
+            </w:r>
+            <w:r>
+              <w:rPr>
+                <w:b w:val="0"/>
+                <w:bCs w:val="0"/>
+              </w:rPr>
+              <w:t xml:space="preserve">&amp; </w:t>
+            </w:r>
+            <w:r>
+              <w:rPr>
+                <w:b w:val="1"/>
+                <w:bCs w:val="1"/>
+              </w:rPr>
+              <w:t>$3 Million per year</w:t>
+            </w:r>
+            <w:r>
+              <w:rPr>
+                <w:b w:val="0"/>
+                <w:bCs w:val="0"/>
+              </w:rPr>
+              <w:t xml:space="preserve"> in appeal</w:t>
+            </w:r>
+            <w:r>
+              <w:rPr>
+                <w:b w:val="0"/>
+                <w:bCs w:val="0"/>
+              </w:rPr>
+              <w:t>s</w:t>
+            </w:r>
+            <w:r>
+              <w:rPr>
+                <w:b w:val="0"/>
+                <w:bCs w:val="0"/>
+              </w:rPr>
+              <w:t xml:space="preserve">. </w:t>
+            </w:r>
+            <w:r>
+              <w:rPr>
+                <w:b w:val="0"/>
+                <w:bCs w:val="0"/>
+              </w:rPr>
+              <w:t>S</w:t>
+            </w:r>
+            <w:r>
+              <w:rPr>
+                <w:b w:val="0"/>
+                <w:bCs w:val="0"/>
+              </w:rPr>
+              <w:t>hipped globally in June 2025</w:t>
+            </w:r>
+          </w:p>
+          <w:p>
+            <w:pPr>
+              <w:pStyle w:val="ListParagraph"/>
+              <w:numPr>
+                <w:ilvl w:val="0"/>
+                <w:numId w:val="9"/>
+              </w:numPr>
+              <w:rPr>
+                <w:noProof w:val="0"/>
+                <w:lang w:val="en-US"/>
+              </w:rPr>
+            </w:pPr>
+            <w:r>
+              <w:rPr>
+                <w:noProof w:val="0"/>
+                <w:lang w:val="en-US"/>
+              </w:rPr>
+              <w:t>Standardized</w:t>
+            </w:r>
+            <w:r>
+              <w:rPr>
+                <w:noProof w:val="0"/>
+                <w:lang w:val="en-US"/>
+              </w:rPr>
+              <w:t xml:space="preserve"> </w:t>
+            </w:r>
+            <w:r>
+              <w:rPr>
+                <w:b w:val="1"/>
+                <w:bCs w:val="1"/>
+                <w:noProof w:val="0"/>
+                <w:lang w:val="en-US"/>
+              </w:rPr>
+              <w:t>21</w:t>
+            </w:r>
+            <w:r>
+              <w:rPr>
+                <w:b w:val="1"/>
+                <w:bCs w:val="1"/>
+                <w:noProof w:val="0"/>
+                <w:lang w:val="en-US"/>
+              </w:rPr>
+              <w:t xml:space="preserve"> </w:t>
+            </w:r>
+            <w:r>
+              <w:rPr>
+                <w:b w:val="1"/>
+                <w:bCs w:val="1"/>
+                <w:noProof w:val="0"/>
+                <w:lang w:val="en-US"/>
+              </w:rPr>
+              <w:t>daily million</w:t>
+            </w:r>
+            <w:r>
+              <w:rPr>
+                <w:noProof w:val="0"/>
+                <w:lang w:val="en-US"/>
+              </w:rPr>
+              <w:t xml:space="preserve"> </w:t>
+            </w:r>
+            <w:r>
+              <w:rPr>
+                <w:noProof w:val="0"/>
+                <w:lang w:val="en-US"/>
+              </w:rPr>
+              <w:t>enforcements</w:t>
+            </w:r>
+            <w:r>
+              <w:rPr>
+                <w:noProof w:val="0"/>
+                <w:lang w:val="en-US"/>
+              </w:rPr>
+              <w:t xml:space="preserve"> on</w:t>
+            </w:r>
+            <w:r>
+              <w:rPr>
+                <w:noProof w:val="0"/>
+                <w:lang w:val="en-US"/>
+              </w:rPr>
+              <w:t xml:space="preserve"> </w:t>
+            </w:r>
+            <w:r>
+              <w:rPr>
+                <w:noProof w:val="0"/>
+                <w:lang w:val="en-US"/>
+              </w:rPr>
+              <w:t xml:space="preserve">Facebook, </w:t>
+            </w:r>
+            <w:r>
+              <w:rPr>
+                <w:noProof w:val="0"/>
+                <w:lang w:val="en-US"/>
+              </w:rPr>
+              <w:t>I</w:t>
+            </w:r>
+            <w:r>
+              <w:rPr>
+                <w:noProof w:val="0"/>
+                <w:lang w:val="en-US"/>
+              </w:rPr>
+              <w:t>nstagram</w:t>
+            </w:r>
+            <w:r>
+              <w:rPr>
+                <w:noProof w:val="0"/>
+                <w:lang w:val="en-US"/>
+              </w:rPr>
+              <w:t xml:space="preserve"> and </w:t>
+            </w:r>
+            <w:r>
+              <w:rPr>
+                <w:noProof w:val="0"/>
+                <w:lang w:val="en-US"/>
+              </w:rPr>
+              <w:t>Threads</w:t>
+            </w:r>
+            <w:r>
+              <w:rPr>
+                <w:noProof w:val="0"/>
+                <w:lang w:val="en-US"/>
+              </w:rPr>
+              <w:t>, addin</w:t>
+            </w:r>
+            <w:r>
+              <w:rPr>
+                <w:noProof w:val="0"/>
+                <w:lang w:val="en-US"/>
+              </w:rPr>
+              <w:t>g them to</w:t>
+            </w:r>
+            <w:r>
+              <w:rPr>
+                <w:noProof w:val="0"/>
+                <w:lang w:val="en-US"/>
+              </w:rPr>
+              <w:t xml:space="preserve"> </w:t>
+            </w:r>
+            <w:r>
+              <w:rPr>
+                <w:noProof w:val="0"/>
+                <w:lang w:val="en-US"/>
+              </w:rPr>
+              <w:t xml:space="preserve">False Positive </w:t>
+            </w:r>
+            <w:r>
+              <w:rPr>
+                <w:noProof w:val="0"/>
+                <w:lang w:val="en-US"/>
+              </w:rPr>
+              <w:t>metrics</w:t>
+            </w:r>
+            <w:r>
+              <w:rPr>
+                <w:noProof w:val="0"/>
+                <w:lang w:val="en-US"/>
+              </w:rPr>
+              <w:t xml:space="preserve">, </w:t>
+            </w:r>
+            <w:r>
+              <w:rPr>
+                <w:noProof w:val="0"/>
+                <w:lang w:val="en-US"/>
+              </w:rPr>
+              <w:t xml:space="preserve">unlocking analytics for </w:t>
+            </w:r>
+            <w:r>
+              <w:rPr>
+                <w:noProof w:val="0"/>
+                <w:lang w:val="en-US"/>
+              </w:rPr>
+              <w:t>6</w:t>
+            </w:r>
+            <w:r>
+              <w:rPr>
+                <w:noProof w:val="0"/>
+                <w:lang w:val="en-US"/>
+              </w:rPr>
+              <w:t xml:space="preserve"> partner teams</w:t>
+            </w:r>
+          </w:p>
+          <w:p>
+            <w:pPr>
+              <w:pStyle w:val="ListParagraph"/>
+              <w:numPr>
+                <w:ilvl w:val="0"/>
+                <w:numId w:val="9"/>
+              </w:numPr>
+              <w:rPr>
+                <w:noProof w:val="0"/>
+                <w:lang w:val="en-US"/>
+              </w:rPr>
+            </w:pPr>
+            <w:r>
+              <w:rPr>
+                <w:noProof w:val="0"/>
+                <w:lang w:val="en-US"/>
+              </w:rPr>
+              <w:t>Creat</w:t>
+            </w:r>
+            <w:r>
+              <w:rPr>
+                <w:noProof w:val="0"/>
+                <w:lang w:val="en-US"/>
+              </w:rPr>
+              <w:t xml:space="preserve">ed a real-time reliability platform that </w:t>
+            </w:r>
+            <w:r>
+              <w:rPr>
+                <w:noProof w:val="0"/>
+                <w:lang w:val="en-US"/>
+              </w:rPr>
+              <w:t>monitor</w:t>
+            </w:r>
+            <w:r>
+              <w:rPr>
+                <w:noProof w:val="0"/>
+                <w:lang w:val="en-US"/>
+              </w:rPr>
+              <w:t>s</w:t>
+            </w:r>
+            <w:r>
+              <w:rPr>
+                <w:noProof w:val="0"/>
+                <w:lang w:val="en-US"/>
+              </w:rPr>
+              <w:t xml:space="preserve"> </w:t>
+            </w:r>
+            <w:r>
+              <w:rPr>
+                <w:b w:val="1"/>
+                <w:bCs w:val="1"/>
+                <w:noProof w:val="0"/>
+                <w:lang w:val="en-US"/>
+              </w:rPr>
+              <w:t>300+ i</w:t>
+            </w:r>
+            <w:r>
+              <w:rPr>
+                <w:b w:val="1"/>
+                <w:bCs w:val="1"/>
+                <w:noProof w:val="0"/>
+                <w:lang w:val="en-US"/>
+              </w:rPr>
+              <w:t>ntegrity and revenue-critical metrics</w:t>
+            </w:r>
+            <w:r>
+              <w:rPr>
+                <w:noProof w:val="0"/>
+                <w:lang w:val="en-US"/>
+              </w:rPr>
+              <w:t xml:space="preserve"> across Facebook, Instagram &amp; Threads, driving </w:t>
+            </w:r>
+            <w:r>
+              <w:rPr>
+                <w:b w:val="1"/>
+                <w:bCs w:val="1"/>
+                <w:noProof w:val="0"/>
+                <w:lang w:val="en-US"/>
+              </w:rPr>
+              <w:t xml:space="preserve">coverage and alert accuracy to </w:t>
+            </w:r>
+            <w:r>
+              <w:rPr>
+                <w:b w:val="1"/>
+                <w:bCs w:val="1"/>
+                <w:noProof w:val="0"/>
+                <w:lang w:val="en-US"/>
+              </w:rPr>
+              <w:t xml:space="preserve">94.8% &amp; </w:t>
+            </w:r>
+            <w:r>
+              <w:rPr>
+                <w:b w:val="1"/>
+                <w:bCs w:val="1"/>
+                <w:noProof w:val="0"/>
+                <w:lang w:val="en-US"/>
+              </w:rPr>
+              <w:t>99</w:t>
+            </w:r>
+            <w:r>
+              <w:rPr>
+                <w:b w:val="1"/>
+                <w:bCs w:val="1"/>
+                <w:noProof w:val="0"/>
+                <w:lang w:val="en-US"/>
+              </w:rPr>
+              <w:t>%</w:t>
+            </w:r>
+            <w:r>
+              <w:rPr>
+                <w:b w:val="0"/>
+                <w:bCs w:val="0"/>
+                <w:noProof w:val="0"/>
+                <w:lang w:val="en-US"/>
+              </w:rPr>
+              <w:t xml:space="preserve"> respectively,</w:t>
+            </w:r>
+            <w:r>
+              <w:rPr>
+                <w:noProof w:val="0"/>
+                <w:lang w:val="en-US"/>
+              </w:rPr>
+              <w:t xml:space="preserve"> while cutting false-positive </w:t>
+            </w:r>
+            <w:r>
+              <w:rPr>
+                <w:noProof w:val="0"/>
+                <w:lang w:val="en-US"/>
+              </w:rPr>
+              <w:t xml:space="preserve">volume by </w:t>
+            </w:r>
+            <w:r>
+              <w:rPr>
+                <w:b w:val="1"/>
+                <w:bCs w:val="1"/>
+                <w:noProof w:val="0"/>
+                <w:lang w:val="en-US"/>
+              </w:rPr>
+              <w:t>69 %</w:t>
+            </w:r>
+            <w:r>
+              <w:rPr>
+                <w:b w:val="1"/>
+                <w:bCs w:val="1"/>
+                <w:noProof w:val="0"/>
+                <w:lang w:val="en-US"/>
+              </w:rPr>
+              <w:t xml:space="preserve">, </w:t>
+            </w:r>
+            <w:r>
+              <w:rPr>
+                <w:noProof w:val="0"/>
+                <w:lang w:val="en-US"/>
+              </w:rPr>
+              <w:t xml:space="preserve">preventing 10+ </w:t>
+            </w:r>
+            <w:r>
+              <w:rPr>
+                <w:noProof w:val="0"/>
+                <w:lang w:val="en-US"/>
+              </w:rPr>
+              <w:t xml:space="preserve">measurement reliability </w:t>
+            </w:r>
+            <w:r>
+              <w:rPr>
+                <w:noProof w:val="0"/>
+                <w:lang w:val="en-US"/>
+              </w:rPr>
+              <w:t>SEVs</w:t>
+            </w:r>
+          </w:p>
+          <w:p>
+            <w:pPr>
+              <w:pStyle w:val="ListParagraph"/>
+              <w:numPr>
+                <w:ilvl w:val="0"/>
+                <w:numId w:val="9"/>
+              </w:numPr>
+              <w:spacing w:before="240" w:beforeAutospacing="off" w:after="240" w:afterAutospacing="off"/>
+              <w:rPr>
+                <w:noProof w:val="0"/>
+                <w:sz w:val="22"/>
+                <w:szCs w:val="22"/>
+                <w:lang w:val="en-US"/>
+              </w:rPr>
+            </w:pPr>
+            <w:r>
+              <w:rPr>
+                <w:noProof w:val="0"/>
+                <w:lang w:val="en-US"/>
+              </w:rPr>
+              <w:t xml:space="preserve">Drove modernization of human review infra, restoring </w:t>
+            </w:r>
+            <w:r>
+              <w:rPr>
+                <w:b w:val="1"/>
+                <w:bCs w:val="1"/>
+                <w:noProof w:val="0"/>
+                <w:lang w:val="en-US"/>
+              </w:rPr>
+              <w:t>25</w:t>
+            </w:r>
+            <w:r>
+              <w:rPr>
+                <w:b w:val="1"/>
+                <w:bCs w:val="1"/>
+                <w:noProof w:val="0"/>
+                <w:lang w:val="en-US"/>
+              </w:rPr>
+              <w:t xml:space="preserve"> k</w:t>
+            </w:r>
+            <w:r>
+              <w:rPr>
+                <w:noProof w:val="0"/>
+                <w:lang w:val="en-US"/>
+              </w:rPr>
+              <w:t xml:space="preserve"> daily </w:t>
+            </w:r>
+            <w:r>
+              <w:rPr>
+                <w:b w:val="0"/>
+                <w:bCs w:val="0"/>
+                <w:noProof w:val="0"/>
+                <w:lang w:val="en-US"/>
+              </w:rPr>
+              <w:t xml:space="preserve">human reviews &amp; resolving 4 measurement SEVs by migrating </w:t>
+            </w:r>
+            <w:r>
+              <w:rPr>
+                <w:b w:val="1"/>
+                <w:bCs w:val="1"/>
+                <w:noProof w:val="0"/>
+                <w:lang w:val="en-US"/>
+              </w:rPr>
+              <w:t>370+</w:t>
+            </w:r>
+            <w:r>
+              <w:rPr>
+                <w:b w:val="0"/>
+                <w:bCs w:val="0"/>
+                <w:noProof w:val="0"/>
+                <w:lang w:val="en-US"/>
+              </w:rPr>
+              <w:t xml:space="preserve"> integrity signals &amp; 15 renderers to a new rendering framework</w:t>
+            </w:r>
+          </w:p>
+          <w:p>
+            <w:pPr>
+              <w:pStyle w:val="ListParagraph"/>
+              <w:numPr>
+                <w:ilvl w:val="0"/>
+                <w:numId w:val="9"/>
+              </w:numPr>
+              <w:spacing w:before="240" w:beforeAutospacing="off" w:after="240" w:afterAutospacing="off"/>
+              <w:rPr>
+                <w:noProof w:val="0"/>
+                <w:sz w:val="22"/>
+                <w:szCs w:val="22"/>
+                <w:lang w:val="en-US"/>
+              </w:rPr>
+            </w:pPr>
+            <w:r>
+              <w:rPr>
+                <w:noProof w:val="0"/>
+                <w:lang w:val="en-US"/>
+              </w:rPr>
+              <w:t xml:space="preserve">Led cross-org </w:t>
+            </w:r>
+            <w:r>
+              <w:rPr>
+                <w:noProof w:val="0"/>
+                <w:lang w:val="en-US"/>
+              </w:rPr>
+              <w:t>unification</w:t>
+            </w:r>
+            <w:r>
+              <w:rPr>
+                <w:noProof w:val="0"/>
+                <w:lang w:val="en-US"/>
+              </w:rPr>
+              <w:t xml:space="preserve"> program for Ads &amp; Organic API</w:t>
+            </w:r>
+            <w:r>
+              <w:rPr>
+                <w:noProof w:val="0"/>
+                <w:lang w:val="en-US"/>
+              </w:rPr>
+              <w:t xml:space="preserve"> human review</w:t>
+            </w:r>
+            <w:r>
+              <w:rPr>
+                <w:noProof w:val="0"/>
+                <w:lang w:val="en-US"/>
+              </w:rPr>
+              <w:t xml:space="preserve"> traffic, boosting policy adherence from</w:t>
+            </w:r>
+            <w:r>
+              <w:rPr>
+                <w:noProof w:val="0"/>
+                <w:lang w:val="en-US"/>
+              </w:rPr>
+              <w:t xml:space="preserve"> </w:t>
+            </w:r>
+            <w:r>
+              <w:rPr>
+                <w:b w:val="1"/>
+                <w:bCs w:val="1"/>
+                <w:noProof w:val="0"/>
+                <w:lang w:val="en-US"/>
+              </w:rPr>
+              <w:t>0</w:t>
+            </w:r>
+            <w:r>
+              <w:rPr>
+                <w:b w:val="1"/>
+                <w:bCs w:val="1"/>
+                <w:noProof w:val="0"/>
+                <w:lang w:val="en-US"/>
+              </w:rPr>
+              <w:t xml:space="preserve"> </w:t>
+            </w:r>
+            <w:r>
+              <w:rPr>
+                <w:b w:val="1"/>
+                <w:bCs w:val="1"/>
+                <w:noProof w:val="0"/>
+                <w:lang w:val="en-US"/>
+              </w:rPr>
+              <w:t>%</w:t>
+            </w:r>
+            <w:r>
+              <w:rPr>
+                <w:b w:val="1"/>
+                <w:bCs w:val="1"/>
+                <w:noProof w:val="0"/>
+                <w:lang w:val="en-US"/>
+              </w:rPr>
+              <w:t>-&gt;</w:t>
+            </w:r>
+            <w:r>
+              <w:rPr>
+                <w:b w:val="1"/>
+                <w:bCs w:val="1"/>
+                <w:noProof w:val="0"/>
+                <w:lang w:val="en-US"/>
+              </w:rPr>
+              <w:t>98</w:t>
+            </w:r>
+            <w:r>
+              <w:rPr>
+                <w:b w:val="1"/>
+                <w:bCs w:val="1"/>
+                <w:noProof w:val="0"/>
+                <w:lang w:val="en-US"/>
+              </w:rPr>
+              <w:t xml:space="preserve"> </w:t>
+            </w:r>
+            <w:r>
+              <w:rPr>
+                <w:b w:val="1"/>
+                <w:bCs w:val="1"/>
+                <w:noProof w:val="0"/>
+                <w:lang w:val="en-US"/>
+              </w:rPr>
+              <w:t xml:space="preserve">% </w:t>
+            </w:r>
+            <w:r>
+              <w:rPr>
+                <w:b w:val="0"/>
+                <w:bCs w:val="0"/>
+                <w:noProof w:val="0"/>
+                <w:lang w:val="en-US"/>
+              </w:rPr>
+              <w:t>(paid)</w:t>
+            </w:r>
+            <w:r>
+              <w:rPr>
+                <w:noProof w:val="0"/>
+                <w:lang w:val="en-US"/>
+              </w:rPr>
+              <w:t xml:space="preserve"> and </w:t>
+            </w:r>
+            <w:r>
+              <w:rPr>
+                <w:b w:val="1"/>
+                <w:bCs w:val="1"/>
+                <w:noProof w:val="0"/>
+                <w:lang w:val="en-US"/>
+              </w:rPr>
+              <w:t>98 %</w:t>
+            </w:r>
+            <w:r>
+              <w:rPr>
+                <w:b w:val="1"/>
+                <w:bCs w:val="1"/>
+                <w:noProof w:val="0"/>
+                <w:lang w:val="en-US"/>
+              </w:rPr>
+              <w:t>-&gt;</w:t>
+            </w:r>
+            <w:r>
+              <w:rPr>
+                <w:b w:val="1"/>
+                <w:bCs w:val="1"/>
+                <w:noProof w:val="0"/>
+                <w:lang w:val="en-US"/>
+              </w:rPr>
+              <w:t xml:space="preserve">100 % </w:t>
+            </w:r>
+            <w:r>
+              <w:rPr>
+                <w:b w:val="0"/>
+                <w:bCs w:val="0"/>
+                <w:noProof w:val="0"/>
+                <w:lang w:val="en-US"/>
+              </w:rPr>
+              <w:t>(organic)</w:t>
+            </w:r>
+            <w:r>
+              <w:rPr>
+                <w:noProof w:val="0"/>
+                <w:lang w:val="en-US"/>
+              </w:rPr>
+              <w:t xml:space="preserve"> and elimin</w:t>
+            </w:r>
+            <w:r>
+              <w:rPr>
+                <w:noProof w:val="0"/>
+                <w:lang w:val="en-US"/>
+              </w:rPr>
+              <w:t xml:space="preserve">ating </w:t>
+            </w:r>
+            <w:r>
+              <w:rPr>
+                <w:b w:val="1"/>
+                <w:bCs w:val="1"/>
+                <w:noProof w:val="0"/>
+                <w:lang w:val="en-US"/>
+              </w:rPr>
+              <w:t xml:space="preserve">24 </w:t>
+            </w:r>
+            <w:r>
+              <w:rPr>
+                <w:b w:val="1"/>
+                <w:bCs w:val="1"/>
+                <w:noProof w:val="0"/>
+                <w:lang w:val="en-US"/>
+              </w:rPr>
+              <w:t>k</w:t>
+            </w:r>
+            <w:r>
+              <w:rPr>
+                <w:noProof w:val="0"/>
+                <w:lang w:val="en-US"/>
+              </w:rPr>
+              <w:t xml:space="preserve"> </w:t>
+            </w:r>
+            <w:r>
+              <w:rPr>
+                <w:noProof w:val="0"/>
+                <w:lang w:val="en-US"/>
+              </w:rPr>
+              <w:t xml:space="preserve">daily </w:t>
+            </w:r>
+            <w:r>
+              <w:rPr>
+                <w:noProof w:val="0"/>
+                <w:lang w:val="en-US"/>
+              </w:rPr>
+              <w:t>erroneous</w:t>
+            </w:r>
+            <w:r>
+              <w:rPr>
+                <w:noProof w:val="0"/>
+                <w:lang w:val="en-US"/>
+              </w:rPr>
+              <w:t xml:space="preserve"> reviews</w:t>
+            </w:r>
+            <w:r>
+              <w:br/>
+            </w:r>
+          </w:p>
+          <w:p>
+            <w:pPr>
+              <w:pStyle w:val="ListParagraph"/>
+              <w:ind w:left="0"/>
+            </w:pPr>
+            <w:r>
+              <w:rPr>
+                <w:b w:val="1"/>
+                <w:bCs w:val="1"/>
               </w:rPr>
               <w:t>Epicor Software Corporation</w:t>
             </w:r>
             <w:r>
-              <w:rPr>
-                <w:bCs/>
-              </w:rPr>
+              <w:rPr/>
               <w:t xml:space="preserve">, </w:t>
             </w:r>
             <w:r>
+              <w:rPr/>
               <w:t>Monterrey, Nuevo León, Mexico</w:t>
             </w:r>
             <w:r>
@@ -260,71 +1522,285 @@
             </w:r>
             <w:r>
               <w:rPr>
-                <w:b/>
-                <w:bCs/>
+                <w:b w:val="1"/>
+                <w:bCs w:val="1"/>
               </w:rPr>
               <w:t xml:space="preserve">Senior </w:t>
             </w:r>
             <w:r>
               <w:rPr>
-                <w:b/>
-                <w:bCs/>
+                <w:b w:val="1"/>
+                <w:bCs w:val="1"/>
               </w:rPr>
               <w:t>Software Developer</w:t>
             </w:r>
             <w:r>
+              <w:rPr/>
               <w:t xml:space="preserve">, </w:t>
             </w:r>
             <w:r>
+              <w:rPr/>
               <w:t>Feb</w:t>
             </w:r>
             <w:r>
-              <w:t xml:space="preserve"> 2017 - present. </w:t>
-            </w:r>
-            <w:r>
+              <w:rPr/>
+              <w:t xml:space="preserve"> 2017 - </w:t>
+            </w:r>
+            <w:r>
+              <w:rPr/>
+              <w:t>Aug 2021</w:t>
+            </w:r>
+            <w:r>
+              <w:rPr/>
+              <w:t xml:space="preserve">. </w:t>
+            </w:r>
+            <w:r>
+              <w:rPr/>
               <w:t>Custom Solutions Group</w:t>
             </w:r>
             <w:r>
+              <w:rPr/>
               <w:t xml:space="preserve">, </w:t>
             </w:r>
             <w:r>
-              <w:t xml:space="preserve">I work </w:t>
-            </w:r>
-            <w:r>
+              <w:rPr/>
+              <w:t>W</w:t>
+            </w:r>
+            <w:r>
+              <w:rPr/>
+              <w:t>ork</w:t>
+            </w:r>
+            <w:r>
+              <w:rPr/>
+              <w:t>ed</w:t>
+            </w:r>
+            <w:r>
+              <w:rPr/>
+              <w:t xml:space="preserve"> </w:t>
+            </w:r>
+            <w:r>
+              <w:rPr/>
               <w:t>on extending</w:t>
             </w:r>
             <w:r>
+              <w:rPr/>
               <w:t xml:space="preserve"> </w:t>
             </w:r>
             <w:r>
+              <w:rPr/>
               <w:t>&amp;</w:t>
             </w:r>
             <w:r>
+              <w:rPr/>
               <w:t xml:space="preserve"> adapting</w:t>
             </w:r>
             <w:r>
+              <w:rPr/>
               <w:t xml:space="preserve"> our base products to better fit the business </w:t>
             </w:r>
             <w:r>
+              <w:rPr/>
               <w:t>requirements</w:t>
             </w:r>
             <w:r>
+              <w:rPr/>
               <w:t xml:space="preserve"> </w:t>
             </w:r>
             <w:r>
+              <w:rPr/>
               <w:t xml:space="preserve">of </w:t>
             </w:r>
             <w:r>
+              <w:rPr/>
               <w:t xml:space="preserve">customers in </w:t>
             </w:r>
             <w:r>
+              <w:rPr/>
               <w:t xml:space="preserve">North </w:t>
             </w:r>
             <w:r>
+              <w:rPr/>
               <w:t>&amp;</w:t>
             </w:r>
             <w:r>
+              <w:rPr/>
               <w:t xml:space="preserve"> South America.</w:t>
+            </w:r>
+          </w:p>
+          <w:p>
+            <w:pPr>
+              <w:pStyle w:val="ListParagraph"/>
+              <w:numPr>
+                <w:ilvl w:val="0"/>
+                <w:numId w:val="6"/>
+              </w:numPr>
+              <w:rPr/>
+            </w:pPr>
+            <w:r>
+              <w:rPr/>
+              <w:t>Shipp</w:t>
+            </w:r>
+            <w:r>
+              <w:rPr/>
+              <w:t xml:space="preserve">ed </w:t>
+            </w:r>
+            <w:r>
+              <w:rPr/>
+              <w:t>5</w:t>
+            </w:r>
+            <w:r>
+              <w:rPr/>
+              <w:t xml:space="preserve"> </w:t>
+            </w:r>
+            <w:r>
+              <w:rPr/>
+              <w:t xml:space="preserve">medium </w:t>
+            </w:r>
+            <w:r>
+              <w:rPr/>
+              <w:t>to</w:t>
+            </w:r>
+            <w:r>
+              <w:rPr/>
+              <w:t xml:space="preserve"> large </w:t>
+            </w:r>
+            <w:r>
+              <w:rPr/>
+              <w:t xml:space="preserve">integrations </w:t>
+            </w:r>
+            <w:r>
+              <w:rPr/>
+              <w:t xml:space="preserve">between ERP app servers in the cloud &amp; a </w:t>
+            </w:r>
+            <w:r>
+              <w:rPr/>
+              <w:t xml:space="preserve">variety of </w:t>
+            </w:r>
+            <w:r>
+              <w:rPr/>
+              <w:t xml:space="preserve">third-party </w:t>
+            </w:r>
+            <w:r>
+              <w:rPr/>
+              <w:t>systems via OData (REST) v3 &amp; v4</w:t>
+            </w:r>
+            <w:r>
+              <w:rPr/>
+              <w:t>.</w:t>
+            </w:r>
+          </w:p>
+          <w:p>
+            <w:pPr>
+              <w:pStyle w:val="ListParagraph"/>
+              <w:numPr>
+                <w:ilvl w:val="0"/>
+                <w:numId w:val="6"/>
+              </w:numPr>
+              <w:rPr/>
+            </w:pPr>
+            <w:r>
+              <w:rPr/>
+              <w:t xml:space="preserve">Reduced execution time of mass update by 90% by porting </w:t>
+            </w:r>
+            <w:r>
+              <w:rPr/>
+              <w:t>business logic code</w:t>
+            </w:r>
+            <w:r>
+              <w:rPr/>
+              <w:t xml:space="preserve"> from client to server, </w:t>
+            </w:r>
+            <w:r>
+              <w:rPr/>
+              <w:t>&amp;</w:t>
+            </w:r>
+            <w:r>
+              <w:rPr/>
+              <w:t xml:space="preserve"> by porting database access</w:t>
+            </w:r>
+            <w:r>
+              <w:rPr/>
+              <w:t xml:space="preserve"> code</w:t>
+            </w:r>
+            <w:r>
+              <w:rPr/>
+              <w:t xml:space="preserve"> from Entity Framework to stored procedures in</w:t>
+            </w:r>
+            <w:r>
+              <w:rPr/>
+              <w:t xml:space="preserve"> native </w:t>
+            </w:r>
+            <w:r>
+              <w:rPr/>
+              <w:t>T-SQL</w:t>
+            </w:r>
+          </w:p>
+          <w:p>
+            <w:pPr>
+              <w:pStyle w:val="ListParagraph"/>
+              <w:numPr>
+                <w:ilvl w:val="0"/>
+                <w:numId w:val="6"/>
+              </w:numPr>
+              <w:rPr/>
+            </w:pPr>
+            <w:r>
+              <w:rPr/>
+              <w:t xml:space="preserve">Delivered the </w:t>
+            </w:r>
+            <w:r>
+              <w:rPr/>
+              <w:t>1st</w:t>
+            </w:r>
+            <w:r>
+              <w:rPr/>
+              <w:t xml:space="preserve"> mobile dashboard solution of the </w:t>
+            </w:r>
+            <w:r>
+              <w:rPr/>
+              <w:t>Mexico</w:t>
+            </w:r>
+            <w:r>
+              <w:rPr/>
+              <w:t xml:space="preserve"> branch, a responsive HTML5 client with C#/.NET on the backend</w:t>
+            </w:r>
+          </w:p>
+          <w:p>
+            <w:pPr>
+              <w:pStyle w:val="ListParagraph"/>
+              <w:numPr>
+                <w:ilvl w:val="0"/>
+                <w:numId w:val="6"/>
+              </w:numPr>
+              <w:rPr/>
+            </w:pPr>
+            <w:r>
+              <w:rPr/>
+              <w:t xml:space="preserve">Developed </w:t>
+            </w:r>
+            <w:r>
+              <w:rPr/>
+              <w:t>25</w:t>
+            </w:r>
+            <w:r>
+              <w:rPr/>
+              <w:t xml:space="preserve"> custom file formatters </w:t>
+            </w:r>
+            <w:r>
+              <w:rPr/>
+              <w:t xml:space="preserve">in C# </w:t>
+            </w:r>
+            <w:r>
+              <w:rPr/>
+              <w:t xml:space="preserve">for the ACH network </w:t>
+            </w:r>
+            <w:r>
+              <w:rPr/>
+              <w:t>&amp;</w:t>
+            </w:r>
+            <w:r>
+              <w:rPr/>
+              <w:t xml:space="preserve"> Positive Pay bank services</w:t>
             </w:r>
           </w:p>
           <w:p>
@@ -336,40 +1812,133 @@
               </w:numPr>
             </w:pPr>
             <w:r>
-              <w:t xml:space="preserve">Implemented </w:t>
-            </w:r>
-            <w:r>
-              <w:t>5</w:t>
+              <w:t>Managed</w:t>
             </w:r>
             <w:r>
               <w:t xml:space="preserve"> </w:t>
             </w:r>
             <w:r>
-              <w:t xml:space="preserve">medium </w:t>
-            </w:r>
-            <w:r>
-              <w:t>to</w:t>
-            </w:r>
-            <w:r>
-              <w:t xml:space="preserve"> large </w:t>
-            </w:r>
-            <w:r>
-              <w:t xml:space="preserve">integrations </w:t>
-            </w:r>
-            <w:r>
-              <w:t xml:space="preserve">between ERP app servers in the cloud &amp; a </w:t>
-            </w:r>
-            <w:r>
-              <w:t xml:space="preserve">variety of </w:t>
-            </w:r>
-            <w:r>
-              <w:t xml:space="preserve">third-party </w:t>
-            </w:r>
-            <w:r>
-              <w:t>systems via OData (REST) v3 &amp; v4</w:t>
-            </w:r>
-            <w:r>
-              <w:t>.</w:t>
+              <w:t xml:space="preserve">total </w:t>
+            </w:r>
+            <w:r>
+              <w:t>6</w:t>
+            </w:r>
+            <w:r>
+              <w:t xml:space="preserve"> </w:t>
+            </w:r>
+            <w:r>
+              <w:t xml:space="preserve">engineers </w:t>
+            </w:r>
+            <w:r>
+              <w:t>&amp;</w:t>
+            </w:r>
+            <w:r>
+              <w:t xml:space="preserve"> architects </w:t>
+            </w:r>
+            <w:r>
+              <w:t>in</w:t>
+            </w:r>
+            <w:r>
+              <w:t xml:space="preserve"> multiple</w:t>
+            </w:r>
+            <w:r>
+              <w:t xml:space="preserve"> projects </w:t>
+            </w:r>
+            <w:r>
+              <w:t xml:space="preserve">in 2018 </w:t>
+            </w:r>
+            <w:r>
+              <w:t>&amp;</w:t>
+            </w:r>
+            <w:r>
+              <w:t xml:space="preserve"> 2019</w:t>
+            </w:r>
+            <w:r>
+              <w:t xml:space="preserve"> (project management)</w:t>
+            </w:r>
+          </w:p>
+          <w:p>
+            <w:pPr>
+              <w:rPr>
+                <w:sz w:val="12"/>
+              </w:rPr>
+            </w:pPr>
+          </w:p>
+          <w:p>
+            <w:pPr>
+              <w:pStyle w:val="ListParagraph"/>
+              <w:ind w:left="0"/>
+              <w:rPr>
+                <w:lang w:val="es-MX"/>
+              </w:rPr>
+            </w:pPr>
+            <w:r>
+              <w:rPr>
+                <w:b/>
+                <w:bCs/>
+                <w:lang w:val="es-MX"/>
+              </w:rPr>
+              <w:t xml:space="preserve">Infosys </w:t>
+            </w:r>
+            <w:r>
+              <w:rPr>
+                <w:b/>
+                <w:bCs/>
+                <w:lang w:val="es-MX"/>
+              </w:rPr>
+              <w:t>Ltd.</w:t>
+            </w:r>
+            <w:r>
+              <w:rPr>
+                <w:lang w:val="es-MX"/>
+              </w:rPr>
+              <w:t>, Monterrey, Nuevo León, Mexico</w:t>
+            </w:r>
+          </w:p>
+          <w:p>
+            <w:pPr>
+              <w:pStyle w:val="ListParagraph"/>
+              <w:ind w:left="0"/>
+            </w:pPr>
+            <w:r>
+              <w:rPr>
+                <w:b/>
+                <w:bCs/>
+              </w:rPr>
+              <w:t>Systems Engineer</w:t>
+            </w:r>
+            <w:r>
+              <w:t xml:space="preserve">, </w:t>
+            </w:r>
+            <w:r>
+              <w:t>Jan</w:t>
+            </w:r>
+            <w:r>
+              <w:t xml:space="preserve"> 2013 to </w:t>
+            </w:r>
+            <w:r>
+              <w:t>Feb</w:t>
+            </w:r>
+            <w:r>
+              <w:t xml:space="preserve"> 2015. Contractor for a Fortune 100 multinational banking </w:t>
+            </w:r>
+            <w:r>
+              <w:t>&amp;</w:t>
+            </w:r>
+            <w:r>
+              <w:t xml:space="preserve"> financial services corporation. Development, administration </w:t>
+            </w:r>
+            <w:r>
+              <w:t>&amp;</w:t>
+            </w:r>
+            <w:r>
+              <w:t xml:space="preserve"> support for a global trade finance application used mainly in North America </w:t>
+            </w:r>
+            <w:r>
+              <w:t>&amp;</w:t>
+            </w:r>
+            <w:r>
+              <w:t xml:space="preserve"> Asia</w:t>
             </w:r>
           </w:p>
           <w:p>
@@ -381,31 +1950,34 @@
               </w:numPr>
             </w:pPr>
             <w:r>
-              <w:t xml:space="preserve">Reduced execution time of mass update by 90% by porting </w:t>
-            </w:r>
-            <w:r>
-              <w:t>business logic code</w:t>
-            </w:r>
-            <w:r>
-              <w:t xml:space="preserve"> from client to server, </w:t>
+              <w:t xml:space="preserve">Coded </w:t>
             </w:r>
             <w:r>
               <w:t>&amp;</w:t>
             </w:r>
             <w:r>
-              <w:t xml:space="preserve"> by porting database access</w:t>
-            </w:r>
-            <w:r>
-              <w:t xml:space="preserve"> code</w:t>
-            </w:r>
-            <w:r>
-              <w:t xml:space="preserve"> from Entity Framework to stored procedures in</w:t>
-            </w:r>
-            <w:r>
-              <w:t xml:space="preserve"> native </w:t>
-            </w:r>
-            <w:r>
-              <w:t>T-SQL</w:t>
+              <w:t xml:space="preserve"> tested </w:t>
+            </w:r>
+            <w:r>
+              <w:t>7</w:t>
+            </w:r>
+            <w:r>
+              <w:t xml:space="preserve"> </w:t>
+            </w:r>
+            <w:r>
+              <w:t xml:space="preserve">new agents/batch-jobs </w:t>
+            </w:r>
+            <w:r>
+              <w:t>&amp;</w:t>
+            </w:r>
+            <w:r>
+              <w:t xml:space="preserve"> features in Java, C#, JavaScript </w:t>
+            </w:r>
+            <w:r>
+              <w:t>&amp;</w:t>
+            </w:r>
+            <w:r>
+              <w:t xml:space="preserve"> Windows Batch</w:t>
             </w:r>
           </w:p>
           <w:p>
@@ -415,709 +1987,25 @@
                 <w:ilvl w:val="0"/>
                 <w:numId w:val="6"/>
               </w:numPr>
+              <w:ind/>
+              <w:rPr/>
             </w:pPr>
             <w:r>
-              <w:t>H</w:t>
-            </w:r>
-            <w:r>
-              <w:t>ighest billable utilization out of all</w:t>
-            </w:r>
-            <w:r>
-              <w:t xml:space="preserve"> </w:t>
-            </w:r>
-            <w:r>
-              <w:t xml:space="preserve">the </w:t>
-            </w:r>
-            <w:r>
-              <w:t>Mexico</w:t>
-            </w:r>
-            <w:r>
-              <w:t xml:space="preserve"> CSG</w:t>
-            </w:r>
-            <w:r>
-              <w:t xml:space="preserve"> tea</w:t>
-            </w:r>
-            <w:r>
-              <w:t>m in FY2019</w:t>
-            </w:r>
-            <w:r>
-              <w:t>, and top 10% in FY2021</w:t>
-            </w:r>
-          </w:p>
-          <w:p>
-            <w:pPr>
-              <w:pStyle w:val="ListParagraph"/>
-              <w:numPr>
-                <w:ilvl w:val="0"/>
-                <w:numId w:val="6"/>
-              </w:numPr>
-            </w:pPr>
-            <w:r>
-              <w:t xml:space="preserve">One of the top 10 employees of the </w:t>
-            </w:r>
-            <w:r>
-              <w:t xml:space="preserve">Epicor </w:t>
-            </w:r>
-            <w:r>
-              <w:t>Monterrey branch</w:t>
-            </w:r>
-            <w:r>
-              <w:t xml:space="preserve"> (all departments)</w:t>
-            </w:r>
-            <w:r>
-              <w:t xml:space="preserve"> in Q4 2019</w:t>
-            </w:r>
-          </w:p>
-          <w:p>
-            <w:pPr>
-              <w:pStyle w:val="ListParagraph"/>
-              <w:numPr>
-                <w:ilvl w:val="0"/>
-                <w:numId w:val="6"/>
-              </w:numPr>
-            </w:pPr>
-            <w:r>
-              <w:t xml:space="preserve">Delivered the </w:t>
-            </w:r>
-            <w:r>
-              <w:t>1st</w:t>
-            </w:r>
-            <w:r>
-              <w:t xml:space="preserve"> mobile dashboard solution of the </w:t>
-            </w:r>
-            <w:r>
-              <w:t>Mexico</w:t>
-            </w:r>
-            <w:r>
-              <w:t xml:space="preserve"> branch, a responsive HTML5 client with C#/.NET on the backend</w:t>
-            </w:r>
-          </w:p>
-          <w:p>
-            <w:pPr>
-              <w:pStyle w:val="ListParagraph"/>
-              <w:numPr>
-                <w:ilvl w:val="0"/>
-                <w:numId w:val="6"/>
-              </w:numPr>
-            </w:pPr>
-            <w:r>
-              <w:t xml:space="preserve">Developed </w:t>
-            </w:r>
-            <w:r>
-              <w:t>25</w:t>
-            </w:r>
-            <w:r>
-              <w:t xml:space="preserve"> custom file formatters </w:t>
-            </w:r>
-            <w:r>
-              <w:t xml:space="preserve">in C# </w:t>
-            </w:r>
-            <w:r>
-              <w:t xml:space="preserve">for the ACH network </w:t>
-            </w:r>
-            <w:r>
+              <w:rPr/>
+              <w:t>Fixed 350 incidents, including code bug</w:t>
+            </w:r>
+            <w:r>
+              <w:rPr/>
+              <w:t xml:space="preserve">s, development of new features </w:t>
+            </w:r>
+            <w:r>
+              <w:rPr/>
               <w:t>&amp;</w:t>
             </w:r>
             <w:r>
-              <w:t xml:space="preserve"> Positive Pay bank services</w:t>
-            </w:r>
-          </w:p>
-          <w:p>
-            <w:pPr>
-              <w:pStyle w:val="ListParagraph"/>
-              <w:numPr>
-                <w:ilvl w:val="0"/>
-                <w:numId w:val="6"/>
-              </w:numPr>
-            </w:pPr>
-            <w:r>
-              <w:t xml:space="preserve">Wrote T-SQL code generators in Python </w:t>
-            </w:r>
-            <w:r>
-              <w:t xml:space="preserve">3 </w:t>
-            </w:r>
-            <w:r>
-              <w:t>for data/sche</w:t>
-            </w:r>
-            <w:r>
-              <w:t xml:space="preserve">ma definition </w:t>
-            </w:r>
-            <w:r>
-              <w:t>&amp;</w:t>
-            </w:r>
-            <w:r>
-              <w:t xml:space="preserve"> data querying</w:t>
-            </w:r>
-          </w:p>
-          <w:p>
-            <w:pPr>
-              <w:pStyle w:val="ListParagraph"/>
-              <w:numPr>
-                <w:ilvl w:val="0"/>
-                <w:numId w:val="6"/>
-              </w:numPr>
-            </w:pPr>
-            <w:r>
-              <w:t xml:space="preserve">Created 15 new forms/modules </w:t>
-            </w:r>
-            <w:r>
-              <w:t xml:space="preserve">in C# </w:t>
-            </w:r>
-            <w:r>
-              <w:t>for the Epicor ERP</w:t>
-            </w:r>
-            <w:r>
-              <w:t xml:space="preserve"> system version </w:t>
-            </w:r>
-            <w:r>
-              <w:t>10+</w:t>
-            </w:r>
-          </w:p>
-          <w:p>
-            <w:pPr>
-              <w:pStyle w:val="ListParagraph"/>
-              <w:numPr>
-                <w:ilvl w:val="0"/>
-                <w:numId w:val="6"/>
-              </w:numPr>
-            </w:pPr>
-            <w:r>
-              <w:t>Managed</w:t>
-            </w:r>
-            <w:r>
-              <w:t xml:space="preserve"> </w:t>
-            </w:r>
-            <w:r>
-              <w:t xml:space="preserve">total </w:t>
-            </w:r>
-            <w:r>
-              <w:t>6</w:t>
-            </w:r>
-            <w:r>
-              <w:t xml:space="preserve"> </w:t>
-            </w:r>
-            <w:r>
-              <w:t xml:space="preserve">engineers </w:t>
-            </w:r>
-            <w:r>
-              <w:t>&amp;</w:t>
-            </w:r>
-            <w:r>
-              <w:t xml:space="preserve"> architects </w:t>
-            </w:r>
-            <w:r>
-              <w:t>in</w:t>
-            </w:r>
-            <w:r>
-              <w:t xml:space="preserve"> multiple</w:t>
-            </w:r>
-            <w:r>
-              <w:t xml:space="preserve"> projects </w:t>
-            </w:r>
-            <w:r>
-              <w:t xml:space="preserve">in 2018 </w:t>
-            </w:r>
-            <w:r>
-              <w:t>&amp;</w:t>
-            </w:r>
-            <w:r>
-              <w:t xml:space="preserve"> 2019</w:t>
-            </w:r>
-            <w:r>
-              <w:t xml:space="preserve"> (project management)</w:t>
-            </w:r>
-          </w:p>
-          <w:p>
-            <w:pPr>
-              <w:rPr>
-                <w:sz w:val="12"/>
-              </w:rPr>
-            </w:pPr>
-          </w:p>
-          <w:p>
-            <w:pPr>
-              <w:pStyle w:val="ListParagraph"/>
-              <w:ind w:left="0"/>
-              <w:rPr>
-                <w:lang w:val="es-MX"/>
-              </w:rPr>
-            </w:pPr>
-            <w:r>
-              <w:rPr>
-                <w:b/>
-                <w:bCs/>
-                <w:lang w:val="es-MX"/>
-              </w:rPr>
-              <w:t xml:space="preserve">Infosys </w:t>
-            </w:r>
-            <w:r>
-              <w:rPr>
-                <w:b/>
-                <w:bCs/>
-                <w:lang w:val="es-MX"/>
-              </w:rPr>
-              <w:t>Ltd.</w:t>
-            </w:r>
-            <w:r>
-              <w:rPr>
-                <w:lang w:val="es-MX"/>
-              </w:rPr>
-              <w:t>, Monterrey, Nuevo León, Mexico</w:t>
-            </w:r>
-          </w:p>
-          <w:p>
-            <w:pPr>
-              <w:pStyle w:val="ListParagraph"/>
-              <w:ind w:left="0"/>
-            </w:pPr>
-            <w:r>
-              <w:rPr>
-                <w:b/>
-                <w:bCs/>
-              </w:rPr>
-              <w:t>Systems Engineer</w:t>
-            </w:r>
-            <w:r>
-              <w:t xml:space="preserve">, </w:t>
-            </w:r>
-            <w:r>
-              <w:t>Jan</w:t>
-            </w:r>
-            <w:r>
-              <w:t xml:space="preserve"> 2013 to </w:t>
-            </w:r>
-            <w:r>
-              <w:t>Feb</w:t>
-            </w:r>
-            <w:r>
-              <w:t xml:space="preserve"> 2015. Contractor for a Fortune 100 multinational banking </w:t>
-            </w:r>
-            <w:r>
-              <w:t>&amp;</w:t>
-            </w:r>
-            <w:r>
-              <w:t xml:space="preserve"> financial services corporation. Development, administration </w:t>
-            </w:r>
-            <w:r>
-              <w:t>&amp;</w:t>
-            </w:r>
-            <w:r>
-              <w:t xml:space="preserve"> support for a global trade finance application used mainly in North America </w:t>
-            </w:r>
-            <w:r>
-              <w:t>&amp;</w:t>
-            </w:r>
-            <w:r>
-              <w:t xml:space="preserve"> Asia</w:t>
-            </w:r>
-          </w:p>
-          <w:p>
-            <w:pPr>
-              <w:pStyle w:val="ListParagraph"/>
-              <w:numPr>
-                <w:ilvl w:val="0"/>
-                <w:numId w:val="6"/>
-              </w:numPr>
-            </w:pPr>
-            <w:r>
-              <w:t xml:space="preserve">Coded </w:t>
-            </w:r>
-            <w:r>
-              <w:t>&amp;</w:t>
-            </w:r>
-            <w:r>
-              <w:t xml:space="preserve"> tested </w:t>
-            </w:r>
-            <w:r>
-              <w:t>7</w:t>
-            </w:r>
-            <w:r>
-              <w:t xml:space="preserve"> </w:t>
-            </w:r>
-            <w:r>
-              <w:t xml:space="preserve">new agents/batch-jobs </w:t>
-            </w:r>
-            <w:r>
-              <w:t>&amp;</w:t>
-            </w:r>
-            <w:r>
-              <w:t xml:space="preserve"> features in Java, C#, JavaScript </w:t>
-            </w:r>
-            <w:r>
-              <w:t>&amp;</w:t>
-            </w:r>
-            <w:r>
-              <w:t xml:space="preserve"> Windows Batch</w:t>
-            </w:r>
-          </w:p>
-          <w:p>
-            <w:pPr>
-              <w:pStyle w:val="ListParagraph"/>
-              <w:numPr>
-                <w:ilvl w:val="0"/>
-                <w:numId w:val="6"/>
-              </w:numPr>
-            </w:pPr>
-            <w:r>
-              <w:t>Fixed 350 incidents, including code bug</w:t>
-            </w:r>
-            <w:r>
-              <w:t xml:space="preserve">s, development of new features </w:t>
-            </w:r>
-            <w:r>
-              <w:t>&amp;</w:t>
-            </w:r>
-            <w:r>
+              <w:rPr/>
               <w:t xml:space="preserve"> data fixes</w:t>
             </w:r>
-          </w:p>
-          <w:p>
-            <w:pPr>
-              <w:pStyle w:val="ListParagraph"/>
-              <w:numPr>
-                <w:ilvl w:val="0"/>
-                <w:numId w:val="6"/>
-              </w:numPr>
-            </w:pPr>
-            <w:r>
-              <w:t>On-call primary contact for 20 weeks</w:t>
-            </w:r>
-            <w:r>
-              <w:t>, leading</w:t>
-            </w:r>
-            <w:r>
-              <w:t xml:space="preserve"> 30 </w:t>
-            </w:r>
-            <w:r>
-              <w:rPr>
-                <w:i/>
-              </w:rPr>
-              <w:t>Request For Change</w:t>
-            </w:r>
-            <w:r>
-              <w:t xml:space="preserve"> procedures</w:t>
-            </w:r>
-            <w:r>
-              <w:t xml:space="preserve"> in Production</w:t>
-            </w:r>
-          </w:p>
-          <w:p>
-            <w:pPr>
-              <w:rPr>
-                <w:sz w:val="12"/>
-                <w:szCs w:val="12"/>
-              </w:rPr>
-            </w:pPr>
-          </w:p>
-          <w:p>
-            <w:pPr>
-              <w:pStyle w:val="ListParagraph"/>
-              <w:ind w:left="0"/>
-              <w:rPr>
-                <w:rFonts w:ascii="Calibri" w:eastAsia="Calibri" w:hAnsi="Calibri" w:cs="Calibri"/>
-                <w:sz w:val="8"/>
-                <w:szCs w:val="8"/>
-              </w:rPr>
-            </w:pPr>
-            <w:r>
-              <w:rPr>
-                <w:b/>
-                <w:bCs/>
-              </w:rPr>
-              <w:t>Self-employment</w:t>
-            </w:r>
-            <w:r>
-              <w:t xml:space="preserve">, </w:t>
-            </w:r>
-            <w:r>
-              <w:rPr>
-                <w:b/>
-                <w:bCs/>
-              </w:rPr>
-              <w:t>Freelance Consultant</w:t>
-            </w:r>
-            <w:r>
-              <w:t xml:space="preserve">. </w:t>
-            </w:r>
-            <w:r>
-              <w:t>Feb</w:t>
-            </w:r>
-            <w:r>
-              <w:t xml:space="preserve"> </w:t>
-            </w:r>
-            <w:r>
-              <w:rPr>
-                <w:rFonts w:ascii="Calibri" w:eastAsia="Calibri" w:hAnsi="Calibri" w:cs="Calibri"/>
-              </w:rPr>
-              <w:t>2015</w:t>
-            </w:r>
-            <w:r>
-              <w:rPr>
-                <w:rFonts w:ascii="Calibri" w:eastAsia="Calibri" w:hAnsi="Calibri" w:cs="Calibri"/>
-              </w:rPr>
-              <w:t xml:space="preserve"> to </w:t>
-            </w:r>
-            <w:r>
-              <w:rPr>
-                <w:rFonts w:ascii="Calibri" w:eastAsia="Calibri" w:hAnsi="Calibri" w:cs="Calibri"/>
-              </w:rPr>
-              <w:t>Dec</w:t>
-            </w:r>
-            <w:r>
-              <w:rPr>
-                <w:rFonts w:ascii="Calibri" w:eastAsia="Calibri" w:hAnsi="Calibri" w:cs="Calibri"/>
-              </w:rPr>
-              <w:t xml:space="preserve"> 2016</w:t>
-            </w:r>
-          </w:p>
-          <w:p>
-            <w:pPr>
-              <w:pStyle w:val="ListParagraph"/>
-              <w:ind w:left="0"/>
-              <w:rPr>
-                <w:rFonts w:ascii="Calibri" w:eastAsia="Calibri" w:hAnsi="Calibri" w:cs="Calibri"/>
-                <w:sz w:val="8"/>
-                <w:szCs w:val="8"/>
-              </w:rPr>
-            </w:pPr>
-            <w:r>
-              <w:t xml:space="preserve">Coached job applicants </w:t>
-            </w:r>
-            <w:r>
-              <w:t>&amp;</w:t>
-            </w:r>
-            <w:r>
-              <w:t xml:space="preserve"> students on computer science </w:t>
-            </w:r>
-            <w:r>
-              <w:t>&amp;</w:t>
-            </w:r>
-            <w:r>
-              <w:t xml:space="preserve"> software engineering topics.</w:t>
-            </w:r>
-          </w:p>
-          <w:p>
-            <w:pPr>
-              <w:pStyle w:val="ListParagraph"/>
-              <w:numPr>
-                <w:ilvl w:val="0"/>
-                <w:numId w:val="6"/>
-              </w:numPr>
-            </w:pPr>
-            <w:hyperlink r:id="rId12">
-              <w:r>
-                <w:rPr>
-                  <w:rStyle w:val="Hyperlink"/>
-                </w:rPr>
-                <w:t>Published</w:t>
-              </w:r>
-            </w:hyperlink>
-            <w:r>
-              <w:t xml:space="preserve"> implementations of data structures, algorithms, </w:t>
-            </w:r>
-            <w:r>
-              <w:t>&amp;</w:t>
-            </w:r>
-            <w:r>
-              <w:t xml:space="preserve"> solutions to programming problems</w:t>
-            </w:r>
-          </w:p>
-          <w:p>
-            <w:pPr>
-              <w:rPr>
-                <w:sz w:val="12"/>
-                <w:szCs w:val="12"/>
-              </w:rPr>
-            </w:pPr>
-          </w:p>
-          <w:p>
-            <w:r>
-              <w:rPr>
-                <w:b/>
-                <w:bCs/>
-              </w:rPr>
-              <w:t>Center for the Development of the Software Industry</w:t>
-            </w:r>
-            <w:r>
-              <w:t>, Monterrey, Nuevo León, Mexico.</w:t>
-            </w:r>
-          </w:p>
-          <w:p>
-            <w:r>
-              <w:rPr>
-                <w:b/>
-                <w:bCs/>
-              </w:rPr>
-              <w:t>Software Engineer</w:t>
-            </w:r>
-            <w:r>
-              <w:t xml:space="preserve">, </w:t>
-            </w:r>
-            <w:r>
-              <w:t>Oct</w:t>
-            </w:r>
-            <w:r>
-              <w:t xml:space="preserve"> 2012 to </w:t>
-            </w:r>
-            <w:r>
-              <w:t>Jan</w:t>
-            </w:r>
-            <w:r>
-              <w:t xml:space="preserve"> 2013</w:t>
-            </w:r>
-          </w:p>
-          <w:p>
-            <w:pPr>
-              <w:pStyle w:val="ListParagraph"/>
-              <w:numPr>
-                <w:ilvl w:val="0"/>
-                <w:numId w:val="2"/>
-              </w:numPr>
-              <w:ind w:left="340"/>
-            </w:pPr>
-            <w:r>
-              <w:t xml:space="preserve">Performed testing </w:t>
-            </w:r>
-            <w:r>
-              <w:t>&amp;</w:t>
-            </w:r>
-            <w:r>
-              <w:t xml:space="preserve"> quality assurance of an enterprise financial Web platform for a Mexican bank, implemented in Java Enterprise Edition </w:t>
-            </w:r>
-            <w:r>
-              <w:t>&amp;</w:t>
-            </w:r>
-            <w:r>
-              <w:t xml:space="preserve"> JavaScript</w:t>
-            </w:r>
-          </w:p>
-          <w:p>
-            <w:pPr>
-              <w:ind w:left="-20"/>
-              <w:rPr>
-                <w:sz w:val="8"/>
-                <w:szCs w:val="8"/>
-              </w:rPr>
-            </w:pPr>
-          </w:p>
-          <w:p>
-            <w:r>
-              <w:rPr>
-                <w:b/>
-                <w:bCs/>
-              </w:rPr>
-              <w:t xml:space="preserve">School of Physics </w:t>
-            </w:r>
-            <w:r>
-              <w:rPr>
-                <w:b/>
-                <w:bCs/>
-              </w:rPr>
-              <w:t>&amp;</w:t>
-            </w:r>
-            <w:r>
-              <w:rPr>
-                <w:b/>
-                <w:bCs/>
-              </w:rPr>
-              <w:t xml:space="preserve"> Mathematics at UANL</w:t>
-            </w:r>
-            <w:r>
-              <w:t>, Monterrey, Nuevo León, Mexico</w:t>
-            </w:r>
-          </w:p>
-          <w:p>
-            <w:r>
-              <w:rPr>
-                <w:b/>
-                <w:bCs/>
-              </w:rPr>
-              <w:t>Research Assistant</w:t>
-            </w:r>
-            <w:r>
-              <w:t xml:space="preserve"> (internship), </w:t>
-            </w:r>
-            <w:r>
-              <w:t>Aug</w:t>
-            </w:r>
-            <w:r>
-              <w:t xml:space="preserve"> 2011 to </w:t>
-            </w:r>
-            <w:r>
-              <w:t>Feb</w:t>
-            </w:r>
-            <w:r>
-              <w:t xml:space="preserve"> 2012</w:t>
-            </w:r>
-          </w:p>
-          <w:p>
-            <w:pPr>
-              <w:pStyle w:val="ListParagraph"/>
-              <w:numPr>
-                <w:ilvl w:val="0"/>
-                <w:numId w:val="2"/>
-              </w:numPr>
-              <w:ind w:left="340"/>
-            </w:pPr>
-            <w:r>
-              <w:t xml:space="preserve">Developed </w:t>
-            </w:r>
-            <w:r>
-              <w:t>&amp;</w:t>
-            </w:r>
-            <w:r>
-              <w:t xml:space="preserve"> maintained robust control systems software in Python, MATLAB </w:t>
-            </w:r>
-            <w:r>
-              <w:t>&amp;</w:t>
-            </w:r>
-            <w:r>
-              <w:t xml:space="preserve"> Simulink</w:t>
-            </w:r>
-          </w:p>
-          <w:p>
-            <w:pPr>
-              <w:pStyle w:val="ListParagraph"/>
-              <w:numPr>
-                <w:ilvl w:val="0"/>
-                <w:numId w:val="2"/>
-              </w:numPr>
-              <w:ind w:left="340"/>
-            </w:pPr>
-            <w:r>
-              <w:t>Co-authored one published paper: Basin, M.; Serna, M.; Lopez-Hern</w:t>
-            </w:r>
-            <w:r>
-              <w:t>á</w:t>
-            </w:r>
-            <w:r>
-              <w:t>nd</w:t>
-            </w:r>
-            <w:r>
-              <w:t xml:space="preserve">ez, P.I., </w:t>
-            </w:r>
-            <w:hyperlink r:id="rId13">
-              <w:r>
-                <w:rPr>
-                  <w:rStyle w:val="Hyperlink"/>
-                  <w:i/>
-                  <w:iCs/>
-                </w:rPr>
-                <w:t>Central energy-to-peak filter design for uncertain linear systems</w:t>
-              </w:r>
-            </w:hyperlink>
-            <w:r>
-              <w:t>, Control Conference (ASCC), June 2013</w:t>
-            </w:r>
-          </w:p>
-          <w:p>
-            <w:pPr>
-              <w:ind w:left="-20"/>
-              <w:rPr>
-                <w:sz w:val="12"/>
-                <w:szCs w:val="12"/>
-              </w:rPr>
-            </w:pPr>
           </w:p>
         </w:tc>
       </w:tr>
@@ -1127,21 +2015,38 @@
         </w:trPr>
         <w:tc>
           <w:tcPr>
-            <w:tcW w:w="1276" w:type="dxa"/>
+            <w:cnfStyle w:val="000000000000" w:firstRow="0" w:lastRow="0" w:firstColumn="0" w:lastColumn="0" w:oddVBand="0" w:evenVBand="0" w:oddHBand="0" w:evenHBand="0" w:firstRowFirstColumn="0" w:firstRowLastColumn="0" w:lastRowFirstColumn="0" w:lastRowLastColumn="0"/>
+            <w:tcW w:w="1230" w:type="dxa"/>
+            <w:tcMar/>
           </w:tcPr>
           <w:p>
-            <w:r>
-              <w:rPr>
-                <w:b/>
-                <w:bCs/>
-              </w:rPr>
-              <w:t>Computer Skills</w:t>
+            <w:pPr>
+              <w:rPr>
+                <w:b w:val="1"/>
+                <w:bCs w:val="1"/>
+              </w:rPr>
+            </w:pPr>
+            <w:r>
+              <w:rPr>
+                <w:b w:val="1"/>
+                <w:bCs w:val="1"/>
+              </w:rPr>
+              <w:t>Skills</w:t>
+            </w:r>
+            <w:r>
+              <w:rPr>
+                <w:b w:val="1"/>
+                <w:bCs w:val="1"/>
+              </w:rPr>
+              <w:t xml:space="preserve"> &amp; Tech</w:t>
             </w:r>
           </w:p>
         </w:tc>
         <w:tc>
           <w:tcPr>
-            <w:tcW w:w="9704" w:type="dxa"/>
+            <w:cnfStyle w:val="000000000000" w:firstRow="0" w:lastRow="0" w:firstColumn="0" w:lastColumn="0" w:oddVBand="0" w:evenVBand="0" w:oddHBand="0" w:evenHBand="0" w:firstRowFirstColumn="0" w:firstRowLastColumn="0" w:lastRowFirstColumn="0" w:lastRowLastColumn="0"/>
+            <w:tcW w:w="9750" w:type="dxa"/>
+            <w:tcMar/>
           </w:tcPr>
           <w:p>
             <w:pPr>
@@ -1150,43 +2055,62 @@
                 <w:ilvl w:val="0"/>
                 <w:numId w:val="7"/>
               </w:numPr>
+              <w:rPr/>
             </w:pPr>
             <w:r>
               <w:rPr>
-                <w:b/>
-                <w:bCs/>
+                <w:b w:val="1"/>
+                <w:bCs w:val="1"/>
               </w:rPr>
               <w:t>Languages</w:t>
             </w:r>
             <w:r>
+              <w:rPr/>
               <w:t xml:space="preserve">: </w:t>
             </w:r>
             <w:r>
+              <w:rPr/>
               <w:t xml:space="preserve">C#, </w:t>
             </w:r>
             <w:r>
+              <w:rPr/>
               <w:t xml:space="preserve">JavaScript, </w:t>
             </w:r>
             <w:r>
+              <w:rPr/>
               <w:t xml:space="preserve">TypeScript, </w:t>
             </w:r>
             <w:r>
+              <w:rPr/>
+              <w:t xml:space="preserve">Haskell, </w:t>
+            </w:r>
+            <w:r>
+              <w:rPr/>
               <w:t xml:space="preserve">LINQ, </w:t>
             </w:r>
             <w:r>
+              <w:rPr/>
               <w:t xml:space="preserve">Python, </w:t>
             </w:r>
             <w:r>
+              <w:rPr/>
               <w:t xml:space="preserve">Java, </w:t>
             </w:r>
             <w:r>
+              <w:rPr/>
               <w:t>(T-)</w:t>
             </w:r>
             <w:r>
+              <w:rPr/>
               <w:t xml:space="preserve">SQL, HTML, </w:t>
             </w:r>
             <w:r>
+              <w:rPr/>
               <w:t>Bash/UNIX Shell Scripting</w:t>
+            </w:r>
+            <w:r>
+              <w:rPr/>
+              <w:t>, PHP, Hack</w:t>
             </w:r>
           </w:p>
           <w:p>
@@ -1245,156 +2169,102 @@
                 <w:ilvl w:val="0"/>
                 <w:numId w:val="7"/>
               </w:numPr>
+              <w:rPr/>
             </w:pPr>
             <w:r>
               <w:rPr>
-                <w:b/>
-                <w:bCs/>
+                <w:b w:val="1"/>
+                <w:bCs w:val="1"/>
               </w:rPr>
               <w:t>Technologies</w:t>
             </w:r>
             <w:r>
+              <w:rPr/>
               <w:t>: .NET</w:t>
             </w:r>
             <w:r>
+              <w:rPr/>
               <w:t xml:space="preserve"> 4.</w:t>
             </w:r>
             <w:r>
+              <w:rPr/>
               <w:t>8</w:t>
             </w:r>
             <w:r>
+              <w:rPr/>
               <w:t xml:space="preserve">, </w:t>
             </w:r>
             <w:r>
+              <w:rPr/>
               <w:t>OData v3</w:t>
             </w:r>
             <w:r>
+              <w:rPr/>
               <w:t>/v</w:t>
             </w:r>
             <w:r>
+              <w:rPr/>
               <w:t>4</w:t>
             </w:r>
             <w:r>
+              <w:rPr/>
               <w:t xml:space="preserve"> REST</w:t>
             </w:r>
             <w:r>
+              <w:rPr/>
               <w:t xml:space="preserve">, </w:t>
             </w:r>
             <w:r>
+              <w:rPr/>
               <w:t>WCF/</w:t>
             </w:r>
             <w:r>
+              <w:rPr/>
               <w:t>RPC</w:t>
             </w:r>
             <w:r>
+              <w:rPr/>
               <w:t xml:space="preserve">, </w:t>
             </w:r>
             <w:r>
+              <w:rPr/>
               <w:t xml:space="preserve">Entity Framework 6, LINQ to Entities, </w:t>
             </w:r>
             <w:r>
+              <w:rPr/>
               <w:t xml:space="preserve">LINQ to XML, </w:t>
             </w:r>
             <w:r>
+              <w:rPr/>
               <w:t xml:space="preserve">Infragistics, </w:t>
             </w:r>
             <w:r>
+              <w:rPr/>
               <w:t>Epicor Internet Component Environment (ICE</w:t>
             </w:r>
             <w:r>
+              <w:rPr/>
               <w:t xml:space="preserve"> SDK</w:t>
             </w:r>
             <w:r>
+              <w:rPr/>
               <w:t xml:space="preserve"> &amp; ICE Tools</w:t>
             </w:r>
             <w:r>
+              <w:rPr/>
               <w:t>)</w:t>
             </w:r>
             <w:r>
+              <w:rPr/>
               <w:t xml:space="preserve">, </w:t>
             </w:r>
             <w:r>
+              <w:rPr/>
               <w:t>Java</w:t>
             </w:r>
-          </w:p>
-          <w:p>
-            <w:pPr>
-              <w:pStyle w:val="ListParagraph"/>
-              <w:numPr>
-                <w:ilvl w:val="0"/>
-                <w:numId w:val="7"/>
-              </w:numPr>
-            </w:pPr>
-            <w:r>
-              <w:rPr>
-                <w:b/>
-                <w:bCs/>
-              </w:rPr>
-              <w:t>Applications</w:t>
-            </w:r>
-            <w:r>
-              <w:t xml:space="preserve">: Vim, Visual Studio, Visual Studio Code, Git, </w:t>
-            </w:r>
-            <w:r>
-              <w:t xml:space="preserve">LINQPad, </w:t>
-            </w:r>
-            <w:r>
-              <w:t>Toad, Cygwin, OpenSSH</w:t>
-            </w:r>
-            <w:r>
-              <w:t xml:space="preserve">, </w:t>
-            </w:r>
-            <w:r>
-              <w:t>WSL</w:t>
-            </w:r>
-          </w:p>
-          <w:p>
-            <w:pPr>
-              <w:pStyle w:val="ListParagraph"/>
-              <w:numPr>
-                <w:ilvl w:val="0"/>
-                <w:numId w:val="7"/>
-              </w:numPr>
-            </w:pPr>
-            <w:r>
-              <w:rPr>
-                <w:b/>
-                <w:bCs/>
-              </w:rPr>
-              <w:t>Operating Systems</w:t>
-            </w:r>
-            <w:r>
-              <w:t xml:space="preserve">: UNIX (Fedora, Red </w:t>
-            </w:r>
-            <w:r>
-              <w:t>Hat Enterprise Linux</w:t>
-            </w:r>
-            <w:r>
-              <w:t xml:space="preserve">), </w:t>
-            </w:r>
-            <w:r>
-              <w:t>W</w:t>
-            </w:r>
-            <w:r>
-              <w:t xml:space="preserve">indows (Server </w:t>
-            </w:r>
-            <w:r>
-              <w:t>201</w:t>
-            </w:r>
-            <w:r>
-              <w:t>6</w:t>
-            </w:r>
-            <w:r>
-              <w:t xml:space="preserve">, </w:t>
-            </w:r>
-            <w:r>
-              <w:t xml:space="preserve">10, 7, </w:t>
-            </w:r>
-            <w:r>
-              <w:t>XP, Vista</w:t>
-            </w:r>
-            <w:r>
-              <w:t>)</w:t>
+            <w:r>
+              <w:rPr/>
+              <w:t>, Epicor ERP</w:t>
             </w:r>
           </w:p>
         </w:tc>
@@ -1405,7 +2275,9 @@
         </w:trPr>
         <w:tc>
           <w:tcPr>
-            <w:tcW w:w="1276" w:type="dxa"/>
+            <w:cnfStyle w:val="000000000000" w:firstRow="0" w:lastRow="0" w:firstColumn="0" w:lastColumn="0" w:oddVBand="0" w:evenVBand="0" w:oddHBand="0" w:evenHBand="0" w:firstRowFirstColumn="0" w:firstRowLastColumn="0" w:lastRowFirstColumn="0" w:lastRowLastColumn="0"/>
+            <w:tcW w:w="1230" w:type="dxa"/>
+            <w:tcMar/>
           </w:tcPr>
           <w:p>
             <w:pPr>
@@ -1425,7 +2297,9 @@
         </w:tc>
         <w:tc>
           <w:tcPr>
-            <w:tcW w:w="9704" w:type="dxa"/>
+            <w:cnfStyle w:val="000000000000" w:firstRow="0" w:lastRow="0" w:firstColumn="0" w:lastColumn="0" w:oddVBand="0" w:evenVBand="0" w:oddHBand="0" w:evenHBand="0" w:firstRowFirstColumn="0" w:firstRowLastColumn="0" w:lastRowFirstColumn="0" w:lastRowLastColumn="0"/>
+            <w:tcW w:w="9750" w:type="dxa"/>
+            <w:tcMar/>
           </w:tcPr>
           <w:p>
             <w:pPr>
@@ -1434,16 +2308,18 @@
                 <w:ilvl w:val="0"/>
                 <w:numId w:val="8"/>
               </w:numPr>
+              <w:rPr/>
             </w:pPr>
             <w:r>
               <w:rPr>
-                <w:b/>
-                <w:bCs/>
+                <w:b w:val="1"/>
+                <w:bCs w:val="1"/>
               </w:rPr>
               <w:t>Master of Information Engineering in Computer Science</w:t>
             </w:r>
             <w:r>
-              <w:t>, 2015, Autonomous University of Nuevo León. Overall Grade 94.5/100.0</w:t>
+              <w:rPr/>
+              <w:t>, 2015, Autonomous University of Nuevo León</w:t>
             </w:r>
           </w:p>
           <w:p>
@@ -1453,119 +2329,27 @@
                 <w:ilvl w:val="0"/>
                 <w:numId w:val="7"/>
               </w:numPr>
-              <w:rPr>
-                <w:b/>
-                <w:bCs/>
-              </w:rPr>
+              <w:rPr/>
             </w:pPr>
             <w:r>
+              <w:rPr/>
               <w:t>Bachelor</w:t>
             </w:r>
             <w:r>
+              <w:rPr/>
               <w:t xml:space="preserve"> of Engineering</w:t>
             </w:r>
             <w:r>
-              <w:t xml:space="preserve"> in Mechatronics, 2012, Autonomous University of Nuevo León, graduated with honors (</w:t>
-            </w:r>
-            <w:r>
-              <w:rPr>
-                <w:i/>
-                <w:iCs/>
-              </w:rPr>
-              <w:t>Mención Honorífica de Excelencia</w:t>
-            </w:r>
-            <w:r>
-              <w:t>), Overall Grade 95.9/100.0</w:t>
-            </w:r>
-          </w:p>
-        </w:tc>
-      </w:tr>
-      <w:tr>
-        <w:trPr>
-          <w:trHeight w:val="711"/>
-        </w:trPr>
-        <w:tc>
-          <w:tcPr>
-            <w:tcW w:w="1276" w:type="dxa"/>
-          </w:tcPr>
-          <w:p>
-            <w:r>
-              <w:rPr>
-                <w:b/>
-                <w:bCs/>
-              </w:rPr>
-              <w:t>Projects</w:t>
-            </w:r>
-          </w:p>
-        </w:tc>
-        <w:tc>
-          <w:tcPr>
-            <w:tcW w:w="9704" w:type="dxa"/>
-          </w:tcPr>
-          <w:p>
-            <w:pPr>
-              <w:pStyle w:val="ListParagraph"/>
-              <w:numPr>
-                <w:ilvl w:val="0"/>
-                <w:numId w:val="1"/>
-              </w:numPr>
-            </w:pPr>
-            <w:r>
-              <w:rPr>
-                <w:b/>
-                <w:bCs/>
-              </w:rPr>
-              <w:t>LeetCode Solutions</w:t>
-            </w:r>
-            <w:r>
-              <w:t xml:space="preserve">, </w:t>
-            </w:r>
-            <w:hyperlink r:id="rId14" w:history="1">
-              <w:r>
-                <w:rPr>
-                  <w:rStyle w:val="Hyperlink"/>
-                </w:rPr>
-                <w:t>https://github.com/lopezpdvn/leetcode-solutions</w:t>
-              </w:r>
-            </w:hyperlink>
-          </w:p>
-          <w:p>
-            <w:pPr>
-              <w:pStyle w:val="ListParagraph"/>
-              <w:numPr>
-                <w:ilvl w:val="0"/>
-                <w:numId w:val="1"/>
-              </w:numPr>
-            </w:pPr>
-            <w:r>
-              <w:rPr>
-                <w:b/>
-                <w:bCs/>
-              </w:rPr>
-              <w:t>Code snippets</w:t>
-            </w:r>
-            <w:r>
-              <w:t xml:space="preserve">, </w:t>
-            </w:r>
-            <w:hyperlink r:id="rId15" w:history="1">
-              <w:r>
-                <w:rPr>
-                  <w:rStyle w:val="Hyperlink"/>
-                </w:rPr>
-                <w:t>https://github.com/lopezpdvn/snippets</w:t>
-              </w:r>
-            </w:hyperlink>
+              <w:rPr/>
+              <w:t xml:space="preserve"> in Mechatronics, 2012, Autonomous University of Nuevo León, graduated with honors</w:t>
+            </w:r>
           </w:p>
         </w:tc>
       </w:tr>
     </w:tbl>
-    <w:p>
-      <w:pPr>
-        <w:spacing w:after="0" w:line="240" w:lineRule="auto"/>
-      </w:pPr>
-    </w:p>
+    <w:p/>
     <w:sectPr>
-      <w:pgSz w:w="12240" w:h="15840"/>
+      <w:pgSz w:w="12240" w:h="15840" w:orient="portrait"/>
       <w:pgMar w:top="624" w:right="624" w:bottom="624" w:left="624" w:header="720" w:footer="720" w:gutter="0"/>
       <w:cols w:space="720"/>
       <w:docGrid w:linePitch="360"/>
@@ -1626,6 +2410,118 @@
 
 <file path=word/numbering.xml><?xml version="1.0" encoding="utf-8"?>
 <w:numbering xmlns:wpc="http://schemas.microsoft.com/office/word/2010/wordprocessingCanvas" xmlns:cx="http://schemas.microsoft.com/office/drawing/2014/chartex" xmlns:cx1="http://schemas.microsoft.com/office/drawing/2015/9/8/chartex" xmlns:cx2="http://schemas.microsoft.com/office/drawing/2015/10/21/chartex" xmlns:cx3="http://schemas.microsoft.com/office/drawing/2016/5/9/chartex" xmlns:cx4="http://schemas.microsoft.com/office/drawing/2016/5/10/chartex" xmlns:cx5="http://schemas.microsoft.com/office/drawing/2016/5/11/chartex" xmlns:cx6="http://schemas.microsoft.com/office/drawing/2016/5/12/chartex" xmlns:cx7="http://schemas.microsoft.com/office/drawing/2016/5/13/chartex" xmlns:cx8="http://schemas.microsoft.com/office/drawing/2016/5/14/chartex" xmlns:mc="http://schemas.openxmlformats.org/markup-compatibility/2006" xmlns:aink="http://schemas.microsoft.com/office/drawing/2016/ink" xmlns:am3d="http://schemas.microsoft.com/office/drawing/2017/model3d" xmlns:o="urn:schemas-microsoft-com:office:office" xmlns:r="http://schemas.openxmlformats.org/officeDocument/2006/relationships" xmlns:m="http://schemas.openxmlformats.org/officeDocument/2006/math" xmlns:v="urn:schemas-microsoft-com:vml" xmlns:wp14="http://schemas.microsoft.com/office/word/2010/wordprocessingDrawing" xmlns:wp="http://schemas.openxmlformats.org/drawingml/2006/wordprocessingDrawing" xmlns:w10="urn:schemas-microsoft-com:office:word" xmlns:w="http://schemas.openxmlformats.org/wordprocessingml/2006/main" xmlns:w14="http://schemas.microsoft.com/office/word/2010/wordml" xmlns:w15="http://schemas.microsoft.com/office/word/2012/wordml" xmlns:w16cex="http://schemas.microsoft.com/office/word/2018/wordml/cex" xmlns:w16cid="http://schemas.microsoft.com/office/word/2016/wordml/cid" xmlns:w16="http://schemas.microsoft.com/office/word/2018/wordml" xmlns:w16se="http://schemas.microsoft.com/office/word/2015/wordml/symex" xmlns:wpg="http://schemas.microsoft.com/office/word/2010/wordprocessingGroup" xmlns:wpi="http://schemas.microsoft.com/office/word/2010/wordprocessingInk" xmlns:wne="http://schemas.microsoft.com/office/word/2006/wordml" xmlns:wps="http://schemas.microsoft.com/office/word/2010/wordprocessingShape" mc:Ignorable="w14 w15 w16se w16cid w16 w16cex wp14">
+  <w:abstractNum xmlns:w="http://schemas.openxmlformats.org/wordprocessingml/2006/main" w:abstractNumId="8">
+    <w:nsid w:val="50a55f8d"/>
+    <w:multiLevelType xmlns:w="http://schemas.openxmlformats.org/wordprocessingml/2006/main" w:val="hybridMultilevel"/>
+    <w:lvl xmlns:w="http://schemas.openxmlformats.org/wordprocessingml/2006/main" w:ilvl="0">
+      <w:start w:val="1"/>
+      <w:numFmt w:val="bullet"/>
+      <w:lvlText w:val=""/>
+      <w:lvlJc w:val="left"/>
+      <w:pPr>
+        <w:ind w:left="360" w:hanging="360"/>
+      </w:pPr>
+      <w:rPr>
+        <w:rFonts w:hint="default" w:ascii="Symbol" w:hAnsi="Symbol"/>
+      </w:rPr>
+    </w:lvl>
+    <w:lvl xmlns:w="http://schemas.openxmlformats.org/wordprocessingml/2006/main" w:ilvl="1">
+      <w:start w:val="1"/>
+      <w:numFmt w:val="bullet"/>
+      <w:lvlText w:val="o"/>
+      <w:lvlJc w:val="left"/>
+      <w:pPr>
+        <w:ind w:left="1080" w:hanging="360"/>
+      </w:pPr>
+      <w:rPr>
+        <w:rFonts w:hint="default" w:ascii="Courier New" w:hAnsi="Courier New"/>
+      </w:rPr>
+    </w:lvl>
+    <w:lvl xmlns:w="http://schemas.openxmlformats.org/wordprocessingml/2006/main" w:ilvl="2">
+      <w:start w:val="1"/>
+      <w:numFmt w:val="bullet"/>
+      <w:lvlText w:val=""/>
+      <w:lvlJc w:val="left"/>
+      <w:pPr>
+        <w:ind w:left="1800" w:hanging="360"/>
+      </w:pPr>
+      <w:rPr>
+        <w:rFonts w:hint="default" w:ascii="Wingdings" w:hAnsi="Wingdings"/>
+      </w:rPr>
+    </w:lvl>
+    <w:lvl xmlns:w="http://schemas.openxmlformats.org/wordprocessingml/2006/main" w:ilvl="3">
+      <w:start w:val="1"/>
+      <w:numFmt w:val="bullet"/>
+      <w:lvlText w:val=""/>
+      <w:lvlJc w:val="left"/>
+      <w:pPr>
+        <w:ind w:left="2520" w:hanging="360"/>
+      </w:pPr>
+      <w:rPr>
+        <w:rFonts w:hint="default" w:ascii="Symbol" w:hAnsi="Symbol"/>
+      </w:rPr>
+    </w:lvl>
+    <w:lvl xmlns:w="http://schemas.openxmlformats.org/wordprocessingml/2006/main" w:ilvl="4">
+      <w:start w:val="1"/>
+      <w:numFmt w:val="bullet"/>
+      <w:lvlText w:val="o"/>
+      <w:lvlJc w:val="left"/>
+      <w:pPr>
+        <w:ind w:left="3240" w:hanging="360"/>
+      </w:pPr>
+      <w:rPr>
+        <w:rFonts w:hint="default" w:ascii="Courier New" w:hAnsi="Courier New"/>
+      </w:rPr>
+    </w:lvl>
+    <w:lvl xmlns:w="http://schemas.openxmlformats.org/wordprocessingml/2006/main" w:ilvl="5">
+      <w:start w:val="1"/>
+      <w:numFmt w:val="bullet"/>
+      <w:lvlText w:val=""/>
+      <w:lvlJc w:val="left"/>
+      <w:pPr>
+        <w:ind w:left="3960" w:hanging="360"/>
+      </w:pPr>
+      <w:rPr>
+        <w:rFonts w:hint="default" w:ascii="Wingdings" w:hAnsi="Wingdings"/>
+      </w:rPr>
+    </w:lvl>
+    <w:lvl xmlns:w="http://schemas.openxmlformats.org/wordprocessingml/2006/main" w:ilvl="6">
+      <w:start w:val="1"/>
+      <w:numFmt w:val="bullet"/>
+      <w:lvlText w:val=""/>
+      <w:lvlJc w:val="left"/>
+      <w:pPr>
+        <w:ind w:left="4680" w:hanging="360"/>
+      </w:pPr>
+      <w:rPr>
+        <w:rFonts w:hint="default" w:ascii="Symbol" w:hAnsi="Symbol"/>
+      </w:rPr>
+    </w:lvl>
+    <w:lvl xmlns:w="http://schemas.openxmlformats.org/wordprocessingml/2006/main" w:ilvl="7">
+      <w:start w:val="1"/>
+      <w:numFmt w:val="bullet"/>
+      <w:lvlText w:val="o"/>
+      <w:lvlJc w:val="left"/>
+      <w:pPr>
+        <w:ind w:left="5400" w:hanging="360"/>
+      </w:pPr>
+      <w:rPr>
+        <w:rFonts w:hint="default" w:ascii="Courier New" w:hAnsi="Courier New"/>
+      </w:rPr>
+    </w:lvl>
+    <w:lvl xmlns:w="http://schemas.openxmlformats.org/wordprocessingml/2006/main" w:ilvl="8">
+      <w:start w:val="1"/>
+      <w:numFmt w:val="bullet"/>
+      <w:lvlText w:val=""/>
+      <w:lvlJc w:val="left"/>
+      <w:pPr>
+        <w:ind w:left="6120" w:hanging="360"/>
+      </w:pPr>
+      <w:rPr>
+        <w:rFonts w:hint="default" w:ascii="Wingdings" w:hAnsi="Wingdings"/>
+      </w:rPr>
+    </w:lvl>
+  </w:abstractNum>
   <w:abstractNum w:abstractNumId="0" w15:restartNumberingAfterBreak="0">
     <w:nsid w:val="0344045F"/>
     <w:multiLevelType w:val="hybridMultilevel"/>
@@ -1639,7 +2535,7 @@
         <w:ind w:left="360" w:hanging="360"/>
       </w:pPr>
       <w:rPr>
-        <w:rFonts w:ascii="Symbol" w:hAnsi="Symbol" w:hint="default"/>
+        <w:rFonts w:hint="default" w:ascii="Symbol" w:hAnsi="Symbol"/>
       </w:rPr>
     </w:lvl>
     <w:lvl w:ilvl="1" w:tplc="080A0003" w:tentative="1">
@@ -1651,7 +2547,7 @@
         <w:ind w:left="1080" w:hanging="360"/>
       </w:pPr>
       <w:rPr>
-        <w:rFonts w:ascii="Courier New" w:hAnsi="Courier New" w:cs="Courier New" w:hint="default"/>
+        <w:rFonts w:hint="default" w:ascii="Courier New" w:hAnsi="Courier New" w:cs="Courier New"/>
       </w:rPr>
     </w:lvl>
     <w:lvl w:ilvl="2" w:tplc="080A0005" w:tentative="1">
@@ -1663,7 +2559,7 @@
         <w:ind w:left="1800" w:hanging="360"/>
       </w:pPr>
       <w:rPr>
-        <w:rFonts w:ascii="Wingdings" w:hAnsi="Wingdings" w:hint="default"/>
+        <w:rFonts w:hint="default" w:ascii="Wingdings" w:hAnsi="Wingdings"/>
       </w:rPr>
     </w:lvl>
     <w:lvl w:ilvl="3" w:tplc="080A0001" w:tentative="1">
@@ -1675,7 +2571,7 @@
         <w:ind w:left="2520" w:hanging="360"/>
       </w:pPr>
       <w:rPr>
-        <w:rFonts w:ascii="Symbol" w:hAnsi="Symbol" w:hint="default"/>
+        <w:rFonts w:hint="default" w:ascii="Symbol" w:hAnsi="Symbol"/>
       </w:rPr>
     </w:lvl>
     <w:lvl w:ilvl="4" w:tplc="080A0003" w:tentative="1">
@@ -1687,7 +2583,7 @@
         <w:ind w:left="3240" w:hanging="360"/>
       </w:pPr>
       <w:rPr>
-        <w:rFonts w:ascii="Courier New" w:hAnsi="Courier New" w:cs="Courier New" w:hint="default"/>
+        <w:rFonts w:hint="default" w:ascii="Courier New" w:hAnsi="Courier New" w:cs="Courier New"/>
       </w:rPr>
     </w:lvl>
     <w:lvl w:ilvl="5" w:tplc="080A0005" w:tentative="1">
@@ -1699,7 +2595,7 @@
         <w:ind w:left="3960" w:hanging="360"/>
       </w:pPr>
       <w:rPr>
-        <w:rFonts w:ascii="Wingdings" w:hAnsi="Wingdings" w:hint="default"/>
+        <w:rFonts w:hint="default" w:ascii="Wingdings" w:hAnsi="Wingdings"/>
       </w:rPr>
     </w:lvl>
     <w:lvl w:ilvl="6" w:tplc="080A0001" w:tentative="1">
@@ -1711,7 +2607,7 @@
         <w:ind w:left="4680" w:hanging="360"/>
       </w:pPr>
       <w:rPr>
-        <w:rFonts w:ascii="Symbol" w:hAnsi="Symbol" w:hint="default"/>
+        <w:rFonts w:hint="default" w:ascii="Symbol" w:hAnsi="Symbol"/>
       </w:rPr>
     </w:lvl>
     <w:lvl w:ilvl="7" w:tplc="080A0003" w:tentative="1">
@@ -1723,7 +2619,7 @@
         <w:ind w:left="5400" w:hanging="360"/>
       </w:pPr>
       <w:rPr>
-        <w:rFonts w:ascii="Courier New" w:hAnsi="Courier New" w:cs="Courier New" w:hint="default"/>
+        <w:rFonts w:hint="default" w:ascii="Courier New" w:hAnsi="Courier New" w:cs="Courier New"/>
       </w:rPr>
     </w:lvl>
     <w:lvl w:ilvl="8" w:tplc="080A0005" w:tentative="1">
@@ -1735,7 +2631,7 @@
         <w:ind w:left="6120" w:hanging="360"/>
       </w:pPr>
       <w:rPr>
-        <w:rFonts w:ascii="Wingdings" w:hAnsi="Wingdings" w:hint="default"/>
+        <w:rFonts w:hint="default" w:ascii="Wingdings" w:hAnsi="Wingdings"/>
       </w:rPr>
     </w:lvl>
   </w:abstractNum>
@@ -1752,7 +2648,7 @@
         <w:ind w:left="360" w:hanging="360"/>
       </w:pPr>
       <w:rPr>
-        <w:rFonts w:ascii="Symbol" w:hAnsi="Symbol" w:hint="default"/>
+        <w:rFonts w:hint="default" w:ascii="Symbol" w:hAnsi="Symbol"/>
       </w:rPr>
     </w:lvl>
     <w:lvl w:ilvl="1" w:tplc="65608070">
@@ -1764,7 +2660,7 @@
         <w:ind w:left="1080" w:hanging="360"/>
       </w:pPr>
       <w:rPr>
-        <w:rFonts w:ascii="Courier New" w:hAnsi="Courier New" w:hint="default"/>
+        <w:rFonts w:hint="default" w:ascii="Courier New" w:hAnsi="Courier New"/>
       </w:rPr>
     </w:lvl>
     <w:lvl w:ilvl="2" w:tplc="EF983CA2">
@@ -1776,7 +2672,7 @@
         <w:ind w:left="1800" w:hanging="360"/>
       </w:pPr>
       <w:rPr>
-        <w:rFonts w:ascii="Wingdings" w:hAnsi="Wingdings" w:hint="default"/>
+        <w:rFonts w:hint="default" w:ascii="Wingdings" w:hAnsi="Wingdings"/>
       </w:rPr>
     </w:lvl>
     <w:lvl w:ilvl="3" w:tplc="6804CE6C">
@@ -1788,7 +2684,7 @@
         <w:ind w:left="2520" w:hanging="360"/>
       </w:pPr>
       <w:rPr>
-        <w:rFonts w:ascii="Symbol" w:hAnsi="Symbol" w:hint="default"/>
+        <w:rFonts w:hint="default" w:ascii="Symbol" w:hAnsi="Symbol"/>
       </w:rPr>
     </w:lvl>
     <w:lvl w:ilvl="4" w:tplc="A0B0F2DA">
@@ -1800,7 +2696,7 @@
         <w:ind w:left="3240" w:hanging="360"/>
       </w:pPr>
       <w:rPr>
-        <w:rFonts w:ascii="Courier New" w:hAnsi="Courier New" w:hint="default"/>
+        <w:rFonts w:hint="default" w:ascii="Courier New" w:hAnsi="Courier New"/>
       </w:rPr>
     </w:lvl>
     <w:lvl w:ilvl="5" w:tplc="241A49D4">
@@ -1812,7 +2708,7 @@
         <w:ind w:left="3960" w:hanging="360"/>
       </w:pPr>
       <w:rPr>
-        <w:rFonts w:ascii="Wingdings" w:hAnsi="Wingdings" w:hint="default"/>
+        <w:rFonts w:hint="default" w:ascii="Wingdings" w:hAnsi="Wingdings"/>
       </w:rPr>
     </w:lvl>
     <w:lvl w:ilvl="6" w:tplc="B0B0C142">
@@ -1824,7 +2720,7 @@
         <w:ind w:left="4680" w:hanging="360"/>
       </w:pPr>
       <w:rPr>
-        <w:rFonts w:ascii="Symbol" w:hAnsi="Symbol" w:hint="default"/>
+        <w:rFonts w:hint="default" w:ascii="Symbol" w:hAnsi="Symbol"/>
       </w:rPr>
     </w:lvl>
     <w:lvl w:ilvl="7" w:tplc="7B90DB6E">
@@ -1836,7 +2732,7 @@
         <w:ind w:left="5400" w:hanging="360"/>
       </w:pPr>
       <w:rPr>
-        <w:rFonts w:ascii="Courier New" w:hAnsi="Courier New" w:hint="default"/>
+        <w:rFonts w:hint="default" w:ascii="Courier New" w:hAnsi="Courier New"/>
       </w:rPr>
     </w:lvl>
     <w:lvl w:ilvl="8" w:tplc="9DBA7A0A">
@@ -1848,7 +2744,7 @@
         <w:ind w:left="6120" w:hanging="360"/>
       </w:pPr>
       <w:rPr>
-        <w:rFonts w:ascii="Wingdings" w:hAnsi="Wingdings" w:hint="default"/>
+        <w:rFonts w:hint="default" w:ascii="Wingdings" w:hAnsi="Wingdings"/>
       </w:rPr>
     </w:lvl>
   </w:abstractNum>
@@ -1865,7 +2761,7 @@
         <w:ind w:left="720" w:hanging="360"/>
       </w:pPr>
       <w:rPr>
-        <w:rFonts w:ascii="Symbol" w:hAnsi="Symbol" w:hint="default"/>
+        <w:rFonts w:hint="default" w:ascii="Symbol" w:hAnsi="Symbol"/>
       </w:rPr>
     </w:lvl>
     <w:lvl w:ilvl="1" w:tplc="9D10DC14">
@@ -1877,7 +2773,7 @@
         <w:ind w:left="1440" w:hanging="360"/>
       </w:pPr>
       <w:rPr>
-        <w:rFonts w:ascii="Courier New" w:hAnsi="Courier New" w:hint="default"/>
+        <w:rFonts w:hint="default" w:ascii="Courier New" w:hAnsi="Courier New"/>
       </w:rPr>
     </w:lvl>
     <w:lvl w:ilvl="2" w:tplc="9146C784">
@@ -1889,7 +2785,7 @@
         <w:ind w:left="2160" w:hanging="360"/>
       </w:pPr>
       <w:rPr>
-        <w:rFonts w:ascii="Wingdings" w:hAnsi="Wingdings" w:hint="default"/>
+        <w:rFonts w:hint="default" w:ascii="Wingdings" w:hAnsi="Wingdings"/>
       </w:rPr>
     </w:lvl>
     <w:lvl w:ilvl="3" w:tplc="AA145FB2">
@@ -1901,7 +2797,7 @@
         <w:ind w:left="2880" w:hanging="360"/>
       </w:pPr>
       <w:rPr>
-        <w:rFonts w:ascii="Symbol" w:hAnsi="Symbol" w:hint="default"/>
+        <w:rFonts w:hint="default" w:ascii="Symbol" w:hAnsi="Symbol"/>
       </w:rPr>
     </w:lvl>
     <w:lvl w:ilvl="4" w:tplc="9FB0AED4">
@@ -1913,7 +2809,7 @@
         <w:ind w:left="3600" w:hanging="360"/>
       </w:pPr>
       <w:rPr>
-        <w:rFonts w:ascii="Courier New" w:hAnsi="Courier New" w:hint="default"/>
+        <w:rFonts w:hint="default" w:ascii="Courier New" w:hAnsi="Courier New"/>
       </w:rPr>
     </w:lvl>
     <w:lvl w:ilvl="5" w:tplc="A66298FC">
@@ -1925,7 +2821,7 @@
         <w:ind w:left="4320" w:hanging="360"/>
       </w:pPr>
       <w:rPr>
-        <w:rFonts w:ascii="Wingdings" w:hAnsi="Wingdings" w:hint="default"/>
+        <w:rFonts w:hint="default" w:ascii="Wingdings" w:hAnsi="Wingdings"/>
       </w:rPr>
     </w:lvl>
     <w:lvl w:ilvl="6" w:tplc="930EF8CC">
@@ -1937,7 +2833,7 @@
         <w:ind w:left="5040" w:hanging="360"/>
       </w:pPr>
       <w:rPr>
-        <w:rFonts w:ascii="Symbol" w:hAnsi="Symbol" w:hint="default"/>
+        <w:rFonts w:hint="default" w:ascii="Symbol" w:hAnsi="Symbol"/>
       </w:rPr>
     </w:lvl>
     <w:lvl w:ilvl="7" w:tplc="42645804">
@@ -1949,7 +2845,7 @@
         <w:ind w:left="5760" w:hanging="360"/>
       </w:pPr>
       <w:rPr>
-        <w:rFonts w:ascii="Courier New" w:hAnsi="Courier New" w:hint="default"/>
+        <w:rFonts w:hint="default" w:ascii="Courier New" w:hAnsi="Courier New"/>
       </w:rPr>
     </w:lvl>
     <w:lvl w:ilvl="8" w:tplc="FB50DE7C">
@@ -1961,7 +2857,7 @@
         <w:ind w:left="6480" w:hanging="360"/>
       </w:pPr>
       <w:rPr>
-        <w:rFonts w:ascii="Wingdings" w:hAnsi="Wingdings" w:hint="default"/>
+        <w:rFonts w:hint="default" w:ascii="Wingdings" w:hAnsi="Wingdings"/>
       </w:rPr>
     </w:lvl>
   </w:abstractNum>
@@ -1978,7 +2874,7 @@
         <w:ind w:left="720" w:hanging="360"/>
       </w:pPr>
       <w:rPr>
-        <w:rFonts w:ascii="Symbol" w:hAnsi="Symbol" w:hint="default"/>
+        <w:rFonts w:hint="default" w:ascii="Symbol" w:hAnsi="Symbol"/>
       </w:rPr>
     </w:lvl>
     <w:lvl w:ilvl="1" w:tplc="6B284210">
@@ -1990,7 +2886,7 @@
         <w:ind w:left="1440" w:hanging="360"/>
       </w:pPr>
       <w:rPr>
-        <w:rFonts w:ascii="Courier New" w:hAnsi="Courier New" w:hint="default"/>
+        <w:rFonts w:hint="default" w:ascii="Courier New" w:hAnsi="Courier New"/>
       </w:rPr>
     </w:lvl>
     <w:lvl w:ilvl="2" w:tplc="D15E8A94">
@@ -2002,7 +2898,7 @@
         <w:ind w:left="2160" w:hanging="360"/>
       </w:pPr>
       <w:rPr>
-        <w:rFonts w:ascii="Wingdings" w:hAnsi="Wingdings" w:hint="default"/>
+        <w:rFonts w:hint="default" w:ascii="Wingdings" w:hAnsi="Wingdings"/>
       </w:rPr>
     </w:lvl>
     <w:lvl w:ilvl="3" w:tplc="F5C8AB30">
@@ -2014,7 +2910,7 @@
         <w:ind w:left="2880" w:hanging="360"/>
       </w:pPr>
       <w:rPr>
-        <w:rFonts w:ascii="Symbol" w:hAnsi="Symbol" w:hint="default"/>
+        <w:rFonts w:hint="default" w:ascii="Symbol" w:hAnsi="Symbol"/>
       </w:rPr>
     </w:lvl>
     <w:lvl w:ilvl="4" w:tplc="E2D81AD8">
@@ -2026,7 +2922,7 @@
         <w:ind w:left="3600" w:hanging="360"/>
       </w:pPr>
       <w:rPr>
-        <w:rFonts w:ascii="Courier New" w:hAnsi="Courier New" w:hint="default"/>
+        <w:rFonts w:hint="default" w:ascii="Courier New" w:hAnsi="Courier New"/>
       </w:rPr>
     </w:lvl>
     <w:lvl w:ilvl="5" w:tplc="30300FC8">
@@ -2038,7 +2934,7 @@
         <w:ind w:left="4320" w:hanging="360"/>
       </w:pPr>
       <w:rPr>
-        <w:rFonts w:ascii="Wingdings" w:hAnsi="Wingdings" w:hint="default"/>
+        <w:rFonts w:hint="default" w:ascii="Wingdings" w:hAnsi="Wingdings"/>
       </w:rPr>
     </w:lvl>
     <w:lvl w:ilvl="6" w:tplc="C5DAE442">
@@ -2050,7 +2946,7 @@
         <w:ind w:left="5040" w:hanging="360"/>
       </w:pPr>
       <w:rPr>
-        <w:rFonts w:ascii="Symbol" w:hAnsi="Symbol" w:hint="default"/>
+        <w:rFonts w:hint="default" w:ascii="Symbol" w:hAnsi="Symbol"/>
       </w:rPr>
     </w:lvl>
     <w:lvl w:ilvl="7" w:tplc="4A34FBAC">
@@ -2062,7 +2958,7 @@
         <w:ind w:left="5760" w:hanging="360"/>
       </w:pPr>
       <w:rPr>
-        <w:rFonts w:ascii="Courier New" w:hAnsi="Courier New" w:hint="default"/>
+        <w:rFonts w:hint="default" w:ascii="Courier New" w:hAnsi="Courier New"/>
       </w:rPr>
     </w:lvl>
     <w:lvl w:ilvl="8" w:tplc="81981488">
@@ -2074,7 +2970,7 @@
         <w:ind w:left="6480" w:hanging="360"/>
       </w:pPr>
       <w:rPr>
-        <w:rFonts w:ascii="Wingdings" w:hAnsi="Wingdings" w:hint="default"/>
+        <w:rFonts w:hint="default" w:ascii="Wingdings" w:hAnsi="Wingdings"/>
       </w:rPr>
     </w:lvl>
   </w:abstractNum>
@@ -2091,7 +2987,7 @@
         <w:ind w:left="720" w:hanging="360"/>
       </w:pPr>
       <w:rPr>
-        <w:rFonts w:ascii="Symbol" w:hAnsi="Symbol" w:hint="default"/>
+        <w:rFonts w:hint="default" w:ascii="Symbol" w:hAnsi="Symbol"/>
       </w:rPr>
     </w:lvl>
     <w:lvl w:ilvl="1" w:tplc="AAE0F0BE">
@@ -2103,7 +2999,7 @@
         <w:ind w:left="1440" w:hanging="360"/>
       </w:pPr>
       <w:rPr>
-        <w:rFonts w:ascii="Courier New" w:hAnsi="Courier New" w:hint="default"/>
+        <w:rFonts w:hint="default" w:ascii="Courier New" w:hAnsi="Courier New"/>
       </w:rPr>
     </w:lvl>
     <w:lvl w:ilvl="2" w:tplc="438243AC">
@@ -2115,7 +3011,7 @@
         <w:ind w:left="2160" w:hanging="360"/>
       </w:pPr>
       <w:rPr>
-        <w:rFonts w:ascii="Wingdings" w:hAnsi="Wingdings" w:hint="default"/>
+        <w:rFonts w:hint="default" w:ascii="Wingdings" w:hAnsi="Wingdings"/>
       </w:rPr>
     </w:lvl>
     <w:lvl w:ilvl="3" w:tplc="8A625218">
@@ -2127,7 +3023,7 @@
         <w:ind w:left="2880" w:hanging="360"/>
       </w:pPr>
       <w:rPr>
-        <w:rFonts w:ascii="Symbol" w:hAnsi="Symbol" w:hint="default"/>
+        <w:rFonts w:hint="default" w:ascii="Symbol" w:hAnsi="Symbol"/>
       </w:rPr>
     </w:lvl>
     <w:lvl w:ilvl="4" w:tplc="CD3AD3BC">
@@ -2139,7 +3035,7 @@
         <w:ind w:left="3600" w:hanging="360"/>
       </w:pPr>
       <w:rPr>
-        <w:rFonts w:ascii="Courier New" w:hAnsi="Courier New" w:hint="default"/>
+        <w:rFonts w:hint="default" w:ascii="Courier New" w:hAnsi="Courier New"/>
       </w:rPr>
     </w:lvl>
     <w:lvl w:ilvl="5" w:tplc="88DE0EAE">
@@ -2151,7 +3047,7 @@
         <w:ind w:left="4320" w:hanging="360"/>
       </w:pPr>
       <w:rPr>
-        <w:rFonts w:ascii="Wingdings" w:hAnsi="Wingdings" w:hint="default"/>
+        <w:rFonts w:hint="default" w:ascii="Wingdings" w:hAnsi="Wingdings"/>
       </w:rPr>
     </w:lvl>
     <w:lvl w:ilvl="6" w:tplc="91F25CE0">
@@ -2163,7 +3059,7 @@
         <w:ind w:left="5040" w:hanging="360"/>
       </w:pPr>
       <w:rPr>
-        <w:rFonts w:ascii="Symbol" w:hAnsi="Symbol" w:hint="default"/>
+        <w:rFonts w:hint="default" w:ascii="Symbol" w:hAnsi="Symbol"/>
       </w:rPr>
     </w:lvl>
     <w:lvl w:ilvl="7" w:tplc="9B14F902">
@@ -2175,7 +3071,7 @@
         <w:ind w:left="5760" w:hanging="360"/>
       </w:pPr>
       <w:rPr>
-        <w:rFonts w:ascii="Courier New" w:hAnsi="Courier New" w:hint="default"/>
+        <w:rFonts w:hint="default" w:ascii="Courier New" w:hAnsi="Courier New"/>
       </w:rPr>
     </w:lvl>
     <w:lvl w:ilvl="8" w:tplc="664CF5C6">
@@ -2187,7 +3083,7 @@
         <w:ind w:left="6480" w:hanging="360"/>
       </w:pPr>
       <w:rPr>
-        <w:rFonts w:ascii="Wingdings" w:hAnsi="Wingdings" w:hint="default"/>
+        <w:rFonts w:hint="default" w:ascii="Wingdings" w:hAnsi="Wingdings"/>
       </w:rPr>
     </w:lvl>
   </w:abstractNum>
@@ -2204,7 +3100,7 @@
         <w:ind w:left="360" w:hanging="360"/>
       </w:pPr>
       <w:rPr>
-        <w:rFonts w:ascii="Symbol" w:hAnsi="Symbol" w:hint="default"/>
+        <w:rFonts w:hint="default" w:ascii="Symbol" w:hAnsi="Symbol"/>
       </w:rPr>
     </w:lvl>
     <w:lvl w:ilvl="1" w:tplc="080A0003" w:tentative="1">
@@ -2216,7 +3112,7 @@
         <w:ind w:left="1080" w:hanging="360"/>
       </w:pPr>
       <w:rPr>
-        <w:rFonts w:ascii="Courier New" w:hAnsi="Courier New" w:cs="Courier New" w:hint="default"/>
+        <w:rFonts w:hint="default" w:ascii="Courier New" w:hAnsi="Courier New" w:cs="Courier New"/>
       </w:rPr>
     </w:lvl>
     <w:lvl w:ilvl="2" w:tplc="080A0005" w:tentative="1">
@@ -2228,7 +3124,7 @@
         <w:ind w:left="1800" w:hanging="360"/>
       </w:pPr>
       <w:rPr>
-        <w:rFonts w:ascii="Wingdings" w:hAnsi="Wingdings" w:hint="default"/>
+        <w:rFonts w:hint="default" w:ascii="Wingdings" w:hAnsi="Wingdings"/>
       </w:rPr>
     </w:lvl>
     <w:lvl w:ilvl="3" w:tplc="080A0001" w:tentative="1">
@@ -2240,7 +3136,7 @@
         <w:ind w:left="2520" w:hanging="360"/>
       </w:pPr>
       <w:rPr>
-        <w:rFonts w:ascii="Symbol" w:hAnsi="Symbol" w:hint="default"/>
+        <w:rFonts w:hint="default" w:ascii="Symbol" w:hAnsi="Symbol"/>
       </w:rPr>
     </w:lvl>
     <w:lvl w:ilvl="4" w:tplc="080A0003" w:tentative="1">
@@ -2252,7 +3148,7 @@
         <w:ind w:left="3240" w:hanging="360"/>
       </w:pPr>
       <w:rPr>
-        <w:rFonts w:ascii="Courier New" w:hAnsi="Courier New" w:cs="Courier New" w:hint="default"/>
+        <w:rFonts w:hint="default" w:ascii="Courier New" w:hAnsi="Courier New" w:cs="Courier New"/>
       </w:rPr>
     </w:lvl>
     <w:lvl w:ilvl="5" w:tplc="080A0005" w:tentative="1">
@@ -2264,7 +3160,7 @@
         <w:ind w:left="3960" w:hanging="360"/>
       </w:pPr>
       <w:rPr>
-        <w:rFonts w:ascii="Wingdings" w:hAnsi="Wingdings" w:hint="default"/>
+        <w:rFonts w:hint="default" w:ascii="Wingdings" w:hAnsi="Wingdings"/>
       </w:rPr>
     </w:lvl>
     <w:lvl w:ilvl="6" w:tplc="080A0001" w:tentative="1">
@@ -2276,7 +3172,7 @@
         <w:ind w:left="4680" w:hanging="360"/>
       </w:pPr>
       <w:rPr>
-        <w:rFonts w:ascii="Symbol" w:hAnsi="Symbol" w:hint="default"/>
+        <w:rFonts w:hint="default" w:ascii="Symbol" w:hAnsi="Symbol"/>
       </w:rPr>
     </w:lvl>
     <w:lvl w:ilvl="7" w:tplc="080A0003" w:tentative="1">
@@ -2288,7 +3184,7 @@
         <w:ind w:left="5400" w:hanging="360"/>
       </w:pPr>
       <w:rPr>
-        <w:rFonts w:ascii="Courier New" w:hAnsi="Courier New" w:cs="Courier New" w:hint="default"/>
+        <w:rFonts w:hint="default" w:ascii="Courier New" w:hAnsi="Courier New" w:cs="Courier New"/>
       </w:rPr>
     </w:lvl>
     <w:lvl w:ilvl="8" w:tplc="080A0005" w:tentative="1">
@@ -2300,7 +3196,7 @@
         <w:ind w:left="6120" w:hanging="360"/>
       </w:pPr>
       <w:rPr>
-        <w:rFonts w:ascii="Wingdings" w:hAnsi="Wingdings" w:hint="default"/>
+        <w:rFonts w:hint="default" w:ascii="Wingdings" w:hAnsi="Wingdings"/>
       </w:rPr>
     </w:lvl>
   </w:abstractNum>
@@ -2317,7 +3213,7 @@
         <w:ind w:left="360" w:hanging="360"/>
       </w:pPr>
       <w:rPr>
-        <w:rFonts w:ascii="Symbol" w:hAnsi="Symbol" w:hint="default"/>
+        <w:rFonts w:hint="default" w:ascii="Symbol" w:hAnsi="Symbol"/>
       </w:rPr>
     </w:lvl>
     <w:lvl w:ilvl="1" w:tplc="5A282FC6">
@@ -2329,7 +3225,7 @@
         <w:ind w:left="1080" w:hanging="360"/>
       </w:pPr>
       <w:rPr>
-        <w:rFonts w:ascii="Courier New" w:hAnsi="Courier New" w:hint="default"/>
+        <w:rFonts w:hint="default" w:ascii="Courier New" w:hAnsi="Courier New"/>
       </w:rPr>
     </w:lvl>
     <w:lvl w:ilvl="2" w:tplc="416E7F16">
@@ -2341,7 +3237,7 @@
         <w:ind w:left="1800" w:hanging="360"/>
       </w:pPr>
       <w:rPr>
-        <w:rFonts w:ascii="Wingdings" w:hAnsi="Wingdings" w:hint="default"/>
+        <w:rFonts w:hint="default" w:ascii="Wingdings" w:hAnsi="Wingdings"/>
       </w:rPr>
     </w:lvl>
     <w:lvl w:ilvl="3" w:tplc="FD425E16">
@@ -2353,7 +3249,7 @@
         <w:ind w:left="2520" w:hanging="360"/>
       </w:pPr>
       <w:rPr>
-        <w:rFonts w:ascii="Symbol" w:hAnsi="Symbol" w:hint="default"/>
+        <w:rFonts w:hint="default" w:ascii="Symbol" w:hAnsi="Symbol"/>
       </w:rPr>
     </w:lvl>
     <w:lvl w:ilvl="4" w:tplc="D4D80AA6">
@@ -2365,7 +3261,7 @@
         <w:ind w:left="3240" w:hanging="360"/>
       </w:pPr>
       <w:rPr>
-        <w:rFonts w:ascii="Courier New" w:hAnsi="Courier New" w:hint="default"/>
+        <w:rFonts w:hint="default" w:ascii="Courier New" w:hAnsi="Courier New"/>
       </w:rPr>
     </w:lvl>
     <w:lvl w:ilvl="5" w:tplc="BBE283C6">
@@ -2377,7 +3273,7 @@
         <w:ind w:left="3960" w:hanging="360"/>
       </w:pPr>
       <w:rPr>
-        <w:rFonts w:ascii="Wingdings" w:hAnsi="Wingdings" w:hint="default"/>
+        <w:rFonts w:hint="default" w:ascii="Wingdings" w:hAnsi="Wingdings"/>
       </w:rPr>
     </w:lvl>
     <w:lvl w:ilvl="6" w:tplc="BE461786">
@@ -2389,7 +3285,7 @@
         <w:ind w:left="4680" w:hanging="360"/>
       </w:pPr>
       <w:rPr>
-        <w:rFonts w:ascii="Symbol" w:hAnsi="Symbol" w:hint="default"/>
+        <w:rFonts w:hint="default" w:ascii="Symbol" w:hAnsi="Symbol"/>
       </w:rPr>
     </w:lvl>
     <w:lvl w:ilvl="7" w:tplc="F2A404F0">
@@ -2401,7 +3297,7 @@
         <w:ind w:left="5400" w:hanging="360"/>
       </w:pPr>
       <w:rPr>
-        <w:rFonts w:ascii="Courier New" w:hAnsi="Courier New" w:hint="default"/>
+        <w:rFonts w:hint="default" w:ascii="Courier New" w:hAnsi="Courier New"/>
       </w:rPr>
     </w:lvl>
     <w:lvl w:ilvl="8" w:tplc="B016EB1E">
@@ -2413,7 +3309,7 @@
         <w:ind w:left="6120" w:hanging="360"/>
       </w:pPr>
       <w:rPr>
-        <w:rFonts w:ascii="Wingdings" w:hAnsi="Wingdings" w:hint="default"/>
+        <w:rFonts w:hint="default" w:ascii="Wingdings" w:hAnsi="Wingdings"/>
       </w:rPr>
     </w:lvl>
   </w:abstractNum>
@@ -2430,7 +3326,7 @@
         <w:ind w:left="360" w:hanging="360"/>
       </w:pPr>
       <w:rPr>
-        <w:rFonts w:ascii="Symbol" w:hAnsi="Symbol" w:hint="default"/>
+        <w:rFonts w:hint="default" w:ascii="Symbol" w:hAnsi="Symbol"/>
       </w:rPr>
     </w:lvl>
     <w:lvl w:ilvl="1" w:tplc="080A0003" w:tentative="1">
@@ -2442,7 +3338,7 @@
         <w:ind w:left="1080" w:hanging="360"/>
       </w:pPr>
       <w:rPr>
-        <w:rFonts w:ascii="Courier New" w:hAnsi="Courier New" w:cs="Courier New" w:hint="default"/>
+        <w:rFonts w:hint="default" w:ascii="Courier New" w:hAnsi="Courier New" w:cs="Courier New"/>
       </w:rPr>
     </w:lvl>
     <w:lvl w:ilvl="2" w:tplc="080A0005" w:tentative="1">
@@ -2454,7 +3350,7 @@
         <w:ind w:left="1800" w:hanging="360"/>
       </w:pPr>
       <w:rPr>
-        <w:rFonts w:ascii="Wingdings" w:hAnsi="Wingdings" w:hint="default"/>
+        <w:rFonts w:hint="default" w:ascii="Wingdings" w:hAnsi="Wingdings"/>
       </w:rPr>
     </w:lvl>
     <w:lvl w:ilvl="3" w:tplc="080A0001" w:tentative="1">
@@ -2466,7 +3362,7 @@
         <w:ind w:left="2520" w:hanging="360"/>
       </w:pPr>
       <w:rPr>
-        <w:rFonts w:ascii="Symbol" w:hAnsi="Symbol" w:hint="default"/>
+        <w:rFonts w:hint="default" w:ascii="Symbol" w:hAnsi="Symbol"/>
       </w:rPr>
     </w:lvl>
     <w:lvl w:ilvl="4" w:tplc="080A0003" w:tentative="1">
@@ -2478,7 +3374,7 @@
         <w:ind w:left="3240" w:hanging="360"/>
       </w:pPr>
       <w:rPr>
-        <w:rFonts w:ascii="Courier New" w:hAnsi="Courier New" w:cs="Courier New" w:hint="default"/>
+        <w:rFonts w:hint="default" w:ascii="Courier New" w:hAnsi="Courier New" w:cs="Courier New"/>
       </w:rPr>
     </w:lvl>
     <w:lvl w:ilvl="5" w:tplc="080A0005" w:tentative="1">
@@ -2490,7 +3386,7 @@
         <w:ind w:left="3960" w:hanging="360"/>
       </w:pPr>
       <w:rPr>
-        <w:rFonts w:ascii="Wingdings" w:hAnsi="Wingdings" w:hint="default"/>
+        <w:rFonts w:hint="default" w:ascii="Wingdings" w:hAnsi="Wingdings"/>
       </w:rPr>
     </w:lvl>
     <w:lvl w:ilvl="6" w:tplc="080A0001" w:tentative="1">
@@ -2502,7 +3398,7 @@
         <w:ind w:left="4680" w:hanging="360"/>
       </w:pPr>
       <w:rPr>
-        <w:rFonts w:ascii="Symbol" w:hAnsi="Symbol" w:hint="default"/>
+        <w:rFonts w:hint="default" w:ascii="Symbol" w:hAnsi="Symbol"/>
       </w:rPr>
     </w:lvl>
     <w:lvl w:ilvl="7" w:tplc="080A0003" w:tentative="1">
@@ -2514,7 +3410,7 @@
         <w:ind w:left="5400" w:hanging="360"/>
       </w:pPr>
       <w:rPr>
-        <w:rFonts w:ascii="Courier New" w:hAnsi="Courier New" w:cs="Courier New" w:hint="default"/>
+        <w:rFonts w:hint="default" w:ascii="Courier New" w:hAnsi="Courier New" w:cs="Courier New"/>
       </w:rPr>
     </w:lvl>
     <w:lvl w:ilvl="8" w:tplc="080A0005" w:tentative="1">
@@ -2526,10 +3422,13 @@
         <w:ind w:left="6120" w:hanging="360"/>
       </w:pPr>
       <w:rPr>
-        <w:rFonts w:ascii="Wingdings" w:hAnsi="Wingdings" w:hint="default"/>
+        <w:rFonts w:hint="default" w:ascii="Wingdings" w:hAnsi="Wingdings"/>
       </w:rPr>
     </w:lvl>
   </w:abstractNum>
+  <w:num w:numId="9">
+    <w:abstractNumId w:val="8"/>
+  </w:num>
   <w:num w:numId="1">
     <w:abstractNumId w:val="1"/>
   </w:num>
@@ -2562,7 +3461,7 @@
   <w:docDefaults>
     <w:rPrDefault>
       <w:rPr>
-        <w:rFonts w:asciiTheme="minorHAnsi" w:eastAsiaTheme="minorEastAsia" w:hAnsiTheme="minorHAnsi" w:cstheme="minorBidi"/>
+        <w:rFonts w:asciiTheme="minorHAnsi" w:hAnsiTheme="minorHAnsi" w:eastAsiaTheme="minorEastAsia" w:cstheme="minorBidi"/>
         <w:sz w:val="22"/>
         <w:szCs w:val="22"/>
         <w:lang w:val="en-US" w:eastAsia="zh-CN" w:bidi="ar-SA"/>
@@ -2577,14 +3476,14 @@
   <w:latentStyles w:defLockedState="0" w:defUIPriority="99" w:defSemiHidden="0" w:defUnhideWhenUsed="0" w:defQFormat="0" w:count="376">
     <w:lsdException w:name="Normal" w:uiPriority="0" w:qFormat="1"/>
     <w:lsdException w:name="heading 1" w:uiPriority="9" w:qFormat="1"/>
-    <w:lsdException w:name="heading 2" w:semiHidden="1" w:uiPriority="9" w:unhideWhenUsed="1" w:qFormat="1"/>
-    <w:lsdException w:name="heading 3" w:semiHidden="1" w:uiPriority="9" w:unhideWhenUsed="1" w:qFormat="1"/>
-    <w:lsdException w:name="heading 4" w:semiHidden="1" w:uiPriority="9" w:unhideWhenUsed="1" w:qFormat="1"/>
-    <w:lsdException w:name="heading 5" w:semiHidden="1" w:uiPriority="9" w:unhideWhenUsed="1" w:qFormat="1"/>
-    <w:lsdException w:name="heading 6" w:semiHidden="1" w:uiPriority="9" w:unhideWhenUsed="1" w:qFormat="1"/>
-    <w:lsdException w:name="heading 7" w:semiHidden="1" w:uiPriority="9" w:unhideWhenUsed="1" w:qFormat="1"/>
-    <w:lsdException w:name="heading 8" w:semiHidden="1" w:uiPriority="9" w:unhideWhenUsed="1" w:qFormat="1"/>
-    <w:lsdException w:name="heading 9" w:semiHidden="1" w:uiPriority="9" w:unhideWhenUsed="1" w:qFormat="1"/>
+    <w:lsdException w:name="heading 2" w:uiPriority="9" w:semiHidden="1" w:unhideWhenUsed="1" w:qFormat="1"/>
+    <w:lsdException w:name="heading 3" w:uiPriority="9" w:semiHidden="1" w:unhideWhenUsed="1" w:qFormat="1"/>
+    <w:lsdException w:name="heading 4" w:uiPriority="9" w:semiHidden="1" w:unhideWhenUsed="1" w:qFormat="1"/>
+    <w:lsdException w:name="heading 5" w:uiPriority="9" w:semiHidden="1" w:unhideWhenUsed="1" w:qFormat="1"/>
+    <w:lsdException w:name="heading 6" w:uiPriority="9" w:semiHidden="1" w:unhideWhenUsed="1" w:qFormat="1"/>
+    <w:lsdException w:name="heading 7" w:uiPriority="9" w:semiHidden="1" w:unhideWhenUsed="1" w:qFormat="1"/>
+    <w:lsdException w:name="heading 8" w:uiPriority="9" w:semiHidden="1" w:unhideWhenUsed="1" w:qFormat="1"/>
+    <w:lsdException w:name="heading 9" w:uiPriority="9" w:semiHidden="1" w:unhideWhenUsed="1" w:qFormat="1"/>
     <w:lsdException w:name="index 1" w:semiHidden="1" w:unhideWhenUsed="1"/>
     <w:lsdException w:name="index 2" w:semiHidden="1" w:unhideWhenUsed="1"/>
     <w:lsdException w:name="index 3" w:semiHidden="1" w:unhideWhenUsed="1"/>
@@ -2594,22 +3493,22 @@
     <w:lsdException w:name="index 7" w:semiHidden="1" w:unhideWhenUsed="1"/>
     <w:lsdException w:name="index 8" w:semiHidden="1" w:unhideWhenUsed="1"/>
     <w:lsdException w:name="index 9" w:semiHidden="1" w:unhideWhenUsed="1"/>
-    <w:lsdException w:name="toc 1" w:semiHidden="1" w:uiPriority="39" w:unhideWhenUsed="1"/>
-    <w:lsdException w:name="toc 2" w:semiHidden="1" w:uiPriority="39" w:unhideWhenUsed="1"/>
-    <w:lsdException w:name="toc 3" w:semiHidden="1" w:uiPriority="39" w:unhideWhenUsed="1"/>
-    <w:lsdException w:name="toc 4" w:semiHidden="1" w:uiPriority="39" w:unhideWhenUsed="1"/>
-    <w:lsdException w:name="toc 5" w:semiHidden="1" w:uiPriority="39" w:unhideWhenUsed="1"/>
-    <w:lsdException w:name="toc 6" w:semiHidden="1" w:uiPriority="39" w:unhideWhenUsed="1"/>
-    <w:lsdException w:name="toc 7" w:semiHidden="1" w:uiPriority="39" w:unhideWhenUsed="1"/>
-    <w:lsdException w:name="toc 8" w:semiHidden="1" w:uiPriority="39" w:unhideWhenUsed="1"/>
-    <w:lsdException w:name="toc 9" w:semiHidden="1" w:uiPriority="39" w:unhideWhenUsed="1"/>
+    <w:lsdException w:name="toc 1" w:uiPriority="39" w:semiHidden="1" w:unhideWhenUsed="1"/>
+    <w:lsdException w:name="toc 2" w:uiPriority="39" w:semiHidden="1" w:unhideWhenUsed="1"/>
+    <w:lsdException w:name="toc 3" w:uiPriority="39" w:semiHidden="1" w:unhideWhenUsed="1"/>
+    <w:lsdException w:name="toc 4" w:uiPriority="39" w:semiHidden="1" w:unhideWhenUsed="1"/>
+    <w:lsdException w:name="toc 5" w:uiPriority="39" w:semiHidden="1" w:unhideWhenUsed="1"/>
+    <w:lsdException w:name="toc 6" w:uiPriority="39" w:semiHidden="1" w:unhideWhenUsed="1"/>
+    <w:lsdException w:name="toc 7" w:uiPriority="39" w:semiHidden="1" w:unhideWhenUsed="1"/>
+    <w:lsdException w:name="toc 8" w:uiPriority="39" w:semiHidden="1" w:unhideWhenUsed="1"/>
+    <w:lsdException w:name="toc 9" w:uiPriority="39" w:semiHidden="1" w:unhideWhenUsed="1"/>
     <w:lsdException w:name="Normal Indent" w:semiHidden="1" w:unhideWhenUsed="1"/>
     <w:lsdException w:name="footnote text" w:semiHidden="1" w:unhideWhenUsed="1"/>
     <w:lsdException w:name="annotation text" w:semiHidden="1" w:unhideWhenUsed="1"/>
     <w:lsdException w:name="header" w:semiHidden="1" w:unhideWhenUsed="1"/>
     <w:lsdException w:name="footer" w:semiHidden="1" w:unhideWhenUsed="1"/>
     <w:lsdException w:name="index heading" w:semiHidden="1" w:unhideWhenUsed="1"/>
-    <w:lsdException w:name="caption" w:semiHidden="1" w:uiPriority="35" w:unhideWhenUsed="1" w:qFormat="1"/>
+    <w:lsdException w:name="caption" w:uiPriority="35" w:semiHidden="1" w:unhideWhenUsed="1" w:qFormat="1"/>
     <w:lsdException w:name="table of figures" w:semiHidden="1" w:unhideWhenUsed="1"/>
     <w:lsdException w:name="envelope address" w:semiHidden="1" w:unhideWhenUsed="1"/>
     <w:lsdException w:name="envelope return" w:semiHidden="1" w:unhideWhenUsed="1"/>
@@ -2640,7 +3539,7 @@
     <w:lsdException w:name="Title" w:uiPriority="10" w:qFormat="1"/>
     <w:lsdException w:name="Closing" w:semiHidden="1" w:unhideWhenUsed="1"/>
     <w:lsdException w:name="Signature" w:semiHidden="1" w:unhideWhenUsed="1"/>
-    <w:lsdException w:name="Default Paragraph Font" w:semiHidden="1" w:uiPriority="1" w:unhideWhenUsed="1"/>
+    <w:lsdException w:name="Default Paragraph Font" w:uiPriority="1" w:semiHidden="1" w:unhideWhenUsed="1"/>
     <w:lsdException w:name="Body Text" w:semiHidden="1" w:unhideWhenUsed="1"/>
     <w:lsdException w:name="Body Text Indent" w:semiHidden="1" w:unhideWhenUsed="1"/>
     <w:lsdException w:name="List Continue" w:semiHidden="1" w:unhideWhenUsed="1"/>
@@ -2840,8 +3739,8 @@
     <w:lsdException w:name="Subtle Reference" w:uiPriority="31" w:qFormat="1"/>
     <w:lsdException w:name="Intense Reference" w:uiPriority="32" w:qFormat="1"/>
     <w:lsdException w:name="Book Title" w:uiPriority="33" w:qFormat="1"/>
-    <w:lsdException w:name="Bibliography" w:semiHidden="1" w:uiPriority="37" w:unhideWhenUsed="1"/>
-    <w:lsdException w:name="TOC Heading" w:semiHidden="1" w:uiPriority="39" w:unhideWhenUsed="1" w:qFormat="1"/>
+    <w:lsdException w:name="Bibliography" w:uiPriority="37" w:semiHidden="1" w:unhideWhenUsed="1"/>
+    <w:lsdException w:name="TOC Heading" w:uiPriority="39" w:semiHidden="1" w:unhideWhenUsed="1" w:qFormat="1"/>
     <w:lsdException w:name="Plain Table 1" w:uiPriority="41"/>
     <w:lsdException w:name="Plain Table 2" w:uiPriority="42"/>
     <w:lsdException w:name="Plain Table 3" w:uiPriority="43"/>
@@ -2952,7 +3851,7 @@
     <w:lsdException w:name="Unresolved Mention" w:semiHidden="1" w:unhideWhenUsed="1"/>
     <w:lsdException w:name="Smart Link" w:semiHidden="1" w:unhideWhenUsed="1"/>
   </w:latentStyles>
-  <w:style w:type="paragraph" w:default="1" w:styleId="Normal">
+  <w:style w:type="paragraph" w:styleId="Normal" w:default="1">
     <w:name w:val="Normal"/>
     <w:qFormat/>
   </w:style>
@@ -2970,19 +3869,19 @@
       <w:outlineLvl w:val="0"/>
     </w:pPr>
     <w:rPr>
-      <w:rFonts w:asciiTheme="majorHAnsi" w:eastAsiaTheme="majorEastAsia" w:hAnsiTheme="majorHAnsi" w:cstheme="majorBidi"/>
+      <w:rFonts w:asciiTheme="majorHAnsi" w:hAnsiTheme="majorHAnsi" w:eastAsiaTheme="majorEastAsia" w:cstheme="majorBidi"/>
       <w:color w:val="365F91" w:themeColor="accent1" w:themeShade="BF"/>
       <w:sz w:val="32"/>
       <w:szCs w:val="32"/>
     </w:rPr>
   </w:style>
-  <w:style w:type="character" w:default="1" w:styleId="DefaultParagraphFont">
+  <w:style w:type="character" w:styleId="DefaultParagraphFont" w:default="1">
     <w:name w:val="Default Paragraph Font"/>
     <w:uiPriority w:val="1"/>
     <w:semiHidden/>
     <w:unhideWhenUsed/>
   </w:style>
-  <w:style w:type="table" w:default="1" w:styleId="TableNormal">
+  <w:style w:type="table" w:styleId="TableNormal" w:default="1">
     <w:name w:val="Normal Table"/>
     <w:uiPriority w:val="99"/>
     <w:semiHidden/>
@@ -2997,19 +3896,19 @@
       </w:tblCellMar>
     </w:tblPr>
   </w:style>
-  <w:style w:type="numbering" w:default="1" w:styleId="NoList">
+  <w:style w:type="numbering" w:styleId="NoList" w:default="1">
     <w:name w:val="No List"/>
     <w:uiPriority w:val="99"/>
     <w:semiHidden/>
     <w:unhideWhenUsed/>
   </w:style>
-  <w:style w:type="character" w:customStyle="1" w:styleId="Heading1Char">
+  <w:style w:type="character" w:styleId="Heading1Char" w:customStyle="1">
     <w:name w:val="Heading 1 Char"/>
     <w:basedOn w:val="DefaultParagraphFont"/>
     <w:link w:val="Heading1"/>
     <w:uiPriority w:val="9"/>
     <w:rPr>
-      <w:rFonts w:asciiTheme="majorHAnsi" w:eastAsiaTheme="majorEastAsia" w:hAnsiTheme="majorHAnsi" w:cstheme="majorBidi"/>
+      <w:rFonts w:asciiTheme="majorHAnsi" w:hAnsiTheme="majorHAnsi" w:eastAsiaTheme="majorEastAsia" w:cstheme="majorBidi"/>
       <w:color w:val="365F91" w:themeColor="accent1" w:themeShade="BF"/>
       <w:sz w:val="32"/>
       <w:szCs w:val="32"/>
@@ -3035,12 +3934,12 @@
     </w:pPr>
     <w:tblPr>
       <w:tblBorders>
-        <w:top w:val="single" w:sz="4" w:space="0" w:color="000000" w:themeColor="text1"/>
-        <w:left w:val="single" w:sz="4" w:space="0" w:color="000000" w:themeColor="text1"/>
-        <w:bottom w:val="single" w:sz="4" w:space="0" w:color="000000" w:themeColor="text1"/>
-        <w:right w:val="single" w:sz="4" w:space="0" w:color="000000" w:themeColor="text1"/>
-        <w:insideH w:val="single" w:sz="4" w:space="0" w:color="000000" w:themeColor="text1"/>
-        <w:insideV w:val="single" w:sz="4" w:space="0" w:color="000000" w:themeColor="text1"/>
+        <w:top w:val="single" w:color="000000" w:themeColor="text1" w:sz="4" w:space="0"/>
+        <w:left w:val="single" w:color="000000" w:themeColor="text1" w:sz="4" w:space="0"/>
+        <w:bottom w:val="single" w:color="000000" w:themeColor="text1" w:sz="4" w:space="0"/>
+        <w:right w:val="single" w:color="000000" w:themeColor="text1" w:sz="4" w:space="0"/>
+        <w:insideH w:val="single" w:color="000000" w:themeColor="text1" w:sz="4" w:space="0"/>
+        <w:insideV w:val="single" w:color="000000" w:themeColor="text1" w:sz="4" w:space="0"/>
       </w:tblBorders>
     </w:tblPr>
   </w:style>
@@ -3055,12 +3954,12 @@
       <w:tblStyleRowBandSize w:val="1"/>
       <w:tblStyleColBandSize w:val="1"/>
       <w:tblBorders>
-        <w:top w:val="single" w:sz="4" w:space="0" w:color="B8CCE4" w:themeColor="accent1" w:themeTint="66"/>
-        <w:left w:val="single" w:sz="4" w:space="0" w:color="B8CCE4" w:themeColor="accent1" w:themeTint="66"/>
-        <w:bottom w:val="single" w:sz="4" w:space="0" w:color="B8CCE4" w:themeColor="accent1" w:themeTint="66"/>
-        <w:right w:val="single" w:sz="4" w:space="0" w:color="B8CCE4" w:themeColor="accent1" w:themeTint="66"/>
-        <w:insideH w:val="single" w:sz="4" w:space="0" w:color="B8CCE4" w:themeColor="accent1" w:themeTint="66"/>
-        <w:insideV w:val="single" w:sz="4" w:space="0" w:color="B8CCE4" w:themeColor="accent1" w:themeTint="66"/>
+        <w:top w:val="single" w:color="B8CCE4" w:themeColor="accent1" w:themeTint="66" w:sz="4" w:space="0"/>
+        <w:left w:val="single" w:color="B8CCE4" w:themeColor="accent1" w:themeTint="66" w:sz="4" w:space="0"/>
+        <w:bottom w:val="single" w:color="B8CCE4" w:themeColor="accent1" w:themeTint="66" w:sz="4" w:space="0"/>
+        <w:right w:val="single" w:color="B8CCE4" w:themeColor="accent1" w:themeTint="66" w:sz="4" w:space="0"/>
+        <w:insideH w:val="single" w:color="B8CCE4" w:themeColor="accent1" w:themeTint="66" w:sz="4" w:space="0"/>
+        <w:insideV w:val="single" w:color="B8CCE4" w:themeColor="accent1" w:themeTint="66" w:sz="4" w:space="0"/>
       </w:tblBorders>
     </w:tblPr>
     <w:tblStylePr w:type="firstRow">
@@ -3071,7 +3970,7 @@
       <w:tblPr/>
       <w:tcPr>
         <w:tcBorders>
-          <w:bottom w:val="single" w:sz="12" w:space="0" w:color="95B3D7" w:themeColor="accent1" w:themeTint="99"/>
+          <w:bottom w:val="single" w:color="95B3D7" w:themeColor="accent1" w:themeTint="99" w:sz="12" w:space="0"/>
         </w:tcBorders>
       </w:tcPr>
     </w:tblStylePr>
@@ -3083,7 +3982,7 @@
       <w:tblPr/>
       <w:tcPr>
         <w:tcBorders>
-          <w:top w:val="double" w:sz="2" w:space="0" w:color="95B3D7" w:themeColor="accent1" w:themeTint="99"/>
+          <w:top w:val="double" w:color="95B3D7" w:themeColor="accent1" w:themeTint="99" w:sz="2" w:space="0"/>
         </w:tcBorders>
       </w:tcPr>
     </w:tblStylePr>
@@ -3120,7 +4019,7 @@
       <w:tblPr/>
       <w:tcPr>
         <w:tcBorders>
-          <w:bottom w:val="single" w:sz="4" w:space="0" w:color="7F7F7F" w:themeColor="text1" w:themeTint="80"/>
+          <w:bottom w:val="single" w:color="7F7F7F" w:themeColor="text1" w:themeTint="80" w:sz="4" w:space="0"/>
         </w:tcBorders>
       </w:tcPr>
     </w:tblStylePr>
@@ -3146,7 +4045,7 @@
       <w:tblPr/>
       <w:tcPr>
         <w:tcBorders>
-          <w:right w:val="single" w:sz="4" w:space="0" w:color="7F7F7F" w:themeColor="text1" w:themeTint="80"/>
+          <w:right w:val="single" w:color="7F7F7F" w:themeColor="text1" w:themeTint="80" w:sz="4" w:space="0"/>
         </w:tcBorders>
       </w:tcPr>
     </w:tblStylePr>
@@ -3213,9 +4112,9 @@
       <w:tblStyleRowBandSize w:val="1"/>
       <w:tblStyleColBandSize w:val="1"/>
       <w:tblBorders>
-        <w:top w:val="single" w:sz="4" w:space="0" w:color="666666" w:themeColor="text1" w:themeTint="99"/>
-        <w:bottom w:val="single" w:sz="4" w:space="0" w:color="666666" w:themeColor="text1" w:themeTint="99"/>
-        <w:insideH w:val="single" w:sz="4" w:space="0" w:color="666666" w:themeColor="text1" w:themeTint="99"/>
+        <w:top w:val="single" w:color="666666" w:themeColor="text1" w:themeTint="99" w:sz="4" w:space="0"/>
+        <w:bottom w:val="single" w:color="666666" w:themeColor="text1" w:themeTint="99" w:sz="4" w:space="0"/>
+        <w:insideH w:val="single" w:color="666666" w:themeColor="text1" w:themeTint="99" w:sz="4" w:space="0"/>
       </w:tblBorders>
     </w:tblPr>
     <w:tblStylePr w:type="firstRow">
@@ -3270,7 +4169,7 @@
       <w:spacing w:after="0" w:line="240" w:lineRule="auto"/>
     </w:pPr>
   </w:style>
-  <w:style w:type="character" w:customStyle="1" w:styleId="HeaderChar">
+  <w:style w:type="character" w:styleId="HeaderChar" w:customStyle="1">
     <w:name w:val="Header Char"/>
     <w:basedOn w:val="DefaultParagraphFont"/>
     <w:link w:val="Header"/>
@@ -3292,7 +4191,7 @@
       <w:spacing w:after="0" w:line="240" w:lineRule="auto"/>
     </w:pPr>
   </w:style>
-  <w:style w:type="character" w:customStyle="1" w:styleId="FooterChar">
+  <w:style w:type="character" w:styleId="FooterChar" w:customStyle="1">
     <w:name w:val="Footer Char"/>
     <w:basedOn w:val="DefaultParagraphFont"/>
     <w:link w:val="Footer"/>
